--- a/docs/Week 11/Sprint 3 documentation.docx
+++ b/docs/Week 11/Sprint 3 documentation.docx
@@ -3936,6 +3936,38 @@
     </w:p>
     <w:p>
       <w:pPr>
+        <w:pStyle w:val="Prrafodelista"/>
+        <w:numPr>
+          <w:ilvl w:val="0"/>
+          <w:numId w:val="36"/>
+        </w:numPr>
+        <w:rPr>
+          <w:lang w:val="en-US"/>
+        </w:rPr>
+      </w:pPr>
+      <w:r>
+        <w:rPr>
+          <w:lang w:val="en-US"/>
+        </w:rPr>
+        <w:t xml:space="preserve">When a user wants to register to our system, he must accept our terms of service in order to finish the </w:t>
+      </w:r>
+      <w:proofErr w:type="gramStart"/>
+      <w:r>
+        <w:rPr>
+          <w:lang w:val="en-US"/>
+        </w:rPr>
+        <w:t>sign up</w:t>
+      </w:r>
+      <w:proofErr w:type="gramEnd"/>
+      <w:r>
+        <w:rPr>
+          <w:lang w:val="en-US"/>
+        </w:rPr>
+        <w:t xml:space="preserve"> process</w:t>
+      </w:r>
+    </w:p>
+    <w:p>
+      <w:pPr>
         <w:ind w:left="700" w:firstLine="0"/>
         <w:rPr>
           <w:lang w:val="en-US"/>
@@ -4214,7 +4246,21 @@
           <w:b/>
           <w:lang w:val="en-US"/>
         </w:rPr>
-        <w:t>PM tasks performance * average team performance – Total days of delays in the tasks*0.1</w:t>
+        <w:t>PM tasks performance * average team performance – Total days of delay</w:t>
+      </w:r>
+      <w:r>
+        <w:rPr>
+          <w:b/>
+          <w:lang w:val="en-US"/>
+        </w:rPr>
+        <w:t xml:space="preserve"> or anticipation</w:t>
+      </w:r>
+      <w:r>
+        <w:rPr>
+          <w:b/>
+          <w:lang w:val="en-US"/>
+        </w:rPr>
+        <w:t xml:space="preserve"> in the tasks*0.1</w:t>
       </w:r>
     </w:p>
     <w:p>
@@ -4340,6 +4386,7 @@
         <w:rPr>
           <w:lang w:val="en-US"/>
         </w:rPr>
+        <w:lastRenderedPageBreak/>
         <w:t>Bad time estimation, just as when it takes less than it should. The same protocol previously mentioned applies to this case.</w:t>
       </w:r>
     </w:p>
@@ -4358,7 +4405,6 @@
         <w:rPr>
           <w:lang w:val="en-US"/>
         </w:rPr>
-        <w:lastRenderedPageBreak/>
         <w:t>A team member is not working properly. The member will be told that his attitude must change and will be closely monitored for the next set of tasks.</w:t>
       </w:r>
     </w:p>
@@ -10160,14 +10206,18 @@
                 <w:lang w:val="en-US"/>
               </w:rPr>
             </w:pPr>
-            <w:proofErr w:type="spellStart"/>
             <w:r>
               <w:rPr>
                 <w:lang w:val="en-US"/>
               </w:rPr>
               <w:t>Rafa</w:t>
             </w:r>
-            <w:proofErr w:type="spellEnd"/>
+            <w:r>
+              <w:rPr>
+                <w:lang w:val="en-US"/>
+              </w:rPr>
+              <w:t>el F.</w:t>
+            </w:r>
           </w:p>
         </w:tc>
         <w:tc>
@@ -10320,7 +10370,25 @@
               <w:rPr>
                 <w:lang w:val="en-US"/>
               </w:rPr>
-              <w:t>Adrian</w:t>
+              <w:t>Adri</w:t>
+            </w:r>
+            <w:r>
+              <w:rPr>
+                <w:lang w:val="en-US"/>
+              </w:rPr>
+              <w:t>á</w:t>
+            </w:r>
+            <w:r>
+              <w:rPr>
+                <w:lang w:val="en-US"/>
+              </w:rPr>
+              <w:t>n</w:t>
+            </w:r>
+            <w:r>
+              <w:rPr>
+                <w:lang w:val="en-US"/>
+              </w:rPr>
+              <w:t xml:space="preserve"> C.</w:t>
             </w:r>
           </w:p>
         </w:tc>
@@ -10631,6 +10699,12 @@
               </w:rPr>
               <w:t>Adrian</w:t>
             </w:r>
+            <w:r>
+              <w:rPr>
+                <w:lang w:val="en-US"/>
+              </w:rPr>
+              <w:t xml:space="preserve"> C.</w:t>
+            </w:r>
           </w:p>
         </w:tc>
         <w:tc>
@@ -10802,6 +10876,12 @@
               </w:rPr>
               <w:t>Juan</w:t>
             </w:r>
+            <w:r>
+              <w:rPr>
+                <w:lang w:val="en-US"/>
+              </w:rPr>
+              <w:t xml:space="preserve"> R.</w:t>
+            </w:r>
           </w:p>
         </w:tc>
         <w:tc>
@@ -10955,6 +11035,12 @@
                 <w:lang w:val="en-US"/>
               </w:rPr>
               <w:t>Juan</w:t>
+            </w:r>
+            <w:r>
+              <w:rPr>
+                <w:lang w:val="en-US"/>
+              </w:rPr>
+              <w:t xml:space="preserve"> R.</w:t>
             </w:r>
           </w:p>
         </w:tc>
@@ -11111,6 +11197,12 @@
               </w:rPr>
               <w:t>Pablo</w:t>
             </w:r>
+            <w:r>
+              <w:rPr>
+                <w:lang w:val="en-US"/>
+              </w:rPr>
+              <w:t xml:space="preserve"> R.</w:t>
+            </w:r>
           </w:p>
         </w:tc>
         <w:tc>
@@ -11264,6 +11356,12 @@
                 <w:lang w:val="en-US"/>
               </w:rPr>
               <w:t>Pablo</w:t>
+            </w:r>
+            <w:r>
+              <w:rPr>
+                <w:lang w:val="en-US"/>
+              </w:rPr>
+              <w:t xml:space="preserve"> R.</w:t>
             </w:r>
           </w:p>
         </w:tc>
@@ -11420,6 +11518,12 @@
               </w:rPr>
               <w:t>Dani</w:t>
             </w:r>
+            <w:r>
+              <w:rPr>
+                <w:lang w:val="en-US"/>
+              </w:rPr>
+              <w:t>el C.</w:t>
+            </w:r>
           </w:p>
         </w:tc>
         <w:tc>
@@ -11572,7 +11676,7 @@
               <w:rPr>
                 <w:lang w:val="en-US"/>
               </w:rPr>
-              <w:t>Dani</w:t>
+              <w:t>Daniel C.</w:t>
             </w:r>
           </w:p>
         </w:tc>
@@ -11727,7 +11831,7 @@
               <w:rPr>
                 <w:lang w:val="en-US"/>
               </w:rPr>
-              <w:t>Dani</w:t>
+              <w:t>Daniel C.</w:t>
             </w:r>
           </w:p>
         </w:tc>
@@ -11882,6 +11986,12 @@
                 <w:lang w:val="en-US"/>
               </w:rPr>
               <w:t>Juan</w:t>
+            </w:r>
+            <w:r>
+              <w:rPr>
+                <w:lang w:val="en-US"/>
+              </w:rPr>
+              <w:t xml:space="preserve"> R.</w:t>
             </w:r>
           </w:p>
         </w:tc>
@@ -12192,6 +12302,12 @@
               </w:rPr>
               <w:t>Pablo</w:t>
             </w:r>
+            <w:r>
+              <w:rPr>
+                <w:lang w:val="en-US"/>
+              </w:rPr>
+              <w:t xml:space="preserve"> R.</w:t>
+            </w:r>
           </w:p>
         </w:tc>
         <w:tc>
@@ -12810,6 +12926,12 @@
               </w:rPr>
               <w:t>Pablo</w:t>
             </w:r>
+            <w:r>
+              <w:rPr>
+                <w:lang w:val="en-US"/>
+              </w:rPr>
+              <w:t xml:space="preserve"> R.</w:t>
+            </w:r>
           </w:p>
         </w:tc>
         <w:tc>
@@ -13011,6 +13133,19 @@
         </w:tc>
       </w:tr>
     </w:tbl>
+    <w:p>
+      <w:pPr>
+        <w:rPr>
+          <w:lang w:val="en-US"/>
+        </w:rPr>
+      </w:pPr>
+      <w:r>
+        <w:rPr>
+          <w:lang w:val="en-US"/>
+        </w:rPr>
+        <w:t>The analysis of the team performance and its metrics is included in the PowerPoint task.</w:t>
+      </w:r>
+    </w:p>
     <w:p>
       <w:pPr>
         <w:ind w:firstLine="0"/>
@@ -13258,31 +13393,7 @@
         <w:rPr>
           <w:lang w:val="en-US"/>
         </w:rPr>
-        <w:t xml:space="preserve">This means our performance have worsened. However, we are not </w:t>
-      </w:r>
-      <w:r>
-        <w:rPr>
-          <w:lang w:val="en-US"/>
-        </w:rPr>
-        <w:t>particularly</w:t>
-      </w:r>
-      <w:r>
-        <w:rPr>
-          <w:lang w:val="en-US"/>
-        </w:rPr>
-        <w:t xml:space="preserve"> worried, as </w:t>
-      </w:r>
-      <w:r>
-        <w:rPr>
-          <w:lang w:val="en-US"/>
-        </w:rPr>
-        <w:t xml:space="preserve">the previous </w:t>
-      </w:r>
-      <w:r>
-        <w:rPr>
-          <w:lang w:val="en-US"/>
-        </w:rPr>
-        <w:t>week we had an exceedingly good performance, and this week the average is within what is considered optimal performance</w:t>
+        <w:t>This means our performance have worsened. However, we are not particularly worried, as the previous week we had an exceedingly good performance, and this week the average is within what is considered optimal performance</w:t>
       </w:r>
     </w:p>
     <w:p>
@@ -13600,21 +13711,7 @@
         <w:rPr>
           <w:lang w:val="en-US"/>
         </w:rPr>
-        <w:t xml:space="preserve">objectives were met, although we will pay attention to the performance of our team in order to maintain or improve </w:t>
-      </w:r>
-      <w:proofErr w:type="spellStart"/>
-      <w:r>
-        <w:rPr>
-          <w:lang w:val="en-US"/>
-        </w:rPr>
-        <w:t>our</w:t>
-      </w:r>
-      <w:proofErr w:type="spellEnd"/>
-      <w:r>
-        <w:rPr>
-          <w:lang w:val="en-US"/>
-        </w:rPr>
-        <w:t xml:space="preserve"> numbers</w:t>
+        <w:t>objectives were met, although we will pay attention to the performance of our team in order to maintain or improve our numbers</w:t>
       </w:r>
       <w:r>
         <w:rPr>
@@ -13733,21 +13830,19 @@
         <w:rPr>
           <w:lang w:val="en-US"/>
         </w:rPr>
-        <w:t xml:space="preserve">Facebook. Although not listed as a task, one member of our group investigated how does Facebook API works, and Facebook did not make easy for us having a developer </w:t>
-      </w:r>
-      <w:proofErr w:type="gramStart"/>
-      <w:r>
-        <w:rPr>
-          <w:lang w:val="en-US"/>
-        </w:rPr>
-        <w:t>account( phone</w:t>
-      </w:r>
-      <w:proofErr w:type="gramEnd"/>
-      <w:r>
-        <w:rPr>
-          <w:lang w:val="en-US"/>
-        </w:rPr>
-        <w:t xml:space="preserve"> number, photo required) also, documentation is very poor. We don’t know if we will be able to have this for this sprint. </w:t>
+        <w:t>Facebook. Although not listed as a task, one member of our group investigated how does Facebook API works, and Facebook did not make easy for us having a developer account</w:t>
+      </w:r>
+      <w:r>
+        <w:rPr>
+          <w:lang w:val="en-US"/>
+        </w:rPr>
+        <w:t xml:space="preserve"> </w:t>
+      </w:r>
+      <w:r>
+        <w:rPr>
+          <w:lang w:val="en-US"/>
+        </w:rPr>
+        <w:t xml:space="preserve">(phone number, photo required) also, documentation is very poor. We don’t know if we will be able to have this for this sprint. </w:t>
       </w:r>
       <w:r>
         <w:rPr>
@@ -13761,7 +13856,6 @@
         </w:rPr>
         <w:t xml:space="preserve">will start working on this task during the second </w:t>
       </w:r>
-      <w:proofErr w:type="gramStart"/>
       <w:r>
         <w:rPr>
           <w:lang w:val="en-US"/>
@@ -13772,9 +13866,8 @@
         <w:rPr>
           <w:lang w:val="en-US"/>
         </w:rPr>
-        <w:t>, and</w:t>
-      </w:r>
-      <w:proofErr w:type="gramEnd"/>
+        <w:t xml:space="preserve"> and</w:t>
+      </w:r>
       <w:r>
         <w:rPr>
           <w:lang w:val="en-US"/>
@@ -14076,13 +14169,7 @@
         <w:rPr>
           <w:lang w:val="en-US"/>
         </w:rPr>
-        <w:t xml:space="preserve"> We will apply these changes in week 2:</w:t>
-      </w:r>
-      <w:r>
-        <w:rPr>
-          <w:lang w:val="en-US"/>
-        </w:rPr>
-        <w:t xml:space="preserve"> </w:t>
+        <w:t xml:space="preserve"> We will apply these changes in week 2: </w:t>
       </w:r>
       <w:r>
         <w:rPr>
@@ -14160,21 +14247,7 @@
           <w:b/>
           <w:lang w:val="en-US"/>
         </w:rPr>
-        <w:t>When registering to the system, a date</w:t>
-      </w:r>
-      <w:r>
-        <w:rPr>
-          <w:b/>
-          <w:lang w:val="en-US"/>
-        </w:rPr>
-        <w:t xml:space="preserve"> </w:t>
-      </w:r>
-      <w:r>
-        <w:rPr>
-          <w:b/>
-          <w:lang w:val="en-US"/>
-        </w:rPr>
-        <w:t>picker to select the birthdate would be better</w:t>
+        <w:t>When registering to the system, a date picker to select the birthdate would be better</w:t>
       </w:r>
       <w:r>
         <w:rPr>
@@ -14292,6 +14365,23 @@
     </w:p>
     <w:p>
       <w:pPr>
+        <w:spacing w:after="160" w:line="259" w:lineRule="auto"/>
+        <w:ind w:firstLine="0"/>
+        <w:jc w:val="left"/>
+        <w:rPr>
+          <w:lang w:val="en-US"/>
+        </w:rPr>
+      </w:pPr>
+      <w:r>
+        <w:rPr>
+          <w:lang w:val="en-US"/>
+        </w:rPr>
+        <w:br w:type="page"/>
+      </w:r>
+    </w:p>
+    <w:p>
+      <w:pPr>
+        <w:ind w:firstLine="0"/>
         <w:rPr>
           <w:lang w:val="en-US"/>
         </w:rPr>
@@ -14335,44 +14425,20 @@
         <w:rPr>
           <w:lang w:val="en-US"/>
         </w:rPr>
-        <w:t>Having received more feedback from our pilot users</w:t>
-      </w:r>
-      <w:bookmarkStart w:id="15" w:name="_GoBack"/>
-      <w:bookmarkEnd w:id="15"/>
-      <w:r>
-        <w:rPr>
-          <w:lang w:val="en-US"/>
-        </w:rPr>
-        <w:t>, we made some changes to the tasks planned for the second week of the sprint</w:t>
+        <w:t>Having received more feedback from our pilot users, we made some changes to the tasks planned for the second week of the sprint</w:t>
       </w:r>
       <w:r>
         <w:rPr>
           <w:lang w:val="en-US"/>
         </w:rPr>
         <w:t xml:space="preserve">: </w:t>
-      </w:r>
-    </w:p>
-    <w:p>
-      <w:pPr>
-        <w:spacing w:after="160" w:line="259" w:lineRule="auto"/>
-        <w:ind w:firstLine="0"/>
-        <w:jc w:val="left"/>
-        <w:rPr>
-          <w:lang w:val="en-US"/>
-        </w:rPr>
-      </w:pPr>
-      <w:r>
-        <w:rPr>
-          <w:lang w:val="en-US"/>
-        </w:rPr>
-        <w:br w:type="page"/>
       </w:r>
     </w:p>
     <w:tbl>
       <w:tblPr>
         <w:tblStyle w:val="Tablaconcuadrcula5oscura-nfasis1"/>
-        <w:tblW w:w="8505" w:type="dxa"/>
-        <w:tblInd w:w="-5" w:type="dxa"/>
+        <w:tblW w:w="8648" w:type="dxa"/>
+        <w:tblInd w:w="-289" w:type="dxa"/>
         <w:tblBorders>
           <w:top w:val="single" w:sz="4" w:space="0" w:color="auto"/>
           <w:left w:val="single" w:sz="4" w:space="0" w:color="auto"/>
@@ -14385,12 +14451,11 @@
         <w:tblLook w:val="04A0" w:firstRow="1" w:lastRow="0" w:firstColumn="1" w:lastColumn="0" w:noHBand="0" w:noVBand="1"/>
       </w:tblPr>
       <w:tblGrid>
-        <w:gridCol w:w="2406"/>
-        <w:gridCol w:w="33"/>
-        <w:gridCol w:w="1105"/>
-        <w:gridCol w:w="1417"/>
+        <w:gridCol w:w="2552"/>
+        <w:gridCol w:w="1276"/>
+        <w:gridCol w:w="1559"/>
         <w:gridCol w:w="1701"/>
-        <w:gridCol w:w="1843"/>
+        <w:gridCol w:w="1560"/>
       </w:tblGrid>
       <w:tr>
         <w:trPr>
@@ -14399,7 +14464,7 @@
         <w:tc>
           <w:tcPr>
             <w:cnfStyle w:val="001000000000" w:firstRow="0" w:lastRow="0" w:firstColumn="1" w:lastColumn="0" w:oddVBand="0" w:evenVBand="0" w:oddHBand="0" w:evenHBand="0" w:firstRowFirstColumn="0" w:firstRowLastColumn="0" w:lastRowFirstColumn="0" w:lastRowLastColumn="0"/>
-            <w:tcW w:w="2406" w:type="dxa"/>
+            <w:tcW w:w="2552" w:type="dxa"/>
             <w:tcBorders>
               <w:top w:val="none" w:sz="0" w:space="0" w:color="auto"/>
               <w:left w:val="none" w:sz="0" w:space="0" w:color="auto"/>
@@ -14417,7 +14482,6 @@
             </w:pPr>
             <w:proofErr w:type="spellStart"/>
             <w:r>
-              <w:lastRenderedPageBreak/>
               <w:t>Task</w:t>
             </w:r>
             <w:proofErr w:type="spellEnd"/>
@@ -14425,8 +14489,7 @@
         </w:tc>
         <w:tc>
           <w:tcPr>
-            <w:tcW w:w="1138" w:type="dxa"/>
-            <w:gridSpan w:val="2"/>
+            <w:tcW w:w="1276" w:type="dxa"/>
             <w:tcBorders>
               <w:top w:val="none" w:sz="0" w:space="0" w:color="auto"/>
               <w:left w:val="none" w:sz="0" w:space="0" w:color="auto"/>
@@ -14439,14 +14502,12 @@
               <w:jc w:val="center"/>
               <w:cnfStyle w:val="100000000000" w:firstRow="1" w:lastRow="0" w:firstColumn="0" w:lastColumn="0" w:oddVBand="0" w:evenVBand="0" w:oddHBand="0" w:evenHBand="0" w:firstRowFirstColumn="0" w:firstRowLastColumn="0" w:lastRowFirstColumn="0" w:lastRowLastColumn="0"/>
               <w:rPr>
-                <w:b w:val="0"/>
                 <w:bCs w:val="0"/>
               </w:rPr>
             </w:pPr>
             <w:proofErr w:type="spellStart"/>
             <w:r>
               <w:rPr>
-                <w:b w:val="0"/>
                 <w:bCs w:val="0"/>
               </w:rPr>
               <w:t>Start</w:t>
@@ -14454,7 +14515,6 @@
             <w:proofErr w:type="spellEnd"/>
             <w:r>
               <w:rPr>
-                <w:b w:val="0"/>
                 <w:bCs w:val="0"/>
               </w:rPr>
               <w:t xml:space="preserve"> date</w:t>
@@ -14463,7 +14523,7 @@
         </w:tc>
         <w:tc>
           <w:tcPr>
-            <w:tcW w:w="1417" w:type="dxa"/>
+            <w:tcW w:w="1559" w:type="dxa"/>
             <w:tcBorders>
               <w:top w:val="none" w:sz="0" w:space="0" w:color="auto"/>
               <w:left w:val="none" w:sz="0" w:space="0" w:color="auto"/>
@@ -14476,14 +14536,12 @@
               <w:jc w:val="center"/>
               <w:cnfStyle w:val="100000000000" w:firstRow="1" w:lastRow="0" w:firstColumn="0" w:lastColumn="0" w:oddVBand="0" w:evenVBand="0" w:oddHBand="0" w:evenHBand="0" w:firstRowFirstColumn="0" w:firstRowLastColumn="0" w:lastRowFirstColumn="0" w:lastRowLastColumn="0"/>
               <w:rPr>
-                <w:b w:val="0"/>
                 <w:bCs w:val="0"/>
               </w:rPr>
             </w:pPr>
             <w:proofErr w:type="spellStart"/>
             <w:r>
               <w:rPr>
-                <w:b w:val="0"/>
                 <w:bCs w:val="0"/>
               </w:rPr>
               <w:t>Estimated</w:t>
@@ -14491,7 +14549,6 @@
             <w:proofErr w:type="spellEnd"/>
             <w:r>
               <w:rPr>
-                <w:b w:val="0"/>
                 <w:bCs w:val="0"/>
               </w:rPr>
               <w:t xml:space="preserve"> </w:t>
@@ -14499,7 +14556,6 @@
             <w:proofErr w:type="spellStart"/>
             <w:r>
               <w:rPr>
-                <w:b w:val="0"/>
                 <w:bCs w:val="0"/>
               </w:rPr>
               <w:t>end</w:t>
@@ -14507,7 +14563,6 @@
             <w:proofErr w:type="spellEnd"/>
             <w:r>
               <w:rPr>
-                <w:b w:val="0"/>
                 <w:bCs w:val="0"/>
               </w:rPr>
               <w:t xml:space="preserve"> date</w:t>
@@ -14529,14 +14584,12 @@
               <w:jc w:val="center"/>
               <w:cnfStyle w:val="100000000000" w:firstRow="1" w:lastRow="0" w:firstColumn="0" w:lastColumn="0" w:oddVBand="0" w:evenVBand="0" w:oddHBand="0" w:evenHBand="0" w:firstRowFirstColumn="0" w:firstRowLastColumn="0" w:lastRowFirstColumn="0" w:lastRowLastColumn="0"/>
               <w:rPr>
-                <w:b w:val="0"/>
                 <w:bCs w:val="0"/>
               </w:rPr>
             </w:pPr>
             <w:proofErr w:type="spellStart"/>
             <w:r>
               <w:rPr>
-                <w:b w:val="0"/>
                 <w:bCs w:val="0"/>
               </w:rPr>
               <w:t>Team</w:t>
@@ -14544,7 +14597,6 @@
             <w:proofErr w:type="spellEnd"/>
             <w:r>
               <w:rPr>
-                <w:b w:val="0"/>
                 <w:bCs w:val="0"/>
               </w:rPr>
               <w:t xml:space="preserve"> </w:t>
@@ -14552,7 +14604,6 @@
             <w:proofErr w:type="spellStart"/>
             <w:r>
               <w:rPr>
-                <w:b w:val="0"/>
                 <w:bCs w:val="0"/>
               </w:rPr>
               <w:t>member</w:t>
@@ -14562,7 +14613,7 @@
         </w:tc>
         <w:tc>
           <w:tcPr>
-            <w:tcW w:w="1843" w:type="dxa"/>
+            <w:tcW w:w="1560" w:type="dxa"/>
             <w:tcBorders>
               <w:top w:val="none" w:sz="0" w:space="0" w:color="auto"/>
               <w:left w:val="none" w:sz="0" w:space="0" w:color="auto"/>
@@ -14594,8 +14645,7 @@
         <w:tc>
           <w:tcPr>
             <w:cnfStyle w:val="001000000000" w:firstRow="0" w:lastRow="0" w:firstColumn="1" w:lastColumn="0" w:oddVBand="0" w:evenVBand="0" w:oddHBand="0" w:evenHBand="0" w:firstRowFirstColumn="0" w:firstRowLastColumn="0" w:lastRowFirstColumn="0" w:lastRowLastColumn="0"/>
-            <w:tcW w:w="2439" w:type="dxa"/>
-            <w:gridSpan w:val="2"/>
+            <w:tcW w:w="2552" w:type="dxa"/>
             <w:tcBorders>
               <w:left w:val="none" w:sz="0" w:space="0" w:color="auto"/>
             </w:tcBorders>
@@ -14620,7 +14670,7 @@
         </w:tc>
         <w:tc>
           <w:tcPr>
-            <w:tcW w:w="1105" w:type="dxa"/>
+            <w:tcW w:w="1276" w:type="dxa"/>
           </w:tcPr>
           <w:p>
             <w:pPr>
@@ -14635,13 +14685,13 @@
               <w:rPr>
                 <w:lang w:val="en-US"/>
               </w:rPr>
-              <w:t>April 8th</w:t>
-            </w:r>
-          </w:p>
-        </w:tc>
-        <w:tc>
-          <w:tcPr>
-            <w:tcW w:w="1417" w:type="dxa"/>
+              <w:t>April 29th</w:t>
+            </w:r>
+          </w:p>
+        </w:tc>
+        <w:tc>
+          <w:tcPr>
+            <w:tcW w:w="1559" w:type="dxa"/>
           </w:tcPr>
           <w:p>
             <w:pPr>
@@ -14656,7 +14706,7 @@
               <w:rPr>
                 <w:lang w:val="en-US"/>
               </w:rPr>
-              <w:t>April 8th</w:t>
+              <w:t>April 29th</w:t>
             </w:r>
           </w:p>
         </w:tc>
@@ -14680,7 +14730,7 @@
         </w:tc>
         <w:tc>
           <w:tcPr>
-            <w:tcW w:w="1843" w:type="dxa"/>
+            <w:tcW w:w="1560" w:type="dxa"/>
           </w:tcPr>
           <w:p>
             <w:pPr>
@@ -14701,8 +14751,7 @@
         <w:tc>
           <w:tcPr>
             <w:cnfStyle w:val="001000000000" w:firstRow="0" w:lastRow="0" w:firstColumn="1" w:lastColumn="0" w:oddVBand="0" w:evenVBand="0" w:oddHBand="0" w:evenHBand="0" w:firstRowFirstColumn="0" w:firstRowLastColumn="0" w:lastRowFirstColumn="0" w:lastRowLastColumn="0"/>
-            <w:tcW w:w="2439" w:type="dxa"/>
-            <w:gridSpan w:val="2"/>
+            <w:tcW w:w="2552" w:type="dxa"/>
             <w:tcBorders>
               <w:left w:val="none" w:sz="0" w:space="0" w:color="auto"/>
             </w:tcBorders>
@@ -14721,13 +14770,13 @@
                 <w:b w:val="0"/>
                 <w:lang w:val="en-US"/>
               </w:rPr>
-              <w:t>Fix functional tests</w:t>
-            </w:r>
-          </w:p>
-        </w:tc>
-        <w:tc>
-          <w:tcPr>
-            <w:tcW w:w="1105" w:type="dxa"/>
+              <w:t>Update GDPR</w:t>
+            </w:r>
+          </w:p>
+        </w:tc>
+        <w:tc>
+          <w:tcPr>
+            <w:tcW w:w="1276" w:type="dxa"/>
           </w:tcPr>
           <w:p>
             <w:pPr>
@@ -14742,13 +14791,13 @@
               <w:rPr>
                 <w:lang w:val="en-US"/>
               </w:rPr>
-              <w:t>April 8th</w:t>
-            </w:r>
-          </w:p>
-        </w:tc>
-        <w:tc>
-          <w:tcPr>
-            <w:tcW w:w="1417" w:type="dxa"/>
+              <w:t>April 29th</w:t>
+            </w:r>
+          </w:p>
+        </w:tc>
+        <w:tc>
+          <w:tcPr>
+            <w:tcW w:w="1559" w:type="dxa"/>
           </w:tcPr>
           <w:p>
             <w:pPr>
@@ -14763,7 +14812,7 @@
               <w:rPr>
                 <w:lang w:val="en-US"/>
               </w:rPr>
-              <w:t>April 10th.</w:t>
+              <w:t>April 29th.</w:t>
             </w:r>
           </w:p>
         </w:tc>
@@ -14784,13 +14833,13 @@
               <w:rPr>
                 <w:lang w:val="en-US"/>
               </w:rPr>
-              <w:t>Adrián C.</w:t>
-            </w:r>
-          </w:p>
-        </w:tc>
-        <w:tc>
-          <w:tcPr>
-            <w:tcW w:w="1843" w:type="dxa"/>
+              <w:t>Pablo R.</w:t>
+            </w:r>
+          </w:p>
+        </w:tc>
+        <w:tc>
+          <w:tcPr>
+            <w:tcW w:w="1560" w:type="dxa"/>
           </w:tcPr>
           <w:p>
             <w:pPr>
@@ -14805,7 +14854,7 @@
               <w:rPr>
                 <w:lang w:val="en-US"/>
               </w:rPr>
-              <w:t>0.75h</w:t>
+              <w:t>0.5h</w:t>
             </w:r>
           </w:p>
         </w:tc>
@@ -14818,8 +14867,7 @@
         <w:tc>
           <w:tcPr>
             <w:cnfStyle w:val="001000000000" w:firstRow="0" w:lastRow="0" w:firstColumn="1" w:lastColumn="0" w:oddVBand="0" w:evenVBand="0" w:oddHBand="0" w:evenHBand="0" w:firstRowFirstColumn="0" w:firstRowLastColumn="0" w:lastRowFirstColumn="0" w:lastRowLastColumn="0"/>
-            <w:tcW w:w="2439" w:type="dxa"/>
-            <w:gridSpan w:val="2"/>
+            <w:tcW w:w="2552" w:type="dxa"/>
             <w:tcBorders>
               <w:left w:val="none" w:sz="0" w:space="0" w:color="auto"/>
             </w:tcBorders>
@@ -14838,13 +14886,13 @@
                 <w:b w:val="0"/>
                 <w:lang w:val="en-US"/>
               </w:rPr>
-              <w:t>Admin dashboard</w:t>
-            </w:r>
-          </w:p>
-        </w:tc>
-        <w:tc>
-          <w:tcPr>
-            <w:tcW w:w="1105" w:type="dxa"/>
+              <w:t>Facebook automation</w:t>
+            </w:r>
+          </w:p>
+        </w:tc>
+        <w:tc>
+          <w:tcPr>
+            <w:tcW w:w="1276" w:type="dxa"/>
           </w:tcPr>
           <w:p>
             <w:pPr>
@@ -14859,13 +14907,13 @@
               <w:rPr>
                 <w:lang w:val="en-US"/>
               </w:rPr>
-              <w:t>April 8th</w:t>
-            </w:r>
-          </w:p>
-        </w:tc>
-        <w:tc>
-          <w:tcPr>
-            <w:tcW w:w="1417" w:type="dxa"/>
+              <w:t>April 29th</w:t>
+            </w:r>
+          </w:p>
+        </w:tc>
+        <w:tc>
+          <w:tcPr>
+            <w:tcW w:w="1559" w:type="dxa"/>
           </w:tcPr>
           <w:p>
             <w:pPr>
@@ -14880,7 +14928,7 @@
               <w:rPr>
                 <w:lang w:val="en-US"/>
               </w:rPr>
-              <w:t>April 10th</w:t>
+              <w:t>May 1st</w:t>
             </w:r>
           </w:p>
         </w:tc>
@@ -14901,13 +14949,13 @@
               <w:rPr>
                 <w:lang w:val="en-US"/>
               </w:rPr>
-              <w:t>Juan R.</w:t>
-            </w:r>
-          </w:p>
-        </w:tc>
-        <w:tc>
-          <w:tcPr>
-            <w:tcW w:w="1843" w:type="dxa"/>
+              <w:t>Rafael F.</w:t>
+            </w:r>
+          </w:p>
+        </w:tc>
+        <w:tc>
+          <w:tcPr>
+            <w:tcW w:w="1560" w:type="dxa"/>
           </w:tcPr>
           <w:p>
             <w:pPr>
@@ -14922,7 +14970,7 @@
               <w:rPr>
                 <w:lang w:val="en-US"/>
               </w:rPr>
-              <w:t>3h</w:t>
+              <w:t>5h</w:t>
             </w:r>
           </w:p>
         </w:tc>
@@ -14934,8 +14982,7 @@
         <w:tc>
           <w:tcPr>
             <w:cnfStyle w:val="001000000000" w:firstRow="0" w:lastRow="0" w:firstColumn="1" w:lastColumn="0" w:oddVBand="0" w:evenVBand="0" w:oddHBand="0" w:evenHBand="0" w:firstRowFirstColumn="0" w:firstRowLastColumn="0" w:lastRowFirstColumn="0" w:lastRowLastColumn="0"/>
-            <w:tcW w:w="2439" w:type="dxa"/>
-            <w:gridSpan w:val="2"/>
+            <w:tcW w:w="2552" w:type="dxa"/>
             <w:tcBorders>
               <w:left w:val="none" w:sz="0" w:space="0" w:color="auto"/>
             </w:tcBorders>
@@ -14954,13 +15001,13 @@
                 <w:b w:val="0"/>
                 <w:lang w:val="en-US"/>
               </w:rPr>
-              <w:t>Delete user’s data</w:t>
-            </w:r>
-          </w:p>
-        </w:tc>
-        <w:tc>
-          <w:tcPr>
-            <w:tcW w:w="1105" w:type="dxa"/>
+              <w:t>Fix navigation header</w:t>
+            </w:r>
+          </w:p>
+        </w:tc>
+        <w:tc>
+          <w:tcPr>
+            <w:tcW w:w="1276" w:type="dxa"/>
           </w:tcPr>
           <w:p>
             <w:pPr>
@@ -14975,13 +15022,13 @@
               <w:rPr>
                 <w:lang w:val="en-US"/>
               </w:rPr>
-              <w:t>April 8th</w:t>
-            </w:r>
-          </w:p>
-        </w:tc>
-        <w:tc>
-          <w:tcPr>
-            <w:tcW w:w="1417" w:type="dxa"/>
+              <w:t>April 29th</w:t>
+            </w:r>
+          </w:p>
+        </w:tc>
+        <w:tc>
+          <w:tcPr>
+            <w:tcW w:w="1559" w:type="dxa"/>
           </w:tcPr>
           <w:p>
             <w:pPr>
@@ -14996,7 +15043,7 @@
               <w:rPr>
                 <w:lang w:val="en-US"/>
               </w:rPr>
-              <w:t>April 10th</w:t>
+              <w:t>May 1st</w:t>
             </w:r>
           </w:p>
         </w:tc>
@@ -15017,13 +15064,13 @@
               <w:rPr>
                 <w:lang w:val="en-US"/>
               </w:rPr>
-              <w:t>Pablo R.</w:t>
-            </w:r>
-          </w:p>
-        </w:tc>
-        <w:tc>
-          <w:tcPr>
-            <w:tcW w:w="1843" w:type="dxa"/>
+              <w:t>Daniel C.</w:t>
+            </w:r>
+          </w:p>
+        </w:tc>
+        <w:tc>
+          <w:tcPr>
+            <w:tcW w:w="1560" w:type="dxa"/>
           </w:tcPr>
           <w:p>
             <w:pPr>
@@ -15051,8 +15098,7 @@
         <w:tc>
           <w:tcPr>
             <w:cnfStyle w:val="001000000000" w:firstRow="0" w:lastRow="0" w:firstColumn="1" w:lastColumn="0" w:oddVBand="0" w:evenVBand="0" w:oddHBand="0" w:evenHBand="0" w:firstRowFirstColumn="0" w:firstRowLastColumn="0" w:lastRowFirstColumn="0" w:lastRowLastColumn="0"/>
-            <w:tcW w:w="2439" w:type="dxa"/>
-            <w:gridSpan w:val="2"/>
+            <w:tcW w:w="2552" w:type="dxa"/>
             <w:tcBorders>
               <w:left w:val="none" w:sz="0" w:space="0" w:color="auto"/>
             </w:tcBorders>
@@ -15071,22 +15117,13 @@
                 <w:b w:val="0"/>
                 <w:lang w:val="en-US"/>
               </w:rPr>
-              <w:t xml:space="preserve">Add </w:t>
-            </w:r>
-            <w:proofErr w:type="spellStart"/>
-            <w:r>
-              <w:rPr>
-                <w:b w:val="0"/>
-                <w:lang w:val="en-US"/>
-              </w:rPr>
-              <w:t>datepicker</w:t>
-            </w:r>
-            <w:proofErr w:type="spellEnd"/>
-          </w:p>
-        </w:tc>
-        <w:tc>
-          <w:tcPr>
-            <w:tcW w:w="1105" w:type="dxa"/>
+              <w:t>Creation and publication date in capsule display</w:t>
+            </w:r>
+          </w:p>
+        </w:tc>
+        <w:tc>
+          <w:tcPr>
+            <w:tcW w:w="1276" w:type="dxa"/>
           </w:tcPr>
           <w:p>
             <w:pPr>
@@ -15101,13 +15138,13 @@
               <w:rPr>
                 <w:lang w:val="en-US"/>
               </w:rPr>
-              <w:t>April 8th</w:t>
-            </w:r>
-          </w:p>
-        </w:tc>
-        <w:tc>
-          <w:tcPr>
-            <w:tcW w:w="1417" w:type="dxa"/>
+              <w:t>April 29th</w:t>
+            </w:r>
+          </w:p>
+        </w:tc>
+        <w:tc>
+          <w:tcPr>
+            <w:tcW w:w="1559" w:type="dxa"/>
           </w:tcPr>
           <w:p>
             <w:pPr>
@@ -15122,7 +15159,7 @@
               <w:rPr>
                 <w:lang w:val="en-US"/>
               </w:rPr>
-              <w:t>April 10th</w:t>
+              <w:t>May 1st</w:t>
             </w:r>
           </w:p>
         </w:tc>
@@ -15143,13 +15180,13 @@
               <w:rPr>
                 <w:lang w:val="en-US"/>
               </w:rPr>
-              <w:t>Adrián C.</w:t>
-            </w:r>
-          </w:p>
-        </w:tc>
-        <w:tc>
-          <w:tcPr>
-            <w:tcW w:w="1843" w:type="dxa"/>
+              <w:t>Daniel C.</w:t>
+            </w:r>
+          </w:p>
+        </w:tc>
+        <w:tc>
+          <w:tcPr>
+            <w:tcW w:w="1560" w:type="dxa"/>
           </w:tcPr>
           <w:p>
             <w:pPr>
@@ -15164,7 +15201,7 @@
               <w:rPr>
                 <w:lang w:val="en-US"/>
               </w:rPr>
-              <w:t>1h</w:t>
+              <w:t>1.5h</w:t>
             </w:r>
           </w:p>
         </w:tc>
@@ -15176,8 +15213,7 @@
         <w:tc>
           <w:tcPr>
             <w:cnfStyle w:val="001000000000" w:firstRow="0" w:lastRow="0" w:firstColumn="1" w:lastColumn="0" w:oddVBand="0" w:evenVBand="0" w:oddHBand="0" w:evenHBand="0" w:firstRowFirstColumn="0" w:firstRowLastColumn="0" w:lastRowFirstColumn="0" w:lastRowLastColumn="0"/>
-            <w:tcW w:w="2439" w:type="dxa"/>
-            <w:gridSpan w:val="2"/>
+            <w:tcW w:w="2552" w:type="dxa"/>
             <w:tcBorders>
               <w:left w:val="none" w:sz="0" w:space="0" w:color="auto"/>
             </w:tcBorders>
@@ -15196,13 +15232,13 @@
                 <w:b w:val="0"/>
                 <w:lang w:val="en-US"/>
               </w:rPr>
-              <w:t>Fix listing of notification mails in “my account”</w:t>
-            </w:r>
-          </w:p>
-        </w:tc>
-        <w:tc>
-          <w:tcPr>
-            <w:tcW w:w="1105" w:type="dxa"/>
+              <w:t>Accept terms button in user sign up form</w:t>
+            </w:r>
+          </w:p>
+        </w:tc>
+        <w:tc>
+          <w:tcPr>
+            <w:tcW w:w="1276" w:type="dxa"/>
           </w:tcPr>
           <w:p>
             <w:pPr>
@@ -15217,13 +15253,13 @@
               <w:rPr>
                 <w:lang w:val="en-US"/>
               </w:rPr>
-              <w:t>April 8th</w:t>
-            </w:r>
-          </w:p>
-        </w:tc>
-        <w:tc>
-          <w:tcPr>
-            <w:tcW w:w="1417" w:type="dxa"/>
+              <w:t>April 29th</w:t>
+            </w:r>
+          </w:p>
+        </w:tc>
+        <w:tc>
+          <w:tcPr>
+            <w:tcW w:w="1559" w:type="dxa"/>
           </w:tcPr>
           <w:p>
             <w:pPr>
@@ -15238,7 +15274,7 @@
               <w:rPr>
                 <w:lang w:val="en-US"/>
               </w:rPr>
-              <w:t>April 10th</w:t>
+              <w:t>May 1st</w:t>
             </w:r>
           </w:p>
         </w:tc>
@@ -15259,13 +15295,13 @@
               <w:rPr>
                 <w:lang w:val="en-US"/>
               </w:rPr>
-              <w:t>Daniel C</w:t>
-            </w:r>
-          </w:p>
-        </w:tc>
-        <w:tc>
-          <w:tcPr>
-            <w:tcW w:w="1843" w:type="dxa"/>
+              <w:t>Juan R.</w:t>
+            </w:r>
+          </w:p>
+        </w:tc>
+        <w:tc>
+          <w:tcPr>
+            <w:tcW w:w="1560" w:type="dxa"/>
           </w:tcPr>
           <w:p>
             <w:pPr>
@@ -15280,7 +15316,7 @@
               <w:rPr>
                 <w:lang w:val="en-US"/>
               </w:rPr>
-              <w:t>0.5h</w:t>
+              <w:t>1.5h</w:t>
             </w:r>
           </w:p>
         </w:tc>
@@ -15293,8 +15329,7 @@
         <w:tc>
           <w:tcPr>
             <w:cnfStyle w:val="001000000000" w:firstRow="0" w:lastRow="0" w:firstColumn="1" w:lastColumn="0" w:oddVBand="0" w:evenVBand="0" w:oddHBand="0" w:evenHBand="0" w:firstRowFirstColumn="0" w:firstRowLastColumn="0" w:lastRowFirstColumn="0" w:lastRowLastColumn="0"/>
-            <w:tcW w:w="2439" w:type="dxa"/>
-            <w:gridSpan w:val="2"/>
+            <w:tcW w:w="2552" w:type="dxa"/>
             <w:tcBorders>
               <w:left w:val="none" w:sz="0" w:space="0" w:color="auto"/>
             </w:tcBorders>
@@ -15313,13 +15348,13 @@
                 <w:b w:val="0"/>
                 <w:lang w:val="en-US"/>
               </w:rPr>
-              <w:t>Add confirm button when deleting users or capsules</w:t>
-            </w:r>
-          </w:p>
-        </w:tc>
-        <w:tc>
-          <w:tcPr>
-            <w:tcW w:w="1105" w:type="dxa"/>
+              <w:t>Capsule display: Modules correctly numbered</w:t>
+            </w:r>
+          </w:p>
+        </w:tc>
+        <w:tc>
+          <w:tcPr>
+            <w:tcW w:w="1276" w:type="dxa"/>
           </w:tcPr>
           <w:p>
             <w:pPr>
@@ -15334,13 +15369,13 @@
               <w:rPr>
                 <w:lang w:val="en-US"/>
               </w:rPr>
-              <w:t>April 8th</w:t>
-            </w:r>
-          </w:p>
-        </w:tc>
-        <w:tc>
-          <w:tcPr>
-            <w:tcW w:w="1417" w:type="dxa"/>
+              <w:t>April 29th</w:t>
+            </w:r>
+          </w:p>
+        </w:tc>
+        <w:tc>
+          <w:tcPr>
+            <w:tcW w:w="1559" w:type="dxa"/>
           </w:tcPr>
           <w:p>
             <w:pPr>
@@ -15355,7 +15390,7 @@
               <w:rPr>
                 <w:lang w:val="en-US"/>
               </w:rPr>
-              <w:t>April 10th</w:t>
+              <w:t>May 1st</w:t>
             </w:r>
           </w:p>
         </w:tc>
@@ -15376,13 +15411,13 @@
               <w:rPr>
                 <w:lang w:val="en-US"/>
               </w:rPr>
-              <w:t>Daniel C</w:t>
-            </w:r>
-          </w:p>
-        </w:tc>
-        <w:tc>
-          <w:tcPr>
-            <w:tcW w:w="1843" w:type="dxa"/>
+              <w:t>Daniel C.</w:t>
+            </w:r>
+          </w:p>
+        </w:tc>
+        <w:tc>
+          <w:tcPr>
+            <w:tcW w:w="1560" w:type="dxa"/>
           </w:tcPr>
           <w:p>
             <w:pPr>
@@ -15397,7 +15432,7 @@
               <w:rPr>
                 <w:lang w:val="en-US"/>
               </w:rPr>
-              <w:t>1h</w:t>
+              <w:t>1.5h</w:t>
             </w:r>
           </w:p>
         </w:tc>
@@ -15409,8 +15444,7 @@
         <w:tc>
           <w:tcPr>
             <w:cnfStyle w:val="001000000000" w:firstRow="0" w:lastRow="0" w:firstColumn="1" w:lastColumn="0" w:oddVBand="0" w:evenVBand="0" w:oddHBand="0" w:evenHBand="0" w:firstRowFirstColumn="0" w:firstRowLastColumn="0" w:lastRowFirstColumn="0" w:lastRowLastColumn="0"/>
-            <w:tcW w:w="2439" w:type="dxa"/>
-            <w:gridSpan w:val="2"/>
+            <w:tcW w:w="2552" w:type="dxa"/>
             <w:tcBorders>
               <w:left w:val="none" w:sz="0" w:space="0" w:color="auto"/>
             </w:tcBorders>
@@ -15429,13 +15463,13 @@
                 <w:b w:val="0"/>
                 <w:lang w:val="en-US"/>
               </w:rPr>
-              <w:t>Allow user to edit their notification mail</w:t>
-            </w:r>
-          </w:p>
-        </w:tc>
-        <w:tc>
-          <w:tcPr>
-            <w:tcW w:w="1105" w:type="dxa"/>
+              <w:t>Remove releases from the main page’s index</w:t>
+            </w:r>
+          </w:p>
+        </w:tc>
+        <w:tc>
+          <w:tcPr>
+            <w:tcW w:w="1276" w:type="dxa"/>
           </w:tcPr>
           <w:p>
             <w:pPr>
@@ -15450,13 +15484,13 @@
               <w:rPr>
                 <w:lang w:val="en-US"/>
               </w:rPr>
-              <w:t>April 8th</w:t>
-            </w:r>
-          </w:p>
-        </w:tc>
-        <w:tc>
-          <w:tcPr>
-            <w:tcW w:w="1417" w:type="dxa"/>
+              <w:t>April 29th</w:t>
+            </w:r>
+          </w:p>
+        </w:tc>
+        <w:tc>
+          <w:tcPr>
+            <w:tcW w:w="1559" w:type="dxa"/>
           </w:tcPr>
           <w:p>
             <w:pPr>
@@ -15471,7 +15505,7 @@
               <w:rPr>
                 <w:lang w:val="en-US"/>
               </w:rPr>
-              <w:t>April 10th</w:t>
+              <w:t>May 1st</w:t>
             </w:r>
           </w:p>
         </w:tc>
@@ -15492,13 +15526,13 @@
               <w:rPr>
                 <w:lang w:val="en-US"/>
               </w:rPr>
-              <w:t>Rafael F</w:t>
-            </w:r>
-          </w:p>
-        </w:tc>
-        <w:tc>
-          <w:tcPr>
-            <w:tcW w:w="1843" w:type="dxa"/>
+              <w:t>Daniel C.</w:t>
+            </w:r>
+          </w:p>
+        </w:tc>
+        <w:tc>
+          <w:tcPr>
+            <w:tcW w:w="1560" w:type="dxa"/>
           </w:tcPr>
           <w:p>
             <w:pPr>
@@ -15513,7 +15547,7 @@
               <w:rPr>
                 <w:lang w:val="en-US"/>
               </w:rPr>
-              <w:t>1h</w:t>
+              <w:t>0.5h</w:t>
             </w:r>
           </w:p>
         </w:tc>
@@ -15526,8 +15560,7 @@
         <w:tc>
           <w:tcPr>
             <w:cnfStyle w:val="001000000000" w:firstRow="0" w:lastRow="0" w:firstColumn="1" w:lastColumn="0" w:oddVBand="0" w:evenVBand="0" w:oddHBand="0" w:evenHBand="0" w:firstRowFirstColumn="0" w:firstRowLastColumn="0" w:lastRowFirstColumn="0" w:lastRowLastColumn="0"/>
-            <w:tcW w:w="2439" w:type="dxa"/>
-            <w:gridSpan w:val="2"/>
+            <w:tcW w:w="2552" w:type="dxa"/>
             <w:tcBorders>
               <w:left w:val="none" w:sz="0" w:space="0" w:color="auto"/>
             </w:tcBorders>
@@ -15546,13 +15579,13 @@
                 <w:b w:val="0"/>
                 <w:lang w:val="en-US"/>
               </w:rPr>
-              <w:t>Add “about us” page</w:t>
-            </w:r>
-          </w:p>
-        </w:tc>
-        <w:tc>
-          <w:tcPr>
-            <w:tcW w:w="1105" w:type="dxa"/>
+              <w:t>Add favicon</w:t>
+            </w:r>
+          </w:p>
+        </w:tc>
+        <w:tc>
+          <w:tcPr>
+            <w:tcW w:w="1276" w:type="dxa"/>
           </w:tcPr>
           <w:p>
             <w:pPr>
@@ -15567,13 +15600,13 @@
               <w:rPr>
                 <w:lang w:val="en-US"/>
               </w:rPr>
-              <w:t>April 8th</w:t>
-            </w:r>
-          </w:p>
-        </w:tc>
-        <w:tc>
-          <w:tcPr>
-            <w:tcW w:w="1417" w:type="dxa"/>
+              <w:t>April 29th</w:t>
+            </w:r>
+          </w:p>
+        </w:tc>
+        <w:tc>
+          <w:tcPr>
+            <w:tcW w:w="1559" w:type="dxa"/>
           </w:tcPr>
           <w:p>
             <w:pPr>
@@ -15588,7 +15621,7 @@
               <w:rPr>
                 <w:lang w:val="en-US"/>
               </w:rPr>
-              <w:t>April 10th</w:t>
+              <w:t>May 1st</w:t>
             </w:r>
           </w:p>
         </w:tc>
@@ -15615,7 +15648,7 @@
         </w:tc>
         <w:tc>
           <w:tcPr>
-            <w:tcW w:w="1843" w:type="dxa"/>
+            <w:tcW w:w="1560" w:type="dxa"/>
           </w:tcPr>
           <w:p>
             <w:pPr>
@@ -15630,7 +15663,7 @@
               <w:rPr>
                 <w:lang w:val="en-US"/>
               </w:rPr>
-              <w:t>0.25h</w:t>
+              <w:t>0.5h</w:t>
             </w:r>
           </w:p>
         </w:tc>
@@ -15642,8 +15675,7 @@
         <w:tc>
           <w:tcPr>
             <w:cnfStyle w:val="001000000000" w:firstRow="0" w:lastRow="0" w:firstColumn="1" w:lastColumn="0" w:oddVBand="0" w:evenVBand="0" w:oddHBand="0" w:evenHBand="0" w:firstRowFirstColumn="0" w:firstRowLastColumn="0" w:lastRowFirstColumn="0" w:lastRowLastColumn="0"/>
-            <w:tcW w:w="2439" w:type="dxa"/>
-            <w:gridSpan w:val="2"/>
+            <w:tcW w:w="2552" w:type="dxa"/>
             <w:tcBorders>
               <w:left w:val="none" w:sz="0" w:space="0" w:color="auto"/>
             </w:tcBorders>
@@ -15662,13 +15694,13 @@
                 <w:b w:val="0"/>
                 <w:lang w:val="en-US"/>
               </w:rPr>
-              <w:t>Add return button when displaying a capsule or user</w:t>
-            </w:r>
-          </w:p>
-        </w:tc>
-        <w:tc>
-          <w:tcPr>
-            <w:tcW w:w="1105" w:type="dxa"/>
+              <w:t>Password restriction</w:t>
+            </w:r>
+          </w:p>
+        </w:tc>
+        <w:tc>
+          <w:tcPr>
+            <w:tcW w:w="1276" w:type="dxa"/>
           </w:tcPr>
           <w:p>
             <w:pPr>
@@ -15683,13 +15715,13 @@
               <w:rPr>
                 <w:lang w:val="en-US"/>
               </w:rPr>
-              <w:t>April 8th</w:t>
-            </w:r>
-          </w:p>
-        </w:tc>
-        <w:tc>
-          <w:tcPr>
-            <w:tcW w:w="1417" w:type="dxa"/>
+              <w:t>April 29th</w:t>
+            </w:r>
+          </w:p>
+        </w:tc>
+        <w:tc>
+          <w:tcPr>
+            <w:tcW w:w="1559" w:type="dxa"/>
           </w:tcPr>
           <w:p>
             <w:pPr>
@@ -15704,7 +15736,7 @@
               <w:rPr>
                 <w:lang w:val="en-US"/>
               </w:rPr>
-              <w:t>April 10th</w:t>
+              <w:t>May 1st</w:t>
             </w:r>
           </w:p>
         </w:tc>
@@ -15725,13 +15757,13 @@
               <w:rPr>
                 <w:lang w:val="en-US"/>
               </w:rPr>
-              <w:t>Daniel C</w:t>
-            </w:r>
-          </w:p>
-        </w:tc>
-        <w:tc>
-          <w:tcPr>
-            <w:tcW w:w="1843" w:type="dxa"/>
+              <w:t>Juan R.</w:t>
+            </w:r>
+          </w:p>
+        </w:tc>
+        <w:tc>
+          <w:tcPr>
+            <w:tcW w:w="1560" w:type="dxa"/>
           </w:tcPr>
           <w:p>
             <w:pPr>
@@ -15746,7 +15778,7 @@
               <w:rPr>
                 <w:lang w:val="en-US"/>
               </w:rPr>
-              <w:t>1h</w:t>
+              <w:t>2h</w:t>
             </w:r>
           </w:p>
         </w:tc>
@@ -15759,8 +15791,7 @@
         <w:tc>
           <w:tcPr>
             <w:cnfStyle w:val="001000000000" w:firstRow="0" w:lastRow="0" w:firstColumn="1" w:lastColumn="0" w:oddVBand="0" w:evenVBand="0" w:oddHBand="0" w:evenHBand="0" w:firstRowFirstColumn="0" w:firstRowLastColumn="0" w:lastRowFirstColumn="0" w:lastRowLastColumn="0"/>
-            <w:tcW w:w="2439" w:type="dxa"/>
-            <w:gridSpan w:val="2"/>
+            <w:tcW w:w="2552" w:type="dxa"/>
             <w:tcBorders>
               <w:left w:val="none" w:sz="0" w:space="0" w:color="auto"/>
             </w:tcBorders>
@@ -15779,29 +15810,13 @@
                 <w:b w:val="0"/>
                 <w:lang w:val="en-US"/>
               </w:rPr>
-              <w:t xml:space="preserve">Correct previous </w:t>
-            </w:r>
-            <w:proofErr w:type="gramStart"/>
-            <w:r>
-              <w:rPr>
-                <w:b w:val="0"/>
-                <w:lang w:val="en-US"/>
-              </w:rPr>
-              <w:t>front end</w:t>
-            </w:r>
-            <w:proofErr w:type="gramEnd"/>
-            <w:r>
-              <w:rPr>
-                <w:b w:val="0"/>
-                <w:lang w:val="en-US"/>
-              </w:rPr>
-              <w:t xml:space="preserve"> errors and improvements based on feedback</w:t>
-            </w:r>
-          </w:p>
-        </w:tc>
-        <w:tc>
-          <w:tcPr>
-            <w:tcW w:w="1105" w:type="dxa"/>
+              <w:t>Add option to change password from “My account”</w:t>
+            </w:r>
+          </w:p>
+        </w:tc>
+        <w:tc>
+          <w:tcPr>
+            <w:tcW w:w="1276" w:type="dxa"/>
           </w:tcPr>
           <w:p>
             <w:pPr>
@@ -15816,13 +15831,13 @@
               <w:rPr>
                 <w:lang w:val="en-US"/>
               </w:rPr>
-              <w:t>April 8th</w:t>
-            </w:r>
-          </w:p>
-        </w:tc>
-        <w:tc>
-          <w:tcPr>
-            <w:tcW w:w="1417" w:type="dxa"/>
+              <w:t>April 29th</w:t>
+            </w:r>
+          </w:p>
+        </w:tc>
+        <w:tc>
+          <w:tcPr>
+            <w:tcW w:w="1559" w:type="dxa"/>
           </w:tcPr>
           <w:p>
             <w:pPr>
@@ -15837,7 +15852,7 @@
               <w:rPr>
                 <w:lang w:val="en-US"/>
               </w:rPr>
-              <w:t>April 10th</w:t>
+              <w:t>May 1st</w:t>
             </w:r>
           </w:p>
         </w:tc>
@@ -15858,13 +15873,13 @@
               <w:rPr>
                 <w:lang w:val="en-US"/>
               </w:rPr>
-              <w:t>Daniel C</w:t>
-            </w:r>
-          </w:p>
-        </w:tc>
-        <w:tc>
-          <w:tcPr>
-            <w:tcW w:w="1843" w:type="dxa"/>
+              <w:t>Juan R,</w:t>
+            </w:r>
+          </w:p>
+        </w:tc>
+        <w:tc>
+          <w:tcPr>
+            <w:tcW w:w="1560" w:type="dxa"/>
           </w:tcPr>
           <w:p>
             <w:pPr>
@@ -15879,7 +15894,7 @@
               <w:rPr>
                 <w:lang w:val="en-US"/>
               </w:rPr>
-              <w:t>1.5h</w:t>
+              <w:t>2h</w:t>
             </w:r>
           </w:p>
         </w:tc>
@@ -15891,8 +15906,7 @@
         <w:tc>
           <w:tcPr>
             <w:cnfStyle w:val="001000000000" w:firstRow="0" w:lastRow="0" w:firstColumn="1" w:lastColumn="0" w:oddVBand="0" w:evenVBand="0" w:oddHBand="0" w:evenHBand="0" w:firstRowFirstColumn="0" w:firstRowLastColumn="0" w:lastRowFirstColumn="0" w:lastRowLastColumn="0"/>
-            <w:tcW w:w="2439" w:type="dxa"/>
-            <w:gridSpan w:val="2"/>
+            <w:tcW w:w="2552" w:type="dxa"/>
             <w:tcBorders>
               <w:left w:val="none" w:sz="0" w:space="0" w:color="auto"/>
             </w:tcBorders>
@@ -15906,19 +15920,18 @@
                 <w:lang w:val="en-US"/>
               </w:rPr>
             </w:pPr>
-            <w:bookmarkStart w:id="16" w:name="_Hlk5876458"/>
             <w:r>
               <w:rPr>
                 <w:b w:val="0"/>
                 <w:lang w:val="en-US"/>
               </w:rPr>
-              <w:t>Deploy application</w:t>
-            </w:r>
-          </w:p>
-        </w:tc>
-        <w:tc>
-          <w:tcPr>
-            <w:tcW w:w="1105" w:type="dxa"/>
+              <w:t>Change publication mail content</w:t>
+            </w:r>
+          </w:p>
+        </w:tc>
+        <w:tc>
+          <w:tcPr>
+            <w:tcW w:w="1276" w:type="dxa"/>
           </w:tcPr>
           <w:p>
             <w:pPr>
@@ -15933,13 +15946,13 @@
               <w:rPr>
                 <w:lang w:val="en-US"/>
               </w:rPr>
-              <w:t>April 10th</w:t>
-            </w:r>
-          </w:p>
-        </w:tc>
-        <w:tc>
-          <w:tcPr>
-            <w:tcW w:w="1417" w:type="dxa"/>
+              <w:t>April 29th</w:t>
+            </w:r>
+          </w:p>
+        </w:tc>
+        <w:tc>
+          <w:tcPr>
+            <w:tcW w:w="1559" w:type="dxa"/>
           </w:tcPr>
           <w:p>
             <w:pPr>
@@ -15954,7 +15967,7 @@
               <w:rPr>
                 <w:lang w:val="en-US"/>
               </w:rPr>
-              <w:t>April 10th</w:t>
+              <w:t>May 1st</w:t>
             </w:r>
           </w:p>
         </w:tc>
@@ -15975,13 +15988,13 @@
               <w:rPr>
                 <w:lang w:val="en-US"/>
               </w:rPr>
-              <w:t>Adrián C</w:t>
-            </w:r>
-          </w:p>
-        </w:tc>
-        <w:tc>
-          <w:tcPr>
-            <w:tcW w:w="1843" w:type="dxa"/>
+              <w:t>Juan R.</w:t>
+            </w:r>
+          </w:p>
+        </w:tc>
+        <w:tc>
+          <w:tcPr>
+            <w:tcW w:w="1560" w:type="dxa"/>
           </w:tcPr>
           <w:p>
             <w:pPr>
@@ -15996,7 +16009,7 @@
               <w:rPr>
                 <w:lang w:val="en-US"/>
               </w:rPr>
-              <w:t>2h</w:t>
+              <w:t>0.5h</w:t>
             </w:r>
           </w:p>
         </w:tc>
@@ -16009,8 +16022,7 @@
         <w:tc>
           <w:tcPr>
             <w:cnfStyle w:val="001000000000" w:firstRow="0" w:lastRow="0" w:firstColumn="1" w:lastColumn="0" w:oddVBand="0" w:evenVBand="0" w:oddHBand="0" w:evenHBand="0" w:firstRowFirstColumn="0" w:firstRowLastColumn="0" w:lastRowFirstColumn="0" w:lastRowLastColumn="0"/>
-            <w:tcW w:w="2439" w:type="dxa"/>
-            <w:gridSpan w:val="2"/>
+            <w:tcW w:w="2552" w:type="dxa"/>
             <w:tcBorders>
               <w:left w:val="none" w:sz="0" w:space="0" w:color="auto"/>
             </w:tcBorders>
@@ -16029,13 +16041,13 @@
                 <w:b w:val="0"/>
                 <w:lang w:val="en-US"/>
               </w:rPr>
-              <w:t>Test the deployed application</w:t>
-            </w:r>
-          </w:p>
-        </w:tc>
-        <w:tc>
-          <w:tcPr>
-            <w:tcW w:w="1105" w:type="dxa"/>
+              <w:t>Subtitles in advertisement</w:t>
+            </w:r>
+          </w:p>
+        </w:tc>
+        <w:tc>
+          <w:tcPr>
+            <w:tcW w:w="1276" w:type="dxa"/>
           </w:tcPr>
           <w:p>
             <w:pPr>
@@ -16050,13 +16062,13 @@
               <w:rPr>
                 <w:lang w:val="en-US"/>
               </w:rPr>
-              <w:t>April 10th</w:t>
-            </w:r>
-          </w:p>
-        </w:tc>
-        <w:tc>
-          <w:tcPr>
-            <w:tcW w:w="1417" w:type="dxa"/>
+              <w:t>April 30th</w:t>
+            </w:r>
+          </w:p>
+        </w:tc>
+        <w:tc>
+          <w:tcPr>
+            <w:tcW w:w="1559" w:type="dxa"/>
           </w:tcPr>
           <w:p>
             <w:pPr>
@@ -16071,7 +16083,7 @@
               <w:rPr>
                 <w:lang w:val="en-US"/>
               </w:rPr>
-              <w:t>April 12th</w:t>
+              <w:t>May 2nd</w:t>
             </w:r>
           </w:p>
         </w:tc>
@@ -16092,9 +16104,14 @@
               <w:rPr>
                 <w:lang w:val="en-US"/>
               </w:rPr>
-              <w:t>Daniel C</w:t>
-            </w:r>
-          </w:p>
+              <w:t>Pablo R.</w:t>
+            </w:r>
+          </w:p>
+        </w:tc>
+        <w:tc>
+          <w:tcPr>
+            <w:tcW w:w="1560" w:type="dxa"/>
+          </w:tcPr>
           <w:p>
             <w:pPr>
               <w:pStyle w:val="Sinespaciado"/>
@@ -16108,28 +16125,7 @@
               <w:rPr>
                 <w:lang w:val="en-US"/>
               </w:rPr>
-              <w:t>Juan R</w:t>
-            </w:r>
-          </w:p>
-        </w:tc>
-        <w:tc>
-          <w:tcPr>
-            <w:tcW w:w="1843" w:type="dxa"/>
-          </w:tcPr>
-          <w:p>
-            <w:pPr>
-              <w:pStyle w:val="Sinespaciado"/>
-              <w:jc w:val="center"/>
-              <w:cnfStyle w:val="000000100000" w:firstRow="0" w:lastRow="0" w:firstColumn="0" w:lastColumn="0" w:oddVBand="0" w:evenVBand="0" w:oddHBand="1" w:evenHBand="0" w:firstRowFirstColumn="0" w:firstRowLastColumn="0" w:lastRowFirstColumn="0" w:lastRowLastColumn="0"/>
-              <w:rPr>
-                <w:lang w:val="en-US"/>
-              </w:rPr>
-            </w:pPr>
-            <w:r>
-              <w:rPr>
-                <w:lang w:val="en-US"/>
-              </w:rPr>
-              <w:t>2h each</w:t>
+              <w:t>1h</w:t>
             </w:r>
           </w:p>
         </w:tc>
@@ -16141,8 +16137,7 @@
         <w:tc>
           <w:tcPr>
             <w:cnfStyle w:val="001000000000" w:firstRow="0" w:lastRow="0" w:firstColumn="1" w:lastColumn="0" w:oddVBand="0" w:evenVBand="0" w:oddHBand="0" w:evenHBand="0" w:firstRowFirstColumn="0" w:firstRowLastColumn="0" w:lastRowFirstColumn="0" w:lastRowLastColumn="0"/>
-            <w:tcW w:w="2439" w:type="dxa"/>
-            <w:gridSpan w:val="2"/>
+            <w:tcW w:w="2552" w:type="dxa"/>
             <w:tcBorders>
               <w:left w:val="none" w:sz="0" w:space="0" w:color="auto"/>
             </w:tcBorders>
@@ -16161,13 +16156,13 @@
                 <w:b w:val="0"/>
                 <w:lang w:val="en-US"/>
               </w:rPr>
-              <w:t>PowerPoint</w:t>
-            </w:r>
-          </w:p>
-        </w:tc>
-        <w:tc>
-          <w:tcPr>
-            <w:tcW w:w="1105" w:type="dxa"/>
+              <w:t>Review populate</w:t>
+            </w:r>
+          </w:p>
+        </w:tc>
+        <w:tc>
+          <w:tcPr>
+            <w:tcW w:w="1276" w:type="dxa"/>
           </w:tcPr>
           <w:p>
             <w:pPr>
@@ -16182,13 +16177,13 @@
               <w:rPr>
                 <w:lang w:val="en-US"/>
               </w:rPr>
-              <w:t>April 10th</w:t>
-            </w:r>
-          </w:p>
-        </w:tc>
-        <w:tc>
-          <w:tcPr>
-            <w:tcW w:w="1417" w:type="dxa"/>
+              <w:t>May 1st</w:t>
+            </w:r>
+          </w:p>
+        </w:tc>
+        <w:tc>
+          <w:tcPr>
+            <w:tcW w:w="1559" w:type="dxa"/>
           </w:tcPr>
           <w:p>
             <w:pPr>
@@ -16203,7 +16198,7 @@
               <w:rPr>
                 <w:lang w:val="en-US"/>
               </w:rPr>
-              <w:t>April 12th</w:t>
+              <w:t>May 1st</w:t>
             </w:r>
           </w:p>
         </w:tc>
@@ -16224,13 +16219,13 @@
               <w:rPr>
                 <w:lang w:val="en-US"/>
               </w:rPr>
-              <w:t>Rafael F</w:t>
-            </w:r>
-          </w:p>
-        </w:tc>
-        <w:tc>
-          <w:tcPr>
-            <w:tcW w:w="1843" w:type="dxa"/>
+              <w:t>Pablo R.</w:t>
+            </w:r>
+          </w:p>
+        </w:tc>
+        <w:tc>
+          <w:tcPr>
+            <w:tcW w:w="1560" w:type="dxa"/>
           </w:tcPr>
           <w:p>
             <w:pPr>
@@ -16245,7 +16240,7 @@
               <w:rPr>
                 <w:lang w:val="en-US"/>
               </w:rPr>
-              <w:t>5h</w:t>
+              <w:t>0.5h</w:t>
             </w:r>
           </w:p>
         </w:tc>
@@ -16258,8 +16253,7 @@
         <w:tc>
           <w:tcPr>
             <w:cnfStyle w:val="001000000000" w:firstRow="0" w:lastRow="0" w:firstColumn="1" w:lastColumn="0" w:oddVBand="0" w:evenVBand="0" w:oddHBand="0" w:evenHBand="0" w:firstRowFirstColumn="0" w:firstRowLastColumn="0" w:lastRowFirstColumn="0" w:lastRowLastColumn="0"/>
-            <w:tcW w:w="2439" w:type="dxa"/>
-            <w:gridSpan w:val="2"/>
+            <w:tcW w:w="2552" w:type="dxa"/>
             <w:tcBorders>
               <w:left w:val="none" w:sz="0" w:space="0" w:color="auto"/>
             </w:tcBorders>
@@ -16273,18 +16267,19 @@
                 <w:lang w:val="en-US"/>
               </w:rPr>
             </w:pPr>
+            <w:bookmarkStart w:id="15" w:name="_Hlk5876458"/>
             <w:r>
               <w:rPr>
                 <w:b w:val="0"/>
                 <w:lang w:val="en-US"/>
               </w:rPr>
-              <w:t>Pilot user form</w:t>
-            </w:r>
-          </w:p>
-        </w:tc>
-        <w:tc>
-          <w:tcPr>
-            <w:tcW w:w="1105" w:type="dxa"/>
+              <w:t>Deploy application</w:t>
+            </w:r>
+          </w:p>
+        </w:tc>
+        <w:tc>
+          <w:tcPr>
+            <w:tcW w:w="1276" w:type="dxa"/>
           </w:tcPr>
           <w:p>
             <w:pPr>
@@ -16299,13 +16294,13 @@
               <w:rPr>
                 <w:lang w:val="en-US"/>
               </w:rPr>
-              <w:t>April 8th</w:t>
-            </w:r>
-          </w:p>
-        </w:tc>
-        <w:tc>
-          <w:tcPr>
-            <w:tcW w:w="1417" w:type="dxa"/>
+              <w:t>May 1st</w:t>
+            </w:r>
+          </w:p>
+        </w:tc>
+        <w:tc>
+          <w:tcPr>
+            <w:tcW w:w="1559" w:type="dxa"/>
           </w:tcPr>
           <w:p>
             <w:pPr>
@@ -16320,7 +16315,7 @@
               <w:rPr>
                 <w:lang w:val="en-US"/>
               </w:rPr>
-              <w:t>April 12th</w:t>
+              <w:t>May 1st</w:t>
             </w:r>
           </w:p>
         </w:tc>
@@ -16341,13 +16336,13 @@
               <w:rPr>
                 <w:lang w:val="en-US"/>
               </w:rPr>
-              <w:t>Pablo R</w:t>
-            </w:r>
-          </w:p>
-        </w:tc>
-        <w:tc>
-          <w:tcPr>
-            <w:tcW w:w="1843" w:type="dxa"/>
+              <w:t>Adrián C</w:t>
+            </w:r>
+          </w:p>
+        </w:tc>
+        <w:tc>
+          <w:tcPr>
+            <w:tcW w:w="1560" w:type="dxa"/>
           </w:tcPr>
           <w:p>
             <w:pPr>
@@ -16374,8 +16369,7 @@
         <w:tc>
           <w:tcPr>
             <w:cnfStyle w:val="001000000000" w:firstRow="0" w:lastRow="0" w:firstColumn="1" w:lastColumn="0" w:oddVBand="0" w:evenVBand="0" w:oddHBand="0" w:evenHBand="0" w:firstRowFirstColumn="0" w:firstRowLastColumn="0" w:lastRowFirstColumn="0" w:lastRowLastColumn="0"/>
-            <w:tcW w:w="2439" w:type="dxa"/>
-            <w:gridSpan w:val="2"/>
+            <w:tcW w:w="2552" w:type="dxa"/>
             <w:tcBorders>
               <w:left w:val="none" w:sz="0" w:space="0" w:color="auto"/>
             </w:tcBorders>
@@ -16394,13 +16388,13 @@
                 <w:b w:val="0"/>
                 <w:lang w:val="en-US"/>
               </w:rPr>
-              <w:t>User manual</w:t>
-            </w:r>
-          </w:p>
-        </w:tc>
-        <w:tc>
-          <w:tcPr>
-            <w:tcW w:w="1105" w:type="dxa"/>
+              <w:t>Test the deployed application</w:t>
+            </w:r>
+          </w:p>
+        </w:tc>
+        <w:tc>
+          <w:tcPr>
+            <w:tcW w:w="1276" w:type="dxa"/>
           </w:tcPr>
           <w:p>
             <w:pPr>
@@ -16415,13 +16409,13 @@
               <w:rPr>
                 <w:lang w:val="en-US"/>
               </w:rPr>
-              <w:t>April 8th</w:t>
-            </w:r>
-          </w:p>
-        </w:tc>
-        <w:tc>
-          <w:tcPr>
-            <w:tcW w:w="1417" w:type="dxa"/>
+              <w:t>May 2nd</w:t>
+            </w:r>
+          </w:p>
+        </w:tc>
+        <w:tc>
+          <w:tcPr>
+            <w:tcW w:w="1559" w:type="dxa"/>
           </w:tcPr>
           <w:p>
             <w:pPr>
@@ -16436,7 +16430,7 @@
               <w:rPr>
                 <w:lang w:val="en-US"/>
               </w:rPr>
-              <w:t>April 12th</w:t>
+              <w:t>May 3rd</w:t>
             </w:r>
           </w:p>
         </w:tc>
@@ -16457,14 +16451,9 @@
               <w:rPr>
                 <w:lang w:val="en-US"/>
               </w:rPr>
-              <w:t>Pablo R</w:t>
-            </w:r>
-          </w:p>
-        </w:tc>
-        <w:tc>
-          <w:tcPr>
-            <w:tcW w:w="1843" w:type="dxa"/>
-          </w:tcPr>
+              <w:t>Daniel C</w:t>
+            </w:r>
+          </w:p>
           <w:p>
             <w:pPr>
               <w:pStyle w:val="Sinespaciado"/>
@@ -16478,7 +16467,28 @@
               <w:rPr>
                 <w:lang w:val="en-US"/>
               </w:rPr>
-              <w:t>1h</w:t>
+              <w:t>Juan R</w:t>
+            </w:r>
+          </w:p>
+        </w:tc>
+        <w:tc>
+          <w:tcPr>
+            <w:tcW w:w="1560" w:type="dxa"/>
+          </w:tcPr>
+          <w:p>
+            <w:pPr>
+              <w:pStyle w:val="Sinespaciado"/>
+              <w:jc w:val="center"/>
+              <w:cnfStyle w:val="000000000000" w:firstRow="0" w:lastRow="0" w:firstColumn="0" w:lastColumn="0" w:oddVBand="0" w:evenVBand="0" w:oddHBand="0" w:evenHBand="0" w:firstRowFirstColumn="0" w:firstRowLastColumn="0" w:lastRowFirstColumn="0" w:lastRowLastColumn="0"/>
+              <w:rPr>
+                <w:lang w:val="en-US"/>
+              </w:rPr>
+            </w:pPr>
+            <w:r>
+              <w:rPr>
+                <w:lang w:val="en-US"/>
+              </w:rPr>
+              <w:t>2h each</w:t>
             </w:r>
           </w:p>
         </w:tc>
@@ -16491,8 +16501,7 @@
         <w:tc>
           <w:tcPr>
             <w:cnfStyle w:val="001000000000" w:firstRow="0" w:lastRow="0" w:firstColumn="1" w:lastColumn="0" w:oddVBand="0" w:evenVBand="0" w:oddHBand="0" w:evenHBand="0" w:firstRowFirstColumn="0" w:firstRowLastColumn="0" w:lastRowFirstColumn="0" w:lastRowLastColumn="0"/>
-            <w:tcW w:w="2439" w:type="dxa"/>
-            <w:gridSpan w:val="2"/>
+            <w:tcW w:w="2552" w:type="dxa"/>
             <w:tcBorders>
               <w:left w:val="none" w:sz="0" w:space="0" w:color="auto"/>
             </w:tcBorders>
@@ -16511,13 +16520,13 @@
                 <w:b w:val="0"/>
                 <w:lang w:val="en-US"/>
               </w:rPr>
-              <w:t>Sprint 2 retrospective documentation</w:t>
-            </w:r>
-          </w:p>
-        </w:tc>
-        <w:tc>
-          <w:tcPr>
-            <w:tcW w:w="1105" w:type="dxa"/>
+              <w:t>PowerPoint</w:t>
+            </w:r>
+          </w:p>
+        </w:tc>
+        <w:tc>
+          <w:tcPr>
+            <w:tcW w:w="1276" w:type="dxa"/>
           </w:tcPr>
           <w:p>
             <w:pPr>
@@ -16532,13 +16541,13 @@
               <w:rPr>
                 <w:lang w:val="en-US"/>
               </w:rPr>
-              <w:t>April 8th</w:t>
-            </w:r>
-          </w:p>
-        </w:tc>
-        <w:tc>
-          <w:tcPr>
-            <w:tcW w:w="1417" w:type="dxa"/>
+              <w:t>May 2nd</w:t>
+            </w:r>
+          </w:p>
+        </w:tc>
+        <w:tc>
+          <w:tcPr>
+            <w:tcW w:w="1559" w:type="dxa"/>
           </w:tcPr>
           <w:p>
             <w:pPr>
@@ -16553,7 +16562,7 @@
               <w:rPr>
                 <w:lang w:val="en-US"/>
               </w:rPr>
-              <w:t>April 12th</w:t>
+              <w:t>May 3rd</w:t>
             </w:r>
           </w:p>
         </w:tc>
@@ -16574,13 +16583,13 @@
               <w:rPr>
                 <w:lang w:val="en-US"/>
               </w:rPr>
-              <w:t>Pablo R</w:t>
-            </w:r>
-          </w:p>
-        </w:tc>
-        <w:tc>
-          <w:tcPr>
-            <w:tcW w:w="1843" w:type="dxa"/>
+              <w:t>Rafael F</w:t>
+            </w:r>
+          </w:p>
+        </w:tc>
+        <w:tc>
+          <w:tcPr>
+            <w:tcW w:w="1560" w:type="dxa"/>
           </w:tcPr>
           <w:p>
             <w:pPr>
@@ -16595,7 +16604,7 @@
               <w:rPr>
                 <w:lang w:val="en-US"/>
               </w:rPr>
-              <w:t>4h</w:t>
+              <w:t>3h</w:t>
             </w:r>
           </w:p>
         </w:tc>
@@ -16607,8 +16616,123 @@
         <w:tc>
           <w:tcPr>
             <w:cnfStyle w:val="001000000000" w:firstRow="0" w:lastRow="0" w:firstColumn="1" w:lastColumn="0" w:oddVBand="0" w:evenVBand="0" w:oddHBand="0" w:evenHBand="0" w:firstRowFirstColumn="0" w:firstRowLastColumn="0" w:lastRowFirstColumn="0" w:lastRowLastColumn="0"/>
-            <w:tcW w:w="2439" w:type="dxa"/>
-            <w:gridSpan w:val="2"/>
+            <w:tcW w:w="2552" w:type="dxa"/>
+            <w:tcBorders>
+              <w:left w:val="none" w:sz="0" w:space="0" w:color="auto"/>
+            </w:tcBorders>
+          </w:tcPr>
+          <w:p>
+            <w:pPr>
+              <w:pStyle w:val="Sinespaciado"/>
+              <w:jc w:val="center"/>
+              <w:rPr>
+                <w:b w:val="0"/>
+                <w:lang w:val="en-US"/>
+              </w:rPr>
+            </w:pPr>
+            <w:r>
+              <w:rPr>
+                <w:b w:val="0"/>
+                <w:lang w:val="en-US"/>
+              </w:rPr>
+              <w:t>Sprint 3 retrospective documentation</w:t>
+            </w:r>
+          </w:p>
+        </w:tc>
+        <w:tc>
+          <w:tcPr>
+            <w:tcW w:w="1276" w:type="dxa"/>
+          </w:tcPr>
+          <w:p>
+            <w:pPr>
+              <w:pStyle w:val="Sinespaciado"/>
+              <w:jc w:val="center"/>
+              <w:cnfStyle w:val="000000000000" w:firstRow="0" w:lastRow="0" w:firstColumn="0" w:lastColumn="0" w:oddVBand="0" w:evenVBand="0" w:oddHBand="0" w:evenHBand="0" w:firstRowFirstColumn="0" w:firstRowLastColumn="0" w:lastRowFirstColumn="0" w:lastRowLastColumn="0"/>
+              <w:rPr>
+                <w:lang w:val="en-US"/>
+              </w:rPr>
+            </w:pPr>
+            <w:r>
+              <w:rPr>
+                <w:lang w:val="en-US"/>
+              </w:rPr>
+              <w:t>May 1st</w:t>
+            </w:r>
+          </w:p>
+        </w:tc>
+        <w:tc>
+          <w:tcPr>
+            <w:tcW w:w="1559" w:type="dxa"/>
+          </w:tcPr>
+          <w:p>
+            <w:pPr>
+              <w:pStyle w:val="Sinespaciado"/>
+              <w:jc w:val="center"/>
+              <w:cnfStyle w:val="000000000000" w:firstRow="0" w:lastRow="0" w:firstColumn="0" w:lastColumn="0" w:oddVBand="0" w:evenVBand="0" w:oddHBand="0" w:evenHBand="0" w:firstRowFirstColumn="0" w:firstRowLastColumn="0" w:lastRowFirstColumn="0" w:lastRowLastColumn="0"/>
+              <w:rPr>
+                <w:lang w:val="en-US"/>
+              </w:rPr>
+            </w:pPr>
+            <w:r>
+              <w:rPr>
+                <w:lang w:val="en-US"/>
+              </w:rPr>
+              <w:t>May 3rd</w:t>
+            </w:r>
+          </w:p>
+        </w:tc>
+        <w:tc>
+          <w:tcPr>
+            <w:tcW w:w="1701" w:type="dxa"/>
+          </w:tcPr>
+          <w:p>
+            <w:pPr>
+              <w:pStyle w:val="Sinespaciado"/>
+              <w:jc w:val="center"/>
+              <w:cnfStyle w:val="000000000000" w:firstRow="0" w:lastRow="0" w:firstColumn="0" w:lastColumn="0" w:oddVBand="0" w:evenVBand="0" w:oddHBand="0" w:evenHBand="0" w:firstRowFirstColumn="0" w:firstRowLastColumn="0" w:lastRowFirstColumn="0" w:lastRowLastColumn="0"/>
+              <w:rPr>
+                <w:lang w:val="en-US"/>
+              </w:rPr>
+            </w:pPr>
+            <w:r>
+              <w:rPr>
+                <w:lang w:val="en-US"/>
+              </w:rPr>
+              <w:t>Pablo R</w:t>
+            </w:r>
+          </w:p>
+        </w:tc>
+        <w:tc>
+          <w:tcPr>
+            <w:tcW w:w="1560" w:type="dxa"/>
+          </w:tcPr>
+          <w:p>
+            <w:pPr>
+              <w:pStyle w:val="Sinespaciado"/>
+              <w:jc w:val="center"/>
+              <w:cnfStyle w:val="000000000000" w:firstRow="0" w:lastRow="0" w:firstColumn="0" w:lastColumn="0" w:oddVBand="0" w:evenVBand="0" w:oddHBand="0" w:evenHBand="0" w:firstRowFirstColumn="0" w:firstRowLastColumn="0" w:lastRowFirstColumn="0" w:lastRowLastColumn="0"/>
+              <w:rPr>
+                <w:lang w:val="en-US"/>
+              </w:rPr>
+            </w:pPr>
+            <w:r>
+              <w:rPr>
+                <w:lang w:val="en-US"/>
+              </w:rPr>
+              <w:t>4h</w:t>
+            </w:r>
+          </w:p>
+        </w:tc>
+      </w:tr>
+      <w:tr>
+        <w:trPr>
+          <w:cnfStyle w:val="000000100000" w:firstRow="0" w:lastRow="0" w:firstColumn="0" w:lastColumn="0" w:oddVBand="0" w:evenVBand="0" w:oddHBand="1" w:evenHBand="0" w:firstRowFirstColumn="0" w:firstRowLastColumn="0" w:lastRowFirstColumn="0" w:lastRowLastColumn="0"/>
+          <w:trHeight w:val="293"/>
+        </w:trPr>
+        <w:tc>
+          <w:tcPr>
+            <w:cnfStyle w:val="001000000000" w:firstRow="0" w:lastRow="0" w:firstColumn="1" w:lastColumn="0" w:oddVBand="0" w:evenVBand="0" w:oddHBand="0" w:evenHBand="0" w:firstRowFirstColumn="0" w:firstRowLastColumn="0" w:lastRowFirstColumn="0" w:lastRowLastColumn="0"/>
+            <w:tcW w:w="2552" w:type="dxa"/>
             <w:tcBorders>
               <w:left w:val="none" w:sz="0" w:space="0" w:color="auto"/>
               <w:bottom w:val="none" w:sz="0" w:space="0" w:color="auto"/>
@@ -16634,43 +16758,43 @@
         </w:tc>
         <w:tc>
           <w:tcPr>
-            <w:tcW w:w="1105" w:type="dxa"/>
-          </w:tcPr>
-          <w:p>
-            <w:pPr>
-              <w:pStyle w:val="Sinespaciado"/>
-              <w:jc w:val="center"/>
-              <w:cnfStyle w:val="000000000000" w:firstRow="0" w:lastRow="0" w:firstColumn="0" w:lastColumn="0" w:oddVBand="0" w:evenVBand="0" w:oddHBand="0" w:evenHBand="0" w:firstRowFirstColumn="0" w:firstRowLastColumn="0" w:lastRowFirstColumn="0" w:lastRowLastColumn="0"/>
-              <w:rPr>
-                <w:lang w:val="en-US"/>
-              </w:rPr>
-            </w:pPr>
-            <w:r>
-              <w:rPr>
-                <w:lang w:val="en-US"/>
-              </w:rPr>
-              <w:t>April 20th</w:t>
-            </w:r>
-          </w:p>
-        </w:tc>
-        <w:tc>
-          <w:tcPr>
-            <w:tcW w:w="1417" w:type="dxa"/>
-          </w:tcPr>
-          <w:p>
-            <w:pPr>
-              <w:pStyle w:val="Sinespaciado"/>
-              <w:jc w:val="center"/>
-              <w:cnfStyle w:val="000000000000" w:firstRow="0" w:lastRow="0" w:firstColumn="0" w:lastColumn="0" w:oddVBand="0" w:evenVBand="0" w:oddHBand="0" w:evenHBand="0" w:firstRowFirstColumn="0" w:firstRowLastColumn="0" w:lastRowFirstColumn="0" w:lastRowLastColumn="0"/>
-              <w:rPr>
-                <w:lang w:val="en-US"/>
-              </w:rPr>
-            </w:pPr>
-            <w:r>
-              <w:rPr>
-                <w:lang w:val="en-US"/>
-              </w:rPr>
-              <w:t>April 21th</w:t>
+            <w:tcW w:w="1276" w:type="dxa"/>
+          </w:tcPr>
+          <w:p>
+            <w:pPr>
+              <w:pStyle w:val="Sinespaciado"/>
+              <w:jc w:val="center"/>
+              <w:cnfStyle w:val="000000100000" w:firstRow="0" w:lastRow="0" w:firstColumn="0" w:lastColumn="0" w:oddVBand="0" w:evenVBand="0" w:oddHBand="1" w:evenHBand="0" w:firstRowFirstColumn="0" w:firstRowLastColumn="0" w:lastRowFirstColumn="0" w:lastRowLastColumn="0"/>
+              <w:rPr>
+                <w:lang w:val="en-US"/>
+              </w:rPr>
+            </w:pPr>
+            <w:r>
+              <w:rPr>
+                <w:lang w:val="en-US"/>
+              </w:rPr>
+              <w:t>May 12th</w:t>
+            </w:r>
+          </w:p>
+        </w:tc>
+        <w:tc>
+          <w:tcPr>
+            <w:tcW w:w="1559" w:type="dxa"/>
+          </w:tcPr>
+          <w:p>
+            <w:pPr>
+              <w:pStyle w:val="Sinespaciado"/>
+              <w:jc w:val="center"/>
+              <w:cnfStyle w:val="000000100000" w:firstRow="0" w:lastRow="0" w:firstColumn="0" w:lastColumn="0" w:oddVBand="0" w:evenVBand="0" w:oddHBand="1" w:evenHBand="0" w:firstRowFirstColumn="0" w:firstRowLastColumn="0" w:lastRowFirstColumn="0" w:lastRowLastColumn="0"/>
+              <w:rPr>
+                <w:lang w:val="en-US"/>
+              </w:rPr>
+            </w:pPr>
+            <w:r>
+              <w:rPr>
+                <w:lang w:val="en-US"/>
+              </w:rPr>
+              <w:t>May 12th</w:t>
             </w:r>
           </w:p>
         </w:tc>
@@ -16682,7 +16806,7 @@
             <w:pPr>
               <w:pStyle w:val="Sinespaciado"/>
               <w:jc w:val="center"/>
-              <w:cnfStyle w:val="000000000000" w:firstRow="0" w:lastRow="0" w:firstColumn="0" w:lastColumn="0" w:oddVBand="0" w:evenVBand="0" w:oddHBand="0" w:evenHBand="0" w:firstRowFirstColumn="0" w:firstRowLastColumn="0" w:lastRowFirstColumn="0" w:lastRowLastColumn="0"/>
+              <w:cnfStyle w:val="000000100000" w:firstRow="0" w:lastRow="0" w:firstColumn="0" w:lastColumn="0" w:oddVBand="0" w:evenVBand="0" w:oddHBand="1" w:evenHBand="0" w:firstRowFirstColumn="0" w:firstRowLastColumn="0" w:lastRowFirstColumn="0" w:lastRowLastColumn="0"/>
               <w:rPr>
                 <w:lang w:val="en-US"/>
               </w:rPr>
@@ -16697,13 +16821,13 @@
         </w:tc>
         <w:tc>
           <w:tcPr>
-            <w:tcW w:w="1843" w:type="dxa"/>
-          </w:tcPr>
-          <w:p>
-            <w:pPr>
-              <w:pStyle w:val="Sinespaciado"/>
-              <w:jc w:val="center"/>
-              <w:cnfStyle w:val="000000000000" w:firstRow="0" w:lastRow="0" w:firstColumn="0" w:lastColumn="0" w:oddVBand="0" w:evenVBand="0" w:oddHBand="0" w:evenHBand="0" w:firstRowFirstColumn="0" w:firstRowLastColumn="0" w:lastRowFirstColumn="0" w:lastRowLastColumn="0"/>
+            <w:tcW w:w="1560" w:type="dxa"/>
+          </w:tcPr>
+          <w:p>
+            <w:pPr>
+              <w:pStyle w:val="Sinespaciado"/>
+              <w:jc w:val="center"/>
+              <w:cnfStyle w:val="000000100000" w:firstRow="0" w:lastRow="0" w:firstColumn="0" w:lastColumn="0" w:oddVBand="0" w:evenVBand="0" w:oddHBand="1" w:evenHBand="0" w:firstRowFirstColumn="0" w:firstRowLastColumn="0" w:lastRowFirstColumn="0" w:lastRowLastColumn="0"/>
               <w:rPr>
                 <w:lang w:val="en-US"/>
               </w:rPr>
@@ -16717,10 +16841,13 @@
           </w:p>
         </w:tc>
       </w:tr>
-      <w:bookmarkEnd w:id="16"/>
+      <w:bookmarkEnd w:id="15"/>
     </w:tbl>
     <w:p>
       <w:pPr>
+        <w:spacing w:after="160" w:line="259" w:lineRule="auto"/>
+        <w:ind w:firstLine="0"/>
+        <w:jc w:val="left"/>
         <w:rPr>
           <w:lang w:val="en-US"/>
         </w:rPr>
@@ -16733,19 +16860,26 @@
           <w:lang w:val="en-US"/>
         </w:rPr>
       </w:pPr>
-      <w:bookmarkStart w:id="17" w:name="_Toc5996765"/>
-      <w:r>
-        <w:rPr>
-          <w:lang w:val="en-US"/>
-        </w:rPr>
-        <w:t>Sprint 2 status after Week 2 (April 12</w:t>
+      <w:bookmarkStart w:id="16" w:name="_Toc5996765"/>
+      <w:r>
+        <w:rPr>
+          <w:lang w:val="en-US"/>
+        </w:rPr>
+        <w:t xml:space="preserve">Sprint 2 status after Week 2 (April </w:t>
+      </w:r>
+      <w:bookmarkEnd w:id="16"/>
+      <w:r>
+        <w:rPr>
+          <w:lang w:val="en-US"/>
+        </w:rPr>
+        <w:t>May 3</w:t>
       </w:r>
       <w:r>
         <w:rPr>
           <w:vertAlign w:val="superscript"/>
           <w:lang w:val="en-US"/>
         </w:rPr>
-        <w:t>th</w:t>
+        <w:t>rd</w:t>
       </w:r>
       <w:r>
         <w:rPr>
@@ -16753,7 +16887,6 @@
         </w:rPr>
         <w:t>)</w:t>
       </w:r>
-      <w:bookmarkEnd w:id="17"/>
     </w:p>
     <w:p>
       <w:pPr>
@@ -16765,13 +16898,33 @@
         <w:rPr>
           <w:lang w:val="en-US"/>
         </w:rPr>
-        <w:t>The tasks planned were carried out successfully. There were no delays and managed to deploy our application the day it was planned to.</w:t>
-      </w:r>
-      <w:r>
-        <w:rPr>
-          <w:lang w:val="en-US"/>
-        </w:rPr>
-        <w:t xml:space="preserve"> The rehearsal task, although belongi</w:t>
+        <w:t>The tasks planned were carried out successfully</w:t>
+      </w:r>
+      <w:r>
+        <w:rPr>
+          <w:lang w:val="en-US"/>
+        </w:rPr>
+        <w:t xml:space="preserve">, </w:t>
+      </w:r>
+      <w:proofErr w:type="gramStart"/>
+      <w:r>
+        <w:rPr>
+          <w:lang w:val="en-US"/>
+        </w:rPr>
+        <w:t>with the exception of</w:t>
+      </w:r>
+      <w:proofErr w:type="gramEnd"/>
+      <w:r>
+        <w:rPr>
+          <w:lang w:val="en-US"/>
+        </w:rPr>
+        <w:t xml:space="preserve"> Facebook integration as it was a task that was not expected to be finished in this week and we ran into further problems. </w:t>
+      </w:r>
+      <w:r>
+        <w:rPr>
+          <w:lang w:val="en-US"/>
+        </w:rPr>
+        <w:t>The rehearsal task, although belongi</w:t>
       </w:r>
       <w:r>
         <w:rPr>
@@ -16793,12 +16946,35 @@
         </w:rPr>
         <w:t>, as it will happen when the presentation date draws closer.</w:t>
       </w:r>
+    </w:p>
+    <w:p>
+      <w:pPr>
+        <w:spacing w:after="160" w:line="259" w:lineRule="auto"/>
+        <w:ind w:firstLine="0"/>
+        <w:jc w:val="left"/>
+        <w:rPr>
+          <w:lang w:val="en-US"/>
+        </w:rPr>
+      </w:pPr>
+      <w:r>
+        <w:rPr>
+          <w:lang w:val="en-US"/>
+        </w:rPr>
+        <w:br w:type="page"/>
+      </w:r>
+    </w:p>
+    <w:p>
+      <w:pPr>
+        <w:rPr>
+          <w:lang w:val="en-US"/>
+        </w:rPr>
+      </w:pPr>
     </w:p>
     <w:tbl>
       <w:tblPr>
         <w:tblStyle w:val="Tablaconcuadrcula5oscura-nfasis1"/>
-        <w:tblpPr w:leftFromText="141" w:rightFromText="141" w:vertAnchor="text" w:horzAnchor="margin" w:tblpY="-41"/>
-        <w:tblW w:w="8494" w:type="dxa"/>
+        <w:tblW w:w="9215" w:type="dxa"/>
+        <w:tblInd w:w="-289" w:type="dxa"/>
         <w:tblBorders>
           <w:top w:val="single" w:sz="4" w:space="0" w:color="auto"/>
           <w:left w:val="single" w:sz="4" w:space="0" w:color="auto"/>
@@ -16811,13 +16987,13 @@
         <w:tblLook w:val="04A0" w:firstRow="1" w:lastRow="0" w:firstColumn="1" w:lastColumn="0" w:noHBand="0" w:noVBand="1"/>
       </w:tblPr>
       <w:tblGrid>
-        <w:gridCol w:w="1555"/>
-        <w:gridCol w:w="992"/>
+        <w:gridCol w:w="1702"/>
         <w:gridCol w:w="1134"/>
+        <w:gridCol w:w="1276"/>
+        <w:gridCol w:w="1275"/>
         <w:gridCol w:w="1134"/>
-        <w:gridCol w:w="1417"/>
-        <w:gridCol w:w="1151"/>
-        <w:gridCol w:w="1111"/>
+        <w:gridCol w:w="1276"/>
+        <w:gridCol w:w="1418"/>
       </w:tblGrid>
       <w:tr>
         <w:trPr>
@@ -16826,7 +17002,7 @@
         <w:tc>
           <w:tcPr>
             <w:cnfStyle w:val="001000000000" w:firstRow="0" w:lastRow="0" w:firstColumn="1" w:lastColumn="0" w:oddVBand="0" w:evenVBand="0" w:oddHBand="0" w:evenHBand="0" w:firstRowFirstColumn="0" w:firstRowLastColumn="0" w:lastRowFirstColumn="0" w:lastRowLastColumn="0"/>
-            <w:tcW w:w="1555" w:type="dxa"/>
+            <w:tcW w:w="1702" w:type="dxa"/>
             <w:tcBorders>
               <w:top w:val="none" w:sz="0" w:space="0" w:color="auto"/>
               <w:left w:val="none" w:sz="0" w:space="0" w:color="auto"/>
@@ -16844,47 +17020,9 @@
             </w:pPr>
             <w:proofErr w:type="spellStart"/>
             <w:r>
-              <w:lastRenderedPageBreak/>
               <w:t>Task</w:t>
             </w:r>
             <w:proofErr w:type="spellEnd"/>
-          </w:p>
-        </w:tc>
-        <w:tc>
-          <w:tcPr>
-            <w:tcW w:w="992" w:type="dxa"/>
-            <w:tcBorders>
-              <w:top w:val="none" w:sz="0" w:space="0" w:color="auto"/>
-              <w:left w:val="none" w:sz="0" w:space="0" w:color="auto"/>
-              <w:right w:val="none" w:sz="0" w:space="0" w:color="auto"/>
-            </w:tcBorders>
-          </w:tcPr>
-          <w:p>
-            <w:pPr>
-              <w:pStyle w:val="Sinespaciado"/>
-              <w:jc w:val="center"/>
-              <w:cnfStyle w:val="100000000000" w:firstRow="1" w:lastRow="0" w:firstColumn="0" w:lastColumn="0" w:oddVBand="0" w:evenVBand="0" w:oddHBand="0" w:evenHBand="0" w:firstRowFirstColumn="0" w:firstRowLastColumn="0" w:lastRowFirstColumn="0" w:lastRowLastColumn="0"/>
-              <w:rPr>
-                <w:b w:val="0"/>
-                <w:bCs w:val="0"/>
-              </w:rPr>
-            </w:pPr>
-            <w:proofErr w:type="spellStart"/>
-            <w:r>
-              <w:rPr>
-                <w:b w:val="0"/>
-                <w:bCs w:val="0"/>
-              </w:rPr>
-              <w:t>Start</w:t>
-            </w:r>
-            <w:proofErr w:type="spellEnd"/>
-            <w:r>
-              <w:rPr>
-                <w:b w:val="0"/>
-                <w:bCs w:val="0"/>
-              </w:rPr>
-              <w:t xml:space="preserve"> date</w:t>
-            </w:r>
           </w:p>
         </w:tc>
         <w:tc>
@@ -16902,22 +17040,53 @@
               <w:jc w:val="center"/>
               <w:cnfStyle w:val="100000000000" w:firstRow="1" w:lastRow="0" w:firstColumn="0" w:lastColumn="0" w:oddVBand="0" w:evenVBand="0" w:oddHBand="0" w:evenHBand="0" w:firstRowFirstColumn="0" w:firstRowLastColumn="0" w:lastRowFirstColumn="0" w:lastRowLastColumn="0"/>
               <w:rPr>
-                <w:b w:val="0"/>
                 <w:bCs w:val="0"/>
               </w:rPr>
             </w:pPr>
             <w:proofErr w:type="spellStart"/>
             <w:r>
               <w:rPr>
-                <w:b w:val="0"/>
                 <w:bCs w:val="0"/>
               </w:rPr>
+              <w:t>Start</w:t>
+            </w:r>
+            <w:proofErr w:type="spellEnd"/>
+            <w:r>
+              <w:rPr>
+                <w:bCs w:val="0"/>
+              </w:rPr>
+              <w:t xml:space="preserve"> date</w:t>
+            </w:r>
+          </w:p>
+        </w:tc>
+        <w:tc>
+          <w:tcPr>
+            <w:tcW w:w="1276" w:type="dxa"/>
+            <w:tcBorders>
+              <w:top w:val="none" w:sz="0" w:space="0" w:color="auto"/>
+              <w:left w:val="none" w:sz="0" w:space="0" w:color="auto"/>
+              <w:right w:val="none" w:sz="0" w:space="0" w:color="auto"/>
+            </w:tcBorders>
+          </w:tcPr>
+          <w:p>
+            <w:pPr>
+              <w:pStyle w:val="Sinespaciado"/>
+              <w:jc w:val="center"/>
+              <w:cnfStyle w:val="100000000000" w:firstRow="1" w:lastRow="0" w:firstColumn="0" w:lastColumn="0" w:oddVBand="0" w:evenVBand="0" w:oddHBand="0" w:evenHBand="0" w:firstRowFirstColumn="0" w:firstRowLastColumn="0" w:lastRowFirstColumn="0" w:lastRowLastColumn="0"/>
+              <w:rPr>
+                <w:bCs w:val="0"/>
+              </w:rPr>
+            </w:pPr>
+            <w:proofErr w:type="spellStart"/>
+            <w:r>
+              <w:rPr>
+                <w:bCs w:val="0"/>
+              </w:rPr>
               <w:t>Estimated</w:t>
             </w:r>
             <w:proofErr w:type="spellEnd"/>
             <w:r>
               <w:rPr>
-                <w:b w:val="0"/>
                 <w:bCs w:val="0"/>
               </w:rPr>
               <w:t xml:space="preserve"> </w:t>
@@ -16925,7 +17094,6 @@
             <w:proofErr w:type="spellStart"/>
             <w:r>
               <w:rPr>
-                <w:b w:val="0"/>
                 <w:bCs w:val="0"/>
               </w:rPr>
               <w:t>end</w:t>
@@ -16933,7 +17101,40 @@
             <w:proofErr w:type="spellEnd"/>
             <w:r>
               <w:rPr>
-                <w:b w:val="0"/>
+                <w:bCs w:val="0"/>
+              </w:rPr>
+              <w:t xml:space="preserve"> date</w:t>
+            </w:r>
+          </w:p>
+        </w:tc>
+        <w:tc>
+          <w:tcPr>
+            <w:tcW w:w="1275" w:type="dxa"/>
+            <w:tcBorders>
+              <w:top w:val="none" w:sz="0" w:space="0" w:color="auto"/>
+              <w:left w:val="none" w:sz="0" w:space="0" w:color="auto"/>
+              <w:right w:val="none" w:sz="0" w:space="0" w:color="auto"/>
+            </w:tcBorders>
+          </w:tcPr>
+          <w:p>
+            <w:pPr>
+              <w:pStyle w:val="Sinespaciado"/>
+              <w:jc w:val="center"/>
+              <w:cnfStyle w:val="100000000000" w:firstRow="1" w:lastRow="0" w:firstColumn="0" w:lastColumn="0" w:oddVBand="0" w:evenVBand="0" w:oddHBand="0" w:evenHBand="0" w:firstRowFirstColumn="0" w:firstRowLastColumn="0" w:lastRowFirstColumn="0" w:lastRowLastColumn="0"/>
+              <w:rPr>
+                <w:bCs w:val="0"/>
+              </w:rPr>
+            </w:pPr>
+            <w:proofErr w:type="spellStart"/>
+            <w:r>
+              <w:rPr>
+                <w:bCs w:val="0"/>
+              </w:rPr>
+              <w:t>End</w:t>
+            </w:r>
+            <w:proofErr w:type="spellEnd"/>
+            <w:r>
+              <w:rPr>
                 <w:bCs w:val="0"/>
               </w:rPr>
               <w:t xml:space="preserve"> date</w:t>
@@ -16954,20 +17155,37 @@
               <w:pStyle w:val="Sinespaciado"/>
               <w:jc w:val="center"/>
               <w:cnfStyle w:val="100000000000" w:firstRow="1" w:lastRow="0" w:firstColumn="0" w:lastColumn="0" w:oddVBand="0" w:evenVBand="0" w:oddHBand="0" w:evenHBand="0" w:firstRowFirstColumn="0" w:firstRowLastColumn="0" w:lastRowFirstColumn="0" w:lastRowLastColumn="0"/>
+              <w:rPr>
+                <w:bCs w:val="0"/>
+              </w:rPr>
             </w:pPr>
             <w:proofErr w:type="spellStart"/>
             <w:r>
-              <w:t>End</w:t>
+              <w:rPr>
+                <w:bCs w:val="0"/>
+              </w:rPr>
+              <w:t>Team</w:t>
             </w:r>
             <w:proofErr w:type="spellEnd"/>
             <w:r>
-              <w:t xml:space="preserve"> date</w:t>
-            </w:r>
-          </w:p>
-        </w:tc>
-        <w:tc>
-          <w:tcPr>
-            <w:tcW w:w="1417" w:type="dxa"/>
+              <w:rPr>
+                <w:bCs w:val="0"/>
+              </w:rPr>
+              <w:t xml:space="preserve"> </w:t>
+            </w:r>
+            <w:proofErr w:type="spellStart"/>
+            <w:r>
+              <w:rPr>
+                <w:bCs w:val="0"/>
+              </w:rPr>
+              <w:t>member</w:t>
+            </w:r>
+            <w:proofErr w:type="spellEnd"/>
+          </w:p>
+        </w:tc>
+        <w:tc>
+          <w:tcPr>
+            <w:tcW w:w="1276" w:type="dxa"/>
             <w:tcBorders>
               <w:top w:val="none" w:sz="0" w:space="0" w:color="auto"/>
               <w:left w:val="none" w:sz="0" w:space="0" w:color="auto"/>
@@ -16979,66 +17197,20 @@
               <w:pStyle w:val="Sinespaciado"/>
               <w:jc w:val="center"/>
               <w:cnfStyle w:val="100000000000" w:firstRow="1" w:lastRow="0" w:firstColumn="0" w:lastColumn="0" w:oddVBand="0" w:evenVBand="0" w:oddHBand="0" w:evenHBand="0" w:firstRowFirstColumn="0" w:firstRowLastColumn="0" w:lastRowFirstColumn="0" w:lastRowLastColumn="0"/>
-              <w:rPr>
-                <w:b w:val="0"/>
-                <w:bCs w:val="0"/>
-              </w:rPr>
             </w:pPr>
             <w:proofErr w:type="spellStart"/>
             <w:r>
-              <w:rPr>
-                <w:b w:val="0"/>
-                <w:bCs w:val="0"/>
-              </w:rPr>
-              <w:t>Team</w:t>
+              <w:t>Estimated</w:t>
             </w:r>
             <w:proofErr w:type="spellEnd"/>
             <w:r>
-              <w:rPr>
-                <w:b w:val="0"/>
-                <w:bCs w:val="0"/>
-              </w:rPr>
-              <w:t xml:space="preserve"> </w:t>
-            </w:r>
-            <w:proofErr w:type="spellStart"/>
-            <w:r>
-              <w:rPr>
-                <w:b w:val="0"/>
-                <w:bCs w:val="0"/>
-              </w:rPr>
-              <w:t>member</w:t>
-            </w:r>
-            <w:proofErr w:type="spellEnd"/>
-          </w:p>
-        </w:tc>
-        <w:tc>
-          <w:tcPr>
-            <w:tcW w:w="1151" w:type="dxa"/>
-            <w:tcBorders>
-              <w:top w:val="none" w:sz="0" w:space="0" w:color="auto"/>
-              <w:left w:val="none" w:sz="0" w:space="0" w:color="auto"/>
-              <w:right w:val="none" w:sz="0" w:space="0" w:color="auto"/>
-            </w:tcBorders>
-          </w:tcPr>
-          <w:p>
-            <w:pPr>
-              <w:pStyle w:val="Sinespaciado"/>
-              <w:jc w:val="center"/>
-              <w:cnfStyle w:val="100000000000" w:firstRow="1" w:lastRow="0" w:firstColumn="0" w:lastColumn="0" w:oddVBand="0" w:evenVBand="0" w:oddHBand="0" w:evenHBand="0" w:firstRowFirstColumn="0" w:firstRowLastColumn="0" w:lastRowFirstColumn="0" w:lastRowLastColumn="0"/>
-            </w:pPr>
-            <w:proofErr w:type="spellStart"/>
-            <w:r>
-              <w:t>Estimated</w:t>
-            </w:r>
-            <w:proofErr w:type="spellEnd"/>
-            <w:r>
               <w:t xml:space="preserve"> time</w:t>
             </w:r>
           </w:p>
         </w:tc>
         <w:tc>
           <w:tcPr>
-            <w:tcW w:w="1111" w:type="dxa"/>
+            <w:tcW w:w="1418" w:type="dxa"/>
             <w:tcBorders>
               <w:top w:val="none" w:sz="0" w:space="0" w:color="auto"/>
               <w:left w:val="none" w:sz="0" w:space="0" w:color="auto"/>
@@ -17070,7 +17242,7 @@
         <w:tc>
           <w:tcPr>
             <w:cnfStyle w:val="001000000000" w:firstRow="0" w:lastRow="0" w:firstColumn="1" w:lastColumn="0" w:oddVBand="0" w:evenVBand="0" w:oddHBand="0" w:evenHBand="0" w:firstRowFirstColumn="0" w:firstRowLastColumn="0" w:lastRowFirstColumn="0" w:lastRowLastColumn="0"/>
-            <w:tcW w:w="1555" w:type="dxa"/>
+            <w:tcW w:w="1702" w:type="dxa"/>
             <w:tcBorders>
               <w:left w:val="none" w:sz="0" w:space="0" w:color="auto"/>
             </w:tcBorders>
@@ -17095,7 +17267,7 @@
         </w:tc>
         <w:tc>
           <w:tcPr>
-            <w:tcW w:w="992" w:type="dxa"/>
+            <w:tcW w:w="1134" w:type="dxa"/>
           </w:tcPr>
           <w:p>
             <w:pPr>
@@ -17110,7 +17282,49 @@
               <w:rPr>
                 <w:lang w:val="en-US"/>
               </w:rPr>
-              <w:t>April 8th</w:t>
+              <w:t>April 29th</w:t>
+            </w:r>
+          </w:p>
+        </w:tc>
+        <w:tc>
+          <w:tcPr>
+            <w:tcW w:w="1276" w:type="dxa"/>
+          </w:tcPr>
+          <w:p>
+            <w:pPr>
+              <w:pStyle w:val="Sinespaciado"/>
+              <w:jc w:val="center"/>
+              <w:cnfStyle w:val="000000100000" w:firstRow="0" w:lastRow="0" w:firstColumn="0" w:lastColumn="0" w:oddVBand="0" w:evenVBand="0" w:oddHBand="1" w:evenHBand="0" w:firstRowFirstColumn="0" w:firstRowLastColumn="0" w:lastRowFirstColumn="0" w:lastRowLastColumn="0"/>
+              <w:rPr>
+                <w:lang w:val="en-US"/>
+              </w:rPr>
+            </w:pPr>
+            <w:r>
+              <w:rPr>
+                <w:lang w:val="en-US"/>
+              </w:rPr>
+              <w:t>April 29th</w:t>
+            </w:r>
+          </w:p>
+        </w:tc>
+        <w:tc>
+          <w:tcPr>
+            <w:tcW w:w="1275" w:type="dxa"/>
+          </w:tcPr>
+          <w:p>
+            <w:pPr>
+              <w:pStyle w:val="Sinespaciado"/>
+              <w:jc w:val="center"/>
+              <w:cnfStyle w:val="000000100000" w:firstRow="0" w:lastRow="0" w:firstColumn="0" w:lastColumn="0" w:oddVBand="0" w:evenVBand="0" w:oddHBand="1" w:evenHBand="0" w:firstRowFirstColumn="0" w:firstRowLastColumn="0" w:lastRowFirstColumn="0" w:lastRowLastColumn="0"/>
+              <w:rPr>
+                <w:lang w:val="en-US"/>
+              </w:rPr>
+            </w:pPr>
+            <w:r>
+              <w:rPr>
+                <w:lang w:val="en-US"/>
+              </w:rPr>
+              <w:t>April 29th</w:t>
             </w:r>
           </w:p>
         </w:tc>
@@ -17123,42 +17337,33 @@
               <w:pStyle w:val="Sinespaciado"/>
               <w:jc w:val="center"/>
               <w:cnfStyle w:val="000000100000" w:firstRow="0" w:lastRow="0" w:firstColumn="0" w:lastColumn="0" w:oddVBand="0" w:evenVBand="0" w:oddHBand="1" w:evenHBand="0" w:firstRowFirstColumn="0" w:firstRowLastColumn="0" w:lastRowFirstColumn="0" w:lastRowLastColumn="0"/>
-              <w:rPr>
-                <w:lang w:val="en-US"/>
-              </w:rPr>
-            </w:pPr>
-            <w:r>
-              <w:rPr>
-                <w:lang w:val="en-US"/>
-              </w:rPr>
-              <w:t>April 8th</w:t>
-            </w:r>
-          </w:p>
-        </w:tc>
-        <w:tc>
-          <w:tcPr>
-            <w:tcW w:w="1134" w:type="dxa"/>
+            </w:pPr>
+            <w:r>
+              <w:rPr>
+                <w:lang w:val="en-US"/>
+              </w:rPr>
+              <w:t>All members</w:t>
+            </w:r>
+          </w:p>
+        </w:tc>
+        <w:tc>
+          <w:tcPr>
+            <w:tcW w:w="1276" w:type="dxa"/>
           </w:tcPr>
           <w:p>
             <w:pPr>
               <w:pStyle w:val="Sinespaciado"/>
               <w:jc w:val="center"/>
               <w:cnfStyle w:val="000000100000" w:firstRow="0" w:lastRow="0" w:firstColumn="0" w:lastColumn="0" w:oddVBand="0" w:evenVBand="0" w:oddHBand="1" w:evenHBand="0" w:firstRowFirstColumn="0" w:firstRowLastColumn="0" w:lastRowFirstColumn="0" w:lastRowLastColumn="0"/>
-              <w:rPr>
-                <w:lang w:val="en-US"/>
-              </w:rPr>
-            </w:pPr>
-            <w:r>
-              <w:rPr>
-                <w:lang w:val="en-US"/>
-              </w:rPr>
-              <w:t>April 8th</w:t>
-            </w:r>
-          </w:p>
-        </w:tc>
-        <w:tc>
-          <w:tcPr>
-            <w:tcW w:w="1417" w:type="dxa"/>
+            </w:pPr>
+            <w:r>
+              <w:t>1.5h</w:t>
+            </w:r>
+          </w:p>
+        </w:tc>
+        <w:tc>
+          <w:tcPr>
+            <w:tcW w:w="1418" w:type="dxa"/>
           </w:tcPr>
           <w:p>
             <w:pPr>
@@ -17167,40 +17372,7 @@
               <w:cnfStyle w:val="000000100000" w:firstRow="0" w:lastRow="0" w:firstColumn="0" w:lastColumn="0" w:oddVBand="0" w:evenVBand="0" w:oddHBand="1" w:evenHBand="0" w:firstRowFirstColumn="0" w:firstRowLastColumn="0" w:lastRowFirstColumn="0" w:lastRowLastColumn="0"/>
             </w:pPr>
             <w:r>
-              <w:rPr>
-                <w:lang w:val="en-US"/>
-              </w:rPr>
-              <w:t>All members</w:t>
-            </w:r>
-          </w:p>
-        </w:tc>
-        <w:tc>
-          <w:tcPr>
-            <w:tcW w:w="1151" w:type="dxa"/>
-          </w:tcPr>
-          <w:p>
-            <w:pPr>
-              <w:pStyle w:val="Sinespaciado"/>
-              <w:jc w:val="center"/>
-              <w:cnfStyle w:val="000000100000" w:firstRow="0" w:lastRow="0" w:firstColumn="0" w:lastColumn="0" w:oddVBand="0" w:evenVBand="0" w:oddHBand="1" w:evenHBand="0" w:firstRowFirstColumn="0" w:firstRowLastColumn="0" w:lastRowFirstColumn="0" w:lastRowLastColumn="0"/>
-            </w:pPr>
-            <w:r>
               <w:t>1.5h</w:t>
-            </w:r>
-          </w:p>
-        </w:tc>
-        <w:tc>
-          <w:tcPr>
-            <w:tcW w:w="1111" w:type="dxa"/>
-          </w:tcPr>
-          <w:p>
-            <w:pPr>
-              <w:pStyle w:val="Sinespaciado"/>
-              <w:jc w:val="center"/>
-              <w:cnfStyle w:val="000000100000" w:firstRow="0" w:lastRow="0" w:firstColumn="0" w:lastColumn="0" w:oddVBand="0" w:evenVBand="0" w:oddHBand="1" w:evenHBand="0" w:firstRowFirstColumn="0" w:firstRowLastColumn="0" w:lastRowFirstColumn="0" w:lastRowLastColumn="0"/>
-            </w:pPr>
-            <w:r>
-              <w:t>1.5</w:t>
             </w:r>
           </w:p>
         </w:tc>
@@ -17212,7 +17384,7 @@
         <w:tc>
           <w:tcPr>
             <w:cnfStyle w:val="001000000000" w:firstRow="0" w:lastRow="0" w:firstColumn="1" w:lastColumn="0" w:oddVBand="0" w:evenVBand="0" w:oddHBand="0" w:evenHBand="0" w:firstRowFirstColumn="0" w:firstRowLastColumn="0" w:lastRowFirstColumn="0" w:lastRowLastColumn="0"/>
-            <w:tcW w:w="1555" w:type="dxa"/>
+            <w:tcW w:w="1702" w:type="dxa"/>
             <w:tcBorders>
               <w:left w:val="none" w:sz="0" w:space="0" w:color="auto"/>
             </w:tcBorders>
@@ -17231,13 +17403,13 @@
                 <w:b w:val="0"/>
                 <w:lang w:val="en-US"/>
               </w:rPr>
-              <w:t>Fix functional tests</w:t>
-            </w:r>
-          </w:p>
-        </w:tc>
-        <w:tc>
-          <w:tcPr>
-            <w:tcW w:w="992" w:type="dxa"/>
+              <w:t>Update GDPR</w:t>
+            </w:r>
+          </w:p>
+        </w:tc>
+        <w:tc>
+          <w:tcPr>
+            <w:tcW w:w="1134" w:type="dxa"/>
           </w:tcPr>
           <w:p>
             <w:pPr>
@@ -17252,7 +17424,49 @@
               <w:rPr>
                 <w:lang w:val="en-US"/>
               </w:rPr>
-              <w:t>April 8th</w:t>
+              <w:t>April 29th</w:t>
+            </w:r>
+          </w:p>
+        </w:tc>
+        <w:tc>
+          <w:tcPr>
+            <w:tcW w:w="1276" w:type="dxa"/>
+          </w:tcPr>
+          <w:p>
+            <w:pPr>
+              <w:pStyle w:val="Sinespaciado"/>
+              <w:jc w:val="center"/>
+              <w:cnfStyle w:val="000000000000" w:firstRow="0" w:lastRow="0" w:firstColumn="0" w:lastColumn="0" w:oddVBand="0" w:evenVBand="0" w:oddHBand="0" w:evenHBand="0" w:firstRowFirstColumn="0" w:firstRowLastColumn="0" w:lastRowFirstColumn="0" w:lastRowLastColumn="0"/>
+              <w:rPr>
+                <w:lang w:val="en-US"/>
+              </w:rPr>
+            </w:pPr>
+            <w:r>
+              <w:rPr>
+                <w:lang w:val="en-US"/>
+              </w:rPr>
+              <w:t>April 29th.</w:t>
+            </w:r>
+          </w:p>
+        </w:tc>
+        <w:tc>
+          <w:tcPr>
+            <w:tcW w:w="1275" w:type="dxa"/>
+          </w:tcPr>
+          <w:p>
+            <w:pPr>
+              <w:pStyle w:val="Sinespaciado"/>
+              <w:jc w:val="center"/>
+              <w:cnfStyle w:val="000000000000" w:firstRow="0" w:lastRow="0" w:firstColumn="0" w:lastColumn="0" w:oddVBand="0" w:evenVBand="0" w:oddHBand="0" w:evenHBand="0" w:firstRowFirstColumn="0" w:firstRowLastColumn="0" w:lastRowFirstColumn="0" w:lastRowLastColumn="0"/>
+              <w:rPr>
+                <w:lang w:val="en-US"/>
+              </w:rPr>
+            </w:pPr>
+            <w:r>
+              <w:rPr>
+                <w:lang w:val="en-US"/>
+              </w:rPr>
+              <w:t>April 29th.</w:t>
             </w:r>
           </w:p>
         </w:tc>
@@ -17273,13 +17487,13 @@
               <w:rPr>
                 <w:lang w:val="en-US"/>
               </w:rPr>
-              <w:t>April 10th.</w:t>
-            </w:r>
-          </w:p>
-        </w:tc>
-        <w:tc>
-          <w:tcPr>
-            <w:tcW w:w="1134" w:type="dxa"/>
+              <w:t>Pablo R.</w:t>
+            </w:r>
+          </w:p>
+        </w:tc>
+        <w:tc>
+          <w:tcPr>
+            <w:tcW w:w="1276" w:type="dxa"/>
           </w:tcPr>
           <w:p>
             <w:pPr>
@@ -17294,55 +17508,13 @@
               <w:rPr>
                 <w:lang w:val="en-US"/>
               </w:rPr>
-              <w:t>April 8th</w:t>
-            </w:r>
-          </w:p>
-        </w:tc>
-        <w:tc>
-          <w:tcPr>
-            <w:tcW w:w="1417" w:type="dxa"/>
-          </w:tcPr>
-          <w:p>
-            <w:pPr>
-              <w:pStyle w:val="Sinespaciado"/>
-              <w:jc w:val="center"/>
-              <w:cnfStyle w:val="000000000000" w:firstRow="0" w:lastRow="0" w:firstColumn="0" w:lastColumn="0" w:oddVBand="0" w:evenVBand="0" w:oddHBand="0" w:evenHBand="0" w:firstRowFirstColumn="0" w:firstRowLastColumn="0" w:lastRowFirstColumn="0" w:lastRowLastColumn="0"/>
-              <w:rPr>
-                <w:lang w:val="en-US"/>
-              </w:rPr>
-            </w:pPr>
-            <w:r>
-              <w:rPr>
-                <w:lang w:val="en-US"/>
-              </w:rPr>
-              <w:t>Adrián C.</w:t>
-            </w:r>
-          </w:p>
-        </w:tc>
-        <w:tc>
-          <w:tcPr>
-            <w:tcW w:w="1151" w:type="dxa"/>
-          </w:tcPr>
-          <w:p>
-            <w:pPr>
-              <w:pStyle w:val="Sinespaciado"/>
-              <w:jc w:val="center"/>
-              <w:cnfStyle w:val="000000000000" w:firstRow="0" w:lastRow="0" w:firstColumn="0" w:lastColumn="0" w:oddVBand="0" w:evenVBand="0" w:oddHBand="0" w:evenHBand="0" w:firstRowFirstColumn="0" w:firstRowLastColumn="0" w:lastRowFirstColumn="0" w:lastRowLastColumn="0"/>
-              <w:rPr>
-                <w:lang w:val="en-US"/>
-              </w:rPr>
-            </w:pPr>
-            <w:r>
-              <w:rPr>
-                <w:lang w:val="en-US"/>
-              </w:rPr>
-              <w:t>0.75h</w:t>
-            </w:r>
-          </w:p>
-        </w:tc>
-        <w:tc>
-          <w:tcPr>
-            <w:tcW w:w="1111" w:type="dxa"/>
+              <w:t>0.5h</w:t>
+            </w:r>
+          </w:p>
+        </w:tc>
+        <w:tc>
+          <w:tcPr>
+            <w:tcW w:w="1418" w:type="dxa"/>
           </w:tcPr>
           <w:p>
             <w:pPr>
@@ -17370,7 +17542,7 @@
         <w:tc>
           <w:tcPr>
             <w:cnfStyle w:val="001000000000" w:firstRow="0" w:lastRow="0" w:firstColumn="1" w:lastColumn="0" w:oddVBand="0" w:evenVBand="0" w:oddHBand="0" w:evenHBand="0" w:firstRowFirstColumn="0" w:firstRowLastColumn="0" w:lastRowFirstColumn="0" w:lastRowLastColumn="0"/>
-            <w:tcW w:w="1555" w:type="dxa"/>
+            <w:tcW w:w="1702" w:type="dxa"/>
             <w:tcBorders>
               <w:left w:val="none" w:sz="0" w:space="0" w:color="auto"/>
             </w:tcBorders>
@@ -17389,13 +17561,13 @@
                 <w:b w:val="0"/>
                 <w:lang w:val="en-US"/>
               </w:rPr>
-              <w:t>Admin dashboard</w:t>
-            </w:r>
-          </w:p>
-        </w:tc>
-        <w:tc>
-          <w:tcPr>
-            <w:tcW w:w="992" w:type="dxa"/>
+              <w:t>Facebook automation</w:t>
+            </w:r>
+          </w:p>
+        </w:tc>
+        <w:tc>
+          <w:tcPr>
+            <w:tcW w:w="1134" w:type="dxa"/>
           </w:tcPr>
           <w:p>
             <w:pPr>
@@ -17410,7 +17582,49 @@
               <w:rPr>
                 <w:lang w:val="en-US"/>
               </w:rPr>
-              <w:t>April 8th</w:t>
+              <w:t>April 29th</w:t>
+            </w:r>
+          </w:p>
+        </w:tc>
+        <w:tc>
+          <w:tcPr>
+            <w:tcW w:w="1276" w:type="dxa"/>
+          </w:tcPr>
+          <w:p>
+            <w:pPr>
+              <w:pStyle w:val="Sinespaciado"/>
+              <w:jc w:val="center"/>
+              <w:cnfStyle w:val="000000100000" w:firstRow="0" w:lastRow="0" w:firstColumn="0" w:lastColumn="0" w:oddVBand="0" w:evenVBand="0" w:oddHBand="1" w:evenHBand="0" w:firstRowFirstColumn="0" w:firstRowLastColumn="0" w:lastRowFirstColumn="0" w:lastRowLastColumn="0"/>
+              <w:rPr>
+                <w:lang w:val="en-US"/>
+              </w:rPr>
+            </w:pPr>
+            <w:r>
+              <w:rPr>
+                <w:lang w:val="en-US"/>
+              </w:rPr>
+              <w:t>May 1st</w:t>
+            </w:r>
+          </w:p>
+        </w:tc>
+        <w:tc>
+          <w:tcPr>
+            <w:tcW w:w="1275" w:type="dxa"/>
+          </w:tcPr>
+          <w:p>
+            <w:pPr>
+              <w:pStyle w:val="Sinespaciado"/>
+              <w:jc w:val="center"/>
+              <w:cnfStyle w:val="000000100000" w:firstRow="0" w:lastRow="0" w:firstColumn="0" w:lastColumn="0" w:oddVBand="0" w:evenVBand="0" w:oddHBand="1" w:evenHBand="0" w:firstRowFirstColumn="0" w:firstRowLastColumn="0" w:lastRowFirstColumn="0" w:lastRowLastColumn="0"/>
+              <w:rPr>
+                <w:lang w:val="en-US"/>
+              </w:rPr>
+            </w:pPr>
+            <w:r>
+              <w:rPr>
+                <w:lang w:val="en-US"/>
+              </w:rPr>
+              <w:t>-</w:t>
             </w:r>
           </w:p>
         </w:tc>
@@ -17431,13 +17645,13 @@
               <w:rPr>
                 <w:lang w:val="en-US"/>
               </w:rPr>
-              <w:t>April 10th</w:t>
-            </w:r>
-          </w:p>
-        </w:tc>
-        <w:tc>
-          <w:tcPr>
-            <w:tcW w:w="1134" w:type="dxa"/>
+              <w:t>Rafael F.</w:t>
+            </w:r>
+          </w:p>
+        </w:tc>
+        <w:tc>
+          <w:tcPr>
+            <w:tcW w:w="1276" w:type="dxa"/>
           </w:tcPr>
           <w:p>
             <w:pPr>
@@ -17452,13 +17666,13 @@
               <w:rPr>
                 <w:lang w:val="en-US"/>
               </w:rPr>
-              <w:t>April 9th</w:t>
-            </w:r>
-          </w:p>
-        </w:tc>
-        <w:tc>
-          <w:tcPr>
-            <w:tcW w:w="1417" w:type="dxa"/>
+              <w:t>5h</w:t>
+            </w:r>
+          </w:p>
+        </w:tc>
+        <w:tc>
+          <w:tcPr>
+            <w:tcW w:w="1418" w:type="dxa"/>
           </w:tcPr>
           <w:p>
             <w:pPr>
@@ -17469,54 +17683,6 @@
                 <w:lang w:val="en-US"/>
               </w:rPr>
             </w:pPr>
-            <w:r>
-              <w:rPr>
-                <w:lang w:val="en-US"/>
-              </w:rPr>
-              <w:t>Juan R.</w:t>
-            </w:r>
-          </w:p>
-        </w:tc>
-        <w:tc>
-          <w:tcPr>
-            <w:tcW w:w="1151" w:type="dxa"/>
-          </w:tcPr>
-          <w:p>
-            <w:pPr>
-              <w:pStyle w:val="Sinespaciado"/>
-              <w:jc w:val="center"/>
-              <w:cnfStyle w:val="000000100000" w:firstRow="0" w:lastRow="0" w:firstColumn="0" w:lastColumn="0" w:oddVBand="0" w:evenVBand="0" w:oddHBand="1" w:evenHBand="0" w:firstRowFirstColumn="0" w:firstRowLastColumn="0" w:lastRowFirstColumn="0" w:lastRowLastColumn="0"/>
-              <w:rPr>
-                <w:lang w:val="en-US"/>
-              </w:rPr>
-            </w:pPr>
-            <w:r>
-              <w:rPr>
-                <w:lang w:val="en-US"/>
-              </w:rPr>
-              <w:t>3h</w:t>
-            </w:r>
-          </w:p>
-        </w:tc>
-        <w:tc>
-          <w:tcPr>
-            <w:tcW w:w="1111" w:type="dxa"/>
-          </w:tcPr>
-          <w:p>
-            <w:pPr>
-              <w:pStyle w:val="Sinespaciado"/>
-              <w:jc w:val="center"/>
-              <w:cnfStyle w:val="000000100000" w:firstRow="0" w:lastRow="0" w:firstColumn="0" w:lastColumn="0" w:oddVBand="0" w:evenVBand="0" w:oddHBand="1" w:evenHBand="0" w:firstRowFirstColumn="0" w:firstRowLastColumn="0" w:lastRowFirstColumn="0" w:lastRowLastColumn="0"/>
-              <w:rPr>
-                <w:lang w:val="en-US"/>
-              </w:rPr>
-            </w:pPr>
-            <w:r>
-              <w:rPr>
-                <w:lang w:val="en-US"/>
-              </w:rPr>
-              <w:t>3h</w:t>
-            </w:r>
           </w:p>
         </w:tc>
       </w:tr>
@@ -17527,7 +17693,7 @@
         <w:tc>
           <w:tcPr>
             <w:cnfStyle w:val="001000000000" w:firstRow="0" w:lastRow="0" w:firstColumn="1" w:lastColumn="0" w:oddVBand="0" w:evenVBand="0" w:oddHBand="0" w:evenHBand="0" w:firstRowFirstColumn="0" w:firstRowLastColumn="0" w:lastRowFirstColumn="0" w:lastRowLastColumn="0"/>
-            <w:tcW w:w="1555" w:type="dxa"/>
+            <w:tcW w:w="1702" w:type="dxa"/>
             <w:tcBorders>
               <w:left w:val="none" w:sz="0" w:space="0" w:color="auto"/>
             </w:tcBorders>
@@ -17546,13 +17712,13 @@
                 <w:b w:val="0"/>
                 <w:lang w:val="en-US"/>
               </w:rPr>
-              <w:t>Delete user’s data</w:t>
-            </w:r>
-          </w:p>
-        </w:tc>
-        <w:tc>
-          <w:tcPr>
-            <w:tcW w:w="992" w:type="dxa"/>
+              <w:t>Fix navigation header</w:t>
+            </w:r>
+          </w:p>
+        </w:tc>
+        <w:tc>
+          <w:tcPr>
+            <w:tcW w:w="1134" w:type="dxa"/>
           </w:tcPr>
           <w:p>
             <w:pPr>
@@ -17567,7 +17733,49 @@
               <w:rPr>
                 <w:lang w:val="en-US"/>
               </w:rPr>
-              <w:t>April 8th</w:t>
+              <w:t>April 29th</w:t>
+            </w:r>
+          </w:p>
+        </w:tc>
+        <w:tc>
+          <w:tcPr>
+            <w:tcW w:w="1276" w:type="dxa"/>
+          </w:tcPr>
+          <w:p>
+            <w:pPr>
+              <w:pStyle w:val="Sinespaciado"/>
+              <w:jc w:val="center"/>
+              <w:cnfStyle w:val="000000000000" w:firstRow="0" w:lastRow="0" w:firstColumn="0" w:lastColumn="0" w:oddVBand="0" w:evenVBand="0" w:oddHBand="0" w:evenHBand="0" w:firstRowFirstColumn="0" w:firstRowLastColumn="0" w:lastRowFirstColumn="0" w:lastRowLastColumn="0"/>
+              <w:rPr>
+                <w:lang w:val="en-US"/>
+              </w:rPr>
+            </w:pPr>
+            <w:r>
+              <w:rPr>
+                <w:lang w:val="en-US"/>
+              </w:rPr>
+              <w:t>May 1st</w:t>
+            </w:r>
+          </w:p>
+        </w:tc>
+        <w:tc>
+          <w:tcPr>
+            <w:tcW w:w="1275" w:type="dxa"/>
+          </w:tcPr>
+          <w:p>
+            <w:pPr>
+              <w:pStyle w:val="Sinespaciado"/>
+              <w:jc w:val="center"/>
+              <w:cnfStyle w:val="000000000000" w:firstRow="0" w:lastRow="0" w:firstColumn="0" w:lastColumn="0" w:oddVBand="0" w:evenVBand="0" w:oddHBand="0" w:evenHBand="0" w:firstRowFirstColumn="0" w:firstRowLastColumn="0" w:lastRowFirstColumn="0" w:lastRowLastColumn="0"/>
+              <w:rPr>
+                <w:lang w:val="en-US"/>
+              </w:rPr>
+            </w:pPr>
+            <w:r>
+              <w:rPr>
+                <w:lang w:val="en-US"/>
+              </w:rPr>
+              <w:t>May 1st</w:t>
             </w:r>
           </w:p>
         </w:tc>
@@ -17588,13 +17796,13 @@
               <w:rPr>
                 <w:lang w:val="en-US"/>
               </w:rPr>
-              <w:t>April 10th</w:t>
-            </w:r>
-          </w:p>
-        </w:tc>
-        <w:tc>
-          <w:tcPr>
-            <w:tcW w:w="1134" w:type="dxa"/>
+              <w:t>Daniel C.</w:t>
+            </w:r>
+          </w:p>
+        </w:tc>
+        <w:tc>
+          <w:tcPr>
+            <w:tcW w:w="1276" w:type="dxa"/>
           </w:tcPr>
           <w:p>
             <w:pPr>
@@ -17609,13 +17817,13 @@
               <w:rPr>
                 <w:lang w:val="en-US"/>
               </w:rPr>
-              <w:t>April 8th</w:t>
-            </w:r>
-          </w:p>
-        </w:tc>
-        <w:tc>
-          <w:tcPr>
-            <w:tcW w:w="1417" w:type="dxa"/>
+              <w:t>1.5h</w:t>
+            </w:r>
+          </w:p>
+        </w:tc>
+        <w:tc>
+          <w:tcPr>
+            <w:tcW w:w="1418" w:type="dxa"/>
           </w:tcPr>
           <w:p>
             <w:pPr>
@@ -17630,49 +17838,7 @@
               <w:rPr>
                 <w:lang w:val="en-US"/>
               </w:rPr>
-              <w:t>Pablo R.</w:t>
-            </w:r>
-          </w:p>
-        </w:tc>
-        <w:tc>
-          <w:tcPr>
-            <w:tcW w:w="1151" w:type="dxa"/>
-          </w:tcPr>
-          <w:p>
-            <w:pPr>
-              <w:pStyle w:val="Sinespaciado"/>
-              <w:jc w:val="center"/>
-              <w:cnfStyle w:val="000000000000" w:firstRow="0" w:lastRow="0" w:firstColumn="0" w:lastColumn="0" w:oddVBand="0" w:evenVBand="0" w:oddHBand="0" w:evenHBand="0" w:firstRowFirstColumn="0" w:firstRowLastColumn="0" w:lastRowFirstColumn="0" w:lastRowLastColumn="0"/>
-              <w:rPr>
-                <w:lang w:val="en-US"/>
-              </w:rPr>
-            </w:pPr>
-            <w:r>
-              <w:rPr>
-                <w:lang w:val="en-US"/>
-              </w:rPr>
-              <w:t>1.5h</w:t>
-            </w:r>
-          </w:p>
-        </w:tc>
-        <w:tc>
-          <w:tcPr>
-            <w:tcW w:w="1111" w:type="dxa"/>
-          </w:tcPr>
-          <w:p>
-            <w:pPr>
-              <w:pStyle w:val="Sinespaciado"/>
-              <w:jc w:val="center"/>
-              <w:cnfStyle w:val="000000000000" w:firstRow="0" w:lastRow="0" w:firstColumn="0" w:lastColumn="0" w:oddVBand="0" w:evenVBand="0" w:oddHBand="0" w:evenHBand="0" w:firstRowFirstColumn="0" w:firstRowLastColumn="0" w:lastRowFirstColumn="0" w:lastRowLastColumn="0"/>
-              <w:rPr>
-                <w:lang w:val="en-US"/>
-              </w:rPr>
-            </w:pPr>
-            <w:r>
-              <w:rPr>
-                <w:lang w:val="en-US"/>
-              </w:rPr>
-              <w:t>2h</w:t>
+              <w:t>1h</w:t>
             </w:r>
           </w:p>
         </w:tc>
@@ -17685,7 +17851,7 @@
         <w:tc>
           <w:tcPr>
             <w:cnfStyle w:val="001000000000" w:firstRow="0" w:lastRow="0" w:firstColumn="1" w:lastColumn="0" w:oddVBand="0" w:evenVBand="0" w:oddHBand="0" w:evenHBand="0" w:firstRowFirstColumn="0" w:firstRowLastColumn="0" w:lastRowFirstColumn="0" w:lastRowLastColumn="0"/>
-            <w:tcW w:w="1555" w:type="dxa"/>
+            <w:tcW w:w="1702" w:type="dxa"/>
             <w:tcBorders>
               <w:left w:val="none" w:sz="0" w:space="0" w:color="auto"/>
             </w:tcBorders>
@@ -17704,22 +17870,13 @@
                 <w:b w:val="0"/>
                 <w:lang w:val="en-US"/>
               </w:rPr>
-              <w:t xml:space="preserve">Add </w:t>
-            </w:r>
-            <w:proofErr w:type="spellStart"/>
-            <w:r>
-              <w:rPr>
-                <w:b w:val="0"/>
-                <w:lang w:val="en-US"/>
-              </w:rPr>
-              <w:t>datepicker</w:t>
-            </w:r>
-            <w:proofErr w:type="spellEnd"/>
-          </w:p>
-        </w:tc>
-        <w:tc>
-          <w:tcPr>
-            <w:tcW w:w="992" w:type="dxa"/>
+              <w:t>Creation and publication date in capsule display</w:t>
+            </w:r>
+          </w:p>
+        </w:tc>
+        <w:tc>
+          <w:tcPr>
+            <w:tcW w:w="1134" w:type="dxa"/>
           </w:tcPr>
           <w:p>
             <w:pPr>
@@ -17734,7 +17891,49 @@
               <w:rPr>
                 <w:lang w:val="en-US"/>
               </w:rPr>
-              <w:t>April 8th</w:t>
+              <w:t>April 29th</w:t>
+            </w:r>
+          </w:p>
+        </w:tc>
+        <w:tc>
+          <w:tcPr>
+            <w:tcW w:w="1276" w:type="dxa"/>
+          </w:tcPr>
+          <w:p>
+            <w:pPr>
+              <w:pStyle w:val="Sinespaciado"/>
+              <w:jc w:val="center"/>
+              <w:cnfStyle w:val="000000100000" w:firstRow="0" w:lastRow="0" w:firstColumn="0" w:lastColumn="0" w:oddVBand="0" w:evenVBand="0" w:oddHBand="1" w:evenHBand="0" w:firstRowFirstColumn="0" w:firstRowLastColumn="0" w:lastRowFirstColumn="0" w:lastRowLastColumn="0"/>
+              <w:rPr>
+                <w:lang w:val="en-US"/>
+              </w:rPr>
+            </w:pPr>
+            <w:r>
+              <w:rPr>
+                <w:lang w:val="en-US"/>
+              </w:rPr>
+              <w:t>May 1st</w:t>
+            </w:r>
+          </w:p>
+        </w:tc>
+        <w:tc>
+          <w:tcPr>
+            <w:tcW w:w="1275" w:type="dxa"/>
+          </w:tcPr>
+          <w:p>
+            <w:pPr>
+              <w:pStyle w:val="Sinespaciado"/>
+              <w:jc w:val="center"/>
+              <w:cnfStyle w:val="000000100000" w:firstRow="0" w:lastRow="0" w:firstColumn="0" w:lastColumn="0" w:oddVBand="0" w:evenVBand="0" w:oddHBand="1" w:evenHBand="0" w:firstRowFirstColumn="0" w:firstRowLastColumn="0" w:lastRowFirstColumn="0" w:lastRowLastColumn="0"/>
+              <w:rPr>
+                <w:lang w:val="en-US"/>
+              </w:rPr>
+            </w:pPr>
+            <w:r>
+              <w:rPr>
+                <w:lang w:val="en-US"/>
+              </w:rPr>
+              <w:t>May 1st</w:t>
             </w:r>
           </w:p>
         </w:tc>
@@ -17755,13 +17954,13 @@
               <w:rPr>
                 <w:lang w:val="en-US"/>
               </w:rPr>
-              <w:t>April 10th</w:t>
-            </w:r>
-          </w:p>
-        </w:tc>
-        <w:tc>
-          <w:tcPr>
-            <w:tcW w:w="1134" w:type="dxa"/>
+              <w:t>Daniel C.</w:t>
+            </w:r>
+          </w:p>
+        </w:tc>
+        <w:tc>
+          <w:tcPr>
+            <w:tcW w:w="1276" w:type="dxa"/>
           </w:tcPr>
           <w:p>
             <w:pPr>
@@ -17776,55 +17975,13 @@
               <w:rPr>
                 <w:lang w:val="en-US"/>
               </w:rPr>
-              <w:t>April 9th</w:t>
-            </w:r>
-          </w:p>
-        </w:tc>
-        <w:tc>
-          <w:tcPr>
-            <w:tcW w:w="1417" w:type="dxa"/>
-          </w:tcPr>
-          <w:p>
-            <w:pPr>
-              <w:pStyle w:val="Sinespaciado"/>
-              <w:jc w:val="center"/>
-              <w:cnfStyle w:val="000000100000" w:firstRow="0" w:lastRow="0" w:firstColumn="0" w:lastColumn="0" w:oddVBand="0" w:evenVBand="0" w:oddHBand="1" w:evenHBand="0" w:firstRowFirstColumn="0" w:firstRowLastColumn="0" w:lastRowFirstColumn="0" w:lastRowLastColumn="0"/>
-              <w:rPr>
-                <w:lang w:val="en-US"/>
-              </w:rPr>
-            </w:pPr>
-            <w:r>
-              <w:rPr>
-                <w:lang w:val="en-US"/>
-              </w:rPr>
-              <w:t>Adrián C.</w:t>
-            </w:r>
-          </w:p>
-        </w:tc>
-        <w:tc>
-          <w:tcPr>
-            <w:tcW w:w="1151" w:type="dxa"/>
-          </w:tcPr>
-          <w:p>
-            <w:pPr>
-              <w:pStyle w:val="Sinespaciado"/>
-              <w:jc w:val="center"/>
-              <w:cnfStyle w:val="000000100000" w:firstRow="0" w:lastRow="0" w:firstColumn="0" w:lastColumn="0" w:oddVBand="0" w:evenVBand="0" w:oddHBand="1" w:evenHBand="0" w:firstRowFirstColumn="0" w:firstRowLastColumn="0" w:lastRowFirstColumn="0" w:lastRowLastColumn="0"/>
-              <w:rPr>
-                <w:lang w:val="en-US"/>
-              </w:rPr>
-            </w:pPr>
-            <w:r>
-              <w:rPr>
-                <w:lang w:val="en-US"/>
-              </w:rPr>
-              <w:t>1h</w:t>
-            </w:r>
-          </w:p>
-        </w:tc>
-        <w:tc>
-          <w:tcPr>
-            <w:tcW w:w="1111" w:type="dxa"/>
+              <w:t>1.5h</w:t>
+            </w:r>
+          </w:p>
+        </w:tc>
+        <w:tc>
+          <w:tcPr>
+            <w:tcW w:w="1418" w:type="dxa"/>
           </w:tcPr>
           <w:p>
             <w:pPr>
@@ -17851,7 +18008,7 @@
         <w:tc>
           <w:tcPr>
             <w:cnfStyle w:val="001000000000" w:firstRow="0" w:lastRow="0" w:firstColumn="1" w:lastColumn="0" w:oddVBand="0" w:evenVBand="0" w:oddHBand="0" w:evenHBand="0" w:firstRowFirstColumn="0" w:firstRowLastColumn="0" w:lastRowFirstColumn="0" w:lastRowLastColumn="0"/>
-            <w:tcW w:w="1555" w:type="dxa"/>
+            <w:tcW w:w="1702" w:type="dxa"/>
             <w:tcBorders>
               <w:left w:val="none" w:sz="0" w:space="0" w:color="auto"/>
             </w:tcBorders>
@@ -17870,13 +18027,13 @@
                 <w:b w:val="0"/>
                 <w:lang w:val="en-US"/>
               </w:rPr>
-              <w:t>Fix listing of notification mails in “my account”</w:t>
-            </w:r>
-          </w:p>
-        </w:tc>
-        <w:tc>
-          <w:tcPr>
-            <w:tcW w:w="992" w:type="dxa"/>
+              <w:t>Accept terms button in user sign up form</w:t>
+            </w:r>
+          </w:p>
+        </w:tc>
+        <w:tc>
+          <w:tcPr>
+            <w:tcW w:w="1134" w:type="dxa"/>
           </w:tcPr>
           <w:p>
             <w:pPr>
@@ -17891,7 +18048,49 @@
               <w:rPr>
                 <w:lang w:val="en-US"/>
               </w:rPr>
-              <w:t>April 8th</w:t>
+              <w:t>April 29th</w:t>
+            </w:r>
+          </w:p>
+        </w:tc>
+        <w:tc>
+          <w:tcPr>
+            <w:tcW w:w="1276" w:type="dxa"/>
+          </w:tcPr>
+          <w:p>
+            <w:pPr>
+              <w:pStyle w:val="Sinespaciado"/>
+              <w:jc w:val="center"/>
+              <w:cnfStyle w:val="000000000000" w:firstRow="0" w:lastRow="0" w:firstColumn="0" w:lastColumn="0" w:oddVBand="0" w:evenVBand="0" w:oddHBand="0" w:evenHBand="0" w:firstRowFirstColumn="0" w:firstRowLastColumn="0" w:lastRowFirstColumn="0" w:lastRowLastColumn="0"/>
+              <w:rPr>
+                <w:lang w:val="en-US"/>
+              </w:rPr>
+            </w:pPr>
+            <w:r>
+              <w:rPr>
+                <w:lang w:val="en-US"/>
+              </w:rPr>
+              <w:t>May 1st</w:t>
+            </w:r>
+          </w:p>
+        </w:tc>
+        <w:tc>
+          <w:tcPr>
+            <w:tcW w:w="1275" w:type="dxa"/>
+          </w:tcPr>
+          <w:p>
+            <w:pPr>
+              <w:pStyle w:val="Sinespaciado"/>
+              <w:jc w:val="center"/>
+              <w:cnfStyle w:val="000000000000" w:firstRow="0" w:lastRow="0" w:firstColumn="0" w:lastColumn="0" w:oddVBand="0" w:evenVBand="0" w:oddHBand="0" w:evenHBand="0" w:firstRowFirstColumn="0" w:firstRowLastColumn="0" w:lastRowFirstColumn="0" w:lastRowLastColumn="0"/>
+              <w:rPr>
+                <w:lang w:val="en-US"/>
+              </w:rPr>
+            </w:pPr>
+            <w:r>
+              <w:rPr>
+                <w:lang w:val="en-US"/>
+              </w:rPr>
+              <w:t>May 1st</w:t>
             </w:r>
           </w:p>
         </w:tc>
@@ -17912,13 +18111,13 @@
               <w:rPr>
                 <w:lang w:val="en-US"/>
               </w:rPr>
-              <w:t>April 10th</w:t>
-            </w:r>
-          </w:p>
-        </w:tc>
-        <w:tc>
-          <w:tcPr>
-            <w:tcW w:w="1134" w:type="dxa"/>
+              <w:t>Juan R.</w:t>
+            </w:r>
+          </w:p>
+        </w:tc>
+        <w:tc>
+          <w:tcPr>
+            <w:tcW w:w="1276" w:type="dxa"/>
           </w:tcPr>
           <w:p>
             <w:pPr>
@@ -17933,13 +18132,13 @@
               <w:rPr>
                 <w:lang w:val="en-US"/>
               </w:rPr>
-              <w:t>April 10th</w:t>
-            </w:r>
-          </w:p>
-        </w:tc>
-        <w:tc>
-          <w:tcPr>
-            <w:tcW w:w="1417" w:type="dxa"/>
+              <w:t>1.5h</w:t>
+            </w:r>
+          </w:p>
+        </w:tc>
+        <w:tc>
+          <w:tcPr>
+            <w:tcW w:w="1418" w:type="dxa"/>
           </w:tcPr>
           <w:p>
             <w:pPr>
@@ -17954,49 +18153,7 @@
               <w:rPr>
                 <w:lang w:val="en-US"/>
               </w:rPr>
-              <w:t>Daniel C</w:t>
-            </w:r>
-          </w:p>
-        </w:tc>
-        <w:tc>
-          <w:tcPr>
-            <w:tcW w:w="1151" w:type="dxa"/>
-          </w:tcPr>
-          <w:p>
-            <w:pPr>
-              <w:pStyle w:val="Sinespaciado"/>
-              <w:jc w:val="center"/>
-              <w:cnfStyle w:val="000000000000" w:firstRow="0" w:lastRow="0" w:firstColumn="0" w:lastColumn="0" w:oddVBand="0" w:evenVBand="0" w:oddHBand="0" w:evenHBand="0" w:firstRowFirstColumn="0" w:firstRowLastColumn="0" w:lastRowFirstColumn="0" w:lastRowLastColumn="0"/>
-              <w:rPr>
-                <w:lang w:val="en-US"/>
-              </w:rPr>
-            </w:pPr>
-            <w:r>
-              <w:rPr>
-                <w:lang w:val="en-US"/>
-              </w:rPr>
-              <w:t>0.5h</w:t>
-            </w:r>
-          </w:p>
-        </w:tc>
-        <w:tc>
-          <w:tcPr>
-            <w:tcW w:w="1111" w:type="dxa"/>
-          </w:tcPr>
-          <w:p>
-            <w:pPr>
-              <w:pStyle w:val="Sinespaciado"/>
-              <w:jc w:val="center"/>
-              <w:cnfStyle w:val="000000000000" w:firstRow="0" w:lastRow="0" w:firstColumn="0" w:lastColumn="0" w:oddVBand="0" w:evenVBand="0" w:oddHBand="0" w:evenHBand="0" w:firstRowFirstColumn="0" w:firstRowLastColumn="0" w:lastRowFirstColumn="0" w:lastRowLastColumn="0"/>
-              <w:rPr>
-                <w:lang w:val="en-US"/>
-              </w:rPr>
-            </w:pPr>
-            <w:r>
-              <w:rPr>
-                <w:lang w:val="en-US"/>
-              </w:rPr>
-              <w:t>0.2h</w:t>
+              <w:t>1h</w:t>
             </w:r>
           </w:p>
         </w:tc>
@@ -18009,7 +18166,7 @@
         <w:tc>
           <w:tcPr>
             <w:cnfStyle w:val="001000000000" w:firstRow="0" w:lastRow="0" w:firstColumn="1" w:lastColumn="0" w:oddVBand="0" w:evenVBand="0" w:oddHBand="0" w:evenHBand="0" w:firstRowFirstColumn="0" w:firstRowLastColumn="0" w:lastRowFirstColumn="0" w:lastRowLastColumn="0"/>
-            <w:tcW w:w="1555" w:type="dxa"/>
+            <w:tcW w:w="1702" w:type="dxa"/>
             <w:tcBorders>
               <w:left w:val="none" w:sz="0" w:space="0" w:color="auto"/>
             </w:tcBorders>
@@ -18028,13 +18185,13 @@
                 <w:b w:val="0"/>
                 <w:lang w:val="en-US"/>
               </w:rPr>
-              <w:t>Add confirm button when deleting users or capsules</w:t>
-            </w:r>
-          </w:p>
-        </w:tc>
-        <w:tc>
-          <w:tcPr>
-            <w:tcW w:w="992" w:type="dxa"/>
+              <w:t>Capsule display: Modules correctly numbered</w:t>
+            </w:r>
+          </w:p>
+        </w:tc>
+        <w:tc>
+          <w:tcPr>
+            <w:tcW w:w="1134" w:type="dxa"/>
           </w:tcPr>
           <w:p>
             <w:pPr>
@@ -18049,7 +18206,49 @@
               <w:rPr>
                 <w:lang w:val="en-US"/>
               </w:rPr>
-              <w:t>April 8th</w:t>
+              <w:t>April 29th</w:t>
+            </w:r>
+          </w:p>
+        </w:tc>
+        <w:tc>
+          <w:tcPr>
+            <w:tcW w:w="1276" w:type="dxa"/>
+          </w:tcPr>
+          <w:p>
+            <w:pPr>
+              <w:pStyle w:val="Sinespaciado"/>
+              <w:jc w:val="center"/>
+              <w:cnfStyle w:val="000000100000" w:firstRow="0" w:lastRow="0" w:firstColumn="0" w:lastColumn="0" w:oddVBand="0" w:evenVBand="0" w:oddHBand="1" w:evenHBand="0" w:firstRowFirstColumn="0" w:firstRowLastColumn="0" w:lastRowFirstColumn="0" w:lastRowLastColumn="0"/>
+              <w:rPr>
+                <w:lang w:val="en-US"/>
+              </w:rPr>
+            </w:pPr>
+            <w:r>
+              <w:rPr>
+                <w:lang w:val="en-US"/>
+              </w:rPr>
+              <w:t>May 1st</w:t>
+            </w:r>
+          </w:p>
+        </w:tc>
+        <w:tc>
+          <w:tcPr>
+            <w:tcW w:w="1275" w:type="dxa"/>
+          </w:tcPr>
+          <w:p>
+            <w:pPr>
+              <w:pStyle w:val="Sinespaciado"/>
+              <w:jc w:val="center"/>
+              <w:cnfStyle w:val="000000100000" w:firstRow="0" w:lastRow="0" w:firstColumn="0" w:lastColumn="0" w:oddVBand="0" w:evenVBand="0" w:oddHBand="1" w:evenHBand="0" w:firstRowFirstColumn="0" w:firstRowLastColumn="0" w:lastRowFirstColumn="0" w:lastRowLastColumn="0"/>
+              <w:rPr>
+                <w:lang w:val="en-US"/>
+              </w:rPr>
+            </w:pPr>
+            <w:r>
+              <w:rPr>
+                <w:lang w:val="en-US"/>
+              </w:rPr>
+              <w:t>May 1st</w:t>
             </w:r>
           </w:p>
         </w:tc>
@@ -18070,13 +18269,13 @@
               <w:rPr>
                 <w:lang w:val="en-US"/>
               </w:rPr>
-              <w:t>April 10th</w:t>
-            </w:r>
-          </w:p>
-        </w:tc>
-        <w:tc>
-          <w:tcPr>
-            <w:tcW w:w="1134" w:type="dxa"/>
+              <w:t>Daniel C.</w:t>
+            </w:r>
+          </w:p>
+        </w:tc>
+        <w:tc>
+          <w:tcPr>
+            <w:tcW w:w="1276" w:type="dxa"/>
           </w:tcPr>
           <w:p>
             <w:pPr>
@@ -18091,13 +18290,13 @@
               <w:rPr>
                 <w:lang w:val="en-US"/>
               </w:rPr>
-              <w:t>April 10th</w:t>
-            </w:r>
-          </w:p>
-        </w:tc>
-        <w:tc>
-          <w:tcPr>
-            <w:tcW w:w="1417" w:type="dxa"/>
+              <w:t>1.5h</w:t>
+            </w:r>
+          </w:p>
+        </w:tc>
+        <w:tc>
+          <w:tcPr>
+            <w:tcW w:w="1418" w:type="dxa"/>
           </w:tcPr>
           <w:p>
             <w:pPr>
@@ -18112,49 +18311,7 @@
               <w:rPr>
                 <w:lang w:val="en-US"/>
               </w:rPr>
-              <w:t>Daniel C</w:t>
-            </w:r>
-          </w:p>
-        </w:tc>
-        <w:tc>
-          <w:tcPr>
-            <w:tcW w:w="1151" w:type="dxa"/>
-          </w:tcPr>
-          <w:p>
-            <w:pPr>
-              <w:pStyle w:val="Sinespaciado"/>
-              <w:jc w:val="center"/>
-              <w:cnfStyle w:val="000000100000" w:firstRow="0" w:lastRow="0" w:firstColumn="0" w:lastColumn="0" w:oddVBand="0" w:evenVBand="0" w:oddHBand="1" w:evenHBand="0" w:firstRowFirstColumn="0" w:firstRowLastColumn="0" w:lastRowFirstColumn="0" w:lastRowLastColumn="0"/>
-              <w:rPr>
-                <w:lang w:val="en-US"/>
-              </w:rPr>
-            </w:pPr>
-            <w:r>
-              <w:rPr>
-                <w:lang w:val="en-US"/>
-              </w:rPr>
-              <w:t>1h</w:t>
-            </w:r>
-          </w:p>
-        </w:tc>
-        <w:tc>
-          <w:tcPr>
-            <w:tcW w:w="1111" w:type="dxa"/>
-          </w:tcPr>
-          <w:p>
-            <w:pPr>
-              <w:pStyle w:val="Sinespaciado"/>
-              <w:jc w:val="center"/>
-              <w:cnfStyle w:val="000000100000" w:firstRow="0" w:lastRow="0" w:firstColumn="0" w:lastColumn="0" w:oddVBand="0" w:evenVBand="0" w:oddHBand="1" w:evenHBand="0" w:firstRowFirstColumn="0" w:firstRowLastColumn="0" w:lastRowFirstColumn="0" w:lastRowLastColumn="0"/>
-              <w:rPr>
-                <w:lang w:val="en-US"/>
-              </w:rPr>
-            </w:pPr>
-            <w:r>
-              <w:rPr>
-                <w:lang w:val="en-US"/>
-              </w:rPr>
-              <w:t>0.4h</w:t>
+              <w:t>1.5h</w:t>
             </w:r>
           </w:p>
         </w:tc>
@@ -18166,7 +18323,7 @@
         <w:tc>
           <w:tcPr>
             <w:cnfStyle w:val="001000000000" w:firstRow="0" w:lastRow="0" w:firstColumn="1" w:lastColumn="0" w:oddVBand="0" w:evenVBand="0" w:oddHBand="0" w:evenHBand="0" w:firstRowFirstColumn="0" w:firstRowLastColumn="0" w:lastRowFirstColumn="0" w:lastRowLastColumn="0"/>
-            <w:tcW w:w="1555" w:type="dxa"/>
+            <w:tcW w:w="1702" w:type="dxa"/>
             <w:tcBorders>
               <w:left w:val="none" w:sz="0" w:space="0" w:color="auto"/>
             </w:tcBorders>
@@ -18185,13 +18342,13 @@
                 <w:b w:val="0"/>
                 <w:lang w:val="en-US"/>
               </w:rPr>
-              <w:t>Allow user to edit their notification mail</w:t>
-            </w:r>
-          </w:p>
-        </w:tc>
-        <w:tc>
-          <w:tcPr>
-            <w:tcW w:w="992" w:type="dxa"/>
+              <w:t>Remove releases from the main page’s index</w:t>
+            </w:r>
+          </w:p>
+        </w:tc>
+        <w:tc>
+          <w:tcPr>
+            <w:tcW w:w="1134" w:type="dxa"/>
           </w:tcPr>
           <w:p>
             <w:pPr>
@@ -18206,7 +18363,49 @@
               <w:rPr>
                 <w:lang w:val="en-US"/>
               </w:rPr>
-              <w:t>April 8th</w:t>
+              <w:t>April 29th</w:t>
+            </w:r>
+          </w:p>
+        </w:tc>
+        <w:tc>
+          <w:tcPr>
+            <w:tcW w:w="1276" w:type="dxa"/>
+          </w:tcPr>
+          <w:p>
+            <w:pPr>
+              <w:pStyle w:val="Sinespaciado"/>
+              <w:jc w:val="center"/>
+              <w:cnfStyle w:val="000000000000" w:firstRow="0" w:lastRow="0" w:firstColumn="0" w:lastColumn="0" w:oddVBand="0" w:evenVBand="0" w:oddHBand="0" w:evenHBand="0" w:firstRowFirstColumn="0" w:firstRowLastColumn="0" w:lastRowFirstColumn="0" w:lastRowLastColumn="0"/>
+              <w:rPr>
+                <w:lang w:val="en-US"/>
+              </w:rPr>
+            </w:pPr>
+            <w:r>
+              <w:rPr>
+                <w:lang w:val="en-US"/>
+              </w:rPr>
+              <w:t>May 1st</w:t>
+            </w:r>
+          </w:p>
+        </w:tc>
+        <w:tc>
+          <w:tcPr>
+            <w:tcW w:w="1275" w:type="dxa"/>
+          </w:tcPr>
+          <w:p>
+            <w:pPr>
+              <w:pStyle w:val="Sinespaciado"/>
+              <w:jc w:val="center"/>
+              <w:cnfStyle w:val="000000000000" w:firstRow="0" w:lastRow="0" w:firstColumn="0" w:lastColumn="0" w:oddVBand="0" w:evenVBand="0" w:oddHBand="0" w:evenHBand="0" w:firstRowFirstColumn="0" w:firstRowLastColumn="0" w:lastRowFirstColumn="0" w:lastRowLastColumn="0"/>
+              <w:rPr>
+                <w:lang w:val="en-US"/>
+              </w:rPr>
+            </w:pPr>
+            <w:r>
+              <w:rPr>
+                <w:lang w:val="en-US"/>
+              </w:rPr>
+              <w:t>May 1st</w:t>
             </w:r>
           </w:p>
         </w:tc>
@@ -18227,13 +18426,13 @@
               <w:rPr>
                 <w:lang w:val="en-US"/>
               </w:rPr>
-              <w:t>April 10th</w:t>
-            </w:r>
-          </w:p>
-        </w:tc>
-        <w:tc>
-          <w:tcPr>
-            <w:tcW w:w="1134" w:type="dxa"/>
+              <w:t>Daniel C.</w:t>
+            </w:r>
+          </w:p>
+        </w:tc>
+        <w:tc>
+          <w:tcPr>
+            <w:tcW w:w="1276" w:type="dxa"/>
           </w:tcPr>
           <w:p>
             <w:pPr>
@@ -18248,13 +18447,13 @@
               <w:rPr>
                 <w:lang w:val="en-US"/>
               </w:rPr>
-              <w:t>April 10th</w:t>
-            </w:r>
-          </w:p>
-        </w:tc>
-        <w:tc>
-          <w:tcPr>
-            <w:tcW w:w="1417" w:type="dxa"/>
+              <w:t>0.5h</w:t>
+            </w:r>
+          </w:p>
+        </w:tc>
+        <w:tc>
+          <w:tcPr>
+            <w:tcW w:w="1418" w:type="dxa"/>
           </w:tcPr>
           <w:p>
             <w:pPr>
@@ -18269,49 +18468,7 @@
               <w:rPr>
                 <w:lang w:val="en-US"/>
               </w:rPr>
-              <w:t>Rafael F</w:t>
-            </w:r>
-          </w:p>
-        </w:tc>
-        <w:tc>
-          <w:tcPr>
-            <w:tcW w:w="1151" w:type="dxa"/>
-          </w:tcPr>
-          <w:p>
-            <w:pPr>
-              <w:pStyle w:val="Sinespaciado"/>
-              <w:jc w:val="center"/>
-              <w:cnfStyle w:val="000000000000" w:firstRow="0" w:lastRow="0" w:firstColumn="0" w:lastColumn="0" w:oddVBand="0" w:evenVBand="0" w:oddHBand="0" w:evenHBand="0" w:firstRowFirstColumn="0" w:firstRowLastColumn="0" w:lastRowFirstColumn="0" w:lastRowLastColumn="0"/>
-              <w:rPr>
-                <w:lang w:val="en-US"/>
-              </w:rPr>
-            </w:pPr>
-            <w:r>
-              <w:rPr>
-                <w:lang w:val="en-US"/>
-              </w:rPr>
-              <w:t>1h</w:t>
-            </w:r>
-          </w:p>
-        </w:tc>
-        <w:tc>
-          <w:tcPr>
-            <w:tcW w:w="1111" w:type="dxa"/>
-          </w:tcPr>
-          <w:p>
-            <w:pPr>
-              <w:pStyle w:val="Sinespaciado"/>
-              <w:jc w:val="center"/>
-              <w:cnfStyle w:val="000000000000" w:firstRow="0" w:lastRow="0" w:firstColumn="0" w:lastColumn="0" w:oddVBand="0" w:evenVBand="0" w:oddHBand="0" w:evenHBand="0" w:firstRowFirstColumn="0" w:firstRowLastColumn="0" w:lastRowFirstColumn="0" w:lastRowLastColumn="0"/>
-              <w:rPr>
-                <w:lang w:val="en-US"/>
-              </w:rPr>
-            </w:pPr>
-            <w:r>
-              <w:rPr>
-                <w:lang w:val="en-US"/>
-              </w:rPr>
-              <w:t>1h</w:t>
+              <w:t>0.5h</w:t>
             </w:r>
           </w:p>
         </w:tc>
@@ -18324,7 +18481,7 @@
         <w:tc>
           <w:tcPr>
             <w:cnfStyle w:val="001000000000" w:firstRow="0" w:lastRow="0" w:firstColumn="1" w:lastColumn="0" w:oddVBand="0" w:evenVBand="0" w:oddHBand="0" w:evenHBand="0" w:firstRowFirstColumn="0" w:firstRowLastColumn="0" w:lastRowFirstColumn="0" w:lastRowLastColumn="0"/>
-            <w:tcW w:w="1555" w:type="dxa"/>
+            <w:tcW w:w="1702" w:type="dxa"/>
             <w:tcBorders>
               <w:left w:val="none" w:sz="0" w:space="0" w:color="auto"/>
             </w:tcBorders>
@@ -18343,13 +18500,13 @@
                 <w:b w:val="0"/>
                 <w:lang w:val="en-US"/>
               </w:rPr>
-              <w:t>Add “about us” page</w:t>
-            </w:r>
-          </w:p>
-        </w:tc>
-        <w:tc>
-          <w:tcPr>
-            <w:tcW w:w="992" w:type="dxa"/>
+              <w:t>Add favicon</w:t>
+            </w:r>
+          </w:p>
+        </w:tc>
+        <w:tc>
+          <w:tcPr>
+            <w:tcW w:w="1134" w:type="dxa"/>
           </w:tcPr>
           <w:p>
             <w:pPr>
@@ -18364,7 +18521,49 @@
               <w:rPr>
                 <w:lang w:val="en-US"/>
               </w:rPr>
-              <w:t>April 8th</w:t>
+              <w:t>April 29th</w:t>
+            </w:r>
+          </w:p>
+        </w:tc>
+        <w:tc>
+          <w:tcPr>
+            <w:tcW w:w="1276" w:type="dxa"/>
+          </w:tcPr>
+          <w:p>
+            <w:pPr>
+              <w:pStyle w:val="Sinespaciado"/>
+              <w:jc w:val="center"/>
+              <w:cnfStyle w:val="000000100000" w:firstRow="0" w:lastRow="0" w:firstColumn="0" w:lastColumn="0" w:oddVBand="0" w:evenVBand="0" w:oddHBand="1" w:evenHBand="0" w:firstRowFirstColumn="0" w:firstRowLastColumn="0" w:lastRowFirstColumn="0" w:lastRowLastColumn="0"/>
+              <w:rPr>
+                <w:lang w:val="en-US"/>
+              </w:rPr>
+            </w:pPr>
+            <w:r>
+              <w:rPr>
+                <w:lang w:val="en-US"/>
+              </w:rPr>
+              <w:t>May 1st</w:t>
+            </w:r>
+          </w:p>
+        </w:tc>
+        <w:tc>
+          <w:tcPr>
+            <w:tcW w:w="1275" w:type="dxa"/>
+          </w:tcPr>
+          <w:p>
+            <w:pPr>
+              <w:pStyle w:val="Sinespaciado"/>
+              <w:jc w:val="center"/>
+              <w:cnfStyle w:val="000000100000" w:firstRow="0" w:lastRow="0" w:firstColumn="0" w:lastColumn="0" w:oddVBand="0" w:evenVBand="0" w:oddHBand="1" w:evenHBand="0" w:firstRowFirstColumn="0" w:firstRowLastColumn="0" w:lastRowFirstColumn="0" w:lastRowLastColumn="0"/>
+              <w:rPr>
+                <w:lang w:val="en-US"/>
+              </w:rPr>
+            </w:pPr>
+            <w:r>
+              <w:rPr>
+                <w:lang w:val="en-US"/>
+              </w:rPr>
+              <w:t>May 1st</w:t>
             </w:r>
           </w:p>
         </w:tc>
@@ -18385,13 +18584,13 @@
               <w:rPr>
                 <w:lang w:val="en-US"/>
               </w:rPr>
-              <w:t>April 10th</w:t>
-            </w:r>
-          </w:p>
-        </w:tc>
-        <w:tc>
-          <w:tcPr>
-            <w:tcW w:w="1134" w:type="dxa"/>
+              <w:t>Daniel C</w:t>
+            </w:r>
+          </w:p>
+        </w:tc>
+        <w:tc>
+          <w:tcPr>
+            <w:tcW w:w="1276" w:type="dxa"/>
           </w:tcPr>
           <w:p>
             <w:pPr>
@@ -18406,13 +18605,13 @@
               <w:rPr>
                 <w:lang w:val="en-US"/>
               </w:rPr>
-              <w:t>April 9th</w:t>
-            </w:r>
-          </w:p>
-        </w:tc>
-        <w:tc>
-          <w:tcPr>
-            <w:tcW w:w="1417" w:type="dxa"/>
+              <w:t>0.5h</w:t>
+            </w:r>
+          </w:p>
+        </w:tc>
+        <w:tc>
+          <w:tcPr>
+            <w:tcW w:w="1418" w:type="dxa"/>
           </w:tcPr>
           <w:p>
             <w:pPr>
@@ -18427,49 +18626,7 @@
               <w:rPr>
                 <w:lang w:val="en-US"/>
               </w:rPr>
-              <w:t>Daniel C</w:t>
-            </w:r>
-          </w:p>
-        </w:tc>
-        <w:tc>
-          <w:tcPr>
-            <w:tcW w:w="1151" w:type="dxa"/>
-          </w:tcPr>
-          <w:p>
-            <w:pPr>
-              <w:pStyle w:val="Sinespaciado"/>
-              <w:jc w:val="center"/>
-              <w:cnfStyle w:val="000000100000" w:firstRow="0" w:lastRow="0" w:firstColumn="0" w:lastColumn="0" w:oddVBand="0" w:evenVBand="0" w:oddHBand="1" w:evenHBand="0" w:firstRowFirstColumn="0" w:firstRowLastColumn="0" w:lastRowFirstColumn="0" w:lastRowLastColumn="0"/>
-              <w:rPr>
-                <w:lang w:val="en-US"/>
-              </w:rPr>
-            </w:pPr>
-            <w:r>
-              <w:rPr>
-                <w:lang w:val="en-US"/>
-              </w:rPr>
-              <w:t>0.25h</w:t>
-            </w:r>
-          </w:p>
-        </w:tc>
-        <w:tc>
-          <w:tcPr>
-            <w:tcW w:w="1111" w:type="dxa"/>
-          </w:tcPr>
-          <w:p>
-            <w:pPr>
-              <w:pStyle w:val="Sinespaciado"/>
-              <w:jc w:val="center"/>
-              <w:cnfStyle w:val="000000100000" w:firstRow="0" w:lastRow="0" w:firstColumn="0" w:lastColumn="0" w:oddVBand="0" w:evenVBand="0" w:oddHBand="1" w:evenHBand="0" w:firstRowFirstColumn="0" w:firstRowLastColumn="0" w:lastRowFirstColumn="0" w:lastRowLastColumn="0"/>
-              <w:rPr>
-                <w:lang w:val="en-US"/>
-              </w:rPr>
-            </w:pPr>
-            <w:r>
-              <w:rPr>
-                <w:lang w:val="en-US"/>
-              </w:rPr>
-              <w:t>0.25h</w:t>
+              <w:t>0.5h</w:t>
             </w:r>
           </w:p>
         </w:tc>
@@ -18481,7 +18638,7 @@
         <w:tc>
           <w:tcPr>
             <w:cnfStyle w:val="001000000000" w:firstRow="0" w:lastRow="0" w:firstColumn="1" w:lastColumn="0" w:oddVBand="0" w:evenVBand="0" w:oddHBand="0" w:evenHBand="0" w:firstRowFirstColumn="0" w:firstRowLastColumn="0" w:lastRowFirstColumn="0" w:lastRowLastColumn="0"/>
-            <w:tcW w:w="1555" w:type="dxa"/>
+            <w:tcW w:w="1702" w:type="dxa"/>
             <w:tcBorders>
               <w:left w:val="none" w:sz="0" w:space="0" w:color="auto"/>
             </w:tcBorders>
@@ -18500,13 +18657,13 @@
                 <w:b w:val="0"/>
                 <w:lang w:val="en-US"/>
               </w:rPr>
-              <w:t>Add return button when displaying a capsule or user</w:t>
-            </w:r>
-          </w:p>
-        </w:tc>
-        <w:tc>
-          <w:tcPr>
-            <w:tcW w:w="992" w:type="dxa"/>
+              <w:t>Password restriction</w:t>
+            </w:r>
+          </w:p>
+        </w:tc>
+        <w:tc>
+          <w:tcPr>
+            <w:tcW w:w="1134" w:type="dxa"/>
           </w:tcPr>
           <w:p>
             <w:pPr>
@@ -18521,7 +18678,49 @@
               <w:rPr>
                 <w:lang w:val="en-US"/>
               </w:rPr>
-              <w:t>April 8th</w:t>
+              <w:t>April 29th</w:t>
+            </w:r>
+          </w:p>
+        </w:tc>
+        <w:tc>
+          <w:tcPr>
+            <w:tcW w:w="1276" w:type="dxa"/>
+          </w:tcPr>
+          <w:p>
+            <w:pPr>
+              <w:pStyle w:val="Sinespaciado"/>
+              <w:jc w:val="center"/>
+              <w:cnfStyle w:val="000000000000" w:firstRow="0" w:lastRow="0" w:firstColumn="0" w:lastColumn="0" w:oddVBand="0" w:evenVBand="0" w:oddHBand="0" w:evenHBand="0" w:firstRowFirstColumn="0" w:firstRowLastColumn="0" w:lastRowFirstColumn="0" w:lastRowLastColumn="0"/>
+              <w:rPr>
+                <w:lang w:val="en-US"/>
+              </w:rPr>
+            </w:pPr>
+            <w:r>
+              <w:rPr>
+                <w:lang w:val="en-US"/>
+              </w:rPr>
+              <w:t>May 1st</w:t>
+            </w:r>
+          </w:p>
+        </w:tc>
+        <w:tc>
+          <w:tcPr>
+            <w:tcW w:w="1275" w:type="dxa"/>
+          </w:tcPr>
+          <w:p>
+            <w:pPr>
+              <w:pStyle w:val="Sinespaciado"/>
+              <w:jc w:val="center"/>
+              <w:cnfStyle w:val="000000000000" w:firstRow="0" w:lastRow="0" w:firstColumn="0" w:lastColumn="0" w:oddVBand="0" w:evenVBand="0" w:oddHBand="0" w:evenHBand="0" w:firstRowFirstColumn="0" w:firstRowLastColumn="0" w:lastRowFirstColumn="0" w:lastRowLastColumn="0"/>
+              <w:rPr>
+                <w:lang w:val="en-US"/>
+              </w:rPr>
+            </w:pPr>
+            <w:r>
+              <w:rPr>
+                <w:lang w:val="en-US"/>
+              </w:rPr>
+              <w:t>May 1st</w:t>
             </w:r>
           </w:p>
         </w:tc>
@@ -18542,13 +18741,13 @@
               <w:rPr>
                 <w:lang w:val="en-US"/>
               </w:rPr>
-              <w:t>April 10th</w:t>
-            </w:r>
-          </w:p>
-        </w:tc>
-        <w:tc>
-          <w:tcPr>
-            <w:tcW w:w="1134" w:type="dxa"/>
+              <w:t>Juan R.</w:t>
+            </w:r>
+          </w:p>
+        </w:tc>
+        <w:tc>
+          <w:tcPr>
+            <w:tcW w:w="1276" w:type="dxa"/>
           </w:tcPr>
           <w:p>
             <w:pPr>
@@ -18563,13 +18762,13 @@
               <w:rPr>
                 <w:lang w:val="en-US"/>
               </w:rPr>
-              <w:t>April 10th</w:t>
-            </w:r>
-          </w:p>
-        </w:tc>
-        <w:tc>
-          <w:tcPr>
-            <w:tcW w:w="1417" w:type="dxa"/>
+              <w:t>2h</w:t>
+            </w:r>
+          </w:p>
+        </w:tc>
+        <w:tc>
+          <w:tcPr>
+            <w:tcW w:w="1418" w:type="dxa"/>
           </w:tcPr>
           <w:p>
             <w:pPr>
@@ -18584,49 +18783,7 @@
               <w:rPr>
                 <w:lang w:val="en-US"/>
               </w:rPr>
-              <w:t>Daniel C</w:t>
-            </w:r>
-          </w:p>
-        </w:tc>
-        <w:tc>
-          <w:tcPr>
-            <w:tcW w:w="1151" w:type="dxa"/>
-          </w:tcPr>
-          <w:p>
-            <w:pPr>
-              <w:pStyle w:val="Sinespaciado"/>
-              <w:jc w:val="center"/>
-              <w:cnfStyle w:val="000000000000" w:firstRow="0" w:lastRow="0" w:firstColumn="0" w:lastColumn="0" w:oddVBand="0" w:evenVBand="0" w:oddHBand="0" w:evenHBand="0" w:firstRowFirstColumn="0" w:firstRowLastColumn="0" w:lastRowFirstColumn="0" w:lastRowLastColumn="0"/>
-              <w:rPr>
-                <w:lang w:val="en-US"/>
-              </w:rPr>
-            </w:pPr>
-            <w:r>
-              <w:rPr>
-                <w:lang w:val="en-US"/>
-              </w:rPr>
-              <w:t>1h</w:t>
-            </w:r>
-          </w:p>
-        </w:tc>
-        <w:tc>
-          <w:tcPr>
-            <w:tcW w:w="1111" w:type="dxa"/>
-          </w:tcPr>
-          <w:p>
-            <w:pPr>
-              <w:pStyle w:val="Sinespaciado"/>
-              <w:jc w:val="center"/>
-              <w:cnfStyle w:val="000000000000" w:firstRow="0" w:lastRow="0" w:firstColumn="0" w:lastColumn="0" w:oddVBand="0" w:evenVBand="0" w:oddHBand="0" w:evenHBand="0" w:firstRowFirstColumn="0" w:firstRowLastColumn="0" w:lastRowFirstColumn="0" w:lastRowLastColumn="0"/>
-              <w:rPr>
-                <w:lang w:val="en-US"/>
-              </w:rPr>
-            </w:pPr>
-            <w:r>
-              <w:rPr>
-                <w:lang w:val="en-US"/>
-              </w:rPr>
-              <w:t>0.25</w:t>
+              <w:t>1.5h</w:t>
             </w:r>
           </w:p>
         </w:tc>
@@ -18639,7 +18796,7 @@
         <w:tc>
           <w:tcPr>
             <w:cnfStyle w:val="001000000000" w:firstRow="0" w:lastRow="0" w:firstColumn="1" w:lastColumn="0" w:oddVBand="0" w:evenVBand="0" w:oddHBand="0" w:evenHBand="0" w:firstRowFirstColumn="0" w:firstRowLastColumn="0" w:lastRowFirstColumn="0" w:lastRowLastColumn="0"/>
-            <w:tcW w:w="1555" w:type="dxa"/>
+            <w:tcW w:w="1702" w:type="dxa"/>
             <w:tcBorders>
               <w:left w:val="none" w:sz="0" w:space="0" w:color="auto"/>
             </w:tcBorders>
@@ -18658,29 +18815,13 @@
                 <w:b w:val="0"/>
                 <w:lang w:val="en-US"/>
               </w:rPr>
-              <w:t xml:space="preserve">Correct previous </w:t>
-            </w:r>
-            <w:proofErr w:type="gramStart"/>
-            <w:r>
-              <w:rPr>
-                <w:b w:val="0"/>
-                <w:lang w:val="en-US"/>
-              </w:rPr>
-              <w:t>front end</w:t>
-            </w:r>
-            <w:proofErr w:type="gramEnd"/>
-            <w:r>
-              <w:rPr>
-                <w:b w:val="0"/>
-                <w:lang w:val="en-US"/>
-              </w:rPr>
-              <w:t xml:space="preserve"> errors and improvements based on feedback</w:t>
-            </w:r>
-          </w:p>
-        </w:tc>
-        <w:tc>
-          <w:tcPr>
-            <w:tcW w:w="992" w:type="dxa"/>
+              <w:t>Add option to change password from “My account”</w:t>
+            </w:r>
+          </w:p>
+        </w:tc>
+        <w:tc>
+          <w:tcPr>
+            <w:tcW w:w="1134" w:type="dxa"/>
           </w:tcPr>
           <w:p>
             <w:pPr>
@@ -18695,7 +18836,49 @@
               <w:rPr>
                 <w:lang w:val="en-US"/>
               </w:rPr>
-              <w:t>April 8th</w:t>
+              <w:t>April 29th</w:t>
+            </w:r>
+          </w:p>
+        </w:tc>
+        <w:tc>
+          <w:tcPr>
+            <w:tcW w:w="1276" w:type="dxa"/>
+          </w:tcPr>
+          <w:p>
+            <w:pPr>
+              <w:pStyle w:val="Sinespaciado"/>
+              <w:jc w:val="center"/>
+              <w:cnfStyle w:val="000000100000" w:firstRow="0" w:lastRow="0" w:firstColumn="0" w:lastColumn="0" w:oddVBand="0" w:evenVBand="0" w:oddHBand="1" w:evenHBand="0" w:firstRowFirstColumn="0" w:firstRowLastColumn="0" w:lastRowFirstColumn="0" w:lastRowLastColumn="0"/>
+              <w:rPr>
+                <w:lang w:val="en-US"/>
+              </w:rPr>
+            </w:pPr>
+            <w:r>
+              <w:rPr>
+                <w:lang w:val="en-US"/>
+              </w:rPr>
+              <w:t>May 1st</w:t>
+            </w:r>
+          </w:p>
+        </w:tc>
+        <w:tc>
+          <w:tcPr>
+            <w:tcW w:w="1275" w:type="dxa"/>
+          </w:tcPr>
+          <w:p>
+            <w:pPr>
+              <w:pStyle w:val="Sinespaciado"/>
+              <w:jc w:val="center"/>
+              <w:cnfStyle w:val="000000100000" w:firstRow="0" w:lastRow="0" w:firstColumn="0" w:lastColumn="0" w:oddVBand="0" w:evenVBand="0" w:oddHBand="1" w:evenHBand="0" w:firstRowFirstColumn="0" w:firstRowLastColumn="0" w:lastRowFirstColumn="0" w:lastRowLastColumn="0"/>
+              <w:rPr>
+                <w:lang w:val="en-US"/>
+              </w:rPr>
+            </w:pPr>
+            <w:r>
+              <w:rPr>
+                <w:lang w:val="en-US"/>
+              </w:rPr>
+              <w:t>May 1st</w:t>
             </w:r>
           </w:p>
         </w:tc>
@@ -18716,13 +18899,13 @@
               <w:rPr>
                 <w:lang w:val="en-US"/>
               </w:rPr>
-              <w:t>April 10th</w:t>
-            </w:r>
-          </w:p>
-        </w:tc>
-        <w:tc>
-          <w:tcPr>
-            <w:tcW w:w="1134" w:type="dxa"/>
+              <w:t>Juan R,</w:t>
+            </w:r>
+          </w:p>
+        </w:tc>
+        <w:tc>
+          <w:tcPr>
+            <w:tcW w:w="1276" w:type="dxa"/>
           </w:tcPr>
           <w:p>
             <w:pPr>
@@ -18737,13 +18920,13 @@
               <w:rPr>
                 <w:lang w:val="en-US"/>
               </w:rPr>
-              <w:t>April 10th</w:t>
-            </w:r>
-          </w:p>
-        </w:tc>
-        <w:tc>
-          <w:tcPr>
-            <w:tcW w:w="1417" w:type="dxa"/>
+              <w:t>2h</w:t>
+            </w:r>
+          </w:p>
+        </w:tc>
+        <w:tc>
+          <w:tcPr>
+            <w:tcW w:w="1418" w:type="dxa"/>
           </w:tcPr>
           <w:p>
             <w:pPr>
@@ -18758,49 +18941,7 @@
               <w:rPr>
                 <w:lang w:val="en-US"/>
               </w:rPr>
-              <w:t>Daniel C</w:t>
-            </w:r>
-          </w:p>
-        </w:tc>
-        <w:tc>
-          <w:tcPr>
-            <w:tcW w:w="1151" w:type="dxa"/>
-          </w:tcPr>
-          <w:p>
-            <w:pPr>
-              <w:pStyle w:val="Sinespaciado"/>
-              <w:jc w:val="center"/>
-              <w:cnfStyle w:val="000000100000" w:firstRow="0" w:lastRow="0" w:firstColumn="0" w:lastColumn="0" w:oddVBand="0" w:evenVBand="0" w:oddHBand="1" w:evenHBand="0" w:firstRowFirstColumn="0" w:firstRowLastColumn="0" w:lastRowFirstColumn="0" w:lastRowLastColumn="0"/>
-              <w:rPr>
-                <w:lang w:val="en-US"/>
-              </w:rPr>
-            </w:pPr>
-            <w:r>
-              <w:rPr>
-                <w:lang w:val="en-US"/>
-              </w:rPr>
-              <w:t>1.5h</w:t>
-            </w:r>
-          </w:p>
-        </w:tc>
-        <w:tc>
-          <w:tcPr>
-            <w:tcW w:w="1111" w:type="dxa"/>
-          </w:tcPr>
-          <w:p>
-            <w:pPr>
-              <w:pStyle w:val="Sinespaciado"/>
-              <w:jc w:val="center"/>
-              <w:cnfStyle w:val="000000100000" w:firstRow="0" w:lastRow="0" w:firstColumn="0" w:lastColumn="0" w:oddVBand="0" w:evenVBand="0" w:oddHBand="1" w:evenHBand="0" w:firstRowFirstColumn="0" w:firstRowLastColumn="0" w:lastRowFirstColumn="0" w:lastRowLastColumn="0"/>
-              <w:rPr>
-                <w:lang w:val="en-US"/>
-              </w:rPr>
-            </w:pPr>
-            <w:r>
-              <w:rPr>
-                <w:lang w:val="en-US"/>
-              </w:rPr>
-              <w:t>1.5h</w:t>
+              <w:t>2h</w:t>
             </w:r>
           </w:p>
         </w:tc>
@@ -18812,7 +18953,7 @@
         <w:tc>
           <w:tcPr>
             <w:cnfStyle w:val="001000000000" w:firstRow="0" w:lastRow="0" w:firstColumn="1" w:lastColumn="0" w:oddVBand="0" w:evenVBand="0" w:oddHBand="0" w:evenHBand="0" w:firstRowFirstColumn="0" w:firstRowLastColumn="0" w:lastRowFirstColumn="0" w:lastRowLastColumn="0"/>
-            <w:tcW w:w="1555" w:type="dxa"/>
+            <w:tcW w:w="1702" w:type="dxa"/>
             <w:tcBorders>
               <w:left w:val="none" w:sz="0" w:space="0" w:color="auto"/>
             </w:tcBorders>
@@ -18831,13 +18972,13 @@
                 <w:b w:val="0"/>
                 <w:lang w:val="en-US"/>
               </w:rPr>
-              <w:t>Deploy application</w:t>
-            </w:r>
-          </w:p>
-        </w:tc>
-        <w:tc>
-          <w:tcPr>
-            <w:tcW w:w="992" w:type="dxa"/>
+              <w:t>Change publication mail content</w:t>
+            </w:r>
+          </w:p>
+        </w:tc>
+        <w:tc>
+          <w:tcPr>
+            <w:tcW w:w="1134" w:type="dxa"/>
           </w:tcPr>
           <w:p>
             <w:pPr>
@@ -18852,7 +18993,49 @@
               <w:rPr>
                 <w:lang w:val="en-US"/>
               </w:rPr>
-              <w:t>April 10th</w:t>
+              <w:t>April 29th</w:t>
+            </w:r>
+          </w:p>
+        </w:tc>
+        <w:tc>
+          <w:tcPr>
+            <w:tcW w:w="1276" w:type="dxa"/>
+          </w:tcPr>
+          <w:p>
+            <w:pPr>
+              <w:pStyle w:val="Sinespaciado"/>
+              <w:jc w:val="center"/>
+              <w:cnfStyle w:val="000000000000" w:firstRow="0" w:lastRow="0" w:firstColumn="0" w:lastColumn="0" w:oddVBand="0" w:evenVBand="0" w:oddHBand="0" w:evenHBand="0" w:firstRowFirstColumn="0" w:firstRowLastColumn="0" w:lastRowFirstColumn="0" w:lastRowLastColumn="0"/>
+              <w:rPr>
+                <w:lang w:val="en-US"/>
+              </w:rPr>
+            </w:pPr>
+            <w:r>
+              <w:rPr>
+                <w:lang w:val="en-US"/>
+              </w:rPr>
+              <w:t>May 1st</w:t>
+            </w:r>
+          </w:p>
+        </w:tc>
+        <w:tc>
+          <w:tcPr>
+            <w:tcW w:w="1275" w:type="dxa"/>
+          </w:tcPr>
+          <w:p>
+            <w:pPr>
+              <w:pStyle w:val="Sinespaciado"/>
+              <w:jc w:val="center"/>
+              <w:cnfStyle w:val="000000000000" w:firstRow="0" w:lastRow="0" w:firstColumn="0" w:lastColumn="0" w:oddVBand="0" w:evenVBand="0" w:oddHBand="0" w:evenHBand="0" w:firstRowFirstColumn="0" w:firstRowLastColumn="0" w:lastRowFirstColumn="0" w:lastRowLastColumn="0"/>
+              <w:rPr>
+                <w:lang w:val="en-US"/>
+              </w:rPr>
+            </w:pPr>
+            <w:r>
+              <w:rPr>
+                <w:lang w:val="en-US"/>
+              </w:rPr>
+              <w:t>May 1st</w:t>
             </w:r>
           </w:p>
         </w:tc>
@@ -18873,13 +19056,13 @@
               <w:rPr>
                 <w:lang w:val="en-US"/>
               </w:rPr>
-              <w:t>April 10th</w:t>
-            </w:r>
-          </w:p>
-        </w:tc>
-        <w:tc>
-          <w:tcPr>
-            <w:tcW w:w="1134" w:type="dxa"/>
+              <w:t>Juan R.</w:t>
+            </w:r>
+          </w:p>
+        </w:tc>
+        <w:tc>
+          <w:tcPr>
+            <w:tcW w:w="1276" w:type="dxa"/>
           </w:tcPr>
           <w:p>
             <w:pPr>
@@ -18894,13 +19077,13 @@
               <w:rPr>
                 <w:lang w:val="en-US"/>
               </w:rPr>
-              <w:t>April 10th</w:t>
-            </w:r>
-          </w:p>
-        </w:tc>
-        <w:tc>
-          <w:tcPr>
-            <w:tcW w:w="1417" w:type="dxa"/>
+              <w:t>0.5h</w:t>
+            </w:r>
+          </w:p>
+        </w:tc>
+        <w:tc>
+          <w:tcPr>
+            <w:tcW w:w="1418" w:type="dxa"/>
           </w:tcPr>
           <w:p>
             <w:pPr>
@@ -18915,49 +19098,7 @@
               <w:rPr>
                 <w:lang w:val="en-US"/>
               </w:rPr>
-              <w:t>Adrián C</w:t>
-            </w:r>
-          </w:p>
-        </w:tc>
-        <w:tc>
-          <w:tcPr>
-            <w:tcW w:w="1151" w:type="dxa"/>
-          </w:tcPr>
-          <w:p>
-            <w:pPr>
-              <w:pStyle w:val="Sinespaciado"/>
-              <w:jc w:val="center"/>
-              <w:cnfStyle w:val="000000000000" w:firstRow="0" w:lastRow="0" w:firstColumn="0" w:lastColumn="0" w:oddVBand="0" w:evenVBand="0" w:oddHBand="0" w:evenHBand="0" w:firstRowFirstColumn="0" w:firstRowLastColumn="0" w:lastRowFirstColumn="0" w:lastRowLastColumn="0"/>
-              <w:rPr>
-                <w:lang w:val="en-US"/>
-              </w:rPr>
-            </w:pPr>
-            <w:r>
-              <w:rPr>
-                <w:lang w:val="en-US"/>
-              </w:rPr>
-              <w:t>2h</w:t>
-            </w:r>
-          </w:p>
-        </w:tc>
-        <w:tc>
-          <w:tcPr>
-            <w:tcW w:w="1111" w:type="dxa"/>
-          </w:tcPr>
-          <w:p>
-            <w:pPr>
-              <w:pStyle w:val="Sinespaciado"/>
-              <w:jc w:val="center"/>
-              <w:cnfStyle w:val="000000000000" w:firstRow="0" w:lastRow="0" w:firstColumn="0" w:lastColumn="0" w:oddVBand="0" w:evenVBand="0" w:oddHBand="0" w:evenHBand="0" w:firstRowFirstColumn="0" w:firstRowLastColumn="0" w:lastRowFirstColumn="0" w:lastRowLastColumn="0"/>
-              <w:rPr>
-                <w:lang w:val="en-US"/>
-              </w:rPr>
-            </w:pPr>
-            <w:r>
-              <w:rPr>
-                <w:lang w:val="en-US"/>
-              </w:rPr>
-              <w:t>1.5h</w:t>
+              <w:t>1h</w:t>
             </w:r>
           </w:p>
         </w:tc>
@@ -18970,7 +19111,7 @@
         <w:tc>
           <w:tcPr>
             <w:cnfStyle w:val="001000000000" w:firstRow="0" w:lastRow="0" w:firstColumn="1" w:lastColumn="0" w:oddVBand="0" w:evenVBand="0" w:oddHBand="0" w:evenHBand="0" w:firstRowFirstColumn="0" w:firstRowLastColumn="0" w:lastRowFirstColumn="0" w:lastRowLastColumn="0"/>
-            <w:tcW w:w="1555" w:type="dxa"/>
+            <w:tcW w:w="1702" w:type="dxa"/>
             <w:tcBorders>
               <w:left w:val="none" w:sz="0" w:space="0" w:color="auto"/>
             </w:tcBorders>
@@ -18989,13 +19130,13 @@
                 <w:b w:val="0"/>
                 <w:lang w:val="en-US"/>
               </w:rPr>
-              <w:t>Test the deployed application</w:t>
-            </w:r>
-          </w:p>
-        </w:tc>
-        <w:tc>
-          <w:tcPr>
-            <w:tcW w:w="992" w:type="dxa"/>
+              <w:t>Subtitles in advertisement</w:t>
+            </w:r>
+          </w:p>
+        </w:tc>
+        <w:tc>
+          <w:tcPr>
+            <w:tcW w:w="1134" w:type="dxa"/>
           </w:tcPr>
           <w:p>
             <w:pPr>
@@ -19010,7 +19151,49 @@
               <w:rPr>
                 <w:lang w:val="en-US"/>
               </w:rPr>
-              <w:t>April 10th</w:t>
+              <w:t>April 30th</w:t>
+            </w:r>
+          </w:p>
+        </w:tc>
+        <w:tc>
+          <w:tcPr>
+            <w:tcW w:w="1276" w:type="dxa"/>
+          </w:tcPr>
+          <w:p>
+            <w:pPr>
+              <w:pStyle w:val="Sinespaciado"/>
+              <w:jc w:val="center"/>
+              <w:cnfStyle w:val="000000100000" w:firstRow="0" w:lastRow="0" w:firstColumn="0" w:lastColumn="0" w:oddVBand="0" w:evenVBand="0" w:oddHBand="1" w:evenHBand="0" w:firstRowFirstColumn="0" w:firstRowLastColumn="0" w:lastRowFirstColumn="0" w:lastRowLastColumn="0"/>
+              <w:rPr>
+                <w:lang w:val="en-US"/>
+              </w:rPr>
+            </w:pPr>
+            <w:r>
+              <w:rPr>
+                <w:lang w:val="en-US"/>
+              </w:rPr>
+              <w:t>May 2nd</w:t>
+            </w:r>
+          </w:p>
+        </w:tc>
+        <w:tc>
+          <w:tcPr>
+            <w:tcW w:w="1275" w:type="dxa"/>
+          </w:tcPr>
+          <w:p>
+            <w:pPr>
+              <w:pStyle w:val="Sinespaciado"/>
+              <w:jc w:val="center"/>
+              <w:cnfStyle w:val="000000100000" w:firstRow="0" w:lastRow="0" w:firstColumn="0" w:lastColumn="0" w:oddVBand="0" w:evenVBand="0" w:oddHBand="1" w:evenHBand="0" w:firstRowFirstColumn="0" w:firstRowLastColumn="0" w:lastRowFirstColumn="0" w:lastRowLastColumn="0"/>
+              <w:rPr>
+                <w:lang w:val="en-US"/>
+              </w:rPr>
+            </w:pPr>
+            <w:r>
+              <w:rPr>
+                <w:lang w:val="en-US"/>
+              </w:rPr>
+              <w:t>May 1st</w:t>
             </w:r>
           </w:p>
         </w:tc>
@@ -19031,13 +19214,13 @@
               <w:rPr>
                 <w:lang w:val="en-US"/>
               </w:rPr>
-              <w:t>April 12th</w:t>
-            </w:r>
-          </w:p>
-        </w:tc>
-        <w:tc>
-          <w:tcPr>
-            <w:tcW w:w="1134" w:type="dxa"/>
+              <w:t>Pablo R.</w:t>
+            </w:r>
+          </w:p>
+        </w:tc>
+        <w:tc>
+          <w:tcPr>
+            <w:tcW w:w="1276" w:type="dxa"/>
           </w:tcPr>
           <w:p>
             <w:pPr>
@@ -19052,13 +19235,13 @@
               <w:rPr>
                 <w:lang w:val="en-US"/>
               </w:rPr>
-              <w:t>April 12th</w:t>
-            </w:r>
-          </w:p>
-        </w:tc>
-        <w:tc>
-          <w:tcPr>
-            <w:tcW w:w="1417" w:type="dxa"/>
+              <w:t>1h</w:t>
+            </w:r>
+          </w:p>
+        </w:tc>
+        <w:tc>
+          <w:tcPr>
+            <w:tcW w:w="1418" w:type="dxa"/>
           </w:tcPr>
           <w:p>
             <w:pPr>
@@ -19073,65 +19256,7 @@
               <w:rPr>
                 <w:lang w:val="en-US"/>
               </w:rPr>
-              <w:t>Daniel C</w:t>
-            </w:r>
-          </w:p>
-          <w:p>
-            <w:pPr>
-              <w:pStyle w:val="Sinespaciado"/>
-              <w:jc w:val="center"/>
-              <w:cnfStyle w:val="000000100000" w:firstRow="0" w:lastRow="0" w:firstColumn="0" w:lastColumn="0" w:oddVBand="0" w:evenVBand="0" w:oddHBand="1" w:evenHBand="0" w:firstRowFirstColumn="0" w:firstRowLastColumn="0" w:lastRowFirstColumn="0" w:lastRowLastColumn="0"/>
-              <w:rPr>
-                <w:lang w:val="en-US"/>
-              </w:rPr>
-            </w:pPr>
-            <w:r>
-              <w:rPr>
-                <w:lang w:val="en-US"/>
-              </w:rPr>
-              <w:t>Juan R</w:t>
-            </w:r>
-          </w:p>
-        </w:tc>
-        <w:tc>
-          <w:tcPr>
-            <w:tcW w:w="1151" w:type="dxa"/>
-          </w:tcPr>
-          <w:p>
-            <w:pPr>
-              <w:pStyle w:val="Sinespaciado"/>
-              <w:jc w:val="center"/>
-              <w:cnfStyle w:val="000000100000" w:firstRow="0" w:lastRow="0" w:firstColumn="0" w:lastColumn="0" w:oddVBand="0" w:evenVBand="0" w:oddHBand="1" w:evenHBand="0" w:firstRowFirstColumn="0" w:firstRowLastColumn="0" w:lastRowFirstColumn="0" w:lastRowLastColumn="0"/>
-              <w:rPr>
-                <w:lang w:val="en-US"/>
-              </w:rPr>
-            </w:pPr>
-            <w:r>
-              <w:rPr>
-                <w:lang w:val="en-US"/>
-              </w:rPr>
-              <w:t>2h each</w:t>
-            </w:r>
-          </w:p>
-        </w:tc>
-        <w:tc>
-          <w:tcPr>
-            <w:tcW w:w="1111" w:type="dxa"/>
-          </w:tcPr>
-          <w:p>
-            <w:pPr>
-              <w:pStyle w:val="Sinespaciado"/>
-              <w:jc w:val="center"/>
-              <w:cnfStyle w:val="000000100000" w:firstRow="0" w:lastRow="0" w:firstColumn="0" w:lastColumn="0" w:oddVBand="0" w:evenVBand="0" w:oddHBand="1" w:evenHBand="0" w:firstRowFirstColumn="0" w:firstRowLastColumn="0" w:lastRowFirstColumn="0" w:lastRowLastColumn="0"/>
-              <w:rPr>
-                <w:lang w:val="en-US"/>
-              </w:rPr>
-            </w:pPr>
-            <w:r>
-              <w:rPr>
-                <w:lang w:val="en-US"/>
-              </w:rPr>
-              <w:t>2h each</w:t>
+              <w:t>1.5h</w:t>
             </w:r>
           </w:p>
         </w:tc>
@@ -19143,7 +19268,7 @@
         <w:tc>
           <w:tcPr>
             <w:cnfStyle w:val="001000000000" w:firstRow="0" w:lastRow="0" w:firstColumn="1" w:lastColumn="0" w:oddVBand="0" w:evenVBand="0" w:oddHBand="0" w:evenHBand="0" w:firstRowFirstColumn="0" w:firstRowLastColumn="0" w:lastRowFirstColumn="0" w:lastRowLastColumn="0"/>
-            <w:tcW w:w="1555" w:type="dxa"/>
+            <w:tcW w:w="1702" w:type="dxa"/>
             <w:tcBorders>
               <w:left w:val="none" w:sz="0" w:space="0" w:color="auto"/>
             </w:tcBorders>
@@ -19162,13 +19287,13 @@
                 <w:b w:val="0"/>
                 <w:lang w:val="en-US"/>
               </w:rPr>
-              <w:t>PowerPoint</w:t>
-            </w:r>
-          </w:p>
-        </w:tc>
-        <w:tc>
-          <w:tcPr>
-            <w:tcW w:w="992" w:type="dxa"/>
+              <w:t>Review populate</w:t>
+            </w:r>
+          </w:p>
+        </w:tc>
+        <w:tc>
+          <w:tcPr>
+            <w:tcW w:w="1134" w:type="dxa"/>
           </w:tcPr>
           <w:p>
             <w:pPr>
@@ -19183,7 +19308,49 @@
               <w:rPr>
                 <w:lang w:val="en-US"/>
               </w:rPr>
-              <w:t>April 10th</w:t>
+              <w:t>May 1st</w:t>
+            </w:r>
+          </w:p>
+        </w:tc>
+        <w:tc>
+          <w:tcPr>
+            <w:tcW w:w="1276" w:type="dxa"/>
+          </w:tcPr>
+          <w:p>
+            <w:pPr>
+              <w:pStyle w:val="Sinespaciado"/>
+              <w:jc w:val="center"/>
+              <w:cnfStyle w:val="000000000000" w:firstRow="0" w:lastRow="0" w:firstColumn="0" w:lastColumn="0" w:oddVBand="0" w:evenVBand="0" w:oddHBand="0" w:evenHBand="0" w:firstRowFirstColumn="0" w:firstRowLastColumn="0" w:lastRowFirstColumn="0" w:lastRowLastColumn="0"/>
+              <w:rPr>
+                <w:lang w:val="en-US"/>
+              </w:rPr>
+            </w:pPr>
+            <w:r>
+              <w:rPr>
+                <w:lang w:val="en-US"/>
+              </w:rPr>
+              <w:t>May 1st</w:t>
+            </w:r>
+          </w:p>
+        </w:tc>
+        <w:tc>
+          <w:tcPr>
+            <w:tcW w:w="1275" w:type="dxa"/>
+          </w:tcPr>
+          <w:p>
+            <w:pPr>
+              <w:pStyle w:val="Sinespaciado"/>
+              <w:jc w:val="center"/>
+              <w:cnfStyle w:val="000000000000" w:firstRow="0" w:lastRow="0" w:firstColumn="0" w:lastColumn="0" w:oddVBand="0" w:evenVBand="0" w:oddHBand="0" w:evenHBand="0" w:firstRowFirstColumn="0" w:firstRowLastColumn="0" w:lastRowFirstColumn="0" w:lastRowLastColumn="0"/>
+              <w:rPr>
+                <w:lang w:val="en-US"/>
+              </w:rPr>
+            </w:pPr>
+            <w:r>
+              <w:rPr>
+                <w:lang w:val="en-US"/>
+              </w:rPr>
+              <w:t>May 1st</w:t>
             </w:r>
           </w:p>
         </w:tc>
@@ -19204,13 +19371,13 @@
               <w:rPr>
                 <w:lang w:val="en-US"/>
               </w:rPr>
-              <w:t>April 12th</w:t>
-            </w:r>
-          </w:p>
-        </w:tc>
-        <w:tc>
-          <w:tcPr>
-            <w:tcW w:w="1134" w:type="dxa"/>
+              <w:t>Pablo R.</w:t>
+            </w:r>
+          </w:p>
+        </w:tc>
+        <w:tc>
+          <w:tcPr>
+            <w:tcW w:w="1276" w:type="dxa"/>
           </w:tcPr>
           <w:p>
             <w:pPr>
@@ -19225,13 +19392,13 @@
               <w:rPr>
                 <w:lang w:val="en-US"/>
               </w:rPr>
-              <w:t>April 12th</w:t>
-            </w:r>
-          </w:p>
-        </w:tc>
-        <w:tc>
-          <w:tcPr>
-            <w:tcW w:w="1417" w:type="dxa"/>
+              <w:t>0.5h</w:t>
+            </w:r>
+          </w:p>
+        </w:tc>
+        <w:tc>
+          <w:tcPr>
+            <w:tcW w:w="1418" w:type="dxa"/>
           </w:tcPr>
           <w:p>
             <w:pPr>
@@ -19246,49 +19413,7 @@
               <w:rPr>
                 <w:lang w:val="en-US"/>
               </w:rPr>
-              <w:t>Rafael F</w:t>
-            </w:r>
-          </w:p>
-        </w:tc>
-        <w:tc>
-          <w:tcPr>
-            <w:tcW w:w="1151" w:type="dxa"/>
-          </w:tcPr>
-          <w:p>
-            <w:pPr>
-              <w:pStyle w:val="Sinespaciado"/>
-              <w:jc w:val="center"/>
-              <w:cnfStyle w:val="000000000000" w:firstRow="0" w:lastRow="0" w:firstColumn="0" w:lastColumn="0" w:oddVBand="0" w:evenVBand="0" w:oddHBand="0" w:evenHBand="0" w:firstRowFirstColumn="0" w:firstRowLastColumn="0" w:lastRowFirstColumn="0" w:lastRowLastColumn="0"/>
-              <w:rPr>
-                <w:lang w:val="en-US"/>
-              </w:rPr>
-            </w:pPr>
-            <w:r>
-              <w:rPr>
-                <w:lang w:val="en-US"/>
-              </w:rPr>
-              <w:t>5h</w:t>
-            </w:r>
-          </w:p>
-        </w:tc>
-        <w:tc>
-          <w:tcPr>
-            <w:tcW w:w="1111" w:type="dxa"/>
-          </w:tcPr>
-          <w:p>
-            <w:pPr>
-              <w:pStyle w:val="Sinespaciado"/>
-              <w:jc w:val="center"/>
-              <w:cnfStyle w:val="000000000000" w:firstRow="0" w:lastRow="0" w:firstColumn="0" w:lastColumn="0" w:oddVBand="0" w:evenVBand="0" w:oddHBand="0" w:evenHBand="0" w:firstRowFirstColumn="0" w:firstRowLastColumn="0" w:lastRowFirstColumn="0" w:lastRowLastColumn="0"/>
-              <w:rPr>
-                <w:lang w:val="en-US"/>
-              </w:rPr>
-            </w:pPr>
-            <w:r>
-              <w:rPr>
-                <w:lang w:val="en-US"/>
-              </w:rPr>
-              <w:t>5.5h</w:t>
+              <w:t>0.5h</w:t>
             </w:r>
           </w:p>
         </w:tc>
@@ -19301,7 +19426,7 @@
         <w:tc>
           <w:tcPr>
             <w:cnfStyle w:val="001000000000" w:firstRow="0" w:lastRow="0" w:firstColumn="1" w:lastColumn="0" w:oddVBand="0" w:evenVBand="0" w:oddHBand="0" w:evenHBand="0" w:firstRowFirstColumn="0" w:firstRowLastColumn="0" w:lastRowFirstColumn="0" w:lastRowLastColumn="0"/>
-            <w:tcW w:w="1555" w:type="dxa"/>
+            <w:tcW w:w="1702" w:type="dxa"/>
             <w:tcBorders>
               <w:left w:val="none" w:sz="0" w:space="0" w:color="auto"/>
             </w:tcBorders>
@@ -19320,13 +19445,13 @@
                 <w:b w:val="0"/>
                 <w:lang w:val="en-US"/>
               </w:rPr>
-              <w:t>Pilot user form</w:t>
-            </w:r>
-          </w:p>
-        </w:tc>
-        <w:tc>
-          <w:tcPr>
-            <w:tcW w:w="992" w:type="dxa"/>
+              <w:t>Deploy application</w:t>
+            </w:r>
+          </w:p>
+        </w:tc>
+        <w:tc>
+          <w:tcPr>
+            <w:tcW w:w="1134" w:type="dxa"/>
           </w:tcPr>
           <w:p>
             <w:pPr>
@@ -19341,7 +19466,49 @@
               <w:rPr>
                 <w:lang w:val="en-US"/>
               </w:rPr>
-              <w:t>April 8th</w:t>
+              <w:t>May 1st</w:t>
+            </w:r>
+          </w:p>
+        </w:tc>
+        <w:tc>
+          <w:tcPr>
+            <w:tcW w:w="1276" w:type="dxa"/>
+          </w:tcPr>
+          <w:p>
+            <w:pPr>
+              <w:pStyle w:val="Sinespaciado"/>
+              <w:jc w:val="center"/>
+              <w:cnfStyle w:val="000000100000" w:firstRow="0" w:lastRow="0" w:firstColumn="0" w:lastColumn="0" w:oddVBand="0" w:evenVBand="0" w:oddHBand="1" w:evenHBand="0" w:firstRowFirstColumn="0" w:firstRowLastColumn="0" w:lastRowFirstColumn="0" w:lastRowLastColumn="0"/>
+              <w:rPr>
+                <w:lang w:val="en-US"/>
+              </w:rPr>
+            </w:pPr>
+            <w:r>
+              <w:rPr>
+                <w:lang w:val="en-US"/>
+              </w:rPr>
+              <w:t>May 1st</w:t>
+            </w:r>
+          </w:p>
+        </w:tc>
+        <w:tc>
+          <w:tcPr>
+            <w:tcW w:w="1275" w:type="dxa"/>
+          </w:tcPr>
+          <w:p>
+            <w:pPr>
+              <w:pStyle w:val="Sinespaciado"/>
+              <w:jc w:val="center"/>
+              <w:cnfStyle w:val="000000100000" w:firstRow="0" w:lastRow="0" w:firstColumn="0" w:lastColumn="0" w:oddVBand="0" w:evenVBand="0" w:oddHBand="1" w:evenHBand="0" w:firstRowFirstColumn="0" w:firstRowLastColumn="0" w:lastRowFirstColumn="0" w:lastRowLastColumn="0"/>
+              <w:rPr>
+                <w:lang w:val="en-US"/>
+              </w:rPr>
+            </w:pPr>
+            <w:r>
+              <w:rPr>
+                <w:lang w:val="en-US"/>
+              </w:rPr>
+              <w:t>May 1st</w:t>
             </w:r>
           </w:p>
         </w:tc>
@@ -19362,13 +19529,13 @@
               <w:rPr>
                 <w:lang w:val="en-US"/>
               </w:rPr>
-              <w:t>April 12th</w:t>
-            </w:r>
-          </w:p>
-        </w:tc>
-        <w:tc>
-          <w:tcPr>
-            <w:tcW w:w="1134" w:type="dxa"/>
+              <w:t>Adrián C</w:t>
+            </w:r>
+          </w:p>
+        </w:tc>
+        <w:tc>
+          <w:tcPr>
+            <w:tcW w:w="1276" w:type="dxa"/>
           </w:tcPr>
           <w:p>
             <w:pPr>
@@ -19383,13 +19550,13 @@
               <w:rPr>
                 <w:lang w:val="en-US"/>
               </w:rPr>
-              <w:t>April 11th</w:t>
-            </w:r>
-          </w:p>
-        </w:tc>
-        <w:tc>
-          <w:tcPr>
-            <w:tcW w:w="1417" w:type="dxa"/>
+              <w:t>1.5h</w:t>
+            </w:r>
+          </w:p>
+        </w:tc>
+        <w:tc>
+          <w:tcPr>
+            <w:tcW w:w="1418" w:type="dxa"/>
           </w:tcPr>
           <w:p>
             <w:pPr>
@@ -19400,54 +19567,6 @@
                 <w:lang w:val="en-US"/>
               </w:rPr>
             </w:pPr>
-            <w:r>
-              <w:rPr>
-                <w:lang w:val="en-US"/>
-              </w:rPr>
-              <w:t>Pablo R</w:t>
-            </w:r>
-          </w:p>
-        </w:tc>
-        <w:tc>
-          <w:tcPr>
-            <w:tcW w:w="1151" w:type="dxa"/>
-          </w:tcPr>
-          <w:p>
-            <w:pPr>
-              <w:pStyle w:val="Sinespaciado"/>
-              <w:jc w:val="center"/>
-              <w:cnfStyle w:val="000000100000" w:firstRow="0" w:lastRow="0" w:firstColumn="0" w:lastColumn="0" w:oddVBand="0" w:evenVBand="0" w:oddHBand="1" w:evenHBand="0" w:firstRowFirstColumn="0" w:firstRowLastColumn="0" w:lastRowFirstColumn="0" w:lastRowLastColumn="0"/>
-              <w:rPr>
-                <w:lang w:val="en-US"/>
-              </w:rPr>
-            </w:pPr>
-            <w:r>
-              <w:rPr>
-                <w:lang w:val="en-US"/>
-              </w:rPr>
-              <w:t>1.5h</w:t>
-            </w:r>
-          </w:p>
-        </w:tc>
-        <w:tc>
-          <w:tcPr>
-            <w:tcW w:w="1111" w:type="dxa"/>
-          </w:tcPr>
-          <w:p>
-            <w:pPr>
-              <w:pStyle w:val="Sinespaciado"/>
-              <w:jc w:val="center"/>
-              <w:cnfStyle w:val="000000100000" w:firstRow="0" w:lastRow="0" w:firstColumn="0" w:lastColumn="0" w:oddVBand="0" w:evenVBand="0" w:oddHBand="1" w:evenHBand="0" w:firstRowFirstColumn="0" w:firstRowLastColumn="0" w:lastRowFirstColumn="0" w:lastRowLastColumn="0"/>
-              <w:rPr>
-                <w:lang w:val="en-US"/>
-              </w:rPr>
-            </w:pPr>
-            <w:r>
-              <w:rPr>
-                <w:lang w:val="en-US"/>
-              </w:rPr>
-              <w:t>2h</w:t>
-            </w:r>
           </w:p>
         </w:tc>
       </w:tr>
@@ -19458,7 +19577,7 @@
         <w:tc>
           <w:tcPr>
             <w:cnfStyle w:val="001000000000" w:firstRow="0" w:lastRow="0" w:firstColumn="1" w:lastColumn="0" w:oddVBand="0" w:evenVBand="0" w:oddHBand="0" w:evenHBand="0" w:firstRowFirstColumn="0" w:firstRowLastColumn="0" w:lastRowFirstColumn="0" w:lastRowLastColumn="0"/>
-            <w:tcW w:w="1555" w:type="dxa"/>
+            <w:tcW w:w="1702" w:type="dxa"/>
             <w:tcBorders>
               <w:left w:val="none" w:sz="0" w:space="0" w:color="auto"/>
             </w:tcBorders>
@@ -19477,13 +19596,13 @@
                 <w:b w:val="0"/>
                 <w:lang w:val="en-US"/>
               </w:rPr>
-              <w:t>User manual</w:t>
-            </w:r>
-          </w:p>
-        </w:tc>
-        <w:tc>
-          <w:tcPr>
-            <w:tcW w:w="992" w:type="dxa"/>
+              <w:t>Test the deployed application</w:t>
+            </w:r>
+          </w:p>
+        </w:tc>
+        <w:tc>
+          <w:tcPr>
+            <w:tcW w:w="1134" w:type="dxa"/>
           </w:tcPr>
           <w:p>
             <w:pPr>
@@ -19498,7 +19617,49 @@
               <w:rPr>
                 <w:lang w:val="en-US"/>
               </w:rPr>
-              <w:t>April 8th</w:t>
+              <w:t>May 2nd</w:t>
+            </w:r>
+          </w:p>
+        </w:tc>
+        <w:tc>
+          <w:tcPr>
+            <w:tcW w:w="1276" w:type="dxa"/>
+          </w:tcPr>
+          <w:p>
+            <w:pPr>
+              <w:pStyle w:val="Sinespaciado"/>
+              <w:jc w:val="center"/>
+              <w:cnfStyle w:val="000000000000" w:firstRow="0" w:lastRow="0" w:firstColumn="0" w:lastColumn="0" w:oddVBand="0" w:evenVBand="0" w:oddHBand="0" w:evenHBand="0" w:firstRowFirstColumn="0" w:firstRowLastColumn="0" w:lastRowFirstColumn="0" w:lastRowLastColumn="0"/>
+              <w:rPr>
+                <w:lang w:val="en-US"/>
+              </w:rPr>
+            </w:pPr>
+            <w:r>
+              <w:rPr>
+                <w:lang w:val="en-US"/>
+              </w:rPr>
+              <w:t>May 3rd</w:t>
+            </w:r>
+          </w:p>
+        </w:tc>
+        <w:tc>
+          <w:tcPr>
+            <w:tcW w:w="1275" w:type="dxa"/>
+          </w:tcPr>
+          <w:p>
+            <w:pPr>
+              <w:pStyle w:val="Sinespaciado"/>
+              <w:jc w:val="center"/>
+              <w:cnfStyle w:val="000000000000" w:firstRow="0" w:lastRow="0" w:firstColumn="0" w:lastColumn="0" w:oddVBand="0" w:evenVBand="0" w:oddHBand="0" w:evenHBand="0" w:firstRowFirstColumn="0" w:firstRowLastColumn="0" w:lastRowFirstColumn="0" w:lastRowLastColumn="0"/>
+              <w:rPr>
+                <w:lang w:val="en-US"/>
+              </w:rPr>
+            </w:pPr>
+            <w:r>
+              <w:rPr>
+                <w:lang w:val="en-US"/>
+              </w:rPr>
+              <w:t>May 3rd</w:t>
             </w:r>
           </w:p>
         </w:tc>
@@ -19519,14 +19680,9 @@
               <w:rPr>
                 <w:lang w:val="en-US"/>
               </w:rPr>
-              <w:t>April 12th</w:t>
-            </w:r>
-          </w:p>
-        </w:tc>
-        <w:tc>
-          <w:tcPr>
-            <w:tcW w:w="1134" w:type="dxa"/>
-          </w:tcPr>
+              <w:t>Daniel C</w:t>
+            </w:r>
+          </w:p>
           <w:p>
             <w:pPr>
               <w:pStyle w:val="Sinespaciado"/>
@@ -19540,13 +19696,13 @@
               <w:rPr>
                 <w:lang w:val="en-US"/>
               </w:rPr>
-              <w:t>April 11th</w:t>
-            </w:r>
-          </w:p>
-        </w:tc>
-        <w:tc>
-          <w:tcPr>
-            <w:tcW w:w="1417" w:type="dxa"/>
+              <w:t>Juan R</w:t>
+            </w:r>
+          </w:p>
+        </w:tc>
+        <w:tc>
+          <w:tcPr>
+            <w:tcW w:w="1276" w:type="dxa"/>
           </w:tcPr>
           <w:p>
             <w:pPr>
@@ -19561,13 +19717,13 @@
               <w:rPr>
                 <w:lang w:val="en-US"/>
               </w:rPr>
-              <w:t>Pablo R</w:t>
-            </w:r>
-          </w:p>
-        </w:tc>
-        <w:tc>
-          <w:tcPr>
-            <w:tcW w:w="1151" w:type="dxa"/>
+              <w:t>2h each</w:t>
+            </w:r>
+          </w:p>
+        </w:tc>
+        <w:tc>
+          <w:tcPr>
+            <w:tcW w:w="1418" w:type="dxa"/>
           </w:tcPr>
           <w:p>
             <w:pPr>
@@ -19582,28 +19738,7 @@
               <w:rPr>
                 <w:lang w:val="en-US"/>
               </w:rPr>
-              <w:t>1h</w:t>
-            </w:r>
-          </w:p>
-        </w:tc>
-        <w:tc>
-          <w:tcPr>
-            <w:tcW w:w="1111" w:type="dxa"/>
-          </w:tcPr>
-          <w:p>
-            <w:pPr>
-              <w:pStyle w:val="Sinespaciado"/>
-              <w:jc w:val="center"/>
-              <w:cnfStyle w:val="000000000000" w:firstRow="0" w:lastRow="0" w:firstColumn="0" w:lastColumn="0" w:oddVBand="0" w:evenVBand="0" w:oddHBand="0" w:evenHBand="0" w:firstRowFirstColumn="0" w:firstRowLastColumn="0" w:lastRowFirstColumn="0" w:lastRowLastColumn="0"/>
-              <w:rPr>
-                <w:lang w:val="en-US"/>
-              </w:rPr>
-            </w:pPr>
-            <w:r>
-              <w:rPr>
-                <w:lang w:val="en-US"/>
-              </w:rPr>
-              <w:t>0.75h</w:t>
+              <w:t>3h each</w:t>
             </w:r>
           </w:p>
         </w:tc>
@@ -19616,7 +19751,7 @@
         <w:tc>
           <w:tcPr>
             <w:cnfStyle w:val="001000000000" w:firstRow="0" w:lastRow="0" w:firstColumn="1" w:lastColumn="0" w:oddVBand="0" w:evenVBand="0" w:oddHBand="0" w:evenHBand="0" w:firstRowFirstColumn="0" w:firstRowLastColumn="0" w:lastRowFirstColumn="0" w:lastRowLastColumn="0"/>
-            <w:tcW w:w="1555" w:type="dxa"/>
+            <w:tcW w:w="1702" w:type="dxa"/>
             <w:tcBorders>
               <w:left w:val="none" w:sz="0" w:space="0" w:color="auto"/>
             </w:tcBorders>
@@ -19635,13 +19770,13 @@
                 <w:b w:val="0"/>
                 <w:lang w:val="en-US"/>
               </w:rPr>
-              <w:t>Sprint 2 retrospective documentation</w:t>
-            </w:r>
-          </w:p>
-        </w:tc>
-        <w:tc>
-          <w:tcPr>
-            <w:tcW w:w="992" w:type="dxa"/>
+              <w:t>PowerPoint</w:t>
+            </w:r>
+          </w:p>
+        </w:tc>
+        <w:tc>
+          <w:tcPr>
+            <w:tcW w:w="1134" w:type="dxa"/>
           </w:tcPr>
           <w:p>
             <w:pPr>
@@ -19656,7 +19791,49 @@
               <w:rPr>
                 <w:lang w:val="en-US"/>
               </w:rPr>
-              <w:t>April 8th</w:t>
+              <w:t>May 2nd</w:t>
+            </w:r>
+          </w:p>
+        </w:tc>
+        <w:tc>
+          <w:tcPr>
+            <w:tcW w:w="1276" w:type="dxa"/>
+          </w:tcPr>
+          <w:p>
+            <w:pPr>
+              <w:pStyle w:val="Sinespaciado"/>
+              <w:jc w:val="center"/>
+              <w:cnfStyle w:val="000000100000" w:firstRow="0" w:lastRow="0" w:firstColumn="0" w:lastColumn="0" w:oddVBand="0" w:evenVBand="0" w:oddHBand="1" w:evenHBand="0" w:firstRowFirstColumn="0" w:firstRowLastColumn="0" w:lastRowFirstColumn="0" w:lastRowLastColumn="0"/>
+              <w:rPr>
+                <w:lang w:val="en-US"/>
+              </w:rPr>
+            </w:pPr>
+            <w:r>
+              <w:rPr>
+                <w:lang w:val="en-US"/>
+              </w:rPr>
+              <w:t>May 3rd</w:t>
+            </w:r>
+          </w:p>
+        </w:tc>
+        <w:tc>
+          <w:tcPr>
+            <w:tcW w:w="1275" w:type="dxa"/>
+          </w:tcPr>
+          <w:p>
+            <w:pPr>
+              <w:pStyle w:val="Sinespaciado"/>
+              <w:jc w:val="center"/>
+              <w:cnfStyle w:val="000000100000" w:firstRow="0" w:lastRow="0" w:firstColumn="0" w:lastColumn="0" w:oddVBand="0" w:evenVBand="0" w:oddHBand="1" w:evenHBand="0" w:firstRowFirstColumn="0" w:firstRowLastColumn="0" w:lastRowFirstColumn="0" w:lastRowLastColumn="0"/>
+              <w:rPr>
+                <w:lang w:val="en-US"/>
+              </w:rPr>
+            </w:pPr>
+            <w:r>
+              <w:rPr>
+                <w:lang w:val="en-US"/>
+              </w:rPr>
+              <w:t>May 3rd</w:t>
             </w:r>
           </w:p>
         </w:tc>
@@ -19677,13 +19854,13 @@
               <w:rPr>
                 <w:lang w:val="en-US"/>
               </w:rPr>
-              <w:t>April 12th</w:t>
-            </w:r>
-          </w:p>
-        </w:tc>
-        <w:tc>
-          <w:tcPr>
-            <w:tcW w:w="1134" w:type="dxa"/>
+              <w:t>Rafael F</w:t>
+            </w:r>
+          </w:p>
+        </w:tc>
+        <w:tc>
+          <w:tcPr>
+            <w:tcW w:w="1276" w:type="dxa"/>
           </w:tcPr>
           <w:p>
             <w:pPr>
@@ -19698,13 +19875,13 @@
               <w:rPr>
                 <w:lang w:val="en-US"/>
               </w:rPr>
-              <w:t>April 12th</w:t>
-            </w:r>
-          </w:p>
-        </w:tc>
-        <w:tc>
-          <w:tcPr>
-            <w:tcW w:w="1417" w:type="dxa"/>
+              <w:t>3h</w:t>
+            </w:r>
+          </w:p>
+        </w:tc>
+        <w:tc>
+          <w:tcPr>
+            <w:tcW w:w="1418" w:type="dxa"/>
           </w:tcPr>
           <w:p>
             <w:pPr>
@@ -19715,54 +19892,6 @@
                 <w:lang w:val="en-US"/>
               </w:rPr>
             </w:pPr>
-            <w:r>
-              <w:rPr>
-                <w:lang w:val="en-US"/>
-              </w:rPr>
-              <w:t>Pablo R</w:t>
-            </w:r>
-          </w:p>
-        </w:tc>
-        <w:tc>
-          <w:tcPr>
-            <w:tcW w:w="1151" w:type="dxa"/>
-          </w:tcPr>
-          <w:p>
-            <w:pPr>
-              <w:pStyle w:val="Sinespaciado"/>
-              <w:jc w:val="center"/>
-              <w:cnfStyle w:val="000000100000" w:firstRow="0" w:lastRow="0" w:firstColumn="0" w:lastColumn="0" w:oddVBand="0" w:evenVBand="0" w:oddHBand="1" w:evenHBand="0" w:firstRowFirstColumn="0" w:firstRowLastColumn="0" w:lastRowFirstColumn="0" w:lastRowLastColumn="0"/>
-              <w:rPr>
-                <w:lang w:val="en-US"/>
-              </w:rPr>
-            </w:pPr>
-            <w:r>
-              <w:rPr>
-                <w:lang w:val="en-US"/>
-              </w:rPr>
-              <w:t>4h</w:t>
-            </w:r>
-          </w:p>
-        </w:tc>
-        <w:tc>
-          <w:tcPr>
-            <w:tcW w:w="1111" w:type="dxa"/>
-          </w:tcPr>
-          <w:p>
-            <w:pPr>
-              <w:pStyle w:val="Sinespaciado"/>
-              <w:jc w:val="center"/>
-              <w:cnfStyle w:val="000000100000" w:firstRow="0" w:lastRow="0" w:firstColumn="0" w:lastColumn="0" w:oddVBand="0" w:evenVBand="0" w:oddHBand="1" w:evenHBand="0" w:firstRowFirstColumn="0" w:firstRowLastColumn="0" w:lastRowFirstColumn="0" w:lastRowLastColumn="0"/>
-              <w:rPr>
-                <w:lang w:val="en-US"/>
-              </w:rPr>
-            </w:pPr>
-            <w:r>
-              <w:rPr>
-                <w:lang w:val="en-US"/>
-              </w:rPr>
-              <w:t>4h</w:t>
-            </w:r>
           </w:p>
         </w:tc>
       </w:tr>
@@ -19773,7 +19902,165 @@
         <w:tc>
           <w:tcPr>
             <w:cnfStyle w:val="001000000000" w:firstRow="0" w:lastRow="0" w:firstColumn="1" w:lastColumn="0" w:oddVBand="0" w:evenVBand="0" w:oddHBand="0" w:evenHBand="0" w:firstRowFirstColumn="0" w:firstRowLastColumn="0" w:lastRowFirstColumn="0" w:lastRowLastColumn="0"/>
-            <w:tcW w:w="1555" w:type="dxa"/>
+            <w:tcW w:w="1702" w:type="dxa"/>
+            <w:tcBorders>
+              <w:left w:val="none" w:sz="0" w:space="0" w:color="auto"/>
+            </w:tcBorders>
+          </w:tcPr>
+          <w:p>
+            <w:pPr>
+              <w:pStyle w:val="Sinespaciado"/>
+              <w:jc w:val="center"/>
+              <w:rPr>
+                <w:b w:val="0"/>
+                <w:lang w:val="en-US"/>
+              </w:rPr>
+            </w:pPr>
+            <w:r>
+              <w:rPr>
+                <w:b w:val="0"/>
+                <w:lang w:val="en-US"/>
+              </w:rPr>
+              <w:t>Sprint 3 retrospective documentation</w:t>
+            </w:r>
+          </w:p>
+        </w:tc>
+        <w:tc>
+          <w:tcPr>
+            <w:tcW w:w="1134" w:type="dxa"/>
+          </w:tcPr>
+          <w:p>
+            <w:pPr>
+              <w:pStyle w:val="Sinespaciado"/>
+              <w:jc w:val="center"/>
+              <w:cnfStyle w:val="000000000000" w:firstRow="0" w:lastRow="0" w:firstColumn="0" w:lastColumn="0" w:oddVBand="0" w:evenVBand="0" w:oddHBand="0" w:evenHBand="0" w:firstRowFirstColumn="0" w:firstRowLastColumn="0" w:lastRowFirstColumn="0" w:lastRowLastColumn="0"/>
+              <w:rPr>
+                <w:lang w:val="en-US"/>
+              </w:rPr>
+            </w:pPr>
+            <w:r>
+              <w:rPr>
+                <w:lang w:val="en-US"/>
+              </w:rPr>
+              <w:t>May 1st</w:t>
+            </w:r>
+          </w:p>
+        </w:tc>
+        <w:tc>
+          <w:tcPr>
+            <w:tcW w:w="1276" w:type="dxa"/>
+          </w:tcPr>
+          <w:p>
+            <w:pPr>
+              <w:pStyle w:val="Sinespaciado"/>
+              <w:jc w:val="center"/>
+              <w:cnfStyle w:val="000000000000" w:firstRow="0" w:lastRow="0" w:firstColumn="0" w:lastColumn="0" w:oddVBand="0" w:evenVBand="0" w:oddHBand="0" w:evenHBand="0" w:firstRowFirstColumn="0" w:firstRowLastColumn="0" w:lastRowFirstColumn="0" w:lastRowLastColumn="0"/>
+              <w:rPr>
+                <w:lang w:val="en-US"/>
+              </w:rPr>
+            </w:pPr>
+            <w:r>
+              <w:rPr>
+                <w:lang w:val="en-US"/>
+              </w:rPr>
+              <w:t>May 3rd</w:t>
+            </w:r>
+          </w:p>
+        </w:tc>
+        <w:tc>
+          <w:tcPr>
+            <w:tcW w:w="1275" w:type="dxa"/>
+          </w:tcPr>
+          <w:p>
+            <w:pPr>
+              <w:pStyle w:val="Sinespaciado"/>
+              <w:jc w:val="center"/>
+              <w:cnfStyle w:val="000000000000" w:firstRow="0" w:lastRow="0" w:firstColumn="0" w:lastColumn="0" w:oddVBand="0" w:evenVBand="0" w:oddHBand="0" w:evenHBand="0" w:firstRowFirstColumn="0" w:firstRowLastColumn="0" w:lastRowFirstColumn="0" w:lastRowLastColumn="0"/>
+              <w:rPr>
+                <w:lang w:val="en-US"/>
+              </w:rPr>
+            </w:pPr>
+            <w:r>
+              <w:rPr>
+                <w:lang w:val="en-US"/>
+              </w:rPr>
+              <w:t>May 3rd</w:t>
+            </w:r>
+          </w:p>
+        </w:tc>
+        <w:tc>
+          <w:tcPr>
+            <w:tcW w:w="1134" w:type="dxa"/>
+          </w:tcPr>
+          <w:p>
+            <w:pPr>
+              <w:pStyle w:val="Sinespaciado"/>
+              <w:jc w:val="center"/>
+              <w:cnfStyle w:val="000000000000" w:firstRow="0" w:lastRow="0" w:firstColumn="0" w:lastColumn="0" w:oddVBand="0" w:evenVBand="0" w:oddHBand="0" w:evenHBand="0" w:firstRowFirstColumn="0" w:firstRowLastColumn="0" w:lastRowFirstColumn="0" w:lastRowLastColumn="0"/>
+              <w:rPr>
+                <w:lang w:val="en-US"/>
+              </w:rPr>
+            </w:pPr>
+            <w:r>
+              <w:rPr>
+                <w:lang w:val="en-US"/>
+              </w:rPr>
+              <w:t>Pablo R</w:t>
+            </w:r>
+          </w:p>
+        </w:tc>
+        <w:tc>
+          <w:tcPr>
+            <w:tcW w:w="1276" w:type="dxa"/>
+          </w:tcPr>
+          <w:p>
+            <w:pPr>
+              <w:pStyle w:val="Sinespaciado"/>
+              <w:jc w:val="center"/>
+              <w:cnfStyle w:val="000000000000" w:firstRow="0" w:lastRow="0" w:firstColumn="0" w:lastColumn="0" w:oddVBand="0" w:evenVBand="0" w:oddHBand="0" w:evenHBand="0" w:firstRowFirstColumn="0" w:firstRowLastColumn="0" w:lastRowFirstColumn="0" w:lastRowLastColumn="0"/>
+              <w:rPr>
+                <w:lang w:val="en-US"/>
+              </w:rPr>
+            </w:pPr>
+            <w:r>
+              <w:rPr>
+                <w:lang w:val="en-US"/>
+              </w:rPr>
+              <w:t>4h</w:t>
+            </w:r>
+          </w:p>
+        </w:tc>
+        <w:tc>
+          <w:tcPr>
+            <w:tcW w:w="1418" w:type="dxa"/>
+          </w:tcPr>
+          <w:p>
+            <w:pPr>
+              <w:pStyle w:val="Sinespaciado"/>
+              <w:jc w:val="center"/>
+              <w:cnfStyle w:val="000000000000" w:firstRow="0" w:lastRow="0" w:firstColumn="0" w:lastColumn="0" w:oddVBand="0" w:evenVBand="0" w:oddHBand="0" w:evenHBand="0" w:firstRowFirstColumn="0" w:firstRowLastColumn="0" w:lastRowFirstColumn="0" w:lastRowLastColumn="0"/>
+              <w:rPr>
+                <w:lang w:val="en-US"/>
+              </w:rPr>
+            </w:pPr>
+            <w:r>
+              <w:rPr>
+                <w:lang w:val="en-US"/>
+              </w:rPr>
+              <w:t>5h</w:t>
+            </w:r>
+          </w:p>
+        </w:tc>
+      </w:tr>
+      <w:tr>
+        <w:trPr>
+          <w:cnfStyle w:val="000000100000" w:firstRow="0" w:lastRow="0" w:firstColumn="0" w:lastColumn="0" w:oddVBand="0" w:evenVBand="0" w:oddHBand="1" w:evenHBand="0" w:firstRowFirstColumn="0" w:firstRowLastColumn="0" w:lastRowFirstColumn="0" w:lastRowLastColumn="0"/>
+          <w:trHeight w:val="293"/>
+        </w:trPr>
+        <w:tc>
+          <w:tcPr>
+            <w:cnfStyle w:val="001000000000" w:firstRow="0" w:lastRow="0" w:firstColumn="1" w:lastColumn="0" w:oddVBand="0" w:evenVBand="0" w:oddHBand="0" w:evenHBand="0" w:firstRowFirstColumn="0" w:firstRowLastColumn="0" w:lastRowFirstColumn="0" w:lastRowLastColumn="0"/>
+            <w:tcW w:w="1702" w:type="dxa"/>
             <w:tcBorders>
               <w:left w:val="none" w:sz="0" w:space="0" w:color="auto"/>
               <w:bottom w:val="none" w:sz="0" w:space="0" w:color="auto"/>
@@ -19799,43 +20086,64 @@
         </w:tc>
         <w:tc>
           <w:tcPr>
-            <w:tcW w:w="992" w:type="dxa"/>
-          </w:tcPr>
-          <w:p>
-            <w:pPr>
-              <w:pStyle w:val="Sinespaciado"/>
-              <w:jc w:val="center"/>
-              <w:cnfStyle w:val="000000000000" w:firstRow="0" w:lastRow="0" w:firstColumn="0" w:lastColumn="0" w:oddVBand="0" w:evenVBand="0" w:oddHBand="0" w:evenHBand="0" w:firstRowFirstColumn="0" w:firstRowLastColumn="0" w:lastRowFirstColumn="0" w:lastRowLastColumn="0"/>
-              <w:rPr>
-                <w:lang w:val="en-US"/>
-              </w:rPr>
-            </w:pPr>
-            <w:r>
-              <w:rPr>
-                <w:lang w:val="en-US"/>
-              </w:rPr>
-              <w:t>April 20th</w:t>
-            </w:r>
-          </w:p>
-        </w:tc>
-        <w:tc>
-          <w:tcPr>
             <w:tcW w:w="1134" w:type="dxa"/>
           </w:tcPr>
           <w:p>
             <w:pPr>
               <w:pStyle w:val="Sinespaciado"/>
               <w:jc w:val="center"/>
-              <w:cnfStyle w:val="000000000000" w:firstRow="0" w:lastRow="0" w:firstColumn="0" w:lastColumn="0" w:oddVBand="0" w:evenVBand="0" w:oddHBand="0" w:evenHBand="0" w:firstRowFirstColumn="0" w:firstRowLastColumn="0" w:lastRowFirstColumn="0" w:lastRowLastColumn="0"/>
-              <w:rPr>
-                <w:lang w:val="en-US"/>
-              </w:rPr>
-            </w:pPr>
-            <w:r>
-              <w:rPr>
-                <w:lang w:val="en-US"/>
-              </w:rPr>
-              <w:t>April 21th</w:t>
+              <w:cnfStyle w:val="000000100000" w:firstRow="0" w:lastRow="0" w:firstColumn="0" w:lastColumn="0" w:oddVBand="0" w:evenVBand="0" w:oddHBand="1" w:evenHBand="0" w:firstRowFirstColumn="0" w:firstRowLastColumn="0" w:lastRowFirstColumn="0" w:lastRowLastColumn="0"/>
+              <w:rPr>
+                <w:lang w:val="en-US"/>
+              </w:rPr>
+            </w:pPr>
+            <w:r>
+              <w:rPr>
+                <w:lang w:val="en-US"/>
+              </w:rPr>
+              <w:t>May 12th</w:t>
+            </w:r>
+          </w:p>
+        </w:tc>
+        <w:tc>
+          <w:tcPr>
+            <w:tcW w:w="1276" w:type="dxa"/>
+          </w:tcPr>
+          <w:p>
+            <w:pPr>
+              <w:pStyle w:val="Sinespaciado"/>
+              <w:jc w:val="center"/>
+              <w:cnfStyle w:val="000000100000" w:firstRow="0" w:lastRow="0" w:firstColumn="0" w:lastColumn="0" w:oddVBand="0" w:evenVBand="0" w:oddHBand="1" w:evenHBand="0" w:firstRowFirstColumn="0" w:firstRowLastColumn="0" w:lastRowFirstColumn="0" w:lastRowLastColumn="0"/>
+              <w:rPr>
+                <w:lang w:val="en-US"/>
+              </w:rPr>
+            </w:pPr>
+            <w:r>
+              <w:rPr>
+                <w:lang w:val="en-US"/>
+              </w:rPr>
+              <w:t>May 12th</w:t>
+            </w:r>
+          </w:p>
+        </w:tc>
+        <w:tc>
+          <w:tcPr>
+            <w:tcW w:w="1275" w:type="dxa"/>
+          </w:tcPr>
+          <w:p>
+            <w:pPr>
+              <w:pStyle w:val="Sinespaciado"/>
+              <w:jc w:val="center"/>
+              <w:cnfStyle w:val="000000100000" w:firstRow="0" w:lastRow="0" w:firstColumn="0" w:lastColumn="0" w:oddVBand="0" w:evenVBand="0" w:oddHBand="1" w:evenHBand="0" w:firstRowFirstColumn="0" w:firstRowLastColumn="0" w:lastRowFirstColumn="0" w:lastRowLastColumn="0"/>
+              <w:rPr>
+                <w:lang w:val="en-US"/>
+              </w:rPr>
+            </w:pPr>
+            <w:r>
+              <w:rPr>
+                <w:lang w:val="en-US"/>
+              </w:rPr>
+              <w:t>-</w:t>
             </w:r>
           </w:p>
         </w:tc>
@@ -19847,22 +20155,7 @@
             <w:pPr>
               <w:pStyle w:val="Sinespaciado"/>
               <w:jc w:val="center"/>
-              <w:cnfStyle w:val="000000000000" w:firstRow="0" w:lastRow="0" w:firstColumn="0" w:lastColumn="0" w:oddVBand="0" w:evenVBand="0" w:oddHBand="0" w:evenHBand="0" w:firstRowFirstColumn="0" w:firstRowLastColumn="0" w:lastRowFirstColumn="0" w:lastRowLastColumn="0"/>
-              <w:rPr>
-                <w:lang w:val="en-US"/>
-              </w:rPr>
-            </w:pPr>
-          </w:p>
-        </w:tc>
-        <w:tc>
-          <w:tcPr>
-            <w:tcW w:w="1417" w:type="dxa"/>
-          </w:tcPr>
-          <w:p>
-            <w:pPr>
-              <w:pStyle w:val="Sinespaciado"/>
-              <w:jc w:val="center"/>
-              <w:cnfStyle w:val="000000000000" w:firstRow="0" w:lastRow="0" w:firstColumn="0" w:lastColumn="0" w:oddVBand="0" w:evenVBand="0" w:oddHBand="0" w:evenHBand="0" w:firstRowFirstColumn="0" w:firstRowLastColumn="0" w:lastRowFirstColumn="0" w:lastRowLastColumn="0"/>
+              <w:cnfStyle w:val="000000100000" w:firstRow="0" w:lastRow="0" w:firstColumn="0" w:lastColumn="0" w:oddVBand="0" w:evenVBand="0" w:oddHBand="1" w:evenHBand="0" w:firstRowFirstColumn="0" w:firstRowLastColumn="0" w:lastRowFirstColumn="0" w:lastRowLastColumn="0"/>
               <w:rPr>
                 <w:lang w:val="en-US"/>
               </w:rPr>
@@ -19877,13 +20170,13 @@
         </w:tc>
         <w:tc>
           <w:tcPr>
-            <w:tcW w:w="1151" w:type="dxa"/>
-          </w:tcPr>
-          <w:p>
-            <w:pPr>
-              <w:pStyle w:val="Sinespaciado"/>
-              <w:jc w:val="center"/>
-              <w:cnfStyle w:val="000000000000" w:firstRow="0" w:lastRow="0" w:firstColumn="0" w:lastColumn="0" w:oddVBand="0" w:evenVBand="0" w:oddHBand="0" w:evenHBand="0" w:firstRowFirstColumn="0" w:firstRowLastColumn="0" w:lastRowFirstColumn="0" w:lastRowLastColumn="0"/>
+            <w:tcW w:w="1276" w:type="dxa"/>
+          </w:tcPr>
+          <w:p>
+            <w:pPr>
+              <w:pStyle w:val="Sinespaciado"/>
+              <w:jc w:val="center"/>
+              <w:cnfStyle w:val="000000100000" w:firstRow="0" w:lastRow="0" w:firstColumn="0" w:lastColumn="0" w:oddVBand="0" w:evenVBand="0" w:oddHBand="1" w:evenHBand="0" w:firstRowFirstColumn="0" w:firstRowLastColumn="0" w:lastRowFirstColumn="0" w:lastRowLastColumn="0"/>
               <w:rPr>
                 <w:lang w:val="en-US"/>
               </w:rPr>
@@ -19898,13 +20191,13 @@
         </w:tc>
         <w:tc>
           <w:tcPr>
-            <w:tcW w:w="1111" w:type="dxa"/>
-          </w:tcPr>
-          <w:p>
-            <w:pPr>
-              <w:pStyle w:val="Sinespaciado"/>
-              <w:jc w:val="center"/>
-              <w:cnfStyle w:val="000000000000" w:firstRow="0" w:lastRow="0" w:firstColumn="0" w:lastColumn="0" w:oddVBand="0" w:evenVBand="0" w:oddHBand="0" w:evenHBand="0" w:firstRowFirstColumn="0" w:firstRowLastColumn="0" w:lastRowFirstColumn="0" w:lastRowLastColumn="0"/>
+            <w:tcW w:w="1418" w:type="dxa"/>
+          </w:tcPr>
+          <w:p>
+            <w:pPr>
+              <w:pStyle w:val="Sinespaciado"/>
+              <w:jc w:val="center"/>
+              <w:cnfStyle w:val="000000100000" w:firstRow="0" w:lastRow="0" w:firstColumn="0" w:lastColumn="0" w:oddVBand="0" w:evenVBand="0" w:oddHBand="1" w:evenHBand="0" w:firstRowFirstColumn="0" w:firstRowLastColumn="0" w:lastRowFirstColumn="0" w:lastRowLastColumn="0"/>
               <w:rPr>
                 <w:lang w:val="en-US"/>
               </w:rPr>
@@ -19925,6 +20218,12 @@
           <w:lang w:val="en-US"/>
         </w:rPr>
       </w:pPr>
+      <w:r>
+        <w:rPr>
+          <w:lang w:val="en-US"/>
+        </w:rPr>
+        <w:t>The analysis of the team performance and its metrics is included in the retrospective documentation task.</w:t>
+      </w:r>
     </w:p>
     <w:p>
       <w:pPr>
@@ -19937,286 +20236,10 @@
           <w:lang w:val="en-US"/>
         </w:rPr>
         <w:lastRenderedPageBreak/>
-        <w:t>Besides these tasks, other unplanned tasks appeared:</w:t>
+        <w:t>After these two weeks of development, the accumulated cost of our project is the following:</w:t>
       </w:r>
     </w:p>
-    <w:tbl>
-      <w:tblPr>
-        <w:tblStyle w:val="Tablaconcuadrcula5oscura-nfasis1"/>
-        <w:tblW w:w="5150" w:type="dxa"/>
-        <w:tblInd w:w="478" w:type="dxa"/>
-        <w:tblBorders>
-          <w:top w:val="single" w:sz="4" w:space="0" w:color="auto"/>
-          <w:left w:val="single" w:sz="4" w:space="0" w:color="auto"/>
-          <w:bottom w:val="single" w:sz="4" w:space="0" w:color="auto"/>
-          <w:right w:val="single" w:sz="4" w:space="0" w:color="auto"/>
-          <w:insideH w:val="single" w:sz="4" w:space="0" w:color="auto"/>
-          <w:insideV w:val="single" w:sz="4" w:space="0" w:color="auto"/>
-        </w:tblBorders>
-        <w:tblLayout w:type="fixed"/>
-        <w:tblLook w:val="04A0" w:firstRow="1" w:lastRow="0" w:firstColumn="1" w:lastColumn="0" w:noHBand="0" w:noVBand="1"/>
-      </w:tblPr>
-      <w:tblGrid>
-        <w:gridCol w:w="2031"/>
-        <w:gridCol w:w="1559"/>
-        <w:gridCol w:w="1560"/>
-      </w:tblGrid>
-      <w:tr>
-        <w:trPr>
-          <w:cnfStyle w:val="100000000000" w:firstRow="1" w:lastRow="0" w:firstColumn="0" w:lastColumn="0" w:oddVBand="0" w:evenVBand="0" w:oddHBand="0" w:evenHBand="0" w:firstRowFirstColumn="0" w:firstRowLastColumn="0" w:lastRowFirstColumn="0" w:lastRowLastColumn="0"/>
-          <w:trHeight w:val="304"/>
-        </w:trPr>
-        <w:tc>
-          <w:tcPr>
-            <w:cnfStyle w:val="001000000000" w:firstRow="0" w:lastRow="0" w:firstColumn="1" w:lastColumn="0" w:oddVBand="0" w:evenVBand="0" w:oddHBand="0" w:evenHBand="0" w:firstRowFirstColumn="0" w:firstRowLastColumn="0" w:lastRowFirstColumn="0" w:lastRowLastColumn="0"/>
-            <w:tcW w:w="2031" w:type="dxa"/>
-            <w:tcBorders>
-              <w:top w:val="none" w:sz="0" w:space="0" w:color="auto"/>
-              <w:left w:val="none" w:sz="0" w:space="0" w:color="auto"/>
-              <w:right w:val="none" w:sz="0" w:space="0" w:color="auto"/>
-            </w:tcBorders>
-          </w:tcPr>
-          <w:p>
-            <w:pPr>
-              <w:pStyle w:val="Sinespaciado"/>
-              <w:jc w:val="center"/>
-            </w:pPr>
-            <w:proofErr w:type="spellStart"/>
-            <w:r>
-              <w:t>Task</w:t>
-            </w:r>
-            <w:proofErr w:type="spellEnd"/>
-          </w:p>
-        </w:tc>
-        <w:tc>
-          <w:tcPr>
-            <w:tcW w:w="1559" w:type="dxa"/>
-            <w:tcBorders>
-              <w:top w:val="none" w:sz="0" w:space="0" w:color="auto"/>
-              <w:left w:val="none" w:sz="0" w:space="0" w:color="auto"/>
-              <w:right w:val="none" w:sz="0" w:space="0" w:color="auto"/>
-            </w:tcBorders>
-          </w:tcPr>
-          <w:p>
-            <w:pPr>
-              <w:pStyle w:val="Sinespaciado"/>
-              <w:jc w:val="center"/>
-              <w:cnfStyle w:val="100000000000" w:firstRow="1" w:lastRow="0" w:firstColumn="0" w:lastColumn="0" w:oddVBand="0" w:evenVBand="0" w:oddHBand="0" w:evenHBand="0" w:firstRowFirstColumn="0" w:firstRowLastColumn="0" w:lastRowFirstColumn="0" w:lastRowLastColumn="0"/>
-              <w:rPr>
-                <w:bCs w:val="0"/>
-              </w:rPr>
-            </w:pPr>
-            <w:proofErr w:type="spellStart"/>
-            <w:r>
-              <w:t>Team</w:t>
-            </w:r>
-            <w:proofErr w:type="spellEnd"/>
-            <w:r>
-              <w:t xml:space="preserve"> </w:t>
-            </w:r>
-            <w:proofErr w:type="spellStart"/>
-            <w:r>
-              <w:t>member</w:t>
-            </w:r>
-            <w:proofErr w:type="spellEnd"/>
-          </w:p>
-        </w:tc>
-        <w:tc>
-          <w:tcPr>
-            <w:tcW w:w="1560" w:type="dxa"/>
-            <w:tcBorders>
-              <w:top w:val="none" w:sz="0" w:space="0" w:color="auto"/>
-              <w:left w:val="none" w:sz="0" w:space="0" w:color="auto"/>
-              <w:right w:val="none" w:sz="0" w:space="0" w:color="auto"/>
-            </w:tcBorders>
-          </w:tcPr>
-          <w:p>
-            <w:pPr>
-              <w:pStyle w:val="Sinespaciado"/>
-              <w:jc w:val="center"/>
-              <w:cnfStyle w:val="100000000000" w:firstRow="1" w:lastRow="0" w:firstColumn="0" w:lastColumn="0" w:oddVBand="0" w:evenVBand="0" w:oddHBand="0" w:evenHBand="0" w:firstRowFirstColumn="0" w:firstRowLastColumn="0" w:lastRowFirstColumn="0" w:lastRowLastColumn="0"/>
-            </w:pPr>
-            <w:r>
-              <w:t xml:space="preserve">Time </w:t>
-            </w:r>
-            <w:proofErr w:type="spellStart"/>
-            <w:r>
-              <w:t>invested</w:t>
-            </w:r>
-            <w:proofErr w:type="spellEnd"/>
-          </w:p>
-        </w:tc>
-      </w:tr>
-      <w:tr>
-        <w:trPr>
-          <w:cnfStyle w:val="000000100000" w:firstRow="0" w:lastRow="0" w:firstColumn="0" w:lastColumn="0" w:oddVBand="0" w:evenVBand="0" w:oddHBand="1" w:evenHBand="0" w:firstRowFirstColumn="0" w:firstRowLastColumn="0" w:lastRowFirstColumn="0" w:lastRowLastColumn="0"/>
-          <w:trHeight w:val="266"/>
-        </w:trPr>
-        <w:tc>
-          <w:tcPr>
-            <w:cnfStyle w:val="001000000000" w:firstRow="0" w:lastRow="0" w:firstColumn="1" w:lastColumn="0" w:oddVBand="0" w:evenVBand="0" w:oddHBand="0" w:evenHBand="0" w:firstRowFirstColumn="0" w:firstRowLastColumn="0" w:lastRowFirstColumn="0" w:lastRowLastColumn="0"/>
-            <w:tcW w:w="2031" w:type="dxa"/>
-            <w:tcBorders>
-              <w:left w:val="none" w:sz="0" w:space="0" w:color="auto"/>
-            </w:tcBorders>
-          </w:tcPr>
-          <w:p>
-            <w:pPr>
-              <w:pStyle w:val="Sinespaciado"/>
-              <w:jc w:val="center"/>
-              <w:rPr>
-                <w:b w:val="0"/>
-                <w:lang w:val="en-US"/>
-              </w:rPr>
-            </w:pPr>
-            <w:r>
-              <w:rPr>
-                <w:b w:val="0"/>
-                <w:lang w:val="en-US"/>
-              </w:rPr>
-              <w:t>Update populate</w:t>
-            </w:r>
-          </w:p>
-        </w:tc>
-        <w:tc>
-          <w:tcPr>
-            <w:tcW w:w="1559" w:type="dxa"/>
-          </w:tcPr>
-          <w:p>
-            <w:pPr>
-              <w:pStyle w:val="Sinespaciado"/>
-              <w:jc w:val="center"/>
-              <w:cnfStyle w:val="000000100000" w:firstRow="0" w:lastRow="0" w:firstColumn="0" w:lastColumn="0" w:oddVBand="0" w:evenVBand="0" w:oddHBand="1" w:evenHBand="0" w:firstRowFirstColumn="0" w:firstRowLastColumn="0" w:lastRowFirstColumn="0" w:lastRowLastColumn="0"/>
-            </w:pPr>
-            <w:r>
-              <w:rPr>
-                <w:lang w:val="en-US"/>
-              </w:rPr>
-              <w:t>Pablo R</w:t>
-            </w:r>
-          </w:p>
-        </w:tc>
-        <w:tc>
-          <w:tcPr>
-            <w:tcW w:w="1560" w:type="dxa"/>
-          </w:tcPr>
-          <w:p>
-            <w:pPr>
-              <w:pStyle w:val="Sinespaciado"/>
-              <w:jc w:val="center"/>
-              <w:cnfStyle w:val="000000100000" w:firstRow="0" w:lastRow="0" w:firstColumn="0" w:lastColumn="0" w:oddVBand="0" w:evenVBand="0" w:oddHBand="1" w:evenHBand="0" w:firstRowFirstColumn="0" w:firstRowLastColumn="0" w:lastRowFirstColumn="0" w:lastRowLastColumn="0"/>
-            </w:pPr>
-            <w:r>
-              <w:t>0.5h</w:t>
-            </w:r>
-          </w:p>
-        </w:tc>
-      </w:tr>
-      <w:tr>
-        <w:trPr>
-          <w:trHeight w:val="404"/>
-        </w:trPr>
-        <w:tc>
-          <w:tcPr>
-            <w:cnfStyle w:val="001000000000" w:firstRow="0" w:lastRow="0" w:firstColumn="1" w:lastColumn="0" w:oddVBand="0" w:evenVBand="0" w:oddHBand="0" w:evenHBand="0" w:firstRowFirstColumn="0" w:firstRowLastColumn="0" w:lastRowFirstColumn="0" w:lastRowLastColumn="0"/>
-            <w:tcW w:w="2031" w:type="dxa"/>
-            <w:tcBorders>
-              <w:left w:val="none" w:sz="0" w:space="0" w:color="auto"/>
-              <w:bottom w:val="none" w:sz="0" w:space="0" w:color="auto"/>
-            </w:tcBorders>
-          </w:tcPr>
-          <w:p>
-            <w:pPr>
-              <w:pStyle w:val="Sinespaciado"/>
-              <w:jc w:val="center"/>
-              <w:rPr>
-                <w:b w:val="0"/>
-                <w:lang w:val="en-US"/>
-              </w:rPr>
-            </w:pPr>
-            <w:r>
-              <w:rPr>
-                <w:b w:val="0"/>
-                <w:lang w:val="en-US"/>
-              </w:rPr>
-              <w:t xml:space="preserve">Fix edit capsules </w:t>
-            </w:r>
-            <w:proofErr w:type="spellStart"/>
-            <w:r>
-              <w:rPr>
-                <w:b w:val="0"/>
-                <w:lang w:val="en-US"/>
-              </w:rPr>
-              <w:t>url</w:t>
-            </w:r>
-            <w:proofErr w:type="spellEnd"/>
-          </w:p>
-        </w:tc>
-        <w:tc>
-          <w:tcPr>
-            <w:tcW w:w="1559" w:type="dxa"/>
-          </w:tcPr>
-          <w:p>
-            <w:pPr>
-              <w:pStyle w:val="Sinespaciado"/>
-              <w:jc w:val="center"/>
-              <w:cnfStyle w:val="000000000000" w:firstRow="0" w:lastRow="0" w:firstColumn="0" w:lastColumn="0" w:oddVBand="0" w:evenVBand="0" w:oddHBand="0" w:evenHBand="0" w:firstRowFirstColumn="0" w:firstRowLastColumn="0" w:lastRowFirstColumn="0" w:lastRowLastColumn="0"/>
-              <w:rPr>
-                <w:lang w:val="en-US"/>
-              </w:rPr>
-            </w:pPr>
-            <w:r>
-              <w:rPr>
-                <w:lang w:val="en-US"/>
-              </w:rPr>
-              <w:t>Adrián C</w:t>
-            </w:r>
-          </w:p>
-        </w:tc>
-        <w:tc>
-          <w:tcPr>
-            <w:tcW w:w="1560" w:type="dxa"/>
-          </w:tcPr>
-          <w:p>
-            <w:pPr>
-              <w:pStyle w:val="Sinespaciado"/>
-              <w:jc w:val="center"/>
-              <w:cnfStyle w:val="000000000000" w:firstRow="0" w:lastRow="0" w:firstColumn="0" w:lastColumn="0" w:oddVBand="0" w:evenVBand="0" w:oddHBand="0" w:evenHBand="0" w:firstRowFirstColumn="0" w:firstRowLastColumn="0" w:lastRowFirstColumn="0" w:lastRowLastColumn="0"/>
-              <w:rPr>
-                <w:lang w:val="en-US"/>
-              </w:rPr>
-            </w:pPr>
-            <w:r>
-              <w:rPr>
-                <w:lang w:val="en-US"/>
-              </w:rPr>
-              <w:t>0.25h</w:t>
-            </w:r>
-          </w:p>
-        </w:tc>
-      </w:tr>
-    </w:tbl>
-    <w:p>
-      <w:pPr>
-        <w:ind w:firstLine="0"/>
-        <w:rPr>
-          <w:lang w:val="en-US"/>
-        </w:rPr>
-      </w:pPr>
-    </w:p>
-    <w:p>
-      <w:pPr>
-        <w:rPr>
-          <w:lang w:val="en-US"/>
-        </w:rPr>
-      </w:pPr>
-      <w:r>
-        <w:rPr>
-          <w:lang w:val="en-US"/>
-        </w:rPr>
-        <w:t>After these two weeks of development, the accumulated cost of our project is the following:</w:t>
-      </w:r>
-    </w:p>
+    <w:p/>
     <w:tbl>
       <w:tblPr>
         <w:tblStyle w:val="Tablaconcuadrcula5oscura-nfasis1"/>
@@ -20246,15 +20269,9 @@
           <w:tcPr>
             <w:cnfStyle w:val="001000000000" w:firstRow="0" w:lastRow="0" w:firstColumn="1" w:lastColumn="0" w:oddVBand="0" w:evenVBand="0" w:oddHBand="0" w:evenHBand="0" w:firstRowFirstColumn="0" w:firstRowLastColumn="0" w:lastRowFirstColumn="0" w:lastRowLastColumn="0"/>
             <w:tcW w:w="1985" w:type="dxa"/>
-            <w:tcBorders>
-              <w:top w:val="none" w:sz="0" w:space="0" w:color="auto"/>
-              <w:left w:val="none" w:sz="0" w:space="0" w:color="auto"/>
-              <w:right w:val="none" w:sz="0" w:space="0" w:color="auto"/>
-            </w:tcBorders>
-          </w:tcPr>
-          <w:p>
-            <w:pPr>
-              <w:ind w:firstLine="0"/>
+          </w:tcPr>
+          <w:p>
+            <w:pPr>
               <w:jc w:val="center"/>
               <w:rPr>
                 <w:b w:val="0"/>
@@ -20273,11 +20290,6 @@
         <w:tc>
           <w:tcPr>
             <w:tcW w:w="2977" w:type="dxa"/>
-            <w:tcBorders>
-              <w:top w:val="none" w:sz="0" w:space="0" w:color="auto"/>
-              <w:left w:val="none" w:sz="0" w:space="0" w:color="auto"/>
-              <w:right w:val="none" w:sz="0" w:space="0" w:color="auto"/>
-            </w:tcBorders>
           </w:tcPr>
           <w:p>
             <w:pPr>
@@ -20291,7 +20303,19 @@
               <w:rPr>
                 <w:lang w:val="en-US"/>
               </w:rPr>
-              <w:t>9 weeks</w:t>
+              <w:t>1</w:t>
+            </w:r>
+            <w:r>
+              <w:rPr>
+                <w:lang w:val="en-US"/>
+              </w:rPr>
+              <w:t>1</w:t>
+            </w:r>
+            <w:r>
+              <w:rPr>
+                <w:lang w:val="en-US"/>
+              </w:rPr>
+              <w:t xml:space="preserve"> weeks</w:t>
             </w:r>
           </w:p>
         </w:tc>
@@ -20305,9 +20329,6 @@
           <w:tcPr>
             <w:cnfStyle w:val="001000000000" w:firstRow="0" w:lastRow="0" w:firstColumn="1" w:lastColumn="0" w:oddVBand="0" w:evenVBand="0" w:oddHBand="0" w:evenHBand="0" w:firstRowFirstColumn="0" w:firstRowLastColumn="0" w:lastRowFirstColumn="0" w:lastRowLastColumn="0"/>
             <w:tcW w:w="1985" w:type="dxa"/>
-            <w:tcBorders>
-              <w:left w:val="none" w:sz="0" w:space="0" w:color="auto"/>
-            </w:tcBorders>
           </w:tcPr>
           <w:p>
             <w:pPr>
@@ -20343,7 +20364,7 @@
               <w:rPr>
                 <w:lang w:val="es-ES"/>
               </w:rPr>
-              <w:t>9217</w:t>
+              <w:t>9797</w:t>
             </w:r>
             <w:r>
               <w:rPr>
@@ -20362,9 +20383,6 @@
           <w:tcPr>
             <w:cnfStyle w:val="001000000000" w:firstRow="0" w:lastRow="0" w:firstColumn="1" w:lastColumn="0" w:oddVBand="0" w:evenVBand="0" w:oddHBand="0" w:evenHBand="0" w:firstRowFirstColumn="0" w:firstRowLastColumn="0" w:lastRowFirstColumn="0" w:lastRowLastColumn="0"/>
             <w:tcW w:w="1985" w:type="dxa"/>
-            <w:tcBorders>
-              <w:left w:val="none" w:sz="0" w:space="0" w:color="auto"/>
-            </w:tcBorders>
           </w:tcPr>
           <w:p>
             <w:pPr>
@@ -20406,7 +20424,7 @@
               <w:rPr>
                 <w:lang w:val="es-ES"/>
               </w:rPr>
-              <w:t>38</w:t>
+              <w:t>92</w:t>
             </w:r>
             <w:r>
               <w:rPr>
@@ -20426,9 +20444,6 @@
           <w:tcPr>
             <w:cnfStyle w:val="001000000000" w:firstRow="0" w:lastRow="0" w:firstColumn="1" w:lastColumn="0" w:oddVBand="0" w:evenVBand="0" w:oddHBand="0" w:evenHBand="0" w:firstRowFirstColumn="0" w:firstRowLastColumn="0" w:lastRowFirstColumn="0" w:lastRowLastColumn="0"/>
             <w:tcW w:w="1985" w:type="dxa"/>
-            <w:tcBorders>
-              <w:left w:val="none" w:sz="0" w:space="0" w:color="auto"/>
-            </w:tcBorders>
           </w:tcPr>
           <w:p>
             <w:pPr>
@@ -20477,9 +20492,6 @@
           <w:tcPr>
             <w:cnfStyle w:val="001000000000" w:firstRow="0" w:lastRow="0" w:firstColumn="1" w:lastColumn="0" w:oddVBand="0" w:evenVBand="0" w:oddHBand="0" w:evenHBand="0" w:firstRowFirstColumn="0" w:firstRowLastColumn="0" w:lastRowFirstColumn="0" w:lastRowLastColumn="0"/>
             <w:tcW w:w="1985" w:type="dxa"/>
-            <w:tcBorders>
-              <w:left w:val="none" w:sz="0" w:space="0" w:color="auto"/>
-            </w:tcBorders>
           </w:tcPr>
           <w:p>
             <w:pPr>
@@ -20529,9 +20541,6 @@
           <w:tcPr>
             <w:cnfStyle w:val="001000000000" w:firstRow="0" w:lastRow="0" w:firstColumn="1" w:lastColumn="0" w:oddVBand="0" w:evenVBand="0" w:oddHBand="0" w:evenHBand="0" w:firstRowFirstColumn="0" w:firstRowLastColumn="0" w:lastRowFirstColumn="0" w:lastRowLastColumn="0"/>
             <w:tcW w:w="1985" w:type="dxa"/>
-            <w:tcBorders>
-              <w:left w:val="none" w:sz="0" w:space="0" w:color="auto"/>
-            </w:tcBorders>
           </w:tcPr>
           <w:p>
             <w:pPr>
@@ -20547,8 +20556,17 @@
                 <w:b w:val="0"/>
                 <w:lang w:val="en-US"/>
               </w:rPr>
-              <w:t>Risk prevention fund</w:t>
-            </w:r>
+              <w:t xml:space="preserve">First year </w:t>
+            </w:r>
+            <w:proofErr w:type="spellStart"/>
+            <w:r>
+              <w:rPr>
+                <w:b w:val="0"/>
+                <w:lang w:val="en-US"/>
+              </w:rPr>
+              <w:t>maintenace</w:t>
+            </w:r>
+            <w:proofErr w:type="spellEnd"/>
           </w:p>
         </w:tc>
         <w:tc>
@@ -20567,10 +20585,12 @@
               <w:rPr>
                 <w:lang w:val="en-US"/>
               </w:rPr>
-              <w:t>2724€</w:t>
-            </w:r>
-          </w:p>
-        </w:tc>
+              <w:t>15000€</w:t>
+            </w:r>
+          </w:p>
+        </w:tc>
+        <w:bookmarkStart w:id="17" w:name="_GoBack"/>
+        <w:bookmarkEnd w:id="17"/>
       </w:tr>
       <w:tr>
         <w:trPr>
@@ -20580,9 +20600,6 @@
           <w:tcPr>
             <w:cnfStyle w:val="001000000000" w:firstRow="0" w:lastRow="0" w:firstColumn="1" w:lastColumn="0" w:oddVBand="0" w:evenVBand="0" w:oddHBand="0" w:evenHBand="0" w:firstRowFirstColumn="0" w:firstRowLastColumn="0" w:lastRowFirstColumn="0" w:lastRowLastColumn="0"/>
             <w:tcW w:w="1985" w:type="dxa"/>
-            <w:tcBorders>
-              <w:left w:val="none" w:sz="0" w:space="0" w:color="auto"/>
-            </w:tcBorders>
           </w:tcPr>
           <w:p>
             <w:pPr>
@@ -20598,7 +20615,7 @@
                 <w:b w:val="0"/>
                 <w:lang w:val="en-US"/>
               </w:rPr>
-              <w:t>Total costs</w:t>
+              <w:t>Risk prevention fund</w:t>
             </w:r>
           </w:p>
         </w:tc>
@@ -20618,13 +20635,7 @@
               <w:rPr>
                 <w:lang w:val="en-US"/>
               </w:rPr>
-              <w:t>12179</w:t>
-            </w:r>
-            <w:r>
-              <w:rPr>
-                <w:lang w:val="en-US"/>
-              </w:rPr>
-              <w:t>€</w:t>
+              <w:t>2724€</w:t>
             </w:r>
           </w:p>
         </w:tc>
@@ -20638,9 +20649,6 @@
           <w:tcPr>
             <w:cnfStyle w:val="001000000000" w:firstRow="0" w:lastRow="0" w:firstColumn="1" w:lastColumn="0" w:oddVBand="0" w:evenVBand="0" w:oddHBand="0" w:evenHBand="0" w:firstRowFirstColumn="0" w:firstRowLastColumn="0" w:lastRowFirstColumn="0" w:lastRowLastColumn="0"/>
             <w:tcW w:w="1985" w:type="dxa"/>
-            <w:tcBorders>
-              <w:left w:val="none" w:sz="0" w:space="0" w:color="auto"/>
-            </w:tcBorders>
           </w:tcPr>
           <w:p>
             <w:pPr>
@@ -20656,7 +20664,7 @@
                 <w:b w:val="0"/>
                 <w:lang w:val="en-US"/>
               </w:rPr>
-              <w:t>Percentage of project completion</w:t>
+              <w:t>Total costs</w:t>
             </w:r>
           </w:p>
         </w:tc>
@@ -20676,7 +20684,7 @@
               <w:rPr>
                 <w:lang w:val="en-US"/>
               </w:rPr>
-              <w:t>43%</w:t>
+              <w:t>27786€</w:t>
             </w:r>
           </w:p>
         </w:tc>
@@ -20689,10 +20697,6 @@
           <w:tcPr>
             <w:cnfStyle w:val="001000000000" w:firstRow="0" w:lastRow="0" w:firstColumn="1" w:lastColumn="0" w:oddVBand="0" w:evenVBand="0" w:oddHBand="0" w:evenHBand="0" w:firstRowFirstColumn="0" w:firstRowLastColumn="0" w:lastRowFirstColumn="0" w:lastRowLastColumn="0"/>
             <w:tcW w:w="1985" w:type="dxa"/>
-            <w:tcBorders>
-              <w:left w:val="none" w:sz="0" w:space="0" w:color="auto"/>
-              <w:bottom w:val="none" w:sz="0" w:space="0" w:color="auto"/>
-            </w:tcBorders>
           </w:tcPr>
           <w:p>
             <w:pPr>
@@ -20708,6 +20712,55 @@
                 <w:b w:val="0"/>
                 <w:lang w:val="en-US"/>
               </w:rPr>
+              <w:t>Percentage of project completion</w:t>
+            </w:r>
+          </w:p>
+        </w:tc>
+        <w:tc>
+          <w:tcPr>
+            <w:tcW w:w="2977" w:type="dxa"/>
+          </w:tcPr>
+          <w:p>
+            <w:pPr>
+              <w:jc w:val="center"/>
+              <w:cnfStyle w:val="000000000000" w:firstRow="0" w:lastRow="0" w:firstColumn="0" w:lastColumn="0" w:oddVBand="0" w:evenVBand="0" w:oddHBand="0" w:evenHBand="0" w:firstRowFirstColumn="0" w:firstRowLastColumn="0" w:lastRowFirstColumn="0" w:lastRowLastColumn="0"/>
+              <w:rPr>
+                <w:lang w:val="en-US"/>
+              </w:rPr>
+            </w:pPr>
+            <w:r>
+              <w:rPr>
+                <w:lang w:val="en-US"/>
+              </w:rPr>
+              <w:t>66%</w:t>
+            </w:r>
+          </w:p>
+        </w:tc>
+      </w:tr>
+      <w:tr>
+        <w:trPr>
+          <w:cnfStyle w:val="000000100000" w:firstRow="0" w:lastRow="0" w:firstColumn="0" w:lastColumn="0" w:oddVBand="0" w:evenVBand="0" w:oddHBand="1" w:evenHBand="0" w:firstRowFirstColumn="0" w:firstRowLastColumn="0" w:lastRowFirstColumn="0" w:lastRowLastColumn="0"/>
+          <w:trHeight w:val="293"/>
+        </w:trPr>
+        <w:tc>
+          <w:tcPr>
+            <w:cnfStyle w:val="001000000000" w:firstRow="0" w:lastRow="0" w:firstColumn="1" w:lastColumn="0" w:oddVBand="0" w:evenVBand="0" w:oddHBand="0" w:evenHBand="0" w:firstRowFirstColumn="0" w:firstRowLastColumn="0" w:lastRowFirstColumn="0" w:lastRowLastColumn="0"/>
+            <w:tcW w:w="1985" w:type="dxa"/>
+          </w:tcPr>
+          <w:p>
+            <w:pPr>
+              <w:ind w:firstLine="0"/>
+              <w:jc w:val="center"/>
+              <w:rPr>
+                <w:b w:val="0"/>
+                <w:lang w:val="en-US"/>
+              </w:rPr>
+            </w:pPr>
+            <w:r>
+              <w:rPr>
+                <w:b w:val="0"/>
+                <w:lang w:val="en-US"/>
+              </w:rPr>
               <w:t>Percentage of budget spent</w:t>
             </w:r>
           </w:p>
@@ -20719,28 +20772,16 @@
           <w:p>
             <w:pPr>
               <w:jc w:val="center"/>
-              <w:cnfStyle w:val="000000000000" w:firstRow="0" w:lastRow="0" w:firstColumn="0" w:lastColumn="0" w:oddVBand="0" w:evenVBand="0" w:oddHBand="0" w:evenHBand="0" w:firstRowFirstColumn="0" w:firstRowLastColumn="0" w:lastRowFirstColumn="0" w:lastRowLastColumn="0"/>
-              <w:rPr>
-                <w:lang w:val="en-US"/>
-              </w:rPr>
-            </w:pPr>
-            <w:r>
-              <w:rPr>
-                <w:lang w:val="en-US"/>
-              </w:rPr>
-              <w:t>3</w:t>
-            </w:r>
-            <w:r>
-              <w:rPr>
-                <w:lang w:val="en-US"/>
-              </w:rPr>
-              <w:t>9</w:t>
-            </w:r>
-            <w:r>
-              <w:rPr>
-                <w:lang w:val="en-US"/>
-              </w:rPr>
-              <w:t>%</w:t>
+              <w:cnfStyle w:val="000000100000" w:firstRow="0" w:lastRow="0" w:firstColumn="0" w:lastColumn="0" w:oddVBand="0" w:evenVBand="0" w:oddHBand="1" w:evenHBand="0" w:firstRowFirstColumn="0" w:firstRowLastColumn="0" w:lastRowFirstColumn="0" w:lastRowLastColumn="0"/>
+              <w:rPr>
+                <w:lang w:val="en-US"/>
+              </w:rPr>
+            </w:pPr>
+            <w:r>
+              <w:rPr>
+                <w:lang w:val="en-US"/>
+              </w:rPr>
+              <w:t>61%</w:t>
             </w:r>
           </w:p>
         </w:tc>
@@ -21059,7 +21100,6 @@
         <w:rPr>
           <w:lang w:val="en-US"/>
         </w:rPr>
-        <w:lastRenderedPageBreak/>
         <w:t>Taking a look</w:t>
       </w:r>
       <w:proofErr w:type="gramEnd"/>
@@ -21113,6 +21153,7 @@
         <w:rPr>
           <w:lang w:val="en-US"/>
         </w:rPr>
+        <w:lastRenderedPageBreak/>
         <w:t xml:space="preserve">How many hours did each task </w:t>
       </w:r>
       <w:proofErr w:type="gramStart"/>

--- a/docs/Week 11/Sprint 3 documentation.docx
+++ b/docs/Week 11/Sprint 3 documentation.docx
@@ -13666,6 +13666,7 @@
           <w:lang w:val="en-US"/>
         </w:rPr>
       </w:pPr>
+      <w:bookmarkStart w:id="12" w:name="_Hlk7700507"/>
       <w:r>
         <w:rPr>
           <w:lang w:val="en-US"/>
@@ -13689,6 +13690,7 @@
         <w:t>The code coverage after this week was 78%, which is considered a good coverage by our standards.</w:t>
       </w:r>
     </w:p>
+    <w:bookmarkEnd w:id="12"/>
     <w:p>
       <w:pPr>
         <w:rPr>
@@ -13751,14 +13753,14 @@
           <w:lang w:val="en-US"/>
         </w:rPr>
       </w:pPr>
-      <w:bookmarkStart w:id="12" w:name="_Toc5996762"/>
+      <w:bookmarkStart w:id="13" w:name="_Toc5996762"/>
       <w:r>
         <w:rPr>
           <w:lang w:val="en-US"/>
         </w:rPr>
         <w:t>Problems during the first week</w:t>
       </w:r>
-      <w:bookmarkEnd w:id="12"/>
+      <w:bookmarkEnd w:id="13"/>
     </w:p>
     <w:p>
       <w:pPr>
@@ -13799,7 +13801,7 @@
           <w:lang w:val="en-US"/>
         </w:rPr>
       </w:pPr>
-      <w:bookmarkStart w:id="13" w:name="_Toc5996763"/>
+      <w:bookmarkStart w:id="14" w:name="_Toc5996763"/>
       <w:r>
         <w:rPr>
           <w:lang w:val="en-US"/>
@@ -13872,13 +13874,26 @@
         <w:rPr>
           <w:lang w:val="en-US"/>
         </w:rPr>
-        <w:t xml:space="preserve"> leave it unfinished for our project launch sprint. We will measure the % of completion of this task at the end of the sprint</w:t>
+        <w:t xml:space="preserve"> leave it unfinished for our project launch sprint. We will measure the </w:t>
+      </w:r>
+      <w:r>
+        <w:rPr>
+          <w:lang w:val="en-US"/>
+        </w:rPr>
+        <w:lastRenderedPageBreak/>
+        <w:t>% of completion of this task at the end of the sprint</w:t>
       </w:r>
       <w:r>
         <w:rPr>
           <w:lang w:val="en-US"/>
         </w:rPr>
         <w:t>.</w:t>
+      </w:r>
+      <w:r>
+        <w:rPr>
+          <w:lang w:val="en-US"/>
+        </w:rPr>
+        <w:t xml:space="preserve"> Less than 50% is considered bad, 50-75% is considered mediocre and more than 75% is considered good.</w:t>
       </w:r>
     </w:p>
     <w:p>
@@ -13892,10 +13907,9 @@
         <w:rPr>
           <w:lang w:val="en-US"/>
         </w:rPr>
-        <w:lastRenderedPageBreak/>
         <w:t>Feedback received from our pilot users</w:t>
       </w:r>
-      <w:bookmarkEnd w:id="13"/>
+      <w:bookmarkEnd w:id="14"/>
     </w:p>
     <w:p>
       <w:pPr>
@@ -14394,7 +14408,7 @@
           <w:lang w:val="en-US"/>
         </w:rPr>
       </w:pPr>
-      <w:bookmarkStart w:id="14" w:name="_Toc5996764"/>
+      <w:bookmarkStart w:id="15" w:name="_Toc5996764"/>
       <w:r>
         <w:rPr>
           <w:lang w:val="en-US"/>
@@ -14413,7 +14427,7 @@
         </w:rPr>
         <w:t xml:space="preserve"> Week 2 reschedule</w:t>
       </w:r>
-      <w:bookmarkEnd w:id="14"/>
+      <w:bookmarkEnd w:id="15"/>
     </w:p>
     <w:p>
       <w:pPr>
@@ -16267,7 +16281,7 @@
                 <w:lang w:val="en-US"/>
               </w:rPr>
             </w:pPr>
-            <w:bookmarkStart w:id="15" w:name="_Hlk5876458"/>
+            <w:bookmarkStart w:id="16" w:name="_Hlk5876458"/>
             <w:r>
               <w:rPr>
                 <w:b w:val="0"/>
@@ -16841,7 +16855,7 @@
           </w:p>
         </w:tc>
       </w:tr>
-      <w:bookmarkEnd w:id="15"/>
+      <w:bookmarkEnd w:id="16"/>
     </w:tbl>
     <w:p>
       <w:pPr>
@@ -16860,14 +16874,14 @@
           <w:lang w:val="en-US"/>
         </w:rPr>
       </w:pPr>
-      <w:bookmarkStart w:id="16" w:name="_Toc5996765"/>
+      <w:bookmarkStart w:id="17" w:name="_Toc5996765"/>
       <w:r>
         <w:rPr>
           <w:lang w:val="en-US"/>
         </w:rPr>
         <w:t xml:space="preserve">Sprint 2 status after Week 2 (April </w:t>
       </w:r>
-      <w:bookmarkEnd w:id="16"/>
+      <w:bookmarkEnd w:id="17"/>
       <w:r>
         <w:rPr>
           <w:lang w:val="en-US"/>
@@ -17683,6 +17697,12 @@
                 <w:lang w:val="en-US"/>
               </w:rPr>
             </w:pPr>
+            <w:r>
+              <w:rPr>
+                <w:lang w:val="en-US"/>
+              </w:rPr>
+              <w:t>4.5</w:t>
+            </w:r>
           </w:p>
         </w:tc>
       </w:tr>
@@ -19892,6 +19912,12 @@
                 <w:lang w:val="en-US"/>
               </w:rPr>
             </w:pPr>
+            <w:r>
+              <w:rPr>
+                <w:lang w:val="en-US"/>
+              </w:rPr>
+              <w:t>4h</w:t>
+            </w:r>
           </w:p>
         </w:tc>
       </w:tr>
@@ -20239,7 +20265,19 @@
         <w:t>After these two weeks of development, the accumulated cost of our project is the following:</w:t>
       </w:r>
     </w:p>
-    <w:p/>
+    <w:p>
+      <w:r>
+        <w:t xml:space="preserve">#Actualizar una vez acabe </w:t>
+      </w:r>
+      <w:proofErr w:type="spellStart"/>
+      <w:r>
+        <w:t>adri</w:t>
+      </w:r>
+      <w:proofErr w:type="spellEnd"/>
+      <w:r>
+        <w:t xml:space="preserve"> su tarea</w:t>
+      </w:r>
+    </w:p>
     <w:tbl>
       <w:tblPr>
         <w:tblStyle w:val="Tablaconcuadrcula5oscura-nfasis1"/>
@@ -20589,8 +20627,6 @@
             </w:r>
           </w:p>
         </w:tc>
-        <w:bookmarkStart w:id="17" w:name="_GoBack"/>
-        <w:bookmarkEnd w:id="17"/>
       </w:tr>
       <w:tr>
         <w:trPr>
@@ -20811,6 +20847,69 @@
         <w:rPr>
           <w:lang w:val="en-US"/>
         </w:rPr>
+        <w:t>#</w:t>
+      </w:r>
+      <w:proofErr w:type="spellStart"/>
+      <w:r>
+        <w:rPr>
+          <w:lang w:val="en-US"/>
+        </w:rPr>
+        <w:t>Actualizar</w:t>
+      </w:r>
+      <w:proofErr w:type="spellEnd"/>
+      <w:r>
+        <w:rPr>
+          <w:lang w:val="en-US"/>
+        </w:rPr>
+        <w:t xml:space="preserve"> </w:t>
+      </w:r>
+      <w:proofErr w:type="spellStart"/>
+      <w:r>
+        <w:rPr>
+          <w:lang w:val="en-US"/>
+        </w:rPr>
+        <w:t>cuando</w:t>
+      </w:r>
+      <w:proofErr w:type="spellEnd"/>
+      <w:r>
+        <w:rPr>
+          <w:lang w:val="en-US"/>
+        </w:rPr>
+        <w:t xml:space="preserve"> </w:t>
+      </w:r>
+      <w:proofErr w:type="spellStart"/>
+      <w:r>
+        <w:rPr>
+          <w:lang w:val="en-US"/>
+        </w:rPr>
+        <w:t>esté</w:t>
+      </w:r>
+      <w:proofErr w:type="spellEnd"/>
+      <w:r>
+        <w:rPr>
+          <w:lang w:val="en-US"/>
+        </w:rPr>
+        <w:t xml:space="preserve"> </w:t>
+      </w:r>
+      <w:proofErr w:type="spellStart"/>
+      <w:r>
+        <w:rPr>
+          <w:lang w:val="en-US"/>
+        </w:rPr>
+        <w:t>adri</w:t>
+      </w:r>
+      <w:proofErr w:type="spellEnd"/>
+    </w:p>
+    <w:p>
+      <w:pPr>
+        <w:rPr>
+          <w:lang w:val="en-US"/>
+        </w:rPr>
+      </w:pPr>
+      <w:r>
+        <w:rPr>
+          <w:lang w:val="en-US"/>
+        </w:rPr>
         <w:t xml:space="preserve">The performance ratios of our team members at the end of the </w:t>
       </w:r>
       <w:r>
@@ -20867,7 +20966,7 @@
         <w:rPr>
           <w:lang w:val="en-US"/>
         </w:rPr>
-        <w:t>: 1.33</w:t>
+        <w:t xml:space="preserve">: </w:t>
       </w:r>
     </w:p>
     <w:p>
@@ -20885,7 +20984,13 @@
         <w:rPr>
           <w:lang w:val="en-US"/>
         </w:rPr>
-        <w:t>Daniel Carpio: 1.9</w:t>
+        <w:t>Daniel Carpio: 1</w:t>
+      </w:r>
+      <w:r>
+        <w:rPr>
+          <w:lang w:val="en-US"/>
+        </w:rPr>
+        <w:t>.09</w:t>
       </w:r>
     </w:p>
     <w:p>
@@ -20909,7 +21014,7 @@
         <w:rPr>
           <w:lang w:val="en-US"/>
         </w:rPr>
-        <w:t>0.96</w:t>
+        <w:t>0.87</w:t>
       </w:r>
     </w:p>
     <w:p>
@@ -20929,12 +21034,6 @@
         </w:rPr>
         <w:t xml:space="preserve">Pablo Rebollo (Project manager): </w:t>
       </w:r>
-      <w:r>
-        <w:rPr>
-          <w:lang w:val="en-US"/>
-        </w:rPr>
-        <w:t>1.23</w:t>
-      </w:r>
     </w:p>
     <w:p>
       <w:pPr>
@@ -20951,7 +21050,13 @@
         <w:rPr>
           <w:lang w:val="en-US"/>
         </w:rPr>
-        <w:t>Juan Rodríguez: 1</w:t>
+        <w:t xml:space="preserve">Juan Rodríguez: </w:t>
+      </w:r>
+      <w:r>
+        <w:rPr>
+          <w:lang w:val="en-US"/>
+        </w:rPr>
+        <w:t>0.99</w:t>
       </w:r>
     </w:p>
     <w:p>
@@ -21127,6 +21232,7 @@
         <w:rPr>
           <w:lang w:val="en-US"/>
         </w:rPr>
+        <w:lastRenderedPageBreak/>
         <w:t xml:space="preserve">Maximum delay in days out of all the tasks: </w:t>
       </w:r>
       <w:r>
@@ -21153,7 +21259,6 @@
         <w:rPr>
           <w:lang w:val="en-US"/>
         </w:rPr>
-        <w:lastRenderedPageBreak/>
         <w:t xml:space="preserve">How many hours did each task </w:t>
       </w:r>
       <w:proofErr w:type="gramStart"/>
@@ -21231,32 +21336,110 @@
     </w:p>
     <w:p>
       <w:pPr>
-        <w:rPr>
-          <w:lang w:val="en-US"/>
-        </w:rPr>
-      </w:pPr>
-      <w:r>
-        <w:rPr>
-          <w:lang w:val="en-US"/>
-        </w:rPr>
-        <w:t>We can see that our previous measures have been effective and that our performance this sprint has improved greatly. However, we will continue to monitor these metrics in order to detect any possible problems. Now that we have reached the point where we are performing better than expected, we will try to make some changes in order to capitalize on that extra efficiency. These changes will be talked about in the next section.</w:t>
+        <w:spacing w:after="160" w:line="259" w:lineRule="auto"/>
+        <w:ind w:firstLine="426"/>
+        <w:jc w:val="left"/>
+        <w:rPr>
+          <w:lang w:val="en-US"/>
+        </w:rPr>
+      </w:pPr>
+      <w:r>
+        <w:rPr>
+          <w:lang w:val="en-US"/>
+        </w:rPr>
+        <w:t>During this week, no issues related to bugs were added.</w:t>
       </w:r>
     </w:p>
     <w:p>
       <w:pPr>
+        <w:spacing w:after="160" w:line="259" w:lineRule="auto"/>
+        <w:ind w:firstLine="426"/>
+        <w:jc w:val="left"/>
+        <w:rPr>
+          <w:lang w:val="en-US"/>
+        </w:rPr>
+      </w:pPr>
+      <w:r>
+        <w:rPr>
+          <w:lang w:val="en-US"/>
+        </w:rPr>
+        <w:t>The code coverage after this week was 78%, which is considered a good coverage by our standards.</w:t>
+      </w:r>
+    </w:p>
+    <w:p>
+      <w:pPr>
+        <w:spacing w:after="160" w:line="259" w:lineRule="auto"/>
+        <w:ind w:firstLine="426"/>
+        <w:jc w:val="left"/>
+        <w:rPr>
+          <w:lang w:val="en-US"/>
+        </w:rPr>
+      </w:pPr>
+      <w:r>
+        <w:rPr>
+          <w:lang w:val="en-US"/>
+        </w:rPr>
+        <w:t xml:space="preserve">The integration with Facebook could not be completed, and its completion percentage is 40%, which is way less than </w:t>
+      </w:r>
+      <w:r>
+        <w:rPr>
+          <w:lang w:val="en-US"/>
+        </w:rPr>
+        <w:t>what we would have liked (at least 50%, ideally 75%)</w:t>
+      </w:r>
+    </w:p>
+    <w:p>
+      <w:pPr>
+        <w:spacing w:after="160" w:line="259" w:lineRule="auto"/>
+        <w:ind w:firstLine="426"/>
+        <w:jc w:val="left"/>
+        <w:rPr>
+          <w:lang w:val="en-US"/>
+        </w:rPr>
+      </w:pPr>
+      <w:r>
+        <w:rPr>
+          <w:lang w:val="en-US"/>
+        </w:rPr>
+        <w:t xml:space="preserve">As </w:t>
+      </w:r>
+      <w:r>
+        <w:rPr>
+          <w:lang w:val="en-US"/>
+        </w:rPr>
+        <w:t xml:space="preserve">for our tests automation, we had </w:t>
+      </w:r>
+      <w:bookmarkStart w:id="18" w:name="_GoBack"/>
+      <w:bookmarkEnd w:id="18"/>
+    </w:p>
+    <w:p>
+      <w:pPr>
+        <w:rPr>
+          <w:lang w:val="en-US"/>
+        </w:rPr>
+      </w:pPr>
+      <w:r>
+        <w:rPr>
+          <w:lang w:val="en-US"/>
+        </w:rPr>
+        <w:t>We can see that our previous measures have been effective and that our performance this sprint has improved greatly. However, we will continue to monitor these metrics in order to detect any possible problems. Now that we have reached the point where we are performing better than expected, we will try to make some changes in order to capitalize on that extra efficiency. These changes will be talked about in the next section.</w:t>
+      </w:r>
+    </w:p>
+    <w:p>
+      <w:pPr>
         <w:pStyle w:val="Ttulo1"/>
         <w:rPr>
           <w:lang w:val="en-US"/>
         </w:rPr>
       </w:pPr>
-      <w:bookmarkStart w:id="18" w:name="_Toc5996766"/>
+      <w:bookmarkStart w:id="19" w:name="_Toc5996766"/>
       <w:r>
         <w:rPr>
           <w:lang w:val="en-US"/>
         </w:rPr>
         <w:t>Lessons learnt</w:t>
       </w:r>
-      <w:bookmarkEnd w:id="18"/>
+      <w:bookmarkEnd w:id="19"/>
     </w:p>
     <w:p>
       <w:pPr>
@@ -21418,14 +21601,14 @@
           <w:lang w:val="en-US"/>
         </w:rPr>
       </w:pPr>
-      <w:bookmarkStart w:id="19" w:name="_Toc5996767"/>
+      <w:bookmarkStart w:id="20" w:name="_Toc5996767"/>
       <w:r>
         <w:rPr>
           <w:lang w:val="en-US"/>
         </w:rPr>
         <w:t>Items produced as a result of this sprint</w:t>
       </w:r>
-      <w:bookmarkEnd w:id="19"/>
+      <w:bookmarkEnd w:id="20"/>
     </w:p>
     <w:p>
       <w:pPr>
@@ -21460,6 +21643,7 @@
         <w:rPr>
           <w:lang w:val="en-US"/>
         </w:rPr>
+        <w:lastRenderedPageBreak/>
         <w:t xml:space="preserve">Demo videos of our application, which can be found in our slides. The release of this sprint in GitHub can be found on </w:t>
       </w:r>
       <w:hyperlink r:id="rId14" w:history="1">
@@ -21524,12 +21708,11 @@
           <w:lang w:val="en-US"/>
         </w:rPr>
       </w:pPr>
-      <w:bookmarkStart w:id="20" w:name="_Toc5996768"/>
-      <w:r>
-        <w:rPr>
-          <w:lang w:val="en-US"/>
-        </w:rPr>
-        <w:lastRenderedPageBreak/>
+      <w:bookmarkStart w:id="21" w:name="_Toc5996768"/>
+      <w:r>
+        <w:rPr>
+          <w:lang w:val="en-US"/>
+        </w:rPr>
         <w:t xml:space="preserve">Sprint 3 </w:t>
       </w:r>
       <w:r>
@@ -21550,7 +21733,7 @@
         </w:rPr>
         <w:t>ning</w:t>
       </w:r>
-      <w:bookmarkEnd w:id="20"/>
+      <w:bookmarkEnd w:id="21"/>
     </w:p>
     <w:p>
       <w:pPr>
@@ -21572,7 +21755,7 @@
           <w:lang w:val="en-US"/>
         </w:rPr>
       </w:pPr>
-      <w:bookmarkStart w:id="21" w:name="_Toc5996769"/>
+      <w:bookmarkStart w:id="22" w:name="_Toc5996769"/>
       <w:r>
         <w:rPr>
           <w:lang w:val="en-US"/>
@@ -21605,7 +21788,7 @@
         </w:rPr>
         <w:t>)</w:t>
       </w:r>
-      <w:bookmarkEnd w:id="21"/>
+      <w:bookmarkEnd w:id="22"/>
     </w:p>
     <w:p>
       <w:pPr>
@@ -23597,7 +23780,7 @@
           <w:lang w:val="en-US"/>
         </w:rPr>
       </w:pPr>
-      <w:bookmarkStart w:id="22" w:name="_Toc5996770"/>
+      <w:bookmarkStart w:id="23" w:name="_Toc5996770"/>
       <w:r>
         <w:rPr>
           <w:lang w:val="en-US"/>
@@ -23630,7 +23813,7 @@
         </w:rPr>
         <w:t>)</w:t>
       </w:r>
-      <w:bookmarkEnd w:id="22"/>
+      <w:bookmarkEnd w:id="23"/>
     </w:p>
     <w:p>
       <w:pPr>
@@ -25639,16 +25822,16 @@
           <w:lang w:val="en-US"/>
         </w:rPr>
       </w:pPr>
-      <w:bookmarkStart w:id="23" w:name="_Toc4785389"/>
-      <w:bookmarkStart w:id="24" w:name="_Toc5996771"/>
+      <w:bookmarkStart w:id="24" w:name="_Toc4785389"/>
+      <w:bookmarkStart w:id="25" w:name="_Toc5996771"/>
       <w:r>
         <w:rPr>
           <w:lang w:val="en-US"/>
         </w:rPr>
         <w:t>Piloting plan</w:t>
       </w:r>
-      <w:bookmarkEnd w:id="23"/>
       <w:bookmarkEnd w:id="24"/>
+      <w:bookmarkEnd w:id="25"/>
     </w:p>
     <w:p>
       <w:pPr>
@@ -26006,16 +26189,16 @@
           <w:lang w:val="en-US"/>
         </w:rPr>
       </w:pPr>
-      <w:bookmarkStart w:id="25" w:name="_Toc4785390"/>
-      <w:bookmarkStart w:id="26" w:name="_Toc5996772"/>
+      <w:bookmarkStart w:id="26" w:name="_Toc4785390"/>
+      <w:bookmarkStart w:id="27" w:name="_Toc5996772"/>
       <w:r>
         <w:rPr>
           <w:lang w:val="en-US"/>
         </w:rPr>
         <w:t>Test case suite</w:t>
       </w:r>
-      <w:bookmarkEnd w:id="25"/>
       <w:bookmarkEnd w:id="26"/>
+      <w:bookmarkEnd w:id="27"/>
     </w:p>
     <w:p>
       <w:pPr>
@@ -26024,16 +26207,16 @@
           <w:lang w:val="en-US"/>
         </w:rPr>
       </w:pPr>
-      <w:bookmarkStart w:id="27" w:name="_Toc4785391"/>
-      <w:bookmarkStart w:id="28" w:name="_Toc5996773"/>
+      <w:bookmarkStart w:id="28" w:name="_Toc4785391"/>
+      <w:bookmarkStart w:id="29" w:name="_Toc5996773"/>
       <w:r>
         <w:rPr>
           <w:lang w:val="en-US"/>
         </w:rPr>
         <w:t>Not logged user</w:t>
       </w:r>
-      <w:bookmarkEnd w:id="27"/>
       <w:bookmarkEnd w:id="28"/>
+      <w:bookmarkEnd w:id="29"/>
       <w:r>
         <w:rPr>
           <w:lang w:val="en-US"/>
@@ -26084,14 +26267,14 @@
           <w:lang w:val="en-US"/>
         </w:rPr>
       </w:pPr>
-      <w:bookmarkStart w:id="29" w:name="_Toc5996774"/>
+      <w:bookmarkStart w:id="30" w:name="_Toc5996774"/>
       <w:r>
         <w:rPr>
           <w:lang w:val="en-US"/>
         </w:rPr>
         <w:t>User sign up</w:t>
       </w:r>
-      <w:bookmarkEnd w:id="29"/>
+      <w:bookmarkEnd w:id="30"/>
     </w:p>
     <w:p>
       <w:pPr>
@@ -26136,16 +26319,16 @@
           <w:lang w:val="en-US"/>
         </w:rPr>
       </w:pPr>
-      <w:bookmarkStart w:id="30" w:name="_Toc4785393"/>
-      <w:bookmarkStart w:id="31" w:name="_Toc5996775"/>
+      <w:bookmarkStart w:id="31" w:name="_Toc4785393"/>
+      <w:bookmarkStart w:id="32" w:name="_Toc5996775"/>
       <w:r>
         <w:rPr>
           <w:lang w:val="en-US"/>
         </w:rPr>
         <w:t>Premium capsules</w:t>
       </w:r>
-      <w:bookmarkEnd w:id="30"/>
       <w:bookmarkEnd w:id="31"/>
+      <w:bookmarkEnd w:id="32"/>
       <w:r>
         <w:rPr>
           <w:lang w:val="en-US"/>
@@ -26296,22 +26479,22 @@
           <w:lang w:val="en-US"/>
         </w:rPr>
       </w:pPr>
-      <w:bookmarkStart w:id="32" w:name="_Toc4785394"/>
-      <w:bookmarkStart w:id="33" w:name="_Toc5996776"/>
+      <w:bookmarkStart w:id="33" w:name="_Toc4785394"/>
+      <w:bookmarkStart w:id="34" w:name="_Toc5996776"/>
       <w:r>
         <w:rPr>
           <w:lang w:val="en-US"/>
         </w:rPr>
         <w:t>Important dates for our piloting plan</w:t>
       </w:r>
-      <w:bookmarkEnd w:id="32"/>
+      <w:bookmarkEnd w:id="33"/>
       <w:r>
         <w:rPr>
           <w:lang w:val="en-US"/>
         </w:rPr>
         <w:t xml:space="preserve"> in the future.</w:t>
       </w:r>
-      <w:bookmarkEnd w:id="33"/>
+      <w:bookmarkEnd w:id="34"/>
     </w:p>
     <w:p>
       <w:pPr>
@@ -26973,16 +27156,16 @@
           <w:lang w:val="en-US"/>
         </w:rPr>
       </w:pPr>
-      <w:bookmarkStart w:id="34" w:name="_Toc4785395"/>
-      <w:bookmarkStart w:id="35" w:name="_Toc5996777"/>
+      <w:bookmarkStart w:id="35" w:name="_Toc4785395"/>
+      <w:bookmarkStart w:id="36" w:name="_Toc5996777"/>
       <w:r>
         <w:rPr>
           <w:lang w:val="en-US"/>
         </w:rPr>
         <w:t>User form</w:t>
       </w:r>
-      <w:bookmarkEnd w:id="34"/>
       <w:bookmarkEnd w:id="35"/>
+      <w:bookmarkEnd w:id="36"/>
     </w:p>
     <w:p>
       <w:pPr>
@@ -27033,8 +27216,8 @@
           <w:lang w:val="en-US"/>
         </w:rPr>
       </w:pPr>
-      <w:bookmarkStart w:id="36" w:name="_Toc4785397"/>
-      <w:bookmarkStart w:id="37" w:name="_Toc5996778"/>
+      <w:bookmarkStart w:id="37" w:name="_Toc4785397"/>
+      <w:bookmarkStart w:id="38" w:name="_Toc5996778"/>
       <w:r>
         <w:rPr>
           <w:lang w:val="en-US"/>
@@ -27048,8 +27231,8 @@
         </w:rPr>
         <w:t>redentials</w:t>
       </w:r>
-      <w:bookmarkEnd w:id="36"/>
       <w:bookmarkEnd w:id="37"/>
+      <w:bookmarkEnd w:id="38"/>
     </w:p>
     <w:p>
       <w:pPr>

--- a/docs/Week 11/Sprint 3 documentation.docx
+++ b/docs/Week 11/Sprint 3 documentation.docx
@@ -20087,6 +20087,169 @@
           <w:tcPr>
             <w:cnfStyle w:val="001000000000" w:firstRow="0" w:lastRow="0" w:firstColumn="1" w:lastColumn="0" w:oddVBand="0" w:evenVBand="0" w:oddHBand="0" w:evenHBand="0" w:firstRowFirstColumn="0" w:firstRowLastColumn="0" w:lastRowFirstColumn="0" w:lastRowLastColumn="0"/>
             <w:tcW w:w="1702" w:type="dxa"/>
+          </w:tcPr>
+          <w:p>
+            <w:pPr>
+              <w:pStyle w:val="Sinespaciado"/>
+              <w:jc w:val="center"/>
+              <w:rPr>
+                <w:b w:val="0"/>
+                <w:lang w:val="en-US"/>
+              </w:rPr>
+            </w:pPr>
+            <w:proofErr w:type="spellStart"/>
+            <w:r>
+              <w:rPr>
+                <w:b w:val="0"/>
+                <w:lang w:val="en-US"/>
+              </w:rPr>
+              <w:t>StartUS</w:t>
+            </w:r>
+            <w:proofErr w:type="spellEnd"/>
+            <w:r>
+              <w:rPr>
+                <w:b w:val="0"/>
+                <w:lang w:val="en-US"/>
+              </w:rPr>
+              <w:t xml:space="preserve"> coordination tasks</w:t>
+            </w:r>
+          </w:p>
+        </w:tc>
+        <w:tc>
+          <w:tcPr>
+            <w:tcW w:w="1134" w:type="dxa"/>
+          </w:tcPr>
+          <w:p>
+            <w:pPr>
+              <w:pStyle w:val="Sinespaciado"/>
+              <w:jc w:val="center"/>
+              <w:cnfStyle w:val="000000100000" w:firstRow="0" w:lastRow="0" w:firstColumn="0" w:lastColumn="0" w:oddVBand="0" w:evenVBand="0" w:oddHBand="1" w:evenHBand="0" w:firstRowFirstColumn="0" w:firstRowLastColumn="0" w:lastRowFirstColumn="0" w:lastRowLastColumn="0"/>
+              <w:rPr>
+                <w:lang w:val="en-US"/>
+              </w:rPr>
+            </w:pPr>
+            <w:r>
+              <w:rPr>
+                <w:lang w:val="en-US"/>
+              </w:rPr>
+              <w:t>May 1st</w:t>
+            </w:r>
+          </w:p>
+        </w:tc>
+        <w:tc>
+          <w:tcPr>
+            <w:tcW w:w="1276" w:type="dxa"/>
+          </w:tcPr>
+          <w:p>
+            <w:pPr>
+              <w:pStyle w:val="Sinespaciado"/>
+              <w:jc w:val="center"/>
+              <w:cnfStyle w:val="000000100000" w:firstRow="0" w:lastRow="0" w:firstColumn="0" w:lastColumn="0" w:oddVBand="0" w:evenVBand="0" w:oddHBand="1" w:evenHBand="0" w:firstRowFirstColumn="0" w:firstRowLastColumn="0" w:lastRowFirstColumn="0" w:lastRowLastColumn="0"/>
+              <w:rPr>
+                <w:lang w:val="en-US"/>
+              </w:rPr>
+            </w:pPr>
+            <w:r>
+              <w:rPr>
+                <w:lang w:val="en-US"/>
+              </w:rPr>
+              <w:t>May 12th</w:t>
+            </w:r>
+          </w:p>
+        </w:tc>
+        <w:tc>
+          <w:tcPr>
+            <w:tcW w:w="1275" w:type="dxa"/>
+          </w:tcPr>
+          <w:p>
+            <w:pPr>
+              <w:pStyle w:val="Sinespaciado"/>
+              <w:jc w:val="center"/>
+              <w:cnfStyle w:val="000000100000" w:firstRow="0" w:lastRow="0" w:firstColumn="0" w:lastColumn="0" w:oddVBand="0" w:evenVBand="0" w:oddHBand="1" w:evenHBand="0" w:firstRowFirstColumn="0" w:firstRowLastColumn="0" w:lastRowFirstColumn="0" w:lastRowLastColumn="0"/>
+              <w:rPr>
+                <w:lang w:val="en-US"/>
+              </w:rPr>
+            </w:pPr>
+            <w:r>
+              <w:rPr>
+                <w:lang w:val="en-US"/>
+              </w:rPr>
+              <w:t>-</w:t>
+            </w:r>
+          </w:p>
+        </w:tc>
+        <w:tc>
+          <w:tcPr>
+            <w:tcW w:w="1134" w:type="dxa"/>
+          </w:tcPr>
+          <w:p>
+            <w:pPr>
+              <w:pStyle w:val="Sinespaciado"/>
+              <w:jc w:val="center"/>
+              <w:cnfStyle w:val="000000100000" w:firstRow="0" w:lastRow="0" w:firstColumn="0" w:lastColumn="0" w:oddVBand="0" w:evenVBand="0" w:oddHBand="1" w:evenHBand="0" w:firstRowFirstColumn="0" w:firstRowLastColumn="0" w:lastRowFirstColumn="0" w:lastRowLastColumn="0"/>
+              <w:rPr>
+                <w:lang w:val="en-US"/>
+              </w:rPr>
+            </w:pPr>
+            <w:r>
+              <w:rPr>
+                <w:lang w:val="en-US"/>
+              </w:rPr>
+              <w:t>Adrián C.</w:t>
+            </w:r>
+          </w:p>
+        </w:tc>
+        <w:tc>
+          <w:tcPr>
+            <w:tcW w:w="1276" w:type="dxa"/>
+          </w:tcPr>
+          <w:p>
+            <w:pPr>
+              <w:pStyle w:val="Sinespaciado"/>
+              <w:jc w:val="center"/>
+              <w:cnfStyle w:val="000000100000" w:firstRow="0" w:lastRow="0" w:firstColumn="0" w:lastColumn="0" w:oddVBand="0" w:evenVBand="0" w:oddHBand="1" w:evenHBand="0" w:firstRowFirstColumn="0" w:firstRowLastColumn="0" w:lastRowFirstColumn="0" w:lastRowLastColumn="0"/>
+              <w:rPr>
+                <w:lang w:val="en-US"/>
+              </w:rPr>
+            </w:pPr>
+            <w:r>
+              <w:rPr>
+                <w:lang w:val="en-US"/>
+              </w:rPr>
+              <w:t>2h</w:t>
+            </w:r>
+          </w:p>
+        </w:tc>
+        <w:tc>
+          <w:tcPr>
+            <w:tcW w:w="1418" w:type="dxa"/>
+          </w:tcPr>
+          <w:p>
+            <w:pPr>
+              <w:pStyle w:val="Sinespaciado"/>
+              <w:jc w:val="center"/>
+              <w:cnfStyle w:val="000000100000" w:firstRow="0" w:lastRow="0" w:firstColumn="0" w:lastColumn="0" w:oddVBand="0" w:evenVBand="0" w:oddHBand="1" w:evenHBand="0" w:firstRowFirstColumn="0" w:firstRowLastColumn="0" w:lastRowFirstColumn="0" w:lastRowLastColumn="0"/>
+              <w:rPr>
+                <w:lang w:val="en-US"/>
+              </w:rPr>
+            </w:pPr>
+            <w:r>
+              <w:rPr>
+                <w:lang w:val="en-US"/>
+              </w:rPr>
+              <w:t>-</w:t>
+            </w:r>
+          </w:p>
+        </w:tc>
+      </w:tr>
+      <w:tr>
+        <w:trPr>
+          <w:trHeight w:val="293"/>
+        </w:trPr>
+        <w:tc>
+          <w:tcPr>
+            <w:cnfStyle w:val="001000000000" w:firstRow="0" w:lastRow="0" w:firstColumn="1" w:lastColumn="0" w:oddVBand="0" w:evenVBand="0" w:oddHBand="0" w:evenHBand="0" w:firstRowFirstColumn="0" w:firstRowLastColumn="0" w:lastRowFirstColumn="0" w:lastRowLastColumn="0"/>
+            <w:tcW w:w="1702" w:type="dxa"/>
             <w:tcBorders>
               <w:left w:val="none" w:sz="0" w:space="0" w:color="auto"/>
               <w:bottom w:val="none" w:sz="0" w:space="0" w:color="auto"/>
@@ -20118,7 +20281,7 @@
             <w:pPr>
               <w:pStyle w:val="Sinespaciado"/>
               <w:jc w:val="center"/>
-              <w:cnfStyle w:val="000000100000" w:firstRow="0" w:lastRow="0" w:firstColumn="0" w:lastColumn="0" w:oddVBand="0" w:evenVBand="0" w:oddHBand="1" w:evenHBand="0" w:firstRowFirstColumn="0" w:firstRowLastColumn="0" w:lastRowFirstColumn="0" w:lastRowLastColumn="0"/>
+              <w:cnfStyle w:val="000000000000" w:firstRow="0" w:lastRow="0" w:firstColumn="0" w:lastColumn="0" w:oddVBand="0" w:evenVBand="0" w:oddHBand="0" w:evenHBand="0" w:firstRowFirstColumn="0" w:firstRowLastColumn="0" w:lastRowFirstColumn="0" w:lastRowLastColumn="0"/>
               <w:rPr>
                 <w:lang w:val="en-US"/>
               </w:rPr>
@@ -20139,7 +20302,7 @@
             <w:pPr>
               <w:pStyle w:val="Sinespaciado"/>
               <w:jc w:val="center"/>
-              <w:cnfStyle w:val="000000100000" w:firstRow="0" w:lastRow="0" w:firstColumn="0" w:lastColumn="0" w:oddVBand="0" w:evenVBand="0" w:oddHBand="1" w:evenHBand="0" w:firstRowFirstColumn="0" w:firstRowLastColumn="0" w:lastRowFirstColumn="0" w:lastRowLastColumn="0"/>
+              <w:cnfStyle w:val="000000000000" w:firstRow="0" w:lastRow="0" w:firstColumn="0" w:lastColumn="0" w:oddVBand="0" w:evenVBand="0" w:oddHBand="0" w:evenHBand="0" w:firstRowFirstColumn="0" w:firstRowLastColumn="0" w:lastRowFirstColumn="0" w:lastRowLastColumn="0"/>
               <w:rPr>
                 <w:lang w:val="en-US"/>
               </w:rPr>
@@ -20160,7 +20323,7 @@
             <w:pPr>
               <w:pStyle w:val="Sinespaciado"/>
               <w:jc w:val="center"/>
-              <w:cnfStyle w:val="000000100000" w:firstRow="0" w:lastRow="0" w:firstColumn="0" w:lastColumn="0" w:oddVBand="0" w:evenVBand="0" w:oddHBand="1" w:evenHBand="0" w:firstRowFirstColumn="0" w:firstRowLastColumn="0" w:lastRowFirstColumn="0" w:lastRowLastColumn="0"/>
+              <w:cnfStyle w:val="000000000000" w:firstRow="0" w:lastRow="0" w:firstColumn="0" w:lastColumn="0" w:oddVBand="0" w:evenVBand="0" w:oddHBand="0" w:evenHBand="0" w:firstRowFirstColumn="0" w:firstRowLastColumn="0" w:lastRowFirstColumn="0" w:lastRowLastColumn="0"/>
               <w:rPr>
                 <w:lang w:val="en-US"/>
               </w:rPr>
@@ -20181,7 +20344,7 @@
             <w:pPr>
               <w:pStyle w:val="Sinespaciado"/>
               <w:jc w:val="center"/>
-              <w:cnfStyle w:val="000000100000" w:firstRow="0" w:lastRow="0" w:firstColumn="0" w:lastColumn="0" w:oddVBand="0" w:evenVBand="0" w:oddHBand="1" w:evenHBand="0" w:firstRowFirstColumn="0" w:firstRowLastColumn="0" w:lastRowFirstColumn="0" w:lastRowLastColumn="0"/>
+              <w:cnfStyle w:val="000000000000" w:firstRow="0" w:lastRow="0" w:firstColumn="0" w:lastColumn="0" w:oddVBand="0" w:evenVBand="0" w:oddHBand="0" w:evenHBand="0" w:firstRowFirstColumn="0" w:firstRowLastColumn="0" w:lastRowFirstColumn="0" w:lastRowLastColumn="0"/>
               <w:rPr>
                 <w:lang w:val="en-US"/>
               </w:rPr>
@@ -20202,7 +20365,7 @@
             <w:pPr>
               <w:pStyle w:val="Sinespaciado"/>
               <w:jc w:val="center"/>
-              <w:cnfStyle w:val="000000100000" w:firstRow="0" w:lastRow="0" w:firstColumn="0" w:lastColumn="0" w:oddVBand="0" w:evenVBand="0" w:oddHBand="1" w:evenHBand="0" w:firstRowFirstColumn="0" w:firstRowLastColumn="0" w:lastRowFirstColumn="0" w:lastRowLastColumn="0"/>
+              <w:cnfStyle w:val="000000000000" w:firstRow="0" w:lastRow="0" w:firstColumn="0" w:lastColumn="0" w:oddVBand="0" w:evenVBand="0" w:oddHBand="0" w:evenHBand="0" w:firstRowFirstColumn="0" w:firstRowLastColumn="0" w:lastRowFirstColumn="0" w:lastRowLastColumn="0"/>
               <w:rPr>
                 <w:lang w:val="en-US"/>
               </w:rPr>
@@ -20223,7 +20386,7 @@
             <w:pPr>
               <w:pStyle w:val="Sinespaciado"/>
               <w:jc w:val="center"/>
-              <w:cnfStyle w:val="000000100000" w:firstRow="0" w:lastRow="0" w:firstColumn="0" w:lastColumn="0" w:oddVBand="0" w:evenVBand="0" w:oddHBand="1" w:evenHBand="0" w:firstRowFirstColumn="0" w:firstRowLastColumn="0" w:lastRowFirstColumn="0" w:lastRowLastColumn="0"/>
+              <w:cnfStyle w:val="000000000000" w:firstRow="0" w:lastRow="0" w:firstColumn="0" w:lastColumn="0" w:oddVBand="0" w:evenVBand="0" w:oddHBand="0" w:evenHBand="0" w:firstRowFirstColumn="0" w:firstRowLastColumn="0" w:lastRowFirstColumn="0" w:lastRowLastColumn="0"/>
               <w:rPr>
                 <w:lang w:val="en-US"/>
               </w:rPr>
@@ -20248,6 +20411,7 @@
         <w:rPr>
           <w:lang w:val="en-US"/>
         </w:rPr>
+        <w:lastRenderedPageBreak/>
         <w:t>The analysis of the team performance and its metrics is included in the retrospective documentation task.</w:t>
       </w:r>
     </w:p>
@@ -20261,7 +20425,6 @@
         <w:rPr>
           <w:lang w:val="en-US"/>
         </w:rPr>
-        <w:lastRenderedPageBreak/>
         <w:t>After these two weeks of development, the accumulated cost of our project is the following:</w:t>
       </w:r>
     </w:p>
@@ -21205,6 +21368,7 @@
         <w:rPr>
           <w:lang w:val="en-US"/>
         </w:rPr>
+        <w:lastRenderedPageBreak/>
         <w:t>Taking a look</w:t>
       </w:r>
       <w:proofErr w:type="gramEnd"/>
@@ -21232,7 +21396,6 @@
         <w:rPr>
           <w:lang w:val="en-US"/>
         </w:rPr>
-        <w:lastRenderedPageBreak/>
         <w:t xml:space="preserve">Maximum delay in days out of all the tasks: </w:t>
       </w:r>
       <w:r>
@@ -21407,39 +21570,79 @@
         <w:rPr>
           <w:lang w:val="en-US"/>
         </w:rPr>
-        <w:t xml:space="preserve">for our tests automation, we had </w:t>
-      </w:r>
-      <w:bookmarkStart w:id="18" w:name="_GoBack"/>
-      <w:bookmarkEnd w:id="18"/>
+        <w:t xml:space="preserve">for our </w:t>
+      </w:r>
+      <w:proofErr w:type="gramStart"/>
+      <w:r>
+        <w:rPr>
+          <w:lang w:val="en-US"/>
+        </w:rPr>
+        <w:t>tests</w:t>
+      </w:r>
+      <w:proofErr w:type="gramEnd"/>
+      <w:r>
+        <w:rPr>
+          <w:lang w:val="en-US"/>
+        </w:rPr>
+        <w:t xml:space="preserve"> automation, we had </w:t>
+      </w:r>
+      <w:r>
+        <w:rPr>
+          <w:lang w:val="en-US"/>
+        </w:rPr>
+        <w:t xml:space="preserve">a total of 548 Travis builds across all the previous weeks, </w:t>
+      </w:r>
+      <w:r>
+        <w:rPr>
+          <w:lang w:val="en-US"/>
+        </w:rPr>
+        <w:t>373 being successful ones, 133 failed a 42 cancelled.</w:t>
+      </w:r>
     </w:p>
     <w:p>
       <w:pPr>
-        <w:rPr>
-          <w:lang w:val="en-US"/>
-        </w:rPr>
-      </w:pPr>
-      <w:r>
-        <w:rPr>
-          <w:lang w:val="en-US"/>
-        </w:rPr>
-        <w:t>We can see that our previous measures have been effective and that our performance this sprint has improved greatly. However, we will continue to monitor these metrics in order to detect any possible problems. Now that we have reached the point where we are performing better than expected, we will try to make some changes in order to capitalize on that extra efficiency. These changes will be talked about in the next section.</w:t>
+        <w:spacing w:after="160" w:line="259" w:lineRule="auto"/>
+        <w:ind w:firstLine="426"/>
+        <w:jc w:val="left"/>
+        <w:rPr>
+          <w:lang w:val="en-US"/>
+        </w:rPr>
+      </w:pPr>
+      <w:r>
+        <w:rPr>
+          <w:lang w:val="en-US"/>
+        </w:rPr>
+        <w:t>In our master branch, we have a total of 42 Travis builds: 24 correct, 16 failed and 2 cancelled.</w:t>
       </w:r>
     </w:p>
     <w:p>
       <w:pPr>
+        <w:rPr>
+          <w:lang w:val="en-US"/>
+        </w:rPr>
+      </w:pPr>
+      <w:r>
+        <w:rPr>
+          <w:lang w:val="en-US"/>
+        </w:rPr>
+        <w:t>We can see that our previous measures have been effective and that our performance this sprint has improved greatly. However, we will continue to monitor these metrics in order to detect any possible problems. Now that we have reached the point where we are performing better than expected, we will try to make some changes in order to capitalize on that extra efficiency. These changes will be talked about in the next section.</w:t>
+      </w:r>
+    </w:p>
+    <w:p>
+      <w:pPr>
         <w:pStyle w:val="Ttulo1"/>
         <w:rPr>
           <w:lang w:val="en-US"/>
         </w:rPr>
       </w:pPr>
-      <w:bookmarkStart w:id="19" w:name="_Toc5996766"/>
+      <w:bookmarkStart w:id="18" w:name="_Toc5996766"/>
       <w:r>
         <w:rPr>
           <w:lang w:val="en-US"/>
         </w:rPr>
         <w:t>Lessons learnt</w:t>
       </w:r>
-      <w:bookmarkEnd w:id="19"/>
+      <w:bookmarkEnd w:id="18"/>
     </w:p>
     <w:p>
       <w:pPr>
@@ -21456,7 +21659,7 @@
         <w:rPr>
           <w:lang w:val="en-US"/>
         </w:rPr>
-        <w:t>Updates in the software we are using can cause us problems. In order to fix that, we need to monitor the software we are using and whenever a new update pops up, test that there are no compatibility problems and update our software if necessary.</w:t>
+        <w:t>The biggest problem during this sprint was the failed Facebook integration. This was due to problems to obtain a Facebook developer account, which caused delays. Besides, we found out that the tokens used to connect a Facebook account to an application like ours has a limited duration, which means the usage of this feature is not going to be very attractive to our potential clients, as they will have to renew their tokens every 3 months. What we learned from this is that we should have put more resources into this task earlier instead of delaying it. This way, we could have been able to notice these issues and have more time to react accordingly.</w:t>
       </w:r>
     </w:p>
     <w:p>
@@ -21474,7 +21677,21 @@
         <w:rPr>
           <w:lang w:val="en-US"/>
         </w:rPr>
-        <w:t>It is very important to deploy our application and leave enough time to test it and react if there are some problems. As we have done during our second week, we will always deploy our application at least 2 days before the deadline.</w:t>
+        <w:t xml:space="preserve">Thanks to deploying our application 2 days before the deadline, we noticed some errors and had enough time to fix them. We have </w:t>
+      </w:r>
+      <w:proofErr w:type="gramStart"/>
+      <w:r>
+        <w:rPr>
+          <w:lang w:val="en-US"/>
+        </w:rPr>
+        <w:t>come to the conclusion</w:t>
+      </w:r>
+      <w:proofErr w:type="gramEnd"/>
+      <w:r>
+        <w:rPr>
+          <w:lang w:val="en-US"/>
+        </w:rPr>
+        <w:t xml:space="preserve"> that deploying our application early on was indeed a good idea.</w:t>
       </w:r>
     </w:p>
     <w:p>
@@ -21492,123 +21709,36 @@
         <w:rPr>
           <w:lang w:val="en-US"/>
         </w:rPr>
-        <w:t>In order to benefit from feedback about our piloting plan from our evaluators, we need to decide what actions are we going to take once we have user’s feedback before Monday’s class. We have decided to hold a meeting on Saturdays once we received our user’s feedback.</w:t>
+        <w:t>There was a delay in the answers of some of the pilot users to the form that was send to them</w:t>
+      </w:r>
+      <w:r>
+        <w:rPr>
+          <w:lang w:val="en-US"/>
+        </w:rPr>
+        <w:t>.</w:t>
+      </w:r>
+      <w:r>
+        <w:rPr>
+          <w:lang w:val="en-US"/>
+        </w:rPr>
+        <w:t xml:space="preserve"> In order to avoid this in the last cycle of testing, we will not only send them an email as in previous sprint, but also personally talk to those who we are acquainted with to remind them of their obligation to answer the form.</w:t>
       </w:r>
     </w:p>
     <w:p>
       <w:pPr>
-        <w:pStyle w:val="Prrafodelista"/>
-        <w:numPr>
-          <w:ilvl w:val="0"/>
-          <w:numId w:val="32"/>
-        </w:numPr>
-        <w:rPr>
-          <w:lang w:val="en-US"/>
-        </w:rPr>
-      </w:pPr>
-      <w:r>
-        <w:rPr>
-          <w:lang w:val="en-US"/>
-        </w:rPr>
-        <w:t>Pay attention to changes in our application and how does it affect to the data we have previously populated our database with so that there are no conflicts</w:t>
-      </w:r>
-      <w:r>
-        <w:rPr>
-          <w:lang w:val="en-US"/>
-        </w:rPr>
-        <w:t>. In order to solve this, there will be a dedicated task of reviewing our populate script before deployment.</w:t>
-      </w:r>
-    </w:p>
-    <w:p>
-      <w:pPr>
-        <w:pStyle w:val="Prrafodelista"/>
-        <w:numPr>
-          <w:ilvl w:val="0"/>
-          <w:numId w:val="32"/>
-        </w:numPr>
-        <w:rPr>
-          <w:lang w:val="en-US"/>
-        </w:rPr>
-      </w:pPr>
-      <w:r>
-        <w:rPr>
-          <w:lang w:val="en-US"/>
-        </w:rPr>
-        <w:t>Because the performance in this sprint has been higher, we will start lowering the estimated time of our tasks and add more tasks to our first week of the 3</w:t>
-      </w:r>
-      <w:r>
-        <w:rPr>
-          <w:vertAlign w:val="superscript"/>
-          <w:lang w:val="en-US"/>
-        </w:rPr>
-        <w:t>rd</w:t>
-      </w:r>
-      <w:r>
-        <w:rPr>
-          <w:lang w:val="en-US"/>
-        </w:rPr>
-        <w:t xml:space="preserve"> sprint. To monitor these changes, we will use the same metrics as this sprint: Performance ratio, days of delay, maximum </w:t>
-      </w:r>
-      <w:r>
-        <w:rPr>
-          <w:lang w:val="en-US"/>
-        </w:rPr>
-        <w:t>number</w:t>
-      </w:r>
-      <w:r>
-        <w:rPr>
-          <w:lang w:val="en-US"/>
-        </w:rPr>
-        <w:t xml:space="preserve"> of hours a task takes and maximum amount of days a task takes.</w:t>
-      </w:r>
-    </w:p>
-    <w:p>
-      <w:pPr>
-        <w:pStyle w:val="Prrafodelista"/>
-        <w:numPr>
-          <w:ilvl w:val="0"/>
-          <w:numId w:val="32"/>
-        </w:numPr>
-        <w:rPr>
-          <w:lang w:val="en-US"/>
-        </w:rPr>
-      </w:pPr>
-      <w:r>
-        <w:rPr>
-          <w:lang w:val="en-US"/>
-        </w:rPr>
-        <w:t xml:space="preserve">To know better how many bugs are appearing during our development and the amount of time that is being invested in solving them, we will look at the ratio of GitHub issues tagged as “bug” divided by the number of normal issues. We will also look at the ratio of hours invested in </w:t>
-      </w:r>
-      <w:proofErr w:type="spellStart"/>
-      <w:r>
-        <w:rPr>
-          <w:lang w:val="en-US"/>
-        </w:rPr>
-        <w:t>bugfixing</w:t>
-      </w:r>
-      <w:proofErr w:type="spellEnd"/>
-      <w:r>
-        <w:rPr>
-          <w:lang w:val="en-US"/>
-        </w:rPr>
-        <w:t xml:space="preserve"> and hours invested in developing the app.</w:t>
-      </w:r>
-    </w:p>
-    <w:p>
-      <w:pPr>
         <w:pStyle w:val="Ttulo1"/>
         <w:rPr>
           <w:lang w:val="en-US"/>
         </w:rPr>
       </w:pPr>
-      <w:bookmarkStart w:id="20" w:name="_Toc5996767"/>
+      <w:bookmarkStart w:id="19" w:name="_Toc5996767"/>
       <w:r>
         <w:rPr>
           <w:lang w:val="en-US"/>
         </w:rPr>
         <w:t>Items produced as a result of this sprint</w:t>
       </w:r>
-      <w:bookmarkEnd w:id="20"/>
+      <w:bookmarkEnd w:id="19"/>
     </w:p>
     <w:p>
       <w:pPr>
@@ -21629,7 +21759,7 @@
             <w:rStyle w:val="Hipervnculo"/>
             <w:lang w:val="en-GB"/>
           </w:rPr>
-          <w:t>https://capsulefy03.herokuapp.com</w:t>
+          <w:t>https://capsulefy04.herokuapp.com</w:t>
         </w:r>
       </w:hyperlink>
     </w:p>
@@ -21643,7 +21773,6 @@
         <w:rPr>
           <w:lang w:val="en-US"/>
         </w:rPr>
-        <w:lastRenderedPageBreak/>
         <w:t xml:space="preserve">Demo videos of our application, which can be found in our slides. The release of this sprint in GitHub can be found on </w:t>
       </w:r>
       <w:hyperlink r:id="rId14" w:history="1">
@@ -21665,7 +21794,19 @@
         <w:rPr>
           <w:lang w:val="en-US"/>
         </w:rPr>
-        <w:t xml:space="preserve"> 3).</w:t>
+        <w:t xml:space="preserve"> </w:t>
+      </w:r>
+      <w:r>
+        <w:rPr>
+          <w:lang w:val="en-US"/>
+        </w:rPr>
+        <w:t>4</w:t>
+      </w:r>
+      <w:r>
+        <w:rPr>
+          <w:lang w:val="en-US"/>
+        </w:rPr>
+        <w:t>).</w:t>
       </w:r>
     </w:p>
     <w:p>
@@ -21691,7 +21832,20 @@
         <w:rPr>
           <w:lang w:val="en-US"/>
         </w:rPr>
-        <w:t>All the documentation related to our Sprint 2, what had we planned, how it progressed and the sprint retrospective.</w:t>
+        <w:lastRenderedPageBreak/>
+        <w:t xml:space="preserve">All the documentation related to our Sprint </w:t>
+      </w:r>
+      <w:r>
+        <w:rPr>
+          <w:lang w:val="en-US"/>
+        </w:rPr>
+        <w:t>3</w:t>
+      </w:r>
+      <w:r>
+        <w:rPr>
+          <w:lang w:val="en-US"/>
+        </w:rPr>
+        <w:t>, what had we planned, how it progressed and the sprint retrospective.</w:t>
       </w:r>
     </w:p>
     <w:p>
@@ -21708,12 +21862,18 @@
           <w:lang w:val="en-US"/>
         </w:rPr>
       </w:pPr>
-      <w:bookmarkStart w:id="21" w:name="_Toc5996768"/>
-      <w:r>
-        <w:rPr>
-          <w:lang w:val="en-US"/>
-        </w:rPr>
-        <w:t xml:space="preserve">Sprint 3 </w:t>
+      <w:bookmarkStart w:id="20" w:name="_Toc5996768"/>
+      <w:r>
+        <w:rPr>
+          <w:lang w:val="en-US"/>
+        </w:rPr>
+        <w:t>Project launch</w:t>
+      </w:r>
+      <w:r>
+        <w:rPr>
+          <w:lang w:val="en-US"/>
+        </w:rPr>
+        <w:t xml:space="preserve"> </w:t>
       </w:r>
       <w:r>
         <w:rPr>
@@ -21733,7 +21893,7 @@
         </w:rPr>
         <w:t>ning</w:t>
       </w:r>
-      <w:bookmarkEnd w:id="21"/>
+      <w:bookmarkEnd w:id="20"/>
     </w:p>
     <w:p>
       <w:pPr>
@@ -21755,25 +21915,44 @@
           <w:lang w:val="en-US"/>
         </w:rPr>
       </w:pPr>
-      <w:bookmarkStart w:id="22" w:name="_Toc5996769"/>
-      <w:r>
-        <w:rPr>
-          <w:lang w:val="en-US"/>
-        </w:rPr>
-        <w:t>Week 1 (April 22</w:t>
+      <w:bookmarkStart w:id="21" w:name="_Toc5996769"/>
+      <w:r>
+        <w:rPr>
+          <w:lang w:val="en-US"/>
+        </w:rPr>
+        <w:t>Week 1 (</w:t>
+      </w:r>
+      <w:r>
+        <w:rPr>
+          <w:lang w:val="en-US"/>
+        </w:rPr>
+        <w:t>May 13</w:t>
       </w:r>
       <w:r>
         <w:rPr>
           <w:vertAlign w:val="superscript"/>
           <w:lang w:val="en-US"/>
         </w:rPr>
-        <w:t>nd</w:t>
-      </w:r>
-      <w:r>
-        <w:rPr>
-          <w:lang w:val="en-US"/>
-        </w:rPr>
-        <w:t>-April 28</w:t>
+        <w:t>th</w:t>
+      </w:r>
+      <w:r>
+        <w:rPr>
+          <w:lang w:val="en-US"/>
+        </w:rPr>
+        <w:t>-</w:t>
+      </w:r>
+      <w:bookmarkEnd w:id="21"/>
+      <w:r>
+        <w:rPr>
+          <w:lang w:val="en-US"/>
+        </w:rPr>
+        <w:t>May 1</w:t>
+      </w:r>
+      <w:r>
+        <w:rPr>
+          <w:lang w:val="en-US"/>
+        </w:rPr>
+        <w:t>9</w:t>
       </w:r>
       <w:r>
         <w:rPr>
@@ -21788,7 +21967,6 @@
         </w:rPr>
         <w:t>)</w:t>
       </w:r>
-      <w:bookmarkEnd w:id="22"/>
     </w:p>
     <w:p>
       <w:pPr>
@@ -22032,13 +22210,7 @@
               <w:rPr>
                 <w:lang w:val="en-US"/>
               </w:rPr>
-              <w:t xml:space="preserve">April </w:t>
-            </w:r>
-            <w:r>
-              <w:rPr>
-                <w:lang w:val="en-US"/>
-              </w:rPr>
-              <w:t>22nd</w:t>
+              <w:t>May 13th</w:t>
             </w:r>
           </w:p>
         </w:tc>
@@ -22123,7 +22295,7 @@
                 <w:b w:val="0"/>
                 <w:lang w:val="en-US"/>
               </w:rPr>
-              <w:t>Clean up the code</w:t>
+              <w:t>Last chance to implement Facebook integration</w:t>
             </w:r>
           </w:p>
         </w:tc>
@@ -22144,7 +22316,7 @@
               <w:rPr>
                 <w:lang w:val="en-US"/>
               </w:rPr>
-              <w:t>April 22nd</w:t>
+              <w:t>May 13th</w:t>
             </w:r>
           </w:p>
         </w:tc>
@@ -22165,7 +22337,19 @@
               <w:rPr>
                 <w:lang w:val="en-US"/>
               </w:rPr>
-              <w:t>April 23rd</w:t>
+              <w:t>May 1</w:t>
+            </w:r>
+            <w:r>
+              <w:rPr>
+                <w:lang w:val="en-US"/>
+              </w:rPr>
+              <w:t>7</w:t>
+            </w:r>
+            <w:r>
+              <w:rPr>
+                <w:lang w:val="en-US"/>
+              </w:rPr>
+              <w:t>th</w:t>
             </w:r>
           </w:p>
         </w:tc>
@@ -22186,7 +22370,7 @@
               <w:rPr>
                 <w:lang w:val="en-US"/>
               </w:rPr>
-              <w:t>Juan R.</w:t>
+              <w:t>Rafael F.</w:t>
             </w:r>
           </w:p>
         </w:tc>
@@ -22201,7 +22385,10 @@
               <w:cnfStyle w:val="000000000000" w:firstRow="0" w:lastRow="0" w:firstColumn="0" w:lastColumn="0" w:oddVBand="0" w:evenVBand="0" w:oddHBand="0" w:evenHBand="0" w:firstRowFirstColumn="0" w:firstRowLastColumn="0" w:lastRowFirstColumn="0" w:lastRowLastColumn="0"/>
             </w:pPr>
             <w:r>
-              <w:t>3h</w:t>
+              <w:t>5</w:t>
+            </w:r>
+            <w:r>
+              <w:t>h</w:t>
             </w:r>
           </w:p>
         </w:tc>
@@ -22233,7 +22420,7 @@
                 <w:b w:val="0"/>
                 <w:lang w:val="en-US"/>
               </w:rPr>
-              <w:t>Improve checkboxes</w:t>
+              <w:t>Record new advertisement spot.</w:t>
             </w:r>
           </w:p>
         </w:tc>
@@ -22254,19 +22441,19 @@
               <w:rPr>
                 <w:lang w:val="en-US"/>
               </w:rPr>
-              <w:t xml:space="preserve">April </w:t>
-            </w:r>
-            <w:r>
-              <w:rPr>
-                <w:lang w:val="en-US"/>
-              </w:rPr>
-              <w:t>2</w:t>
-            </w:r>
-            <w:r>
-              <w:rPr>
-                <w:lang w:val="en-US"/>
-              </w:rPr>
-              <w:t>2nd.</w:t>
+              <w:t>May 1</w:t>
+            </w:r>
+            <w:r>
+              <w:rPr>
+                <w:lang w:val="en-US"/>
+              </w:rPr>
+              <w:t>3</w:t>
+            </w:r>
+            <w:r>
+              <w:rPr>
+                <w:lang w:val="en-US"/>
+              </w:rPr>
+              <w:t>th</w:t>
             </w:r>
           </w:p>
         </w:tc>
@@ -22287,19 +22474,7 @@
               <w:rPr>
                 <w:lang w:val="en-US"/>
               </w:rPr>
-              <w:t xml:space="preserve">April </w:t>
-            </w:r>
-            <w:r>
-              <w:rPr>
-                <w:lang w:val="en-US"/>
-              </w:rPr>
-              <w:t>2</w:t>
-            </w:r>
-            <w:r>
-              <w:rPr>
-                <w:lang w:val="en-US"/>
-              </w:rPr>
-              <w:t>2nd.</w:t>
+              <w:t>May 16th</w:t>
             </w:r>
           </w:p>
         </w:tc>
@@ -22341,7 +22516,13 @@
               <w:rPr>
                 <w:lang w:val="en-US"/>
               </w:rPr>
-              <w:t>1h</w:t>
+              <w:t>4</w:t>
+            </w:r>
+            <w:r>
+              <w:rPr>
+                <w:lang w:val="en-US"/>
+              </w:rPr>
+              <w:t>h</w:t>
             </w:r>
           </w:p>
         </w:tc>
@@ -22372,21 +22553,7 @@
                 <w:b w:val="0"/>
                 <w:lang w:val="en-US"/>
               </w:rPr>
-              <w:t xml:space="preserve">Improve </w:t>
-            </w:r>
-            <w:r>
-              <w:rPr>
-                <w:b w:val="0"/>
-                <w:lang w:val="en-US"/>
-              </w:rPr>
-              <w:t xml:space="preserve">responsive </w:t>
-            </w:r>
-            <w:r>
-              <w:rPr>
-                <w:b w:val="0"/>
-                <w:lang w:val="en-US"/>
-              </w:rPr>
-              <w:t>design</w:t>
+              <w:t>Social network advertisement campaign</w:t>
             </w:r>
           </w:p>
         </w:tc>
@@ -22407,88 +22574,76 @@
               <w:rPr>
                 <w:lang w:val="en-US"/>
               </w:rPr>
-              <w:t>April 2</w:t>
-            </w:r>
+              <w:t>May 13th</w:t>
+            </w:r>
+          </w:p>
+        </w:tc>
+        <w:tc>
+          <w:tcPr>
+            <w:tcW w:w="1295" w:type="dxa"/>
+          </w:tcPr>
+          <w:p>
+            <w:pPr>
+              <w:pStyle w:val="Sinespaciado"/>
+              <w:jc w:val="center"/>
+              <w:cnfStyle w:val="000000000000" w:firstRow="0" w:lastRow="0" w:firstColumn="0" w:lastColumn="0" w:oddVBand="0" w:evenVBand="0" w:oddHBand="0" w:evenHBand="0" w:firstRowFirstColumn="0" w:firstRowLastColumn="0" w:lastRowFirstColumn="0" w:lastRowLastColumn="0"/>
+              <w:rPr>
+                <w:lang w:val="en-US"/>
+              </w:rPr>
+            </w:pPr>
+            <w:r>
+              <w:rPr>
+                <w:lang w:val="en-US"/>
+              </w:rPr>
+              <w:t>May 16th</w:t>
+            </w:r>
+          </w:p>
+        </w:tc>
+        <w:tc>
+          <w:tcPr>
+            <w:tcW w:w="1649" w:type="dxa"/>
+          </w:tcPr>
+          <w:p>
+            <w:pPr>
+              <w:pStyle w:val="Sinespaciado"/>
+              <w:jc w:val="center"/>
+              <w:cnfStyle w:val="000000000000" w:firstRow="0" w:lastRow="0" w:firstColumn="0" w:lastColumn="0" w:oddVBand="0" w:evenVBand="0" w:oddHBand="0" w:evenHBand="0" w:firstRowFirstColumn="0" w:firstRowLastColumn="0" w:lastRowFirstColumn="0" w:lastRowLastColumn="0"/>
+              <w:rPr>
+                <w:lang w:val="en-US"/>
+              </w:rPr>
+            </w:pPr>
+            <w:r>
+              <w:rPr>
+                <w:lang w:val="en-US"/>
+              </w:rPr>
+              <w:t>Juan R.</w:t>
+            </w:r>
+            <w:r>
+              <w:rPr>
+                <w:lang w:val="en-US"/>
+              </w:rPr>
+              <w:t>.</w:t>
+            </w:r>
+          </w:p>
+        </w:tc>
+        <w:tc>
+          <w:tcPr>
+            <w:tcW w:w="1531" w:type="dxa"/>
+          </w:tcPr>
+          <w:p>
+            <w:pPr>
+              <w:pStyle w:val="Sinespaciado"/>
+              <w:jc w:val="center"/>
+              <w:cnfStyle w:val="000000000000" w:firstRow="0" w:lastRow="0" w:firstColumn="0" w:lastColumn="0" w:oddVBand="0" w:evenVBand="0" w:oddHBand="0" w:evenHBand="0" w:firstRowFirstColumn="0" w:firstRowLastColumn="0" w:lastRowFirstColumn="0" w:lastRowLastColumn="0"/>
+              <w:rPr>
+                <w:lang w:val="en-US"/>
+              </w:rPr>
+            </w:pPr>
             <w:r>
               <w:rPr>
                 <w:lang w:val="en-US"/>
               </w:rPr>
               <w:t>3</w:t>
-            </w:r>
-            <w:r>
-              <w:rPr>
-                <w:lang w:val="en-US"/>
-              </w:rPr>
-              <w:t>nd</w:t>
-            </w:r>
-          </w:p>
-        </w:tc>
-        <w:tc>
-          <w:tcPr>
-            <w:tcW w:w="1295" w:type="dxa"/>
-          </w:tcPr>
-          <w:p>
-            <w:pPr>
-              <w:pStyle w:val="Sinespaciado"/>
-              <w:jc w:val="center"/>
-              <w:cnfStyle w:val="000000000000" w:firstRow="0" w:lastRow="0" w:firstColumn="0" w:lastColumn="0" w:oddVBand="0" w:evenVBand="0" w:oddHBand="0" w:evenHBand="0" w:firstRowFirstColumn="0" w:firstRowLastColumn="0" w:lastRowFirstColumn="0" w:lastRowLastColumn="0"/>
-              <w:rPr>
-                <w:lang w:val="en-US"/>
-              </w:rPr>
-            </w:pPr>
-            <w:r>
-              <w:rPr>
-                <w:lang w:val="en-US"/>
-              </w:rPr>
-              <w:t>April 2</w:t>
-            </w:r>
-            <w:r>
-              <w:rPr>
-                <w:lang w:val="en-US"/>
-              </w:rPr>
-              <w:t>6th</w:t>
-            </w:r>
-          </w:p>
-        </w:tc>
-        <w:tc>
-          <w:tcPr>
-            <w:tcW w:w="1649" w:type="dxa"/>
-          </w:tcPr>
-          <w:p>
-            <w:pPr>
-              <w:pStyle w:val="Sinespaciado"/>
-              <w:jc w:val="center"/>
-              <w:cnfStyle w:val="000000000000" w:firstRow="0" w:lastRow="0" w:firstColumn="0" w:lastColumn="0" w:oddVBand="0" w:evenVBand="0" w:oddHBand="0" w:evenHBand="0" w:firstRowFirstColumn="0" w:firstRowLastColumn="0" w:lastRowFirstColumn="0" w:lastRowLastColumn="0"/>
-              <w:rPr>
-                <w:lang w:val="en-US"/>
-              </w:rPr>
-            </w:pPr>
-            <w:r>
-              <w:rPr>
-                <w:lang w:val="en-US"/>
-              </w:rPr>
-              <w:t>Daniel C.</w:t>
-            </w:r>
-          </w:p>
-        </w:tc>
-        <w:tc>
-          <w:tcPr>
-            <w:tcW w:w="1531" w:type="dxa"/>
-          </w:tcPr>
-          <w:p>
-            <w:pPr>
-              <w:pStyle w:val="Sinespaciado"/>
-              <w:jc w:val="center"/>
-              <w:cnfStyle w:val="000000000000" w:firstRow="0" w:lastRow="0" w:firstColumn="0" w:lastColumn="0" w:oddVBand="0" w:evenVBand="0" w:oddHBand="0" w:evenHBand="0" w:firstRowFirstColumn="0" w:firstRowLastColumn="0" w:lastRowFirstColumn="0" w:lastRowLastColumn="0"/>
-              <w:rPr>
-                <w:lang w:val="en-US"/>
-              </w:rPr>
-            </w:pPr>
-            <w:r>
-              <w:rPr>
-                <w:lang w:val="en-US"/>
-              </w:rPr>
-              <w:t>5</w:t>
             </w:r>
             <w:r>
               <w:rPr>
@@ -22526,7 +22681,7 @@
                 <w:b w:val="0"/>
                 <w:lang w:val="en-US"/>
               </w:rPr>
-              <w:t>Facebook integration</w:t>
+              <w:t>Final cost estimation, decide service pricing</w:t>
             </w:r>
           </w:p>
         </w:tc>
@@ -22547,19 +22702,7 @@
               <w:rPr>
                 <w:lang w:val="en-US"/>
               </w:rPr>
-              <w:t>April 2</w:t>
-            </w:r>
-            <w:r>
-              <w:rPr>
-                <w:lang w:val="en-US"/>
-              </w:rPr>
-              <w:t>2</w:t>
-            </w:r>
-            <w:r>
-              <w:rPr>
-                <w:lang w:val="en-US"/>
-              </w:rPr>
-              <w:t>nd</w:t>
+              <w:t>May 13th</w:t>
             </w:r>
           </w:p>
         </w:tc>
@@ -22580,13 +22723,7 @@
               <w:rPr>
                 <w:lang w:val="en-US"/>
               </w:rPr>
-              <w:t>April 2</w:t>
-            </w:r>
-            <w:r>
-              <w:rPr>
-                <w:lang w:val="en-US"/>
-              </w:rPr>
-              <w:t>5th</w:t>
+              <w:t>May 16th</w:t>
             </w:r>
           </w:p>
         </w:tc>
@@ -22607,7 +22744,7 @@
               <w:rPr>
                 <w:lang w:val="en-US"/>
               </w:rPr>
-              <w:t>Rafael F.</w:t>
+              <w:t>Pablo R.</w:t>
             </w:r>
           </w:p>
         </w:tc>
@@ -22659,7 +22796,7 @@
                 <w:b w:val="0"/>
                 <w:lang w:val="en-US"/>
               </w:rPr>
-              <w:t>Apache JMeter</w:t>
+              <w:t>Decide discount campaign on launch</w:t>
             </w:r>
           </w:p>
         </w:tc>
@@ -22680,19 +22817,7 @@
               <w:rPr>
                 <w:lang w:val="en-US"/>
               </w:rPr>
-              <w:t xml:space="preserve">April </w:t>
-            </w:r>
-            <w:r>
-              <w:rPr>
-                <w:lang w:val="en-US"/>
-              </w:rPr>
-              <w:t>2</w:t>
-            </w:r>
-            <w:r>
-              <w:rPr>
-                <w:lang w:val="en-US"/>
-              </w:rPr>
-              <w:t>2nd</w:t>
+              <w:t>May 13th</w:t>
             </w:r>
           </w:p>
         </w:tc>
@@ -22713,19 +22838,7 @@
               <w:rPr>
                 <w:lang w:val="en-US"/>
               </w:rPr>
-              <w:t xml:space="preserve">April </w:t>
-            </w:r>
-            <w:r>
-              <w:rPr>
-                <w:lang w:val="en-US"/>
-              </w:rPr>
-              <w:t>25</w:t>
-            </w:r>
-            <w:r>
-              <w:rPr>
-                <w:lang w:val="en-US"/>
-              </w:rPr>
-              <w:t>th</w:t>
+              <w:t>May 16th</w:t>
             </w:r>
           </w:p>
         </w:tc>
@@ -22746,13 +22859,7 @@
               <w:rPr>
                 <w:lang w:val="en-US"/>
               </w:rPr>
-              <w:t>Pablo R</w:t>
-            </w:r>
-            <w:r>
-              <w:rPr>
-                <w:lang w:val="en-US"/>
-              </w:rPr>
-              <w:t>.</w:t>
+              <w:t>Juan R.</w:t>
             </w:r>
           </w:p>
         </w:tc>
@@ -22773,7 +22880,7 @@
               <w:rPr>
                 <w:lang w:val="en-US"/>
               </w:rPr>
-              <w:t>4h</w:t>
+              <w:t>1.5h</w:t>
             </w:r>
           </w:p>
         </w:tc>
@@ -22806,9 +22913,16 @@
                 <w:b w:val="0"/>
                 <w:lang w:val="en-US"/>
               </w:rPr>
-              <w:t>SonarCloud</w:t>
+              <w:t>startUS</w:t>
             </w:r>
             <w:proofErr w:type="spellEnd"/>
+            <w:r>
+              <w:rPr>
+                <w:b w:val="0"/>
+                <w:lang w:val="en-US"/>
+              </w:rPr>
+              <w:t xml:space="preserve"> coordination tasks</w:t>
+            </w:r>
           </w:p>
         </w:tc>
         <w:tc>
@@ -22828,19 +22942,7 @@
               <w:rPr>
                 <w:lang w:val="en-US"/>
               </w:rPr>
-              <w:t xml:space="preserve">April </w:t>
-            </w:r>
-            <w:r>
-              <w:rPr>
-                <w:lang w:val="en-US"/>
-              </w:rPr>
-              <w:t>2</w:t>
-            </w:r>
-            <w:r>
-              <w:rPr>
-                <w:lang w:val="en-US"/>
-              </w:rPr>
-              <w:t>2nd</w:t>
+              <w:t>May 14th</w:t>
             </w:r>
           </w:p>
         </w:tc>
@@ -22861,13 +22963,7 @@
               <w:rPr>
                 <w:lang w:val="en-US"/>
               </w:rPr>
-              <w:t xml:space="preserve">April </w:t>
-            </w:r>
-            <w:r>
-              <w:rPr>
-                <w:lang w:val="en-US"/>
-              </w:rPr>
-              <w:t>24th</w:t>
+              <w:t>May 16th</w:t>
             </w:r>
           </w:p>
         </w:tc>
@@ -22909,7 +23005,7 @@
               <w:rPr>
                 <w:lang w:val="en-US"/>
               </w:rPr>
-              <w:t>5h</w:t>
+              <w:t>2h</w:t>
             </w:r>
           </w:p>
         </w:tc>
@@ -22940,7 +23036,7 @@
                 <w:b w:val="0"/>
                 <w:lang w:val="en-US"/>
               </w:rPr>
-              <w:t>Fix images proportions in capsules</w:t>
+              <w:t>Review populate</w:t>
             </w:r>
           </w:p>
         </w:tc>
@@ -22961,13 +23057,7 @@
               <w:rPr>
                 <w:lang w:val="en-US"/>
               </w:rPr>
-              <w:t xml:space="preserve">April </w:t>
-            </w:r>
-            <w:r>
-              <w:rPr>
-                <w:lang w:val="en-US"/>
-              </w:rPr>
-              <w:t>24th</w:t>
+              <w:t>May 16th</w:t>
             </w:r>
           </w:p>
         </w:tc>
@@ -22988,13 +23078,7 @@
               <w:rPr>
                 <w:lang w:val="en-US"/>
               </w:rPr>
-              <w:t>April</w:t>
-            </w:r>
-            <w:r>
-              <w:rPr>
-                <w:lang w:val="en-US"/>
-              </w:rPr>
-              <w:t xml:space="preserve"> 25th</w:t>
+              <w:t>May 16th</w:t>
             </w:r>
           </w:p>
         </w:tc>
@@ -23015,13 +23099,7 @@
               <w:rPr>
                 <w:lang w:val="en-US"/>
               </w:rPr>
-              <w:t>Daniel C</w:t>
-            </w:r>
-            <w:r>
-              <w:rPr>
-                <w:lang w:val="en-US"/>
-              </w:rPr>
-              <w:t>.</w:t>
+              <w:t>Pablo R</w:t>
             </w:r>
           </w:p>
         </w:tc>
@@ -23042,13 +23120,7 @@
               <w:rPr>
                 <w:lang w:val="en-US"/>
               </w:rPr>
-              <w:t>0.5</w:t>
-            </w:r>
-            <w:r>
-              <w:rPr>
-                <w:lang w:val="en-US"/>
-              </w:rPr>
-              <w:t xml:space="preserve">h </w:t>
+              <w:t>1h</w:t>
             </w:r>
           </w:p>
         </w:tc>
@@ -23080,7 +23152,7 @@
                 <w:b w:val="0"/>
                 <w:lang w:val="en-US"/>
               </w:rPr>
-              <w:t>Improve dashboard</w:t>
+              <w:t>Deployment</w:t>
             </w:r>
           </w:p>
         </w:tc>
@@ -23101,7 +23173,7 @@
               <w:rPr>
                 <w:lang w:val="en-US"/>
               </w:rPr>
-              <w:t>April 24th</w:t>
+              <w:t>May 17th</w:t>
             </w:r>
           </w:p>
         </w:tc>
@@ -23122,7 +23194,7 @@
               <w:rPr>
                 <w:lang w:val="en-US"/>
               </w:rPr>
-              <w:t>April 25th</w:t>
+              <w:t>May 17th</w:t>
             </w:r>
           </w:p>
         </w:tc>
@@ -23143,7 +23215,7 @@
               <w:rPr>
                 <w:lang w:val="en-US"/>
               </w:rPr>
-              <w:t>Juan R.</w:t>
+              <w:t>Adrián C.</w:t>
             </w:r>
           </w:p>
         </w:tc>
@@ -23164,7 +23236,7 @@
               <w:rPr>
                 <w:lang w:val="en-US"/>
               </w:rPr>
-              <w:t>2h</w:t>
+              <w:t>1.5h</w:t>
             </w:r>
           </w:p>
         </w:tc>
@@ -23195,7 +23267,7 @@
                 <w:b w:val="0"/>
                 <w:lang w:val="en-US"/>
               </w:rPr>
-              <w:t>Review populate</w:t>
+              <w:t>PowerPoint</w:t>
             </w:r>
           </w:p>
         </w:tc>
@@ -23216,19 +23288,7 @@
               <w:rPr>
                 <w:lang w:val="en-US"/>
               </w:rPr>
-              <w:t xml:space="preserve">April </w:t>
-            </w:r>
-            <w:r>
-              <w:rPr>
-                <w:lang w:val="en-US"/>
-              </w:rPr>
-              <w:t>25</w:t>
-            </w:r>
-            <w:r>
-              <w:rPr>
-                <w:lang w:val="en-US"/>
-              </w:rPr>
-              <w:t>th</w:t>
+              <w:t>May 17th</w:t>
             </w:r>
           </w:p>
         </w:tc>
@@ -23249,19 +23309,7 @@
               <w:rPr>
                 <w:lang w:val="en-US"/>
               </w:rPr>
-              <w:t xml:space="preserve">April </w:t>
-            </w:r>
-            <w:r>
-              <w:rPr>
-                <w:lang w:val="en-US"/>
-              </w:rPr>
-              <w:t>25</w:t>
-            </w:r>
-            <w:r>
-              <w:rPr>
-                <w:lang w:val="en-US"/>
-              </w:rPr>
-              <w:t>th</w:t>
+              <w:t>May 19th</w:t>
             </w:r>
           </w:p>
         </w:tc>
@@ -23282,7 +23330,7 @@
               <w:rPr>
                 <w:lang w:val="en-US"/>
               </w:rPr>
-              <w:t>Pablo R</w:t>
+              <w:t>Rafael F</w:t>
             </w:r>
           </w:p>
         </w:tc>
@@ -23303,13 +23351,7 @@
               <w:rPr>
                 <w:lang w:val="en-US"/>
               </w:rPr>
-              <w:t>1</w:t>
-            </w:r>
-            <w:r>
-              <w:rPr>
-                <w:lang w:val="en-US"/>
-              </w:rPr>
-              <w:t>h</w:t>
+              <w:t>3h</w:t>
             </w:r>
           </w:p>
         </w:tc>
@@ -23325,291 +23367,6 @@
             <w:tcW w:w="2026" w:type="dxa"/>
             <w:tcBorders>
               <w:left w:val="none" w:sz="0" w:space="0" w:color="auto"/>
-            </w:tcBorders>
-          </w:tcPr>
-          <w:p>
-            <w:pPr>
-              <w:pStyle w:val="Sinespaciado"/>
-              <w:jc w:val="center"/>
-              <w:rPr>
-                <w:b w:val="0"/>
-                <w:lang w:val="en-US"/>
-              </w:rPr>
-            </w:pPr>
-            <w:r>
-              <w:rPr>
-                <w:b w:val="0"/>
-                <w:lang w:val="en-US"/>
-              </w:rPr>
-              <w:t>Deployment</w:t>
-            </w:r>
-          </w:p>
-        </w:tc>
-        <w:tc>
-          <w:tcPr>
-            <w:tcW w:w="1060" w:type="dxa"/>
-          </w:tcPr>
-          <w:p>
-            <w:pPr>
-              <w:pStyle w:val="Sinespaciado"/>
-              <w:jc w:val="center"/>
-              <w:cnfStyle w:val="000000100000" w:firstRow="0" w:lastRow="0" w:firstColumn="0" w:lastColumn="0" w:oddVBand="0" w:evenVBand="0" w:oddHBand="1" w:evenHBand="0" w:firstRowFirstColumn="0" w:firstRowLastColumn="0" w:lastRowFirstColumn="0" w:lastRowLastColumn="0"/>
-              <w:rPr>
-                <w:lang w:val="en-US"/>
-              </w:rPr>
-            </w:pPr>
-            <w:r>
-              <w:rPr>
-                <w:lang w:val="en-US"/>
-              </w:rPr>
-              <w:t xml:space="preserve">April </w:t>
-            </w:r>
-            <w:r>
-              <w:rPr>
-                <w:lang w:val="en-US"/>
-              </w:rPr>
-              <w:t>26</w:t>
-            </w:r>
-            <w:r>
-              <w:rPr>
-                <w:lang w:val="en-US"/>
-              </w:rPr>
-              <w:t>th</w:t>
-            </w:r>
-          </w:p>
-        </w:tc>
-        <w:tc>
-          <w:tcPr>
-            <w:tcW w:w="1295" w:type="dxa"/>
-          </w:tcPr>
-          <w:p>
-            <w:pPr>
-              <w:pStyle w:val="Sinespaciado"/>
-              <w:jc w:val="center"/>
-              <w:cnfStyle w:val="000000100000" w:firstRow="0" w:lastRow="0" w:firstColumn="0" w:lastColumn="0" w:oddVBand="0" w:evenVBand="0" w:oddHBand="1" w:evenHBand="0" w:firstRowFirstColumn="0" w:firstRowLastColumn="0" w:lastRowFirstColumn="0" w:lastRowLastColumn="0"/>
-              <w:rPr>
-                <w:lang w:val="en-US"/>
-              </w:rPr>
-            </w:pPr>
-            <w:r>
-              <w:rPr>
-                <w:lang w:val="en-US"/>
-              </w:rPr>
-              <w:t xml:space="preserve">April </w:t>
-            </w:r>
-            <w:r>
-              <w:rPr>
-                <w:lang w:val="en-US"/>
-              </w:rPr>
-              <w:t>26</w:t>
-            </w:r>
-            <w:r>
-              <w:rPr>
-                <w:lang w:val="en-US"/>
-              </w:rPr>
-              <w:t>th</w:t>
-            </w:r>
-          </w:p>
-        </w:tc>
-        <w:tc>
-          <w:tcPr>
-            <w:tcW w:w="1649" w:type="dxa"/>
-          </w:tcPr>
-          <w:p>
-            <w:pPr>
-              <w:pStyle w:val="Sinespaciado"/>
-              <w:jc w:val="center"/>
-              <w:cnfStyle w:val="000000100000" w:firstRow="0" w:lastRow="0" w:firstColumn="0" w:lastColumn="0" w:oddVBand="0" w:evenVBand="0" w:oddHBand="1" w:evenHBand="0" w:firstRowFirstColumn="0" w:firstRowLastColumn="0" w:lastRowFirstColumn="0" w:lastRowLastColumn="0"/>
-              <w:rPr>
-                <w:lang w:val="en-US"/>
-              </w:rPr>
-            </w:pPr>
-            <w:r>
-              <w:rPr>
-                <w:lang w:val="en-US"/>
-              </w:rPr>
-              <w:t>Adrián C.</w:t>
-            </w:r>
-          </w:p>
-        </w:tc>
-        <w:tc>
-          <w:tcPr>
-            <w:tcW w:w="1531" w:type="dxa"/>
-          </w:tcPr>
-          <w:p>
-            <w:pPr>
-              <w:pStyle w:val="Sinespaciado"/>
-              <w:jc w:val="center"/>
-              <w:cnfStyle w:val="000000100000" w:firstRow="0" w:lastRow="0" w:firstColumn="0" w:lastColumn="0" w:oddVBand="0" w:evenVBand="0" w:oddHBand="1" w:evenHBand="0" w:firstRowFirstColumn="0" w:firstRowLastColumn="0" w:lastRowFirstColumn="0" w:lastRowLastColumn="0"/>
-              <w:rPr>
-                <w:lang w:val="en-US"/>
-              </w:rPr>
-            </w:pPr>
-            <w:r>
-              <w:rPr>
-                <w:lang w:val="en-US"/>
-              </w:rPr>
-              <w:t>1.5</w:t>
-            </w:r>
-            <w:r>
-              <w:rPr>
-                <w:lang w:val="en-US"/>
-              </w:rPr>
-              <w:t>h</w:t>
-            </w:r>
-          </w:p>
-        </w:tc>
-      </w:tr>
-      <w:tr>
-        <w:trPr>
-          <w:trHeight w:val="292"/>
-        </w:trPr>
-        <w:tc>
-          <w:tcPr>
-            <w:cnfStyle w:val="001000000000" w:firstRow="0" w:lastRow="0" w:firstColumn="1" w:lastColumn="0" w:oddVBand="0" w:evenVBand="0" w:oddHBand="0" w:evenHBand="0" w:firstRowFirstColumn="0" w:firstRowLastColumn="0" w:lastRowFirstColumn="0" w:lastRowLastColumn="0"/>
-            <w:tcW w:w="2026" w:type="dxa"/>
-            <w:tcBorders>
-              <w:left w:val="none" w:sz="0" w:space="0" w:color="auto"/>
-            </w:tcBorders>
-          </w:tcPr>
-          <w:p>
-            <w:pPr>
-              <w:pStyle w:val="Sinespaciado"/>
-              <w:jc w:val="center"/>
-              <w:rPr>
-                <w:b w:val="0"/>
-                <w:lang w:val="en-US"/>
-              </w:rPr>
-            </w:pPr>
-            <w:r>
-              <w:rPr>
-                <w:b w:val="0"/>
-                <w:lang w:val="en-US"/>
-              </w:rPr>
-              <w:t>PowerPoint</w:t>
-            </w:r>
-          </w:p>
-        </w:tc>
-        <w:tc>
-          <w:tcPr>
-            <w:tcW w:w="1060" w:type="dxa"/>
-          </w:tcPr>
-          <w:p>
-            <w:pPr>
-              <w:pStyle w:val="Sinespaciado"/>
-              <w:jc w:val="center"/>
-              <w:cnfStyle w:val="000000000000" w:firstRow="0" w:lastRow="0" w:firstColumn="0" w:lastColumn="0" w:oddVBand="0" w:evenVBand="0" w:oddHBand="0" w:evenHBand="0" w:firstRowFirstColumn="0" w:firstRowLastColumn="0" w:lastRowFirstColumn="0" w:lastRowLastColumn="0"/>
-              <w:rPr>
-                <w:lang w:val="en-US"/>
-              </w:rPr>
-            </w:pPr>
-            <w:r>
-              <w:rPr>
-                <w:lang w:val="en-US"/>
-              </w:rPr>
-              <w:t xml:space="preserve">April </w:t>
-            </w:r>
-            <w:r>
-              <w:rPr>
-                <w:lang w:val="en-US"/>
-              </w:rPr>
-              <w:t>26</w:t>
-            </w:r>
-            <w:r>
-              <w:rPr>
-                <w:lang w:val="en-US"/>
-              </w:rPr>
-              <w:t>th</w:t>
-            </w:r>
-          </w:p>
-        </w:tc>
-        <w:tc>
-          <w:tcPr>
-            <w:tcW w:w="1295" w:type="dxa"/>
-          </w:tcPr>
-          <w:p>
-            <w:pPr>
-              <w:pStyle w:val="Sinespaciado"/>
-              <w:jc w:val="center"/>
-              <w:cnfStyle w:val="000000000000" w:firstRow="0" w:lastRow="0" w:firstColumn="0" w:lastColumn="0" w:oddVBand="0" w:evenVBand="0" w:oddHBand="0" w:evenHBand="0" w:firstRowFirstColumn="0" w:firstRowLastColumn="0" w:lastRowFirstColumn="0" w:lastRowLastColumn="0"/>
-              <w:rPr>
-                <w:lang w:val="en-US"/>
-              </w:rPr>
-            </w:pPr>
-            <w:r>
-              <w:rPr>
-                <w:lang w:val="en-US"/>
-              </w:rPr>
-              <w:t xml:space="preserve">April </w:t>
-            </w:r>
-            <w:r>
-              <w:rPr>
-                <w:lang w:val="en-US"/>
-              </w:rPr>
-              <w:t>28</w:t>
-            </w:r>
-            <w:r>
-              <w:rPr>
-                <w:lang w:val="en-US"/>
-              </w:rPr>
-              <w:t>th</w:t>
-            </w:r>
-          </w:p>
-        </w:tc>
-        <w:tc>
-          <w:tcPr>
-            <w:tcW w:w="1649" w:type="dxa"/>
-          </w:tcPr>
-          <w:p>
-            <w:pPr>
-              <w:pStyle w:val="Sinespaciado"/>
-              <w:jc w:val="center"/>
-              <w:cnfStyle w:val="000000000000" w:firstRow="0" w:lastRow="0" w:firstColumn="0" w:lastColumn="0" w:oddVBand="0" w:evenVBand="0" w:oddHBand="0" w:evenHBand="0" w:firstRowFirstColumn="0" w:firstRowLastColumn="0" w:lastRowFirstColumn="0" w:lastRowLastColumn="0"/>
-              <w:rPr>
-                <w:lang w:val="en-US"/>
-              </w:rPr>
-            </w:pPr>
-            <w:r>
-              <w:rPr>
-                <w:lang w:val="en-US"/>
-              </w:rPr>
-              <w:t>Rafael F</w:t>
-            </w:r>
-          </w:p>
-        </w:tc>
-        <w:tc>
-          <w:tcPr>
-            <w:tcW w:w="1531" w:type="dxa"/>
-          </w:tcPr>
-          <w:p>
-            <w:pPr>
-              <w:pStyle w:val="Sinespaciado"/>
-              <w:jc w:val="center"/>
-              <w:cnfStyle w:val="000000000000" w:firstRow="0" w:lastRow="0" w:firstColumn="0" w:lastColumn="0" w:oddVBand="0" w:evenVBand="0" w:oddHBand="0" w:evenHBand="0" w:firstRowFirstColumn="0" w:firstRowLastColumn="0" w:lastRowFirstColumn="0" w:lastRowLastColumn="0"/>
-              <w:rPr>
-                <w:lang w:val="en-US"/>
-              </w:rPr>
-            </w:pPr>
-            <w:r>
-              <w:rPr>
-                <w:lang w:val="en-US"/>
-              </w:rPr>
-              <w:t>3h</w:t>
-            </w:r>
-          </w:p>
-        </w:tc>
-      </w:tr>
-      <w:tr>
-        <w:trPr>
-          <w:cnfStyle w:val="000000100000" w:firstRow="0" w:lastRow="0" w:firstColumn="0" w:lastColumn="0" w:oddVBand="0" w:evenVBand="0" w:oddHBand="1" w:evenHBand="0" w:firstRowFirstColumn="0" w:firstRowLastColumn="0" w:lastRowFirstColumn="0" w:lastRowLastColumn="0"/>
-          <w:trHeight w:val="292"/>
-        </w:trPr>
-        <w:tc>
-          <w:tcPr>
-            <w:cnfStyle w:val="001000000000" w:firstRow="0" w:lastRow="0" w:firstColumn="1" w:lastColumn="0" w:oddVBand="0" w:evenVBand="0" w:oddHBand="0" w:evenHBand="0" w:firstRowFirstColumn="0" w:firstRowLastColumn="0" w:lastRowFirstColumn="0" w:lastRowLastColumn="0"/>
-            <w:tcW w:w="2026" w:type="dxa"/>
-            <w:tcBorders>
-              <w:left w:val="none" w:sz="0" w:space="0" w:color="auto"/>
               <w:bottom w:val="none" w:sz="0" w:space="0" w:color="auto"/>
             </w:tcBorders>
           </w:tcPr>
@@ -23648,19 +23405,7 @@
               <w:rPr>
                 <w:lang w:val="en-US"/>
               </w:rPr>
-              <w:t xml:space="preserve">April </w:t>
-            </w:r>
-            <w:r>
-              <w:rPr>
-                <w:lang w:val="en-US"/>
-              </w:rPr>
-              <w:t>28</w:t>
-            </w:r>
-            <w:r>
-              <w:rPr>
-                <w:lang w:val="en-US"/>
-              </w:rPr>
-              <w:t>th</w:t>
+              <w:t>May 19th</w:t>
             </w:r>
           </w:p>
         </w:tc>
@@ -23681,19 +23426,7 @@
               <w:rPr>
                 <w:lang w:val="en-US"/>
               </w:rPr>
-              <w:t xml:space="preserve">April </w:t>
-            </w:r>
-            <w:r>
-              <w:rPr>
-                <w:lang w:val="en-US"/>
-              </w:rPr>
-              <w:t>28</w:t>
-            </w:r>
-            <w:r>
-              <w:rPr>
-                <w:lang w:val="en-US"/>
-              </w:rPr>
-              <w:t>th</w:t>
+              <w:t>May 19th</w:t>
             </w:r>
           </w:p>
         </w:tc>
@@ -23780,12 +23513,30 @@
           <w:lang w:val="en-US"/>
         </w:rPr>
       </w:pPr>
-      <w:bookmarkStart w:id="23" w:name="_Toc5996770"/>
-      <w:r>
-        <w:rPr>
-          <w:lang w:val="en-US"/>
-        </w:rPr>
-        <w:t>Week 2 (April 29</w:t>
+      <w:bookmarkStart w:id="22" w:name="_Toc5996770"/>
+      <w:r>
+        <w:rPr>
+          <w:lang w:val="en-US"/>
+        </w:rPr>
+        <w:t>Week 2 (</w:t>
+      </w:r>
+      <w:r>
+        <w:rPr>
+          <w:lang w:val="en-US"/>
+        </w:rPr>
+        <w:t>May</w:t>
+      </w:r>
+      <w:r>
+        <w:rPr>
+          <w:lang w:val="en-US"/>
+        </w:rPr>
+        <w:t xml:space="preserve"> 2</w:t>
+      </w:r>
+      <w:r>
+        <w:rPr>
+          <w:lang w:val="en-US"/>
+        </w:rPr>
+        <w:t>0</w:t>
       </w:r>
       <w:r>
         <w:rPr>
@@ -23798,14 +23549,27 @@
         <w:rPr>
           <w:lang w:val="en-US"/>
         </w:rPr>
-        <w:t>-May 3</w:t>
+        <w:t>-</w:t>
+      </w:r>
+      <w:r>
+        <w:rPr>
+          <w:lang w:val="en-US"/>
+        </w:rPr>
+        <w:t xml:space="preserve">May </w:t>
+      </w:r>
+      <w:bookmarkEnd w:id="22"/>
+      <w:r>
+        <w:rPr>
+          <w:lang w:val="en-US"/>
+        </w:rPr>
+        <w:t>24</w:t>
       </w:r>
       <w:r>
         <w:rPr>
           <w:vertAlign w:val="superscript"/>
           <w:lang w:val="en-US"/>
         </w:rPr>
-        <w:t>rd</w:t>
+        <w:t>th</w:t>
       </w:r>
       <w:r>
         <w:rPr>
@@ -23813,7 +23577,6 @@
         </w:rPr>
         <w:t>)</w:t>
       </w:r>
-      <w:bookmarkEnd w:id="23"/>
     </w:p>
     <w:p>
       <w:pPr>
@@ -24020,14 +23783,7 @@
                 <w:b w:val="0"/>
                 <w:lang w:val="en-US"/>
               </w:rPr>
-              <w:t xml:space="preserve">Meeting to discuss class </w:t>
-            </w:r>
-            <w:r>
-              <w:rPr>
-                <w:b w:val="0"/>
-                <w:lang w:val="en-US"/>
-              </w:rPr>
-              <w:t>feedback</w:t>
+              <w:t>Meeting to discuss class feedback</w:t>
             </w:r>
           </w:p>
         </w:tc>
@@ -24048,19 +23804,7 @@
               <w:rPr>
                 <w:lang w:val="en-US"/>
               </w:rPr>
-              <w:t xml:space="preserve">April </w:t>
-            </w:r>
-            <w:r>
-              <w:rPr>
-                <w:lang w:val="en-US"/>
-              </w:rPr>
-              <w:t>29</w:t>
-            </w:r>
-            <w:r>
-              <w:rPr>
-                <w:lang w:val="en-US"/>
-              </w:rPr>
-              <w:t>th</w:t>
+              <w:t>May 20th</w:t>
             </w:r>
           </w:p>
         </w:tc>
@@ -24081,19 +23825,7 @@
               <w:rPr>
                 <w:lang w:val="en-US"/>
               </w:rPr>
-              <w:t xml:space="preserve">April </w:t>
-            </w:r>
-            <w:r>
-              <w:rPr>
-                <w:lang w:val="en-US"/>
-              </w:rPr>
-              <w:t>29</w:t>
-            </w:r>
-            <w:r>
-              <w:rPr>
-                <w:lang w:val="en-US"/>
-              </w:rPr>
-              <w:t>th</w:t>
+              <w:t>May 20th</w:t>
             </w:r>
           </w:p>
         </w:tc>
@@ -24157,7 +23889,7 @@
                 <w:b w:val="0"/>
                 <w:lang w:val="en-US"/>
               </w:rPr>
-              <w:t>Improve firebase application</w:t>
+              <w:t>Improve advertisement spot</w:t>
             </w:r>
           </w:p>
         </w:tc>
@@ -24178,7 +23910,7 @@
               <w:rPr>
                 <w:lang w:val="en-US"/>
               </w:rPr>
-              <w:t>April 29th</w:t>
+              <w:t>May 20th</w:t>
             </w:r>
           </w:p>
         </w:tc>
@@ -24199,7 +23931,7 @@
               <w:rPr>
                 <w:lang w:val="en-US"/>
               </w:rPr>
-              <w:t>April 30th</w:t>
+              <w:t>May 22nd</w:t>
             </w:r>
           </w:p>
         </w:tc>
@@ -24220,7 +23952,7 @@
               <w:rPr>
                 <w:lang w:val="en-US"/>
               </w:rPr>
-              <w:t>Adrián C</w:t>
+              <w:t>Rafael F.</w:t>
             </w:r>
           </w:p>
         </w:tc>
@@ -24267,7 +23999,7 @@
                 <w:b w:val="0"/>
                 <w:lang w:val="en-US"/>
               </w:rPr>
-              <w:t>Improve automation</w:t>
+              <w:t>Improve user interface according to user feedback</w:t>
             </w:r>
           </w:p>
         </w:tc>
@@ -24288,7 +24020,7 @@
               <w:rPr>
                 <w:lang w:val="en-US"/>
               </w:rPr>
-              <w:t>April 29th</w:t>
+              <w:t>May 20th</w:t>
             </w:r>
           </w:p>
         </w:tc>
@@ -24309,7 +24041,7 @@
               <w:rPr>
                 <w:lang w:val="en-US"/>
               </w:rPr>
-              <w:t>April 30th</w:t>
+              <w:t>May 22nd</w:t>
             </w:r>
           </w:p>
         </w:tc>
@@ -24330,7 +24062,7 @@
               <w:rPr>
                 <w:lang w:val="en-US"/>
               </w:rPr>
-              <w:t>Pablo R</w:t>
+              <w:t>Daniel C.</w:t>
             </w:r>
           </w:p>
         </w:tc>
@@ -24376,7 +24108,7 @@
                 <w:b w:val="0"/>
                 <w:lang w:val="en-US"/>
               </w:rPr>
-              <w:t>Add contents of our landing site to our deployed app</w:t>
+              <w:t>Improve core use cases interaction according to user feedback</w:t>
             </w:r>
           </w:p>
         </w:tc>
@@ -24397,19 +24129,7 @@
               <w:rPr>
                 <w:lang w:val="en-US"/>
               </w:rPr>
-              <w:t xml:space="preserve">April </w:t>
-            </w:r>
-            <w:r>
-              <w:rPr>
-                <w:lang w:val="en-US"/>
-              </w:rPr>
-              <w:t>2</w:t>
-            </w:r>
-            <w:r>
-              <w:rPr>
-                <w:lang w:val="en-US"/>
-              </w:rPr>
-              <w:t>9th</w:t>
+              <w:t>May 20th</w:t>
             </w:r>
           </w:p>
         </w:tc>
@@ -24430,13 +24150,7 @@
               <w:rPr>
                 <w:lang w:val="en-US"/>
               </w:rPr>
-              <w:t>April 30th</w:t>
-            </w:r>
-            <w:r>
-              <w:rPr>
-                <w:lang w:val="en-US"/>
-              </w:rPr>
-              <w:t>.</w:t>
+              <w:t>May 22nd</w:t>
             </w:r>
           </w:p>
         </w:tc>
@@ -24457,7 +24171,7 @@
               <w:rPr>
                 <w:lang w:val="en-US"/>
               </w:rPr>
-              <w:t>Daniel C.</w:t>
+              <w:t>Juan R.</w:t>
             </w:r>
           </w:p>
         </w:tc>
@@ -24478,13 +24192,7 @@
               <w:rPr>
                 <w:lang w:val="en-US"/>
               </w:rPr>
-              <w:t>3</w:t>
-            </w:r>
-            <w:r>
-              <w:rPr>
-                <w:lang w:val="en-US"/>
-              </w:rPr>
-              <w:t>h</w:t>
+              <w:t>3h</w:t>
             </w:r>
           </w:p>
         </w:tc>
@@ -24511,28 +24219,21 @@
                 <w:lang w:val="en-US"/>
               </w:rPr>
             </w:pPr>
+            <w:proofErr w:type="spellStart"/>
             <w:r>
               <w:rPr>
                 <w:b w:val="0"/>
                 <w:lang w:val="en-US"/>
               </w:rPr>
-              <w:t xml:space="preserve">Add </w:t>
-            </w:r>
-            <w:proofErr w:type="spellStart"/>
+              <w:t>startUS</w:t>
+            </w:r>
+            <w:proofErr w:type="spellEnd"/>
             <w:r>
               <w:rPr>
                 <w:b w:val="0"/>
                 <w:lang w:val="en-US"/>
               </w:rPr>
-              <w:t>datepicker</w:t>
-            </w:r>
-            <w:proofErr w:type="spellEnd"/>
-            <w:r>
-              <w:rPr>
-                <w:b w:val="0"/>
-                <w:lang w:val="en-US"/>
-              </w:rPr>
-              <w:t xml:space="preserve"> in user sign up form</w:t>
+              <w:t xml:space="preserve"> coordination tasks</w:t>
             </w:r>
           </w:p>
         </w:tc>
@@ -24553,7 +24254,19 @@
               <w:rPr>
                 <w:lang w:val="en-US"/>
               </w:rPr>
-              <w:t>April 29th</w:t>
+              <w:t xml:space="preserve">May </w:t>
+            </w:r>
+            <w:r>
+              <w:rPr>
+                <w:lang w:val="en-US"/>
+              </w:rPr>
+              <w:t>21</w:t>
+            </w:r>
+            <w:r>
+              <w:rPr>
+                <w:lang w:val="en-US"/>
+              </w:rPr>
+              <w:t>th</w:t>
             </w:r>
           </w:p>
         </w:tc>
@@ -24574,7 +24287,19 @@
               <w:rPr>
                 <w:lang w:val="en-US"/>
               </w:rPr>
-              <w:t>April 30th.</w:t>
+              <w:t xml:space="preserve">May </w:t>
+            </w:r>
+            <w:r>
+              <w:rPr>
+                <w:lang w:val="en-US"/>
+              </w:rPr>
+              <w:t>25</w:t>
+            </w:r>
+            <w:r>
+              <w:rPr>
+                <w:lang w:val="en-US"/>
+              </w:rPr>
+              <w:t>th</w:t>
             </w:r>
           </w:p>
         </w:tc>
@@ -24595,7 +24320,7 @@
               <w:rPr>
                 <w:lang w:val="en-US"/>
               </w:rPr>
-              <w:t>Daniel C.</w:t>
+              <w:t>Adrián C.</w:t>
             </w:r>
           </w:p>
         </w:tc>
@@ -24616,7 +24341,7 @@
               <w:rPr>
                 <w:lang w:val="en-US"/>
               </w:rPr>
-              <w:t>0.5h</w:t>
+              <w:t>2h</w:t>
             </w:r>
           </w:p>
         </w:tc>
@@ -24647,7 +24372,7 @@
                 <w:b w:val="0"/>
                 <w:lang w:val="en-US"/>
               </w:rPr>
-              <w:t>Fix Social Network problems</w:t>
+              <w:t>Deploy application</w:t>
             </w:r>
           </w:p>
         </w:tc>
@@ -24668,7 +24393,7 @@
               <w:rPr>
                 <w:lang w:val="en-US"/>
               </w:rPr>
-              <w:t>April 29th.</w:t>
+              <w:t>May 22nd</w:t>
             </w:r>
           </w:p>
         </w:tc>
@@ -24689,7 +24414,7 @@
               <w:rPr>
                 <w:lang w:val="en-US"/>
               </w:rPr>
-              <w:t>April 30th.</w:t>
+              <w:t>May 22nd</w:t>
             </w:r>
           </w:p>
         </w:tc>
@@ -24710,7 +24435,7 @@
               <w:rPr>
                 <w:lang w:val="en-US"/>
               </w:rPr>
-              <w:t>Rafael F.</w:t>
+              <w:t>Adrián C</w:t>
             </w:r>
           </w:p>
         </w:tc>
@@ -24731,7 +24456,15 @@
               <w:rPr>
                 <w:lang w:val="en-US"/>
               </w:rPr>
-              <w:t>2h</w:t>
+              <w:t>1.5</w:t>
+            </w:r>
+            <w:bookmarkStart w:id="23" w:name="_GoBack"/>
+            <w:bookmarkEnd w:id="23"/>
+            <w:r>
+              <w:rPr>
+                <w:lang w:val="en-US"/>
+              </w:rPr>
+              <w:t>h</w:t>
             </w:r>
           </w:p>
         </w:tc>
@@ -24763,7 +24496,7 @@
                 <w:b w:val="0"/>
                 <w:lang w:val="en-US"/>
               </w:rPr>
-              <w:t>Fix backend related problems</w:t>
+              <w:t>Test the deployed application</w:t>
             </w:r>
           </w:p>
         </w:tc>
@@ -24784,7 +24517,7 @@
               <w:rPr>
                 <w:lang w:val="en-US"/>
               </w:rPr>
-              <w:t>April 29th</w:t>
+              <w:t>May 22nd</w:t>
             </w:r>
           </w:p>
         </w:tc>
@@ -24805,7 +24538,7 @@
               <w:rPr>
                 <w:lang w:val="en-US"/>
               </w:rPr>
-              <w:t>April 30th</w:t>
+              <w:t>May 24th</w:t>
             </w:r>
           </w:p>
         </w:tc>
@@ -24826,7 +24559,23 @@
               <w:rPr>
                 <w:lang w:val="en-US"/>
               </w:rPr>
-              <w:t>Juan R.</w:t>
+              <w:t>Daniel C</w:t>
+            </w:r>
+          </w:p>
+          <w:p>
+            <w:pPr>
+              <w:pStyle w:val="Sinespaciado"/>
+              <w:jc w:val="center"/>
+              <w:cnfStyle w:val="000000100000" w:firstRow="0" w:lastRow="0" w:firstColumn="0" w:lastColumn="0" w:oddVBand="0" w:evenVBand="0" w:oddHBand="1" w:evenHBand="0" w:firstRowFirstColumn="0" w:firstRowLastColumn="0" w:lastRowFirstColumn="0" w:lastRowLastColumn="0"/>
+              <w:rPr>
+                <w:lang w:val="en-US"/>
+              </w:rPr>
+            </w:pPr>
+            <w:r>
+              <w:rPr>
+                <w:lang w:val="en-US"/>
+              </w:rPr>
+              <w:t>Juan R</w:t>
             </w:r>
           </w:p>
         </w:tc>
@@ -24847,7 +24596,7 @@
               <w:rPr>
                 <w:lang w:val="en-US"/>
               </w:rPr>
-              <w:t>2h</w:t>
+              <w:t>2h each</w:t>
             </w:r>
           </w:p>
         </w:tc>
@@ -24878,7 +24627,7 @@
                 <w:b w:val="0"/>
                 <w:lang w:val="en-US"/>
               </w:rPr>
-              <w:t>Review populate</w:t>
+              <w:t>PowerPoint</w:t>
             </w:r>
           </w:p>
         </w:tc>
@@ -24899,7 +24648,7 @@
               <w:rPr>
                 <w:lang w:val="en-US"/>
               </w:rPr>
-              <w:t>April 30th</w:t>
+              <w:t>May 21st</w:t>
             </w:r>
           </w:p>
         </w:tc>
@@ -24920,7 +24669,7 @@
               <w:rPr>
                 <w:lang w:val="en-US"/>
               </w:rPr>
-              <w:t>April 30th</w:t>
+              <w:t>May 24th</w:t>
             </w:r>
           </w:p>
         </w:tc>
@@ -24941,7 +24690,7 @@
               <w:rPr>
                 <w:lang w:val="en-US"/>
               </w:rPr>
-              <w:t>Juan R.</w:t>
+              <w:t>Rafael F</w:t>
             </w:r>
           </w:p>
         </w:tc>
@@ -24962,7 +24711,7 @@
               <w:rPr>
                 <w:lang w:val="en-US"/>
               </w:rPr>
-              <w:t>1h</w:t>
+              <w:t>5h</w:t>
             </w:r>
           </w:p>
         </w:tc>
@@ -24994,7 +24743,7 @@
                 <w:b w:val="0"/>
                 <w:lang w:val="en-US"/>
               </w:rPr>
-              <w:t>Deploy application</w:t>
+              <w:t>Project launch retrospective documentation</w:t>
             </w:r>
           </w:p>
         </w:tc>
@@ -25015,7 +24764,7 @@
               <w:rPr>
                 <w:lang w:val="en-US"/>
               </w:rPr>
-              <w:t>May 1st</w:t>
+              <w:t>May 22nd</w:t>
             </w:r>
           </w:p>
         </w:tc>
@@ -25036,7 +24785,7 @@
               <w:rPr>
                 <w:lang w:val="en-US"/>
               </w:rPr>
-              <w:t>May 1st</w:t>
+              <w:t>May 24th</w:t>
             </w:r>
           </w:p>
         </w:tc>
@@ -25057,7 +24806,7 @@
               <w:rPr>
                 <w:lang w:val="en-US"/>
               </w:rPr>
-              <w:t>Adrián C</w:t>
+              <w:t>Pablo R</w:t>
             </w:r>
           </w:p>
         </w:tc>
@@ -25078,621 +24827,13 @@
               <w:rPr>
                 <w:lang w:val="en-US"/>
               </w:rPr>
-              <w:t>2h</w:t>
+              <w:t>5h</w:t>
             </w:r>
           </w:p>
         </w:tc>
       </w:tr>
       <w:tr>
         <w:trPr>
-          <w:trHeight w:val="293"/>
-        </w:trPr>
-        <w:tc>
-          <w:tcPr>
-            <w:cnfStyle w:val="001000000000" w:firstRow="0" w:lastRow="0" w:firstColumn="1" w:lastColumn="0" w:oddVBand="0" w:evenVBand="0" w:oddHBand="0" w:evenHBand="0" w:firstRowFirstColumn="0" w:firstRowLastColumn="0" w:lastRowFirstColumn="0" w:lastRowLastColumn="0"/>
-            <w:tcW w:w="2012" w:type="dxa"/>
-            <w:tcBorders>
-              <w:left w:val="none" w:sz="0" w:space="0" w:color="auto"/>
-            </w:tcBorders>
-          </w:tcPr>
-          <w:p>
-            <w:pPr>
-              <w:pStyle w:val="Sinespaciado"/>
-              <w:jc w:val="center"/>
-              <w:rPr>
-                <w:b w:val="0"/>
-                <w:lang w:val="en-US"/>
-              </w:rPr>
-            </w:pPr>
-            <w:r>
-              <w:rPr>
-                <w:b w:val="0"/>
-                <w:lang w:val="en-US"/>
-              </w:rPr>
-              <w:t>Test the deployed application</w:t>
-            </w:r>
-          </w:p>
-        </w:tc>
-        <w:tc>
-          <w:tcPr>
-            <w:tcW w:w="1106" w:type="dxa"/>
-          </w:tcPr>
-          <w:p>
-            <w:pPr>
-              <w:pStyle w:val="Sinespaciado"/>
-              <w:jc w:val="center"/>
-              <w:cnfStyle w:val="000000000000" w:firstRow="0" w:lastRow="0" w:firstColumn="0" w:lastColumn="0" w:oddVBand="0" w:evenVBand="0" w:oddHBand="0" w:evenHBand="0" w:firstRowFirstColumn="0" w:firstRowLastColumn="0" w:lastRowFirstColumn="0" w:lastRowLastColumn="0"/>
-              <w:rPr>
-                <w:lang w:val="en-US"/>
-              </w:rPr>
-            </w:pPr>
-            <w:r>
-              <w:rPr>
-                <w:lang w:val="en-US"/>
-              </w:rPr>
-              <w:t>May 1st</w:t>
-            </w:r>
-          </w:p>
-        </w:tc>
-        <w:tc>
-          <w:tcPr>
-            <w:tcW w:w="1418" w:type="dxa"/>
-          </w:tcPr>
-          <w:p>
-            <w:pPr>
-              <w:pStyle w:val="Sinespaciado"/>
-              <w:jc w:val="center"/>
-              <w:cnfStyle w:val="000000000000" w:firstRow="0" w:lastRow="0" w:firstColumn="0" w:lastColumn="0" w:oddVBand="0" w:evenVBand="0" w:oddHBand="0" w:evenHBand="0" w:firstRowFirstColumn="0" w:firstRowLastColumn="0" w:lastRowFirstColumn="0" w:lastRowLastColumn="0"/>
-              <w:rPr>
-                <w:lang w:val="en-US"/>
-              </w:rPr>
-            </w:pPr>
-            <w:r>
-              <w:rPr>
-                <w:lang w:val="en-US"/>
-              </w:rPr>
-              <w:t>May 3rd</w:t>
-            </w:r>
-          </w:p>
-        </w:tc>
-        <w:tc>
-          <w:tcPr>
-            <w:tcW w:w="1701" w:type="dxa"/>
-          </w:tcPr>
-          <w:p>
-            <w:pPr>
-              <w:pStyle w:val="Sinespaciado"/>
-              <w:jc w:val="center"/>
-              <w:cnfStyle w:val="000000000000" w:firstRow="0" w:lastRow="0" w:firstColumn="0" w:lastColumn="0" w:oddVBand="0" w:evenVBand="0" w:oddHBand="0" w:evenHBand="0" w:firstRowFirstColumn="0" w:firstRowLastColumn="0" w:lastRowFirstColumn="0" w:lastRowLastColumn="0"/>
-              <w:rPr>
-                <w:lang w:val="en-US"/>
-              </w:rPr>
-            </w:pPr>
-            <w:r>
-              <w:rPr>
-                <w:lang w:val="en-US"/>
-              </w:rPr>
-              <w:t>Daniel C</w:t>
-            </w:r>
-          </w:p>
-          <w:p>
-            <w:pPr>
-              <w:pStyle w:val="Sinespaciado"/>
-              <w:jc w:val="center"/>
-              <w:cnfStyle w:val="000000000000" w:firstRow="0" w:lastRow="0" w:firstColumn="0" w:lastColumn="0" w:oddVBand="0" w:evenVBand="0" w:oddHBand="0" w:evenHBand="0" w:firstRowFirstColumn="0" w:firstRowLastColumn="0" w:lastRowFirstColumn="0" w:lastRowLastColumn="0"/>
-              <w:rPr>
-                <w:lang w:val="en-US"/>
-              </w:rPr>
-            </w:pPr>
-            <w:r>
-              <w:rPr>
-                <w:lang w:val="en-US"/>
-              </w:rPr>
-              <w:t>Juan R</w:t>
-            </w:r>
-          </w:p>
-        </w:tc>
-        <w:tc>
-          <w:tcPr>
-            <w:tcW w:w="1417" w:type="dxa"/>
-          </w:tcPr>
-          <w:p>
-            <w:pPr>
-              <w:pStyle w:val="Sinespaciado"/>
-              <w:jc w:val="center"/>
-              <w:cnfStyle w:val="000000000000" w:firstRow="0" w:lastRow="0" w:firstColumn="0" w:lastColumn="0" w:oddVBand="0" w:evenVBand="0" w:oddHBand="0" w:evenHBand="0" w:firstRowFirstColumn="0" w:firstRowLastColumn="0" w:lastRowFirstColumn="0" w:lastRowLastColumn="0"/>
-              <w:rPr>
-                <w:lang w:val="en-US"/>
-              </w:rPr>
-            </w:pPr>
-            <w:r>
-              <w:rPr>
-                <w:lang w:val="en-US"/>
-              </w:rPr>
-              <w:t>2h each</w:t>
-            </w:r>
-          </w:p>
-        </w:tc>
-      </w:tr>
-      <w:tr>
-        <w:trPr>
-          <w:cnfStyle w:val="000000100000" w:firstRow="0" w:lastRow="0" w:firstColumn="0" w:lastColumn="0" w:oddVBand="0" w:evenVBand="0" w:oddHBand="1" w:evenHBand="0" w:firstRowFirstColumn="0" w:firstRowLastColumn="0" w:lastRowFirstColumn="0" w:lastRowLastColumn="0"/>
-          <w:trHeight w:val="293"/>
-        </w:trPr>
-        <w:tc>
-          <w:tcPr>
-            <w:cnfStyle w:val="001000000000" w:firstRow="0" w:lastRow="0" w:firstColumn="1" w:lastColumn="0" w:oddVBand="0" w:evenVBand="0" w:oddHBand="0" w:evenHBand="0" w:firstRowFirstColumn="0" w:firstRowLastColumn="0" w:lastRowFirstColumn="0" w:lastRowLastColumn="0"/>
-            <w:tcW w:w="2012" w:type="dxa"/>
-            <w:tcBorders>
-              <w:left w:val="none" w:sz="0" w:space="0" w:color="auto"/>
-            </w:tcBorders>
-          </w:tcPr>
-          <w:p>
-            <w:pPr>
-              <w:pStyle w:val="Sinespaciado"/>
-              <w:jc w:val="center"/>
-              <w:rPr>
-                <w:b w:val="0"/>
-                <w:lang w:val="en-US"/>
-              </w:rPr>
-            </w:pPr>
-            <w:r>
-              <w:rPr>
-                <w:b w:val="0"/>
-                <w:lang w:val="en-US"/>
-              </w:rPr>
-              <w:t>PowerPoint</w:t>
-            </w:r>
-          </w:p>
-        </w:tc>
-        <w:tc>
-          <w:tcPr>
-            <w:tcW w:w="1106" w:type="dxa"/>
-          </w:tcPr>
-          <w:p>
-            <w:pPr>
-              <w:pStyle w:val="Sinespaciado"/>
-              <w:jc w:val="center"/>
-              <w:cnfStyle w:val="000000100000" w:firstRow="0" w:lastRow="0" w:firstColumn="0" w:lastColumn="0" w:oddVBand="0" w:evenVBand="0" w:oddHBand="1" w:evenHBand="0" w:firstRowFirstColumn="0" w:firstRowLastColumn="0" w:lastRowFirstColumn="0" w:lastRowLastColumn="0"/>
-              <w:rPr>
-                <w:lang w:val="en-US"/>
-              </w:rPr>
-            </w:pPr>
-            <w:r>
-              <w:rPr>
-                <w:lang w:val="en-US"/>
-              </w:rPr>
-              <w:t>May 1st</w:t>
-            </w:r>
-          </w:p>
-        </w:tc>
-        <w:tc>
-          <w:tcPr>
-            <w:tcW w:w="1418" w:type="dxa"/>
-          </w:tcPr>
-          <w:p>
-            <w:pPr>
-              <w:pStyle w:val="Sinespaciado"/>
-              <w:jc w:val="center"/>
-              <w:cnfStyle w:val="000000100000" w:firstRow="0" w:lastRow="0" w:firstColumn="0" w:lastColumn="0" w:oddVBand="0" w:evenVBand="0" w:oddHBand="1" w:evenHBand="0" w:firstRowFirstColumn="0" w:firstRowLastColumn="0" w:lastRowFirstColumn="0" w:lastRowLastColumn="0"/>
-              <w:rPr>
-                <w:lang w:val="en-US"/>
-              </w:rPr>
-            </w:pPr>
-            <w:r>
-              <w:rPr>
-                <w:lang w:val="en-US"/>
-              </w:rPr>
-              <w:t>May 3rd</w:t>
-            </w:r>
-          </w:p>
-        </w:tc>
-        <w:tc>
-          <w:tcPr>
-            <w:tcW w:w="1701" w:type="dxa"/>
-          </w:tcPr>
-          <w:p>
-            <w:pPr>
-              <w:pStyle w:val="Sinespaciado"/>
-              <w:jc w:val="center"/>
-              <w:cnfStyle w:val="000000100000" w:firstRow="0" w:lastRow="0" w:firstColumn="0" w:lastColumn="0" w:oddVBand="0" w:evenVBand="0" w:oddHBand="1" w:evenHBand="0" w:firstRowFirstColumn="0" w:firstRowLastColumn="0" w:lastRowFirstColumn="0" w:lastRowLastColumn="0"/>
-              <w:rPr>
-                <w:lang w:val="en-US"/>
-              </w:rPr>
-            </w:pPr>
-            <w:r>
-              <w:rPr>
-                <w:lang w:val="en-US"/>
-              </w:rPr>
-              <w:t>Rafael F</w:t>
-            </w:r>
-          </w:p>
-        </w:tc>
-        <w:tc>
-          <w:tcPr>
-            <w:tcW w:w="1417" w:type="dxa"/>
-          </w:tcPr>
-          <w:p>
-            <w:pPr>
-              <w:pStyle w:val="Sinespaciado"/>
-              <w:jc w:val="center"/>
-              <w:cnfStyle w:val="000000100000" w:firstRow="0" w:lastRow="0" w:firstColumn="0" w:lastColumn="0" w:oddVBand="0" w:evenVBand="0" w:oddHBand="1" w:evenHBand="0" w:firstRowFirstColumn="0" w:firstRowLastColumn="0" w:lastRowFirstColumn="0" w:lastRowLastColumn="0"/>
-              <w:rPr>
-                <w:lang w:val="en-US"/>
-              </w:rPr>
-            </w:pPr>
-            <w:r>
-              <w:rPr>
-                <w:lang w:val="en-US"/>
-              </w:rPr>
-              <w:t>5h</w:t>
-            </w:r>
-          </w:p>
-        </w:tc>
-      </w:tr>
-      <w:tr>
-        <w:trPr>
-          <w:trHeight w:val="293"/>
-        </w:trPr>
-        <w:tc>
-          <w:tcPr>
-            <w:cnfStyle w:val="001000000000" w:firstRow="0" w:lastRow="0" w:firstColumn="1" w:lastColumn="0" w:oddVBand="0" w:evenVBand="0" w:oddHBand="0" w:evenHBand="0" w:firstRowFirstColumn="0" w:firstRowLastColumn="0" w:lastRowFirstColumn="0" w:lastRowLastColumn="0"/>
-            <w:tcW w:w="2012" w:type="dxa"/>
-            <w:tcBorders>
-              <w:left w:val="none" w:sz="0" w:space="0" w:color="auto"/>
-            </w:tcBorders>
-          </w:tcPr>
-          <w:p>
-            <w:pPr>
-              <w:pStyle w:val="Sinespaciado"/>
-              <w:jc w:val="center"/>
-              <w:rPr>
-                <w:b w:val="0"/>
-                <w:lang w:val="en-US"/>
-              </w:rPr>
-            </w:pPr>
-            <w:r>
-              <w:rPr>
-                <w:b w:val="0"/>
-                <w:lang w:val="en-US"/>
-              </w:rPr>
-              <w:t>Pilot user form</w:t>
-            </w:r>
-          </w:p>
-        </w:tc>
-        <w:tc>
-          <w:tcPr>
-            <w:tcW w:w="1106" w:type="dxa"/>
-          </w:tcPr>
-          <w:p>
-            <w:pPr>
-              <w:pStyle w:val="Sinespaciado"/>
-              <w:jc w:val="center"/>
-              <w:cnfStyle w:val="000000000000" w:firstRow="0" w:lastRow="0" w:firstColumn="0" w:lastColumn="0" w:oddVBand="0" w:evenVBand="0" w:oddHBand="0" w:evenHBand="0" w:firstRowFirstColumn="0" w:firstRowLastColumn="0" w:lastRowFirstColumn="0" w:lastRowLastColumn="0"/>
-              <w:rPr>
-                <w:lang w:val="en-US"/>
-              </w:rPr>
-            </w:pPr>
-            <w:r>
-              <w:rPr>
-                <w:lang w:val="en-US"/>
-              </w:rPr>
-              <w:t>May 1st</w:t>
-            </w:r>
-          </w:p>
-        </w:tc>
-        <w:tc>
-          <w:tcPr>
-            <w:tcW w:w="1418" w:type="dxa"/>
-          </w:tcPr>
-          <w:p>
-            <w:pPr>
-              <w:pStyle w:val="Sinespaciado"/>
-              <w:jc w:val="center"/>
-              <w:cnfStyle w:val="000000000000" w:firstRow="0" w:lastRow="0" w:firstColumn="0" w:lastColumn="0" w:oddVBand="0" w:evenVBand="0" w:oddHBand="0" w:evenHBand="0" w:firstRowFirstColumn="0" w:firstRowLastColumn="0" w:lastRowFirstColumn="0" w:lastRowLastColumn="0"/>
-              <w:rPr>
-                <w:lang w:val="en-US"/>
-              </w:rPr>
-            </w:pPr>
-            <w:r>
-              <w:rPr>
-                <w:lang w:val="en-US"/>
-              </w:rPr>
-              <w:t>May 3rd</w:t>
-            </w:r>
-          </w:p>
-        </w:tc>
-        <w:tc>
-          <w:tcPr>
-            <w:tcW w:w="1701" w:type="dxa"/>
-          </w:tcPr>
-          <w:p>
-            <w:pPr>
-              <w:pStyle w:val="Sinespaciado"/>
-              <w:jc w:val="center"/>
-              <w:cnfStyle w:val="000000000000" w:firstRow="0" w:lastRow="0" w:firstColumn="0" w:lastColumn="0" w:oddVBand="0" w:evenVBand="0" w:oddHBand="0" w:evenHBand="0" w:firstRowFirstColumn="0" w:firstRowLastColumn="0" w:lastRowFirstColumn="0" w:lastRowLastColumn="0"/>
-              <w:rPr>
-                <w:lang w:val="en-US"/>
-              </w:rPr>
-            </w:pPr>
-            <w:r>
-              <w:rPr>
-                <w:lang w:val="en-US"/>
-              </w:rPr>
-              <w:t>Pablo R</w:t>
-            </w:r>
-          </w:p>
-        </w:tc>
-        <w:tc>
-          <w:tcPr>
-            <w:tcW w:w="1417" w:type="dxa"/>
-          </w:tcPr>
-          <w:p>
-            <w:pPr>
-              <w:pStyle w:val="Sinespaciado"/>
-              <w:jc w:val="center"/>
-              <w:cnfStyle w:val="000000000000" w:firstRow="0" w:lastRow="0" w:firstColumn="0" w:lastColumn="0" w:oddVBand="0" w:evenVBand="0" w:oddHBand="0" w:evenHBand="0" w:firstRowFirstColumn="0" w:firstRowLastColumn="0" w:lastRowFirstColumn="0" w:lastRowLastColumn="0"/>
-              <w:rPr>
-                <w:lang w:val="en-US"/>
-              </w:rPr>
-            </w:pPr>
-            <w:r>
-              <w:rPr>
-                <w:lang w:val="en-US"/>
-              </w:rPr>
-              <w:t>1.5h</w:t>
-            </w:r>
-          </w:p>
-        </w:tc>
-      </w:tr>
-      <w:tr>
-        <w:trPr>
-          <w:cnfStyle w:val="000000100000" w:firstRow="0" w:lastRow="0" w:firstColumn="0" w:lastColumn="0" w:oddVBand="0" w:evenVBand="0" w:oddHBand="1" w:evenHBand="0" w:firstRowFirstColumn="0" w:firstRowLastColumn="0" w:lastRowFirstColumn="0" w:lastRowLastColumn="0"/>
-          <w:trHeight w:val="293"/>
-        </w:trPr>
-        <w:tc>
-          <w:tcPr>
-            <w:cnfStyle w:val="001000000000" w:firstRow="0" w:lastRow="0" w:firstColumn="1" w:lastColumn="0" w:oddVBand="0" w:evenVBand="0" w:oddHBand="0" w:evenHBand="0" w:firstRowFirstColumn="0" w:firstRowLastColumn="0" w:lastRowFirstColumn="0" w:lastRowLastColumn="0"/>
-            <w:tcW w:w="2012" w:type="dxa"/>
-            <w:tcBorders>
-              <w:left w:val="none" w:sz="0" w:space="0" w:color="auto"/>
-            </w:tcBorders>
-          </w:tcPr>
-          <w:p>
-            <w:pPr>
-              <w:pStyle w:val="Sinespaciado"/>
-              <w:jc w:val="center"/>
-              <w:rPr>
-                <w:b w:val="0"/>
-                <w:lang w:val="en-US"/>
-              </w:rPr>
-            </w:pPr>
-            <w:r>
-              <w:rPr>
-                <w:b w:val="0"/>
-                <w:lang w:val="en-US"/>
-              </w:rPr>
-              <w:t>User manual</w:t>
-            </w:r>
-          </w:p>
-        </w:tc>
-        <w:tc>
-          <w:tcPr>
-            <w:tcW w:w="1106" w:type="dxa"/>
-          </w:tcPr>
-          <w:p>
-            <w:pPr>
-              <w:pStyle w:val="Sinespaciado"/>
-              <w:jc w:val="center"/>
-              <w:cnfStyle w:val="000000100000" w:firstRow="0" w:lastRow="0" w:firstColumn="0" w:lastColumn="0" w:oddVBand="0" w:evenVBand="0" w:oddHBand="1" w:evenHBand="0" w:firstRowFirstColumn="0" w:firstRowLastColumn="0" w:lastRowFirstColumn="0" w:lastRowLastColumn="0"/>
-              <w:rPr>
-                <w:lang w:val="en-US"/>
-              </w:rPr>
-            </w:pPr>
-            <w:r>
-              <w:rPr>
-                <w:lang w:val="en-US"/>
-              </w:rPr>
-              <w:t>May 1st</w:t>
-            </w:r>
-          </w:p>
-        </w:tc>
-        <w:tc>
-          <w:tcPr>
-            <w:tcW w:w="1418" w:type="dxa"/>
-          </w:tcPr>
-          <w:p>
-            <w:pPr>
-              <w:pStyle w:val="Sinespaciado"/>
-              <w:jc w:val="center"/>
-              <w:cnfStyle w:val="000000100000" w:firstRow="0" w:lastRow="0" w:firstColumn="0" w:lastColumn="0" w:oddVBand="0" w:evenVBand="0" w:oddHBand="1" w:evenHBand="0" w:firstRowFirstColumn="0" w:firstRowLastColumn="0" w:lastRowFirstColumn="0" w:lastRowLastColumn="0"/>
-              <w:rPr>
-                <w:lang w:val="en-US"/>
-              </w:rPr>
-            </w:pPr>
-            <w:r>
-              <w:rPr>
-                <w:lang w:val="en-US"/>
-              </w:rPr>
-              <w:t>May 3rd</w:t>
-            </w:r>
-          </w:p>
-        </w:tc>
-        <w:tc>
-          <w:tcPr>
-            <w:tcW w:w="1701" w:type="dxa"/>
-          </w:tcPr>
-          <w:p>
-            <w:pPr>
-              <w:pStyle w:val="Sinespaciado"/>
-              <w:jc w:val="center"/>
-              <w:cnfStyle w:val="000000100000" w:firstRow="0" w:lastRow="0" w:firstColumn="0" w:lastColumn="0" w:oddVBand="0" w:evenVBand="0" w:oddHBand="1" w:evenHBand="0" w:firstRowFirstColumn="0" w:firstRowLastColumn="0" w:lastRowFirstColumn="0" w:lastRowLastColumn="0"/>
-              <w:rPr>
-                <w:lang w:val="en-US"/>
-              </w:rPr>
-            </w:pPr>
-            <w:r>
-              <w:rPr>
-                <w:lang w:val="en-US"/>
-              </w:rPr>
-              <w:t>Pablo R</w:t>
-            </w:r>
-          </w:p>
-        </w:tc>
-        <w:tc>
-          <w:tcPr>
-            <w:tcW w:w="1417" w:type="dxa"/>
-          </w:tcPr>
-          <w:p>
-            <w:pPr>
-              <w:pStyle w:val="Sinespaciado"/>
-              <w:jc w:val="center"/>
-              <w:cnfStyle w:val="000000100000" w:firstRow="0" w:lastRow="0" w:firstColumn="0" w:lastColumn="0" w:oddVBand="0" w:evenVBand="0" w:oddHBand="1" w:evenHBand="0" w:firstRowFirstColumn="0" w:firstRowLastColumn="0" w:lastRowFirstColumn="0" w:lastRowLastColumn="0"/>
-              <w:rPr>
-                <w:lang w:val="en-US"/>
-              </w:rPr>
-            </w:pPr>
-            <w:r>
-              <w:rPr>
-                <w:lang w:val="en-US"/>
-              </w:rPr>
-              <w:t>1h</w:t>
-            </w:r>
-          </w:p>
-        </w:tc>
-      </w:tr>
-      <w:tr>
-        <w:trPr>
-          <w:trHeight w:val="293"/>
-        </w:trPr>
-        <w:tc>
-          <w:tcPr>
-            <w:cnfStyle w:val="001000000000" w:firstRow="0" w:lastRow="0" w:firstColumn="1" w:lastColumn="0" w:oddVBand="0" w:evenVBand="0" w:oddHBand="0" w:evenHBand="0" w:firstRowFirstColumn="0" w:firstRowLastColumn="0" w:lastRowFirstColumn="0" w:lastRowLastColumn="0"/>
-            <w:tcW w:w="2012" w:type="dxa"/>
-            <w:tcBorders>
-              <w:left w:val="none" w:sz="0" w:space="0" w:color="auto"/>
-            </w:tcBorders>
-          </w:tcPr>
-          <w:p>
-            <w:pPr>
-              <w:pStyle w:val="Sinespaciado"/>
-              <w:jc w:val="center"/>
-              <w:rPr>
-                <w:b w:val="0"/>
-                <w:lang w:val="en-US"/>
-              </w:rPr>
-            </w:pPr>
-            <w:r>
-              <w:rPr>
-                <w:b w:val="0"/>
-                <w:lang w:val="en-US"/>
-              </w:rPr>
-              <w:t xml:space="preserve">Sprint </w:t>
-            </w:r>
-            <w:r>
-              <w:rPr>
-                <w:b w:val="0"/>
-                <w:lang w:val="en-US"/>
-              </w:rPr>
-              <w:t>3</w:t>
-            </w:r>
-            <w:r>
-              <w:rPr>
-                <w:b w:val="0"/>
-                <w:lang w:val="en-US"/>
-              </w:rPr>
-              <w:t xml:space="preserve"> retrospective documentation</w:t>
-            </w:r>
-          </w:p>
-        </w:tc>
-        <w:tc>
-          <w:tcPr>
-            <w:tcW w:w="1106" w:type="dxa"/>
-          </w:tcPr>
-          <w:p>
-            <w:pPr>
-              <w:pStyle w:val="Sinespaciado"/>
-              <w:jc w:val="center"/>
-              <w:cnfStyle w:val="000000000000" w:firstRow="0" w:lastRow="0" w:firstColumn="0" w:lastColumn="0" w:oddVBand="0" w:evenVBand="0" w:oddHBand="0" w:evenHBand="0" w:firstRowFirstColumn="0" w:firstRowLastColumn="0" w:lastRowFirstColumn="0" w:lastRowLastColumn="0"/>
-              <w:rPr>
-                <w:lang w:val="en-US"/>
-              </w:rPr>
-            </w:pPr>
-            <w:r>
-              <w:rPr>
-                <w:lang w:val="en-US"/>
-              </w:rPr>
-              <w:t>May 1st</w:t>
-            </w:r>
-          </w:p>
-        </w:tc>
-        <w:tc>
-          <w:tcPr>
-            <w:tcW w:w="1418" w:type="dxa"/>
-          </w:tcPr>
-          <w:p>
-            <w:pPr>
-              <w:pStyle w:val="Sinespaciado"/>
-              <w:jc w:val="center"/>
-              <w:cnfStyle w:val="000000000000" w:firstRow="0" w:lastRow="0" w:firstColumn="0" w:lastColumn="0" w:oddVBand="0" w:evenVBand="0" w:oddHBand="0" w:evenHBand="0" w:firstRowFirstColumn="0" w:firstRowLastColumn="0" w:lastRowFirstColumn="0" w:lastRowLastColumn="0"/>
-              <w:rPr>
-                <w:lang w:val="en-US"/>
-              </w:rPr>
-            </w:pPr>
-            <w:r>
-              <w:rPr>
-                <w:lang w:val="en-US"/>
-              </w:rPr>
-              <w:t>May 3rd</w:t>
-            </w:r>
-          </w:p>
-        </w:tc>
-        <w:tc>
-          <w:tcPr>
-            <w:tcW w:w="1701" w:type="dxa"/>
-          </w:tcPr>
-          <w:p>
-            <w:pPr>
-              <w:pStyle w:val="Sinespaciado"/>
-              <w:jc w:val="center"/>
-              <w:cnfStyle w:val="000000000000" w:firstRow="0" w:lastRow="0" w:firstColumn="0" w:lastColumn="0" w:oddVBand="0" w:evenVBand="0" w:oddHBand="0" w:evenHBand="0" w:firstRowFirstColumn="0" w:firstRowLastColumn="0" w:lastRowFirstColumn="0" w:lastRowLastColumn="0"/>
-              <w:rPr>
-                <w:lang w:val="en-US"/>
-              </w:rPr>
-            </w:pPr>
-            <w:r>
-              <w:rPr>
-                <w:lang w:val="en-US"/>
-              </w:rPr>
-              <w:t>Pablo R</w:t>
-            </w:r>
-          </w:p>
-        </w:tc>
-        <w:tc>
-          <w:tcPr>
-            <w:tcW w:w="1417" w:type="dxa"/>
-          </w:tcPr>
-          <w:p>
-            <w:pPr>
-              <w:pStyle w:val="Sinespaciado"/>
-              <w:jc w:val="center"/>
-              <w:cnfStyle w:val="000000000000" w:firstRow="0" w:lastRow="0" w:firstColumn="0" w:lastColumn="0" w:oddVBand="0" w:evenVBand="0" w:oddHBand="0" w:evenHBand="0" w:firstRowFirstColumn="0" w:firstRowLastColumn="0" w:lastRowFirstColumn="0" w:lastRowLastColumn="0"/>
-              <w:rPr>
-                <w:lang w:val="en-US"/>
-              </w:rPr>
-            </w:pPr>
-            <w:r>
-              <w:rPr>
-                <w:lang w:val="en-US"/>
-              </w:rPr>
-              <w:t>4h</w:t>
-            </w:r>
-          </w:p>
-        </w:tc>
-      </w:tr>
-      <w:tr>
-        <w:trPr>
-          <w:cnfStyle w:val="000000100000" w:firstRow="0" w:lastRow="0" w:firstColumn="0" w:lastColumn="0" w:oddVBand="0" w:evenVBand="0" w:oddHBand="1" w:evenHBand="0" w:firstRowFirstColumn="0" w:firstRowLastColumn="0" w:lastRowFirstColumn="0" w:lastRowLastColumn="0"/>
           <w:trHeight w:val="293"/>
         </w:trPr>
         <w:tc>
@@ -25730,16 +24871,16 @@
             <w:pPr>
               <w:pStyle w:val="Sinespaciado"/>
               <w:jc w:val="center"/>
-              <w:cnfStyle w:val="000000100000" w:firstRow="0" w:lastRow="0" w:firstColumn="0" w:lastColumn="0" w:oddVBand="0" w:evenVBand="0" w:oddHBand="1" w:evenHBand="0" w:firstRowFirstColumn="0" w:firstRowLastColumn="0" w:lastRowFirstColumn="0" w:lastRowLastColumn="0"/>
-              <w:rPr>
-                <w:lang w:val="en-US"/>
-              </w:rPr>
-            </w:pPr>
-            <w:r>
-              <w:rPr>
-                <w:lang w:val="en-US"/>
-              </w:rPr>
-              <w:t>May 3rd</w:t>
+              <w:cnfStyle w:val="000000000000" w:firstRow="0" w:lastRow="0" w:firstColumn="0" w:lastColumn="0" w:oddVBand="0" w:evenVBand="0" w:oddHBand="0" w:evenHBand="0" w:firstRowFirstColumn="0" w:firstRowLastColumn="0" w:lastRowFirstColumn="0" w:lastRowLastColumn="0"/>
+              <w:rPr>
+                <w:lang w:val="en-US"/>
+              </w:rPr>
+            </w:pPr>
+            <w:r>
+              <w:rPr>
+                <w:lang w:val="en-US"/>
+              </w:rPr>
+              <w:t>May 26th</w:t>
             </w:r>
           </w:p>
         </w:tc>
@@ -25751,16 +24892,16 @@
             <w:pPr>
               <w:pStyle w:val="Sinespaciado"/>
               <w:jc w:val="center"/>
-              <w:cnfStyle w:val="000000100000" w:firstRow="0" w:lastRow="0" w:firstColumn="0" w:lastColumn="0" w:oddVBand="0" w:evenVBand="0" w:oddHBand="1" w:evenHBand="0" w:firstRowFirstColumn="0" w:firstRowLastColumn="0" w:lastRowFirstColumn="0" w:lastRowLastColumn="0"/>
-              <w:rPr>
-                <w:lang w:val="en-US"/>
-              </w:rPr>
-            </w:pPr>
-            <w:r>
-              <w:rPr>
-                <w:lang w:val="en-US"/>
-              </w:rPr>
-              <w:t>May 3d</w:t>
+              <w:cnfStyle w:val="000000000000" w:firstRow="0" w:lastRow="0" w:firstColumn="0" w:lastColumn="0" w:oddVBand="0" w:evenVBand="0" w:oddHBand="0" w:evenHBand="0" w:firstRowFirstColumn="0" w:firstRowLastColumn="0" w:lastRowFirstColumn="0" w:lastRowLastColumn="0"/>
+              <w:rPr>
+                <w:lang w:val="en-US"/>
+              </w:rPr>
+            </w:pPr>
+            <w:r>
+              <w:rPr>
+                <w:lang w:val="en-US"/>
+              </w:rPr>
+              <w:t>May 26th</w:t>
             </w:r>
           </w:p>
         </w:tc>
@@ -25772,7 +24913,7 @@
             <w:pPr>
               <w:pStyle w:val="Sinespaciado"/>
               <w:jc w:val="center"/>
-              <w:cnfStyle w:val="000000100000" w:firstRow="0" w:lastRow="0" w:firstColumn="0" w:lastColumn="0" w:oddVBand="0" w:evenVBand="0" w:oddHBand="1" w:evenHBand="0" w:firstRowFirstColumn="0" w:firstRowLastColumn="0" w:lastRowFirstColumn="0" w:lastRowLastColumn="0"/>
+              <w:cnfStyle w:val="000000000000" w:firstRow="0" w:lastRow="0" w:firstColumn="0" w:lastColumn="0" w:oddVBand="0" w:evenVBand="0" w:oddHBand="0" w:evenHBand="0" w:firstRowFirstColumn="0" w:firstRowLastColumn="0" w:lastRowFirstColumn="0" w:lastRowLastColumn="0"/>
               <w:rPr>
                 <w:lang w:val="en-US"/>
               </w:rPr>
@@ -25793,7 +24934,7 @@
             <w:pPr>
               <w:pStyle w:val="Sinespaciado"/>
               <w:jc w:val="center"/>
-              <w:cnfStyle w:val="000000100000" w:firstRow="0" w:lastRow="0" w:firstColumn="0" w:lastColumn="0" w:oddVBand="0" w:evenVBand="0" w:oddHBand="1" w:evenHBand="0" w:firstRowFirstColumn="0" w:firstRowLastColumn="0" w:lastRowFirstColumn="0" w:lastRowLastColumn="0"/>
+              <w:cnfStyle w:val="000000000000" w:firstRow="0" w:lastRow="0" w:firstColumn="0" w:lastColumn="0" w:oddVBand="0" w:evenVBand="0" w:oddHBand="0" w:evenHBand="0" w:firstRowFirstColumn="0" w:firstRowLastColumn="0" w:lastRowFirstColumn="0" w:lastRowLastColumn="0"/>
               <w:rPr>
                 <w:lang w:val="en-US"/>
               </w:rPr>
@@ -26106,7 +25247,6 @@
         <w:rPr>
           <w:lang w:val="en-US"/>
         </w:rPr>
-        <w:lastRenderedPageBreak/>
         <w:t xml:space="preserve">Creating a user manual with implemented core functions about our application so that pilot users may know what actions they can do in it. This manual can contain pictures or links to videos to explain its use. </w:t>
       </w:r>
     </w:p>
@@ -26143,6 +25283,7 @@
         <w:rPr>
           <w:lang w:val="en-US"/>
         </w:rPr>
+        <w:lastRenderedPageBreak/>
         <w:t>Creating an environment where users can try our application and give them credentials to log in and try it.</w:t>
       </w:r>
     </w:p>
@@ -26262,6 +25403,24 @@
     </w:p>
     <w:p>
       <w:pPr>
+        <w:pStyle w:val="Prrafodelista"/>
+        <w:numPr>
+          <w:ilvl w:val="0"/>
+          <w:numId w:val="34"/>
+        </w:numPr>
+        <w:rPr>
+          <w:lang w:val="en-US"/>
+        </w:rPr>
+      </w:pPr>
+      <w:r>
+        <w:rPr>
+          <w:lang w:val="en-US"/>
+        </w:rPr>
+        <w:t>Display terms of service.</w:t>
+      </w:r>
+    </w:p>
+    <w:p>
+      <w:pPr>
         <w:pStyle w:val="Ttulo3"/>
         <w:rPr>
           <w:lang w:val="en-US"/>
@@ -26314,6 +25473,24 @@
     </w:p>
     <w:p>
       <w:pPr>
+        <w:pStyle w:val="Prrafodelista"/>
+        <w:numPr>
+          <w:ilvl w:val="0"/>
+          <w:numId w:val="35"/>
+        </w:numPr>
+        <w:rPr>
+          <w:lang w:val="en-US"/>
+        </w:rPr>
+      </w:pPr>
+      <w:r>
+        <w:rPr>
+          <w:lang w:val="en-US"/>
+        </w:rPr>
+        <w:t>Change the user password</w:t>
+      </w:r>
+    </w:p>
+    <w:p>
+      <w:pPr>
         <w:pStyle w:val="Ttulo3"/>
         <w:rPr>
           <w:lang w:val="en-US"/>
@@ -26458,15 +25635,7 @@
     </w:p>
     <w:p>
       <w:pPr>
-        <w:ind w:left="360" w:firstLine="0"/>
-        <w:rPr>
-          <w:lang w:val="en-US"/>
-        </w:rPr>
-      </w:pPr>
-    </w:p>
-    <w:p>
-      <w:pPr>
-        <w:ind w:left="360" w:firstLine="0"/>
+        <w:ind w:firstLine="0"/>
         <w:rPr>
           <w:lang w:val="en-US"/>
         </w:rPr>
@@ -26625,310 +25794,6 @@
               </w:rPr>
             </w:pPr>
             <w:r>
-              <w:t>12/04/19 – 22/04/19</w:t>
-            </w:r>
-          </w:p>
-        </w:tc>
-        <w:tc>
-          <w:tcPr>
-            <w:tcW w:w="3827" w:type="dxa"/>
-          </w:tcPr>
-          <w:p>
-            <w:pPr>
-              <w:pStyle w:val="Sinespaciado"/>
-              <w:jc w:val="center"/>
-              <w:cnfStyle w:val="000000100000" w:firstRow="0" w:lastRow="0" w:firstColumn="0" w:lastColumn="0" w:oddVBand="0" w:evenVBand="0" w:oddHBand="1" w:evenHBand="0" w:firstRowFirstColumn="0" w:firstRowLastColumn="0" w:lastRowFirstColumn="0" w:lastRowLastColumn="0"/>
-              <w:rPr>
-                <w:lang w:val="en-US"/>
-              </w:rPr>
-            </w:pPr>
-            <w:r>
-              <w:rPr>
-                <w:lang w:val="en-US"/>
-              </w:rPr>
-              <w:t>Pilot users receive and fill new form</w:t>
-            </w:r>
-          </w:p>
-        </w:tc>
-        <w:tc>
-          <w:tcPr>
-            <w:tcW w:w="2693" w:type="dxa"/>
-          </w:tcPr>
-          <w:p>
-            <w:pPr>
-              <w:pStyle w:val="Sinespaciado"/>
-              <w:jc w:val="center"/>
-              <w:cnfStyle w:val="000000100000" w:firstRow="0" w:lastRow="0" w:firstColumn="0" w:lastColumn="0" w:oddVBand="0" w:evenVBand="0" w:oddHBand="1" w:evenHBand="0" w:firstRowFirstColumn="0" w:firstRowLastColumn="0" w:lastRowFirstColumn="0" w:lastRowLastColumn="0"/>
-              <w:rPr>
-                <w:lang w:val="en-US"/>
-              </w:rPr>
-            </w:pPr>
-            <w:r>
-              <w:t>Adrián</w:t>
-            </w:r>
-            <w:r>
-              <w:t xml:space="preserve"> C</w:t>
-            </w:r>
-          </w:p>
-        </w:tc>
-      </w:tr>
-      <w:tr>
-        <w:trPr>
-          <w:trHeight w:val="293"/>
-        </w:trPr>
-        <w:tc>
-          <w:tcPr>
-            <w:cnfStyle w:val="001000000000" w:firstRow="0" w:lastRow="0" w:firstColumn="1" w:lastColumn="0" w:oddVBand="0" w:evenVBand="0" w:oddHBand="0" w:evenHBand="0" w:firstRowFirstColumn="0" w:firstRowLastColumn="0" w:lastRowFirstColumn="0" w:lastRowLastColumn="0"/>
-            <w:tcW w:w="2438" w:type="dxa"/>
-            <w:tcBorders>
-              <w:left w:val="none" w:sz="0" w:space="0" w:color="auto"/>
-            </w:tcBorders>
-          </w:tcPr>
-          <w:p>
-            <w:pPr>
-              <w:pStyle w:val="Sinespaciado"/>
-              <w:jc w:val="center"/>
-              <w:rPr>
-                <w:b w:val="0"/>
-                <w:lang w:val="en-US"/>
-              </w:rPr>
-            </w:pPr>
-            <w:r>
-              <w:t>22/04/19</w:t>
-            </w:r>
-          </w:p>
-        </w:tc>
-        <w:tc>
-          <w:tcPr>
-            <w:tcW w:w="3827" w:type="dxa"/>
-          </w:tcPr>
-          <w:p>
-            <w:pPr>
-              <w:pStyle w:val="Sinespaciado"/>
-              <w:jc w:val="center"/>
-              <w:cnfStyle w:val="000000000000" w:firstRow="0" w:lastRow="0" w:firstColumn="0" w:lastColumn="0" w:oddVBand="0" w:evenVBand="0" w:oddHBand="0" w:evenHBand="0" w:firstRowFirstColumn="0" w:firstRowLastColumn="0" w:lastRowFirstColumn="0" w:lastRowLastColumn="0"/>
-              <w:rPr>
-                <w:lang w:val="en-US"/>
-              </w:rPr>
-            </w:pPr>
-            <w:proofErr w:type="spellStart"/>
-            <w:r>
-              <w:t>Receive</w:t>
-            </w:r>
-            <w:proofErr w:type="spellEnd"/>
-            <w:r>
-              <w:t xml:space="preserve"> </w:t>
-            </w:r>
-            <w:proofErr w:type="spellStart"/>
-            <w:r>
-              <w:t>users</w:t>
-            </w:r>
-            <w:proofErr w:type="spellEnd"/>
-            <w:r>
-              <w:t xml:space="preserve"> </w:t>
-            </w:r>
-            <w:proofErr w:type="spellStart"/>
-            <w:r>
-              <w:t>feedback</w:t>
-            </w:r>
-            <w:proofErr w:type="spellEnd"/>
-          </w:p>
-        </w:tc>
-        <w:tc>
-          <w:tcPr>
-            <w:tcW w:w="2693" w:type="dxa"/>
-          </w:tcPr>
-          <w:p>
-            <w:pPr>
-              <w:pStyle w:val="Sinespaciado"/>
-              <w:jc w:val="center"/>
-              <w:cnfStyle w:val="000000000000" w:firstRow="0" w:lastRow="0" w:firstColumn="0" w:lastColumn="0" w:oddVBand="0" w:evenVBand="0" w:oddHBand="0" w:evenHBand="0" w:firstRowFirstColumn="0" w:firstRowLastColumn="0" w:lastRowFirstColumn="0" w:lastRowLastColumn="0"/>
-              <w:rPr>
-                <w:lang w:val="en-US"/>
-              </w:rPr>
-            </w:pPr>
-            <w:r>
-              <w:t>Adrián C.</w:t>
-            </w:r>
-          </w:p>
-        </w:tc>
-      </w:tr>
-      <w:tr>
-        <w:trPr>
-          <w:cnfStyle w:val="000000100000" w:firstRow="0" w:lastRow="0" w:firstColumn="0" w:lastColumn="0" w:oddVBand="0" w:evenVBand="0" w:oddHBand="1" w:evenHBand="0" w:firstRowFirstColumn="0" w:firstRowLastColumn="0" w:lastRowFirstColumn="0" w:lastRowLastColumn="0"/>
-          <w:trHeight w:val="293"/>
-        </w:trPr>
-        <w:tc>
-          <w:tcPr>
-            <w:cnfStyle w:val="001000000000" w:firstRow="0" w:lastRow="0" w:firstColumn="1" w:lastColumn="0" w:oddVBand="0" w:evenVBand="0" w:oddHBand="0" w:evenHBand="0" w:firstRowFirstColumn="0" w:firstRowLastColumn="0" w:lastRowFirstColumn="0" w:lastRowLastColumn="0"/>
-            <w:tcW w:w="2438" w:type="dxa"/>
-            <w:tcBorders>
-              <w:left w:val="none" w:sz="0" w:space="0" w:color="auto"/>
-            </w:tcBorders>
-          </w:tcPr>
-          <w:p>
-            <w:pPr>
-              <w:pStyle w:val="Sinespaciado"/>
-              <w:jc w:val="center"/>
-              <w:rPr>
-                <w:b w:val="0"/>
-                <w:lang w:val="en-US"/>
-              </w:rPr>
-            </w:pPr>
-            <w:r>
-              <w:t>22/04/19</w:t>
-            </w:r>
-          </w:p>
-        </w:tc>
-        <w:tc>
-          <w:tcPr>
-            <w:tcW w:w="3827" w:type="dxa"/>
-          </w:tcPr>
-          <w:p>
-            <w:pPr>
-              <w:pStyle w:val="Sinespaciado"/>
-              <w:jc w:val="center"/>
-              <w:cnfStyle w:val="000000100000" w:firstRow="0" w:lastRow="0" w:firstColumn="0" w:lastColumn="0" w:oddVBand="0" w:evenVBand="0" w:oddHBand="1" w:evenHBand="0" w:firstRowFirstColumn="0" w:firstRowLastColumn="0" w:lastRowFirstColumn="0" w:lastRowLastColumn="0"/>
-              <w:rPr>
-                <w:lang w:val="en-US"/>
-              </w:rPr>
-            </w:pPr>
-            <w:proofErr w:type="spellStart"/>
-            <w:r>
-              <w:t>Planification</w:t>
-            </w:r>
-            <w:proofErr w:type="spellEnd"/>
-            <w:r>
-              <w:t xml:space="preserve"> </w:t>
-            </w:r>
-            <w:proofErr w:type="spellStart"/>
-            <w:r>
-              <w:t>using</w:t>
-            </w:r>
-            <w:proofErr w:type="spellEnd"/>
-            <w:r>
-              <w:t xml:space="preserve"> </w:t>
-            </w:r>
-            <w:proofErr w:type="spellStart"/>
-            <w:r>
-              <w:t>feedback</w:t>
-            </w:r>
-            <w:proofErr w:type="spellEnd"/>
-          </w:p>
-        </w:tc>
-        <w:tc>
-          <w:tcPr>
-            <w:tcW w:w="2693" w:type="dxa"/>
-          </w:tcPr>
-          <w:p>
-            <w:pPr>
-              <w:pStyle w:val="Sinespaciado"/>
-              <w:jc w:val="center"/>
-              <w:cnfStyle w:val="000000100000" w:firstRow="0" w:lastRow="0" w:firstColumn="0" w:lastColumn="0" w:oddVBand="0" w:evenVBand="0" w:oddHBand="1" w:evenHBand="0" w:firstRowFirstColumn="0" w:firstRowLastColumn="0" w:lastRowFirstColumn="0" w:lastRowLastColumn="0"/>
-              <w:rPr>
-                <w:lang w:val="en-US"/>
-              </w:rPr>
-            </w:pPr>
-            <w:r>
-              <w:rPr>
-                <w:lang w:val="en-US"/>
-              </w:rPr>
-              <w:t>All</w:t>
-            </w:r>
-          </w:p>
-        </w:tc>
-      </w:tr>
-      <w:tr>
-        <w:trPr>
-          <w:trHeight w:val="293"/>
-        </w:trPr>
-        <w:tc>
-          <w:tcPr>
-            <w:cnfStyle w:val="001000000000" w:firstRow="0" w:lastRow="0" w:firstColumn="1" w:lastColumn="0" w:oddVBand="0" w:evenVBand="0" w:oddHBand="0" w:evenHBand="0" w:firstRowFirstColumn="0" w:firstRowLastColumn="0" w:lastRowFirstColumn="0" w:lastRowLastColumn="0"/>
-            <w:tcW w:w="2438" w:type="dxa"/>
-            <w:tcBorders>
-              <w:left w:val="none" w:sz="0" w:space="0" w:color="auto"/>
-            </w:tcBorders>
-          </w:tcPr>
-          <w:p>
-            <w:pPr>
-              <w:pStyle w:val="Sinespaciado"/>
-              <w:jc w:val="center"/>
-              <w:rPr>
-                <w:b w:val="0"/>
-                <w:lang w:val="en-US"/>
-              </w:rPr>
-            </w:pPr>
-            <w:r>
-              <w:t>22/04/19 – 03/05/19</w:t>
-            </w:r>
-          </w:p>
-        </w:tc>
-        <w:tc>
-          <w:tcPr>
-            <w:tcW w:w="3827" w:type="dxa"/>
-          </w:tcPr>
-          <w:p>
-            <w:pPr>
-              <w:pStyle w:val="Sinespaciado"/>
-              <w:jc w:val="center"/>
-              <w:cnfStyle w:val="000000000000" w:firstRow="0" w:lastRow="0" w:firstColumn="0" w:lastColumn="0" w:oddVBand="0" w:evenVBand="0" w:oddHBand="0" w:evenHBand="0" w:firstRowFirstColumn="0" w:firstRowLastColumn="0" w:lastRowFirstColumn="0" w:lastRowLastColumn="0"/>
-              <w:rPr>
-                <w:lang w:val="en-US"/>
-              </w:rPr>
-            </w:pPr>
-            <w:proofErr w:type="spellStart"/>
-            <w:r>
-              <w:t>Develop</w:t>
-            </w:r>
-            <w:proofErr w:type="spellEnd"/>
-          </w:p>
-        </w:tc>
-        <w:tc>
-          <w:tcPr>
-            <w:tcW w:w="2693" w:type="dxa"/>
-          </w:tcPr>
-          <w:p>
-            <w:pPr>
-              <w:pStyle w:val="Sinespaciado"/>
-              <w:jc w:val="center"/>
-              <w:cnfStyle w:val="000000000000" w:firstRow="0" w:lastRow="0" w:firstColumn="0" w:lastColumn="0" w:oddVBand="0" w:evenVBand="0" w:oddHBand="0" w:evenHBand="0" w:firstRowFirstColumn="0" w:firstRowLastColumn="0" w:lastRowFirstColumn="0" w:lastRowLastColumn="0"/>
-              <w:rPr>
-                <w:lang w:val="en-US"/>
-              </w:rPr>
-            </w:pPr>
-            <w:r>
-              <w:rPr>
-                <w:lang w:val="en-US"/>
-              </w:rPr>
-              <w:t>All</w:t>
-            </w:r>
-          </w:p>
-        </w:tc>
-      </w:tr>
-      <w:tr>
-        <w:trPr>
-          <w:cnfStyle w:val="000000100000" w:firstRow="0" w:lastRow="0" w:firstColumn="0" w:lastColumn="0" w:oddVBand="0" w:evenVBand="0" w:oddHBand="1" w:evenHBand="0" w:firstRowFirstColumn="0" w:firstRowLastColumn="0" w:lastRowFirstColumn="0" w:lastRowLastColumn="0"/>
-          <w:trHeight w:val="293"/>
-        </w:trPr>
-        <w:tc>
-          <w:tcPr>
-            <w:cnfStyle w:val="001000000000" w:firstRow="0" w:lastRow="0" w:firstColumn="1" w:lastColumn="0" w:oddVBand="0" w:evenVBand="0" w:oddHBand="0" w:evenHBand="0" w:firstRowFirstColumn="0" w:firstRowLastColumn="0" w:lastRowFirstColumn="0" w:lastRowLastColumn="0"/>
-            <w:tcW w:w="2438" w:type="dxa"/>
-            <w:tcBorders>
-              <w:left w:val="none" w:sz="0" w:space="0" w:color="auto"/>
-            </w:tcBorders>
-          </w:tcPr>
-          <w:p>
-            <w:pPr>
-              <w:pStyle w:val="Sinespaciado"/>
-              <w:jc w:val="center"/>
-              <w:rPr>
-                <w:b w:val="0"/>
-                <w:lang w:val="en-US"/>
-              </w:rPr>
-            </w:pPr>
-            <w:r>
               <w:t>04/05/19 -12/05/19</w:t>
             </w:r>
           </w:p>
@@ -27222,7 +26087,6 @@
         <w:rPr>
           <w:lang w:val="en-US"/>
         </w:rPr>
-        <w:lastRenderedPageBreak/>
         <w:t>C</w:t>
       </w:r>
       <w:r>

--- a/docs/Week 11/Sprint 3 documentation.docx
+++ b/docs/Week 11/Sprint 3 documentation.docx
@@ -355,7 +355,7 @@
           <w:r>
             <w:fldChar w:fldCharType="separate"/>
           </w:r>
-          <w:hyperlink w:anchor="_Toc5996750" w:history="1">
+          <w:hyperlink w:anchor="_Toc7724797" w:history="1">
             <w:r>
               <w:rPr>
                 <w:rStyle w:val="Hipervnculo"/>
@@ -383,7 +383,7 @@
                 <w:noProof/>
                 <w:webHidden/>
               </w:rPr>
-              <w:instrText xml:space="preserve"> PAGEREF _Toc5996750 \h </w:instrText>
+              <w:instrText xml:space="preserve"> PAGEREF _Toc7724797 \h </w:instrText>
             </w:r>
             <w:r>
               <w:rPr>
@@ -427,7 +427,7 @@
               <w:lang w:eastAsia="ja-JP"/>
             </w:rPr>
           </w:pPr>
-          <w:hyperlink w:anchor="_Toc5996751" w:history="1">
+          <w:hyperlink w:anchor="_Toc7724798" w:history="1">
             <w:r>
               <w:rPr>
                 <w:rStyle w:val="Hipervnculo"/>
@@ -455,7 +455,7 @@
                 <w:noProof/>
                 <w:webHidden/>
               </w:rPr>
-              <w:instrText xml:space="preserve"> PAGEREF _Toc5996751 \h </w:instrText>
+              <w:instrText xml:space="preserve"> PAGEREF _Toc7724798 \h </w:instrText>
             </w:r>
             <w:r>
               <w:rPr>
@@ -499,7 +499,7 @@
               <w:lang w:eastAsia="ja-JP"/>
             </w:rPr>
           </w:pPr>
-          <w:hyperlink w:anchor="_Toc5996752" w:history="1">
+          <w:hyperlink w:anchor="_Toc7724799" w:history="1">
             <w:r>
               <w:rPr>
                 <w:rStyle w:val="Hipervnculo"/>
@@ -527,7 +527,7 @@
                 <w:noProof/>
                 <w:webHidden/>
               </w:rPr>
-              <w:instrText xml:space="preserve"> PAGEREF _Toc5996752 \h </w:instrText>
+              <w:instrText xml:space="preserve"> PAGEREF _Toc7724799 \h </w:instrText>
             </w:r>
             <w:r>
               <w:rPr>
@@ -571,7 +571,7 @@
               <w:lang w:eastAsia="ja-JP"/>
             </w:rPr>
           </w:pPr>
-          <w:hyperlink w:anchor="_Toc5996753" w:history="1">
+          <w:hyperlink w:anchor="_Toc7724800" w:history="1">
             <w:r>
               <w:rPr>
                 <w:rStyle w:val="Hipervnculo"/>
@@ -599,7 +599,7 @@
                 <w:noProof/>
                 <w:webHidden/>
               </w:rPr>
-              <w:instrText xml:space="preserve"> PAGEREF _Toc5996753 \h </w:instrText>
+              <w:instrText xml:space="preserve"> PAGEREF _Toc7724800 \h </w:instrText>
             </w:r>
             <w:r>
               <w:rPr>
@@ -643,7 +643,7 @@
               <w:lang w:eastAsia="ja-JP"/>
             </w:rPr>
           </w:pPr>
-          <w:hyperlink w:anchor="_Toc5996754" w:history="1">
+          <w:hyperlink w:anchor="_Toc7724801" w:history="1">
             <w:r>
               <w:rPr>
                 <w:rStyle w:val="Hipervnculo"/>
@@ -671,7 +671,7 @@
                 <w:noProof/>
                 <w:webHidden/>
               </w:rPr>
-              <w:instrText xml:space="preserve"> PAGEREF _Toc5996754 \h </w:instrText>
+              <w:instrText xml:space="preserve"> PAGEREF _Toc7724801 \h </w:instrText>
             </w:r>
             <w:r>
               <w:rPr>
@@ -715,14 +715,14 @@
               <w:lang w:eastAsia="ja-JP"/>
             </w:rPr>
           </w:pPr>
-          <w:hyperlink w:anchor="_Toc5996755" w:history="1">
+          <w:hyperlink w:anchor="_Toc7724802" w:history="1">
             <w:r>
               <w:rPr>
                 <w:rStyle w:val="Hipervnculo"/>
                 <w:noProof/>
                 <w:lang w:val="en-US"/>
               </w:rPr>
-              <w:t>Development planning</w:t>
+              <w:t>GDPR</w:t>
             </w:r>
             <w:r>
               <w:rPr>
@@ -743,7 +743,7 @@
                 <w:noProof/>
                 <w:webHidden/>
               </w:rPr>
-              <w:instrText xml:space="preserve"> PAGEREF _Toc5996755 \h </w:instrText>
+              <w:instrText xml:space="preserve"> PAGEREF _Toc7724802 \h </w:instrText>
             </w:r>
             <w:r>
               <w:rPr>
@@ -787,14 +787,14 @@
               <w:lang w:eastAsia="ja-JP"/>
             </w:rPr>
           </w:pPr>
-          <w:hyperlink w:anchor="_Toc5996756" w:history="1">
+          <w:hyperlink w:anchor="_Toc7724803" w:history="1">
             <w:r>
               <w:rPr>
                 <w:rStyle w:val="Hipervnculo"/>
                 <w:noProof/>
                 <w:lang w:val="en-US"/>
               </w:rPr>
-              <w:t>Team members performance measurement</w:t>
+              <w:t>Development planning</w:t>
             </w:r>
             <w:r>
               <w:rPr>
@@ -815,7 +815,7 @@
                 <w:noProof/>
                 <w:webHidden/>
               </w:rPr>
-              <w:instrText xml:space="preserve"> PAGEREF _Toc5996756 \h </w:instrText>
+              <w:instrText xml:space="preserve"> PAGEREF _Toc7724803 \h </w:instrText>
             </w:r>
             <w:r>
               <w:rPr>
@@ -835,7 +835,7 @@
                 <w:noProof/>
                 <w:webHidden/>
               </w:rPr>
-              <w:t>5</w:t>
+              <w:t>6</w:t>
             </w:r>
             <w:r>
               <w:rPr>
@@ -859,14 +859,14 @@
               <w:lang w:eastAsia="ja-JP"/>
             </w:rPr>
           </w:pPr>
-          <w:hyperlink w:anchor="_Toc5996757" w:history="1">
+          <w:hyperlink w:anchor="_Toc7724804" w:history="1">
             <w:r>
               <w:rPr>
                 <w:rStyle w:val="Hipervnculo"/>
                 <w:noProof/>
                 <w:lang w:val="en-US"/>
               </w:rPr>
-              <w:t>Improvement actions taken from the first sprint</w:t>
+              <w:t>Team members performance measurement</w:t>
             </w:r>
             <w:r>
               <w:rPr>
@@ -887,7 +887,7 @@
                 <w:noProof/>
                 <w:webHidden/>
               </w:rPr>
-              <w:instrText xml:space="preserve"> PAGEREF _Toc5996757 \h </w:instrText>
+              <w:instrText xml:space="preserve"> PAGEREF _Toc7724804 \h </w:instrText>
             </w:r>
             <w:r>
               <w:rPr>
@@ -931,14 +931,14 @@
               <w:lang w:eastAsia="ja-JP"/>
             </w:rPr>
           </w:pPr>
-          <w:hyperlink w:anchor="_Toc5996758" w:history="1">
+          <w:hyperlink w:anchor="_Toc7724805" w:history="1">
             <w:r>
               <w:rPr>
                 <w:rStyle w:val="Hipervnculo"/>
                 <w:noProof/>
                 <w:lang w:val="en-US"/>
               </w:rPr>
-              <w:t>Sprint 2 initial planning</w:t>
+              <w:t>Code coverage</w:t>
             </w:r>
             <w:r>
               <w:rPr>
@@ -959,7 +959,7 @@
                 <w:noProof/>
                 <w:webHidden/>
               </w:rPr>
-              <w:instrText xml:space="preserve"> PAGEREF _Toc5996758 \h </w:instrText>
+              <w:instrText xml:space="preserve"> PAGEREF _Toc7724805 \h </w:instrText>
             </w:r>
             <w:r>
               <w:rPr>
@@ -980,6 +980,150 @@
                 <w:webHidden/>
               </w:rPr>
               <w:t>7</w:t>
+            </w:r>
+            <w:r>
+              <w:rPr>
+                <w:noProof/>
+                <w:webHidden/>
+              </w:rPr>
+              <w:fldChar w:fldCharType="end"/>
+            </w:r>
+          </w:hyperlink>
+        </w:p>
+        <w:p>
+          <w:pPr>
+            <w:pStyle w:val="TDC1"/>
+            <w:tabs>
+              <w:tab w:val="right" w:leader="dot" w:pos="8494"/>
+            </w:tabs>
+            <w:rPr>
+              <w:noProof/>
+              <w:sz w:val="22"/>
+              <w:szCs w:val="22"/>
+              <w:lang w:eastAsia="ja-JP"/>
+            </w:rPr>
+          </w:pPr>
+          <w:hyperlink w:anchor="_Toc7724806" w:history="1">
+            <w:r>
+              <w:rPr>
+                <w:rStyle w:val="Hipervnculo"/>
+                <w:noProof/>
+                <w:lang w:val="en-US"/>
+              </w:rPr>
+              <w:t>Improvement actions taken from previous sprints</w:t>
+            </w:r>
+            <w:r>
+              <w:rPr>
+                <w:noProof/>
+                <w:webHidden/>
+              </w:rPr>
+              <w:tab/>
+            </w:r>
+            <w:r>
+              <w:rPr>
+                <w:noProof/>
+                <w:webHidden/>
+              </w:rPr>
+              <w:fldChar w:fldCharType="begin"/>
+            </w:r>
+            <w:r>
+              <w:rPr>
+                <w:noProof/>
+                <w:webHidden/>
+              </w:rPr>
+              <w:instrText xml:space="preserve"> PAGEREF _Toc7724806 \h </w:instrText>
+            </w:r>
+            <w:r>
+              <w:rPr>
+                <w:noProof/>
+                <w:webHidden/>
+              </w:rPr>
+            </w:r>
+            <w:r>
+              <w:rPr>
+                <w:noProof/>
+                <w:webHidden/>
+              </w:rPr>
+              <w:fldChar w:fldCharType="separate"/>
+            </w:r>
+            <w:r>
+              <w:rPr>
+                <w:noProof/>
+                <w:webHidden/>
+              </w:rPr>
+              <w:t>7</w:t>
+            </w:r>
+            <w:r>
+              <w:rPr>
+                <w:noProof/>
+                <w:webHidden/>
+              </w:rPr>
+              <w:fldChar w:fldCharType="end"/>
+            </w:r>
+          </w:hyperlink>
+        </w:p>
+        <w:p>
+          <w:pPr>
+            <w:pStyle w:val="TDC1"/>
+            <w:tabs>
+              <w:tab w:val="right" w:leader="dot" w:pos="8494"/>
+            </w:tabs>
+            <w:rPr>
+              <w:noProof/>
+              <w:sz w:val="22"/>
+              <w:szCs w:val="22"/>
+              <w:lang w:eastAsia="ja-JP"/>
+            </w:rPr>
+          </w:pPr>
+          <w:hyperlink w:anchor="_Toc7724807" w:history="1">
+            <w:r>
+              <w:rPr>
+                <w:rStyle w:val="Hipervnculo"/>
+                <w:noProof/>
+                <w:lang w:val="en-US"/>
+              </w:rPr>
+              <w:t>Sprint 3 initial planning</w:t>
+            </w:r>
+            <w:r>
+              <w:rPr>
+                <w:noProof/>
+                <w:webHidden/>
+              </w:rPr>
+              <w:tab/>
+            </w:r>
+            <w:r>
+              <w:rPr>
+                <w:noProof/>
+                <w:webHidden/>
+              </w:rPr>
+              <w:fldChar w:fldCharType="begin"/>
+            </w:r>
+            <w:r>
+              <w:rPr>
+                <w:noProof/>
+                <w:webHidden/>
+              </w:rPr>
+              <w:instrText xml:space="preserve"> PAGEREF _Toc7724807 \h </w:instrText>
+            </w:r>
+            <w:r>
+              <w:rPr>
+                <w:noProof/>
+                <w:webHidden/>
+              </w:rPr>
+            </w:r>
+            <w:r>
+              <w:rPr>
+                <w:noProof/>
+                <w:webHidden/>
+              </w:rPr>
+              <w:fldChar w:fldCharType="separate"/>
+            </w:r>
+            <w:r>
+              <w:rPr>
+                <w:noProof/>
+                <w:webHidden/>
+              </w:rPr>
+              <w:t>8</w:t>
             </w:r>
             <w:r>
               <w:rPr>
@@ -1003,14 +1147,14 @@
               <w:lang w:eastAsia="ja-JP"/>
             </w:rPr>
           </w:pPr>
-          <w:hyperlink w:anchor="_Toc5996759" w:history="1">
+          <w:hyperlink w:anchor="_Toc7724808" w:history="1">
             <w:r>
               <w:rPr>
                 <w:rStyle w:val="Hipervnculo"/>
                 <w:noProof/>
                 <w:lang w:val="en-US"/>
               </w:rPr>
-              <w:t>Week 1 (April 1</w:t>
+              <w:t>Week 1 (April 22</w:t>
             </w:r>
             <w:r>
               <w:rPr>
@@ -1019,7 +1163,7 @@
                 <w:vertAlign w:val="superscript"/>
                 <w:lang w:val="en-US"/>
               </w:rPr>
-              <w:t>st</w:t>
+              <w:t>nd</w:t>
             </w:r>
             <w:r>
               <w:rPr>
@@ -1027,7 +1171,7 @@
                 <w:noProof/>
                 <w:lang w:val="en-US"/>
               </w:rPr>
-              <w:t>-April 7</w:t>
+              <w:t>-April 28</w:t>
             </w:r>
             <w:r>
               <w:rPr>
@@ -1065,7 +1209,7 @@
                 <w:noProof/>
                 <w:webHidden/>
               </w:rPr>
-              <w:instrText xml:space="preserve"> PAGEREF _Toc5996759 \h </w:instrText>
+              <w:instrText xml:space="preserve"> PAGEREF _Toc7724808 \h </w:instrText>
             </w:r>
             <w:r>
               <w:rPr>
@@ -1085,7 +1229,7 @@
                 <w:noProof/>
                 <w:webHidden/>
               </w:rPr>
-              <w:t>7</w:t>
+              <w:t>8</w:t>
             </w:r>
             <w:r>
               <w:rPr>
@@ -1109,14 +1253,14 @@
               <w:lang w:eastAsia="ja-JP"/>
             </w:rPr>
           </w:pPr>
-          <w:hyperlink w:anchor="_Toc5996760" w:history="1">
+          <w:hyperlink w:anchor="_Toc7724809" w:history="1">
             <w:r>
               <w:rPr>
                 <w:rStyle w:val="Hipervnculo"/>
                 <w:noProof/>
                 <w:lang w:val="en-US"/>
               </w:rPr>
-              <w:t>Week 2 (April 8</w:t>
+              <w:t>Week 2 (April 29</w:t>
             </w:r>
             <w:r>
               <w:rPr>
@@ -1133,7 +1277,7 @@
                 <w:noProof/>
                 <w:lang w:val="en-US"/>
               </w:rPr>
-              <w:t>-April 12</w:t>
+              <w:t>-May 3</w:t>
             </w:r>
             <w:r>
               <w:rPr>
@@ -1142,7 +1286,7 @@
                 <w:vertAlign w:val="superscript"/>
                 <w:lang w:val="en-US"/>
               </w:rPr>
-              <w:t>th</w:t>
+              <w:t>rd</w:t>
             </w:r>
             <w:r>
               <w:rPr>
@@ -1171,7 +1315,7 @@
                 <w:noProof/>
                 <w:webHidden/>
               </w:rPr>
-              <w:instrText xml:space="preserve"> PAGEREF _Toc5996760 \h </w:instrText>
+              <w:instrText xml:space="preserve"> PAGEREF _Toc7724809 \h </w:instrText>
             </w:r>
             <w:r>
               <w:rPr>
@@ -1191,7 +1335,7 @@
                 <w:noProof/>
                 <w:webHidden/>
               </w:rPr>
-              <w:t>8</w:t>
+              <w:t>9</w:t>
             </w:r>
             <w:r>
               <w:rPr>
@@ -1215,14 +1359,14 @@
               <w:lang w:eastAsia="ja-JP"/>
             </w:rPr>
           </w:pPr>
-          <w:hyperlink w:anchor="_Toc5996761" w:history="1">
+          <w:hyperlink w:anchor="_Toc7724810" w:history="1">
             <w:r>
               <w:rPr>
                 <w:rStyle w:val="Hipervnculo"/>
                 <w:noProof/>
                 <w:lang w:val="en-US"/>
               </w:rPr>
-              <w:t>Sprint 2 status after Week 1 (April 7</w:t>
+              <w:t>Sprint 3 status after Week 1 (April 28</w:t>
             </w:r>
             <w:r>
               <w:rPr>
@@ -1239,7 +1383,7 @@
                 <w:noProof/>
                 <w:lang w:val="en-US"/>
               </w:rPr>
-              <w:t xml:space="preserve"> )</w:t>
+              <w:t>)</w:t>
             </w:r>
             <w:r>
               <w:rPr>
@@ -1260,7 +1404,7 @@
                 <w:noProof/>
                 <w:webHidden/>
               </w:rPr>
-              <w:instrText xml:space="preserve"> PAGEREF _Toc5996761 \h </w:instrText>
+              <w:instrText xml:space="preserve"> PAGEREF _Toc7724810 \h </w:instrText>
             </w:r>
             <w:r>
               <w:rPr>
@@ -1280,7 +1424,7 @@
                 <w:noProof/>
                 <w:webHidden/>
               </w:rPr>
-              <w:t>8</w:t>
+              <w:t>9</w:t>
             </w:r>
             <w:r>
               <w:rPr>
@@ -1304,7 +1448,7 @@
               <w:lang w:eastAsia="ja-JP"/>
             </w:rPr>
           </w:pPr>
-          <w:hyperlink w:anchor="_Toc5996762" w:history="1">
+          <w:hyperlink w:anchor="_Toc7724811" w:history="1">
             <w:r>
               <w:rPr>
                 <w:rStyle w:val="Hipervnculo"/>
@@ -1332,7 +1476,7 @@
                 <w:noProof/>
                 <w:webHidden/>
               </w:rPr>
-              <w:instrText xml:space="preserve"> PAGEREF _Toc5996762 \h </w:instrText>
+              <w:instrText xml:space="preserve"> PAGEREF _Toc7724811 \h </w:instrText>
             </w:r>
             <w:r>
               <w:rPr>
@@ -1352,7 +1496,7 @@
                 <w:noProof/>
                 <w:webHidden/>
               </w:rPr>
-              <w:t>10</w:t>
+              <w:t>11</w:t>
             </w:r>
             <w:r>
               <w:rPr>
@@ -1376,7 +1520,7 @@
               <w:lang w:eastAsia="ja-JP"/>
             </w:rPr>
           </w:pPr>
-          <w:hyperlink w:anchor="_Toc5996763" w:history="1">
+          <w:hyperlink w:anchor="_Toc7724812" w:history="1">
             <w:r>
               <w:rPr>
                 <w:rStyle w:val="Hipervnculo"/>
@@ -1404,7 +1548,7 @@
                 <w:noProof/>
                 <w:webHidden/>
               </w:rPr>
-              <w:instrText xml:space="preserve"> PAGEREF _Toc5996763 \h </w:instrText>
+              <w:instrText xml:space="preserve"> PAGEREF _Toc7724812 \h </w:instrText>
             </w:r>
             <w:r>
               <w:rPr>
@@ -1424,7 +1568,80 @@
                 <w:noProof/>
                 <w:webHidden/>
               </w:rPr>
-              <w:t>11</w:t>
+              <w:t>12</w:t>
+            </w:r>
+            <w:r>
+              <w:rPr>
+                <w:noProof/>
+                <w:webHidden/>
+              </w:rPr>
+              <w:fldChar w:fldCharType="end"/>
+            </w:r>
+          </w:hyperlink>
+        </w:p>
+        <w:p>
+          <w:pPr>
+            <w:pStyle w:val="TDC2"/>
+            <w:tabs>
+              <w:tab w:val="right" w:leader="dot" w:pos="8494"/>
+            </w:tabs>
+            <w:rPr>
+              <w:noProof/>
+              <w:sz w:val="22"/>
+              <w:szCs w:val="22"/>
+              <w:lang w:eastAsia="ja-JP"/>
+            </w:rPr>
+          </w:pPr>
+          <w:hyperlink w:anchor="_Toc7724813" w:history="1">
+            <w:r>
+              <w:rPr>
+                <w:rStyle w:val="Hipervnculo"/>
+                <w:rFonts w:asciiTheme="majorHAnsi" w:eastAsiaTheme="majorEastAsia" w:hAnsiTheme="majorHAnsi" w:cstheme="majorBidi"/>
+                <w:noProof/>
+                <w:lang w:val="en-US" w:eastAsia="ja-JP"/>
+              </w:rPr>
+              <w:t>Pilot user’s feedback ranking</w:t>
+            </w:r>
+            <w:r>
+              <w:rPr>
+                <w:noProof/>
+                <w:webHidden/>
+              </w:rPr>
+              <w:tab/>
+            </w:r>
+            <w:r>
+              <w:rPr>
+                <w:noProof/>
+                <w:webHidden/>
+              </w:rPr>
+              <w:fldChar w:fldCharType="begin"/>
+            </w:r>
+            <w:r>
+              <w:rPr>
+                <w:noProof/>
+                <w:webHidden/>
+              </w:rPr>
+              <w:instrText xml:space="preserve"> PAGEREF _Toc7724813 \h </w:instrText>
+            </w:r>
+            <w:r>
+              <w:rPr>
+                <w:noProof/>
+                <w:webHidden/>
+              </w:rPr>
+            </w:r>
+            <w:r>
+              <w:rPr>
+                <w:noProof/>
+                <w:webHidden/>
+              </w:rPr>
+              <w:fldChar w:fldCharType="separate"/>
+            </w:r>
+            <w:r>
+              <w:rPr>
+                <w:noProof/>
+                <w:webHidden/>
+              </w:rPr>
+              <w:t>12</w:t>
             </w:r>
             <w:r>
               <w:rPr>
@@ -1448,14 +1665,14 @@
               <w:lang w:eastAsia="ja-JP"/>
             </w:rPr>
           </w:pPr>
-          <w:hyperlink w:anchor="_Toc5996764" w:history="1">
+          <w:hyperlink w:anchor="_Toc7724814" w:history="1">
             <w:r>
               <w:rPr>
                 <w:rStyle w:val="Hipervnculo"/>
                 <w:noProof/>
                 <w:lang w:val="en-US"/>
               </w:rPr>
-              <w:t>Sprint 2 Week 2 reschedule</w:t>
+              <w:t>Sprint 3 Week 2 reschedule</w:t>
             </w:r>
             <w:r>
               <w:rPr>
@@ -1476,7 +1693,7 @@
                 <w:noProof/>
                 <w:webHidden/>
               </w:rPr>
-              <w:instrText xml:space="preserve"> PAGEREF _Toc5996764 \h </w:instrText>
+              <w:instrText xml:space="preserve"> PAGEREF _Toc7724814 \h </w:instrText>
             </w:r>
             <w:r>
               <w:rPr>
@@ -1496,7 +1713,7 @@
                 <w:noProof/>
                 <w:webHidden/>
               </w:rPr>
-              <w:t>11</w:t>
+              <w:t>13</w:t>
             </w:r>
             <w:r>
               <w:rPr>
@@ -1520,14 +1737,14 @@
               <w:lang w:eastAsia="ja-JP"/>
             </w:rPr>
           </w:pPr>
-          <w:hyperlink w:anchor="_Toc5996765" w:history="1">
+          <w:hyperlink w:anchor="_Toc7724815" w:history="1">
             <w:r>
               <w:rPr>
                 <w:rStyle w:val="Hipervnculo"/>
                 <w:noProof/>
                 <w:lang w:val="en-US"/>
               </w:rPr>
-              <w:t>Sprint 2 status after Week 2 (April 12</w:t>
+              <w:t>Sprint 2 status after Week 2 (April May 3</w:t>
             </w:r>
             <w:r>
               <w:rPr>
@@ -1536,7 +1753,7 @@
                 <w:vertAlign w:val="superscript"/>
                 <w:lang w:val="en-US"/>
               </w:rPr>
-              <w:t>th</w:t>
+              <w:t>rd</w:t>
             </w:r>
             <w:r>
               <w:rPr>
@@ -1565,7 +1782,7 @@
                 <w:noProof/>
                 <w:webHidden/>
               </w:rPr>
-              <w:instrText xml:space="preserve"> PAGEREF _Toc5996765 \h </w:instrText>
+              <w:instrText xml:space="preserve"> PAGEREF _Toc7724815 \h </w:instrText>
             </w:r>
             <w:r>
               <w:rPr>
@@ -1585,7 +1802,7 @@
                 <w:noProof/>
                 <w:webHidden/>
               </w:rPr>
-              <w:t>12</w:t>
+              <w:t>13</w:t>
             </w:r>
             <w:r>
               <w:rPr>
@@ -1609,7 +1826,7 @@
               <w:lang w:eastAsia="ja-JP"/>
             </w:rPr>
           </w:pPr>
-          <w:hyperlink w:anchor="_Toc5996766" w:history="1">
+          <w:hyperlink w:anchor="_Toc7724816" w:history="1">
             <w:r>
               <w:rPr>
                 <w:rStyle w:val="Hipervnculo"/>
@@ -1637,7 +1854,7 @@
                 <w:noProof/>
                 <w:webHidden/>
               </w:rPr>
-              <w:instrText xml:space="preserve"> PAGEREF _Toc5996766 \h </w:instrText>
+              <w:instrText xml:space="preserve"> PAGEREF _Toc7724816 \h </w:instrText>
             </w:r>
             <w:r>
               <w:rPr>
@@ -1657,7 +1874,7 @@
                 <w:noProof/>
                 <w:webHidden/>
               </w:rPr>
-              <w:t>15</w:t>
+              <w:t>16</w:t>
             </w:r>
             <w:r>
               <w:rPr>
@@ -1681,7 +1898,7 @@
               <w:lang w:eastAsia="ja-JP"/>
             </w:rPr>
           </w:pPr>
-          <w:hyperlink w:anchor="_Toc5996767" w:history="1">
+          <w:hyperlink w:anchor="_Toc7724817" w:history="1">
             <w:r>
               <w:rPr>
                 <w:rStyle w:val="Hipervnculo"/>
@@ -1709,7 +1926,7 @@
                 <w:noProof/>
                 <w:webHidden/>
               </w:rPr>
-              <w:instrText xml:space="preserve"> PAGEREF _Toc5996767 \h </w:instrText>
+              <w:instrText xml:space="preserve"> PAGEREF _Toc7724817 \h </w:instrText>
             </w:r>
             <w:r>
               <w:rPr>
@@ -1729,7 +1946,7 @@
                 <w:noProof/>
                 <w:webHidden/>
               </w:rPr>
-              <w:t>15</w:t>
+              <w:t>16</w:t>
             </w:r>
             <w:r>
               <w:rPr>
@@ -1753,14 +1970,14 @@
               <w:lang w:eastAsia="ja-JP"/>
             </w:rPr>
           </w:pPr>
-          <w:hyperlink w:anchor="_Toc5996768" w:history="1">
+          <w:hyperlink w:anchor="_Toc7724818" w:history="1">
             <w:r>
               <w:rPr>
                 <w:rStyle w:val="Hipervnculo"/>
                 <w:noProof/>
                 <w:lang w:val="en-US"/>
               </w:rPr>
-              <w:t>Sprint 3 initial planning</w:t>
+              <w:t>Project launch initial planning</w:t>
             </w:r>
             <w:r>
               <w:rPr>
@@ -1781,7 +1998,7 @@
                 <w:noProof/>
                 <w:webHidden/>
               </w:rPr>
-              <w:instrText xml:space="preserve"> PAGEREF _Toc5996768 \h </w:instrText>
+              <w:instrText xml:space="preserve"> PAGEREF _Toc7724818 \h </w:instrText>
             </w:r>
             <w:r>
               <w:rPr>
@@ -1801,7 +2018,7 @@
                 <w:noProof/>
                 <w:webHidden/>
               </w:rPr>
-              <w:t>16</w:t>
+              <w:t>17</w:t>
             </w:r>
             <w:r>
               <w:rPr>
@@ -1825,14 +2042,14 @@
               <w:lang w:eastAsia="ja-JP"/>
             </w:rPr>
           </w:pPr>
-          <w:hyperlink w:anchor="_Toc5996769" w:history="1">
+          <w:hyperlink w:anchor="_Toc7724819" w:history="1">
             <w:r>
               <w:rPr>
                 <w:rStyle w:val="Hipervnculo"/>
                 <w:noProof/>
                 <w:lang w:val="en-US"/>
               </w:rPr>
-              <w:t>Week 1 (April 22</w:t>
+              <w:t>Week 1 (May 13</w:t>
             </w:r>
             <w:r>
               <w:rPr>
@@ -1841,7 +2058,7 @@
                 <w:vertAlign w:val="superscript"/>
                 <w:lang w:val="en-US"/>
               </w:rPr>
-              <w:t>nd</w:t>
+              <w:t>th</w:t>
             </w:r>
             <w:r>
               <w:rPr>
@@ -1849,7 +2066,7 @@
                 <w:noProof/>
                 <w:lang w:val="en-US"/>
               </w:rPr>
-              <w:t>-April 28</w:t>
+              <w:t>-May 19</w:t>
             </w:r>
             <w:r>
               <w:rPr>
@@ -1887,7 +2104,7 @@
                 <w:noProof/>
                 <w:webHidden/>
               </w:rPr>
-              <w:instrText xml:space="preserve"> PAGEREF _Toc5996769 \h </w:instrText>
+              <w:instrText xml:space="preserve"> PAGEREF _Toc7724819 \h </w:instrText>
             </w:r>
             <w:r>
               <w:rPr>
@@ -1907,7 +2124,7 @@
                 <w:noProof/>
                 <w:webHidden/>
               </w:rPr>
-              <w:t>16</w:t>
+              <w:t>17</w:t>
             </w:r>
             <w:r>
               <w:rPr>
@@ -1931,14 +2148,14 @@
               <w:lang w:eastAsia="ja-JP"/>
             </w:rPr>
           </w:pPr>
-          <w:hyperlink w:anchor="_Toc5996770" w:history="1">
+          <w:hyperlink w:anchor="_Toc7724820" w:history="1">
             <w:r>
               <w:rPr>
                 <w:rStyle w:val="Hipervnculo"/>
                 <w:noProof/>
                 <w:lang w:val="en-US"/>
               </w:rPr>
-              <w:t>Week 2 (April 29</w:t>
+              <w:t>Week 2 (May 20</w:t>
             </w:r>
             <w:r>
               <w:rPr>
@@ -1955,7 +2172,7 @@
                 <w:noProof/>
                 <w:lang w:val="en-US"/>
               </w:rPr>
-              <w:t>-May 3</w:t>
+              <w:t>-May 24</w:t>
             </w:r>
             <w:r>
               <w:rPr>
@@ -1964,7 +2181,7 @@
                 <w:vertAlign w:val="superscript"/>
                 <w:lang w:val="en-US"/>
               </w:rPr>
-              <w:t>rd</w:t>
+              <w:t>th</w:t>
             </w:r>
             <w:r>
               <w:rPr>
@@ -1993,7 +2210,7 @@
                 <w:noProof/>
                 <w:webHidden/>
               </w:rPr>
-              <w:instrText xml:space="preserve"> PAGEREF _Toc5996770 \h </w:instrText>
+              <w:instrText xml:space="preserve"> PAGEREF _Toc7724820 \h </w:instrText>
             </w:r>
             <w:r>
               <w:rPr>
@@ -2013,7 +2230,7 @@
                 <w:noProof/>
                 <w:webHidden/>
               </w:rPr>
-              <w:t>17</w:t>
+              <w:t>18</w:t>
             </w:r>
             <w:r>
               <w:rPr>
@@ -2037,7 +2254,7 @@
               <w:lang w:eastAsia="ja-JP"/>
             </w:rPr>
           </w:pPr>
-          <w:hyperlink w:anchor="_Toc5996771" w:history="1">
+          <w:hyperlink w:anchor="_Toc7724821" w:history="1">
             <w:r>
               <w:rPr>
                 <w:rStyle w:val="Hipervnculo"/>
@@ -2065,7 +2282,7 @@
                 <w:noProof/>
                 <w:webHidden/>
               </w:rPr>
-              <w:instrText xml:space="preserve"> PAGEREF _Toc5996771 \h </w:instrText>
+              <w:instrText xml:space="preserve"> PAGEREF _Toc7724821 \h </w:instrText>
             </w:r>
             <w:r>
               <w:rPr>
@@ -2085,7 +2302,7 @@
                 <w:noProof/>
                 <w:webHidden/>
               </w:rPr>
-              <w:t>17</w:t>
+              <w:t>18</w:t>
             </w:r>
             <w:r>
               <w:rPr>
@@ -2109,7 +2326,7 @@
               <w:lang w:eastAsia="ja-JP"/>
             </w:rPr>
           </w:pPr>
-          <w:hyperlink w:anchor="_Toc5996772" w:history="1">
+          <w:hyperlink w:anchor="_Toc7724822" w:history="1">
             <w:r>
               <w:rPr>
                 <w:rStyle w:val="Hipervnculo"/>
@@ -2137,7 +2354,7 @@
                 <w:noProof/>
                 <w:webHidden/>
               </w:rPr>
-              <w:instrText xml:space="preserve"> PAGEREF _Toc5996772 \h </w:instrText>
+              <w:instrText xml:space="preserve"> PAGEREF _Toc7724822 \h </w:instrText>
             </w:r>
             <w:r>
               <w:rPr>
@@ -2157,7 +2374,7 @@
                 <w:noProof/>
                 <w:webHidden/>
               </w:rPr>
-              <w:t>18</w:t>
+              <w:t>19</w:t>
             </w:r>
             <w:r>
               <w:rPr>
@@ -2181,7 +2398,7 @@
               <w:lang w:eastAsia="ja-JP"/>
             </w:rPr>
           </w:pPr>
-          <w:hyperlink w:anchor="_Toc5996773" w:history="1">
+          <w:hyperlink w:anchor="_Toc7724823" w:history="1">
             <w:r>
               <w:rPr>
                 <w:rStyle w:val="Hipervnculo"/>
@@ -2209,7 +2426,7 @@
                 <w:noProof/>
                 <w:webHidden/>
               </w:rPr>
-              <w:instrText xml:space="preserve"> PAGEREF _Toc5996773 \h </w:instrText>
+              <w:instrText xml:space="preserve"> PAGEREF _Toc7724823 \h </w:instrText>
             </w:r>
             <w:r>
               <w:rPr>
@@ -2229,7 +2446,7 @@
                 <w:noProof/>
                 <w:webHidden/>
               </w:rPr>
-              <w:t>18</w:t>
+              <w:t>19</w:t>
             </w:r>
             <w:r>
               <w:rPr>
@@ -2253,7 +2470,7 @@
               <w:lang w:eastAsia="ja-JP"/>
             </w:rPr>
           </w:pPr>
-          <w:hyperlink w:anchor="_Toc5996774" w:history="1">
+          <w:hyperlink w:anchor="_Toc7724824" w:history="1">
             <w:r>
               <w:rPr>
                 <w:rStyle w:val="Hipervnculo"/>
@@ -2281,7 +2498,7 @@
                 <w:noProof/>
                 <w:webHidden/>
               </w:rPr>
-              <w:instrText xml:space="preserve"> PAGEREF _Toc5996774 \h </w:instrText>
+              <w:instrText xml:space="preserve"> PAGEREF _Toc7724824 \h </w:instrText>
             </w:r>
             <w:r>
               <w:rPr>
@@ -2301,7 +2518,7 @@
                 <w:noProof/>
                 <w:webHidden/>
               </w:rPr>
-              <w:t>18</w:t>
+              <w:t>19</w:t>
             </w:r>
             <w:r>
               <w:rPr>
@@ -2325,7 +2542,7 @@
               <w:lang w:eastAsia="ja-JP"/>
             </w:rPr>
           </w:pPr>
-          <w:hyperlink w:anchor="_Toc5996775" w:history="1">
+          <w:hyperlink w:anchor="_Toc7724825" w:history="1">
             <w:r>
               <w:rPr>
                 <w:rStyle w:val="Hipervnculo"/>
@@ -2353,7 +2570,7 @@
                 <w:noProof/>
                 <w:webHidden/>
               </w:rPr>
-              <w:instrText xml:space="preserve"> PAGEREF _Toc5996775 \h </w:instrText>
+              <w:instrText xml:space="preserve"> PAGEREF _Toc7724825 \h </w:instrText>
             </w:r>
             <w:r>
               <w:rPr>
@@ -2373,7 +2590,7 @@
                 <w:noProof/>
                 <w:webHidden/>
               </w:rPr>
-              <w:t>18</w:t>
+              <w:t>19</w:t>
             </w:r>
             <w:r>
               <w:rPr>
@@ -2397,7 +2614,7 @@
               <w:lang w:eastAsia="ja-JP"/>
             </w:rPr>
           </w:pPr>
-          <w:hyperlink w:anchor="_Toc5996776" w:history="1">
+          <w:hyperlink w:anchor="_Toc7724826" w:history="1">
             <w:r>
               <w:rPr>
                 <w:rStyle w:val="Hipervnculo"/>
@@ -2425,7 +2642,7 @@
                 <w:noProof/>
                 <w:webHidden/>
               </w:rPr>
-              <w:instrText xml:space="preserve"> PAGEREF _Toc5996776 \h </w:instrText>
+              <w:instrText xml:space="preserve"> PAGEREF _Toc7724826 \h </w:instrText>
             </w:r>
             <w:r>
               <w:rPr>
@@ -2445,7 +2662,7 @@
                 <w:noProof/>
                 <w:webHidden/>
               </w:rPr>
-              <w:t>18</w:t>
+              <w:t>19</w:t>
             </w:r>
             <w:r>
               <w:rPr>
@@ -2469,7 +2686,7 @@
               <w:lang w:eastAsia="ja-JP"/>
             </w:rPr>
           </w:pPr>
-          <w:hyperlink w:anchor="_Toc5996777" w:history="1">
+          <w:hyperlink w:anchor="_Toc7724827" w:history="1">
             <w:r>
               <w:rPr>
                 <w:rStyle w:val="Hipervnculo"/>
@@ -2497,7 +2714,7 @@
                 <w:noProof/>
                 <w:webHidden/>
               </w:rPr>
-              <w:instrText xml:space="preserve"> PAGEREF _Toc5996777 \h </w:instrText>
+              <w:instrText xml:space="preserve"> PAGEREF _Toc7724827 \h </w:instrText>
             </w:r>
             <w:r>
               <w:rPr>
@@ -2517,7 +2734,7 @@
                 <w:noProof/>
                 <w:webHidden/>
               </w:rPr>
-              <w:t>18</w:t>
+              <w:t>19</w:t>
             </w:r>
             <w:r>
               <w:rPr>
@@ -2541,7 +2758,7 @@
               <w:lang w:eastAsia="ja-JP"/>
             </w:rPr>
           </w:pPr>
-          <w:hyperlink w:anchor="_Toc5996778" w:history="1">
+          <w:hyperlink w:anchor="_Toc7724828" w:history="1">
             <w:r>
               <w:rPr>
                 <w:rStyle w:val="Hipervnculo"/>
@@ -2569,7 +2786,7 @@
                 <w:noProof/>
                 <w:webHidden/>
               </w:rPr>
-              <w:instrText xml:space="preserve"> PAGEREF _Toc5996778 \h </w:instrText>
+              <w:instrText xml:space="preserve"> PAGEREF _Toc7724828 \h </w:instrText>
             </w:r>
             <w:r>
               <w:rPr>
@@ -2617,20 +2834,14 @@
         </w:p>
       </w:sdtContent>
     </w:sdt>
-    <w:p/>
     <w:p>
-      <w:r>
-        <w:br w:type="page"/>
-      </w:r>
-    </w:p>
-    <w:p>
       <w:pPr>
         <w:pStyle w:val="Ttulo1"/>
         <w:rPr>
           <w:lang w:val="en-US"/>
         </w:rPr>
       </w:pPr>
-      <w:bookmarkStart w:id="0" w:name="_Toc5996750"/>
+      <w:bookmarkStart w:id="0" w:name="_Toc7724797"/>
       <w:r>
         <w:rPr>
           <w:lang w:val="en-US"/>
@@ -2699,7 +2910,7 @@
           <w:lang w:val="en-US"/>
         </w:rPr>
       </w:pPr>
-      <w:bookmarkStart w:id="1" w:name="_Toc5996751"/>
+      <w:bookmarkStart w:id="1" w:name="_Toc7724798"/>
       <w:r>
         <w:rPr>
           <w:lang w:val="en-US"/>
@@ -2846,7 +3057,7 @@
           <w:lang w:val="en-US"/>
         </w:rPr>
       </w:pPr>
-      <w:bookmarkStart w:id="2" w:name="_Toc5996752"/>
+      <w:bookmarkStart w:id="2" w:name="_Toc7724799"/>
       <w:r>
         <w:rPr>
           <w:lang w:val="en-US"/>
@@ -3036,7 +3247,7 @@
           <w:lang w:val="en-US"/>
         </w:rPr>
       </w:pPr>
-      <w:bookmarkStart w:id="3" w:name="_Toc5996753"/>
+      <w:bookmarkStart w:id="3" w:name="_Toc7724800"/>
       <w:r>
         <w:rPr>
           <w:lang w:val="en-US"/>
@@ -3237,7 +3448,7 @@
           <w:lang w:val="en-US"/>
         </w:rPr>
       </w:pPr>
-      <w:bookmarkStart w:id="4" w:name="_Toc5996754"/>
+      <w:bookmarkStart w:id="4" w:name="_Toc7724801"/>
       <w:r>
         <w:rPr>
           <w:lang w:val="en-US"/>
@@ -3735,12 +3946,14 @@
           <w:lang w:val="en-US"/>
         </w:rPr>
       </w:pPr>
+      <w:bookmarkStart w:id="5" w:name="_Toc7724802"/>
       <w:r>
         <w:rPr>
           <w:lang w:val="en-US"/>
         </w:rPr>
         <w:t>GDPR</w:t>
       </w:r>
+      <w:bookmarkEnd w:id="5"/>
     </w:p>
     <w:p>
       <w:pPr>
@@ -4001,7 +4214,7 @@
           <w:lang w:val="en-US"/>
         </w:rPr>
       </w:pPr>
-      <w:bookmarkStart w:id="5" w:name="_Toc5996755"/>
+      <w:bookmarkStart w:id="6" w:name="_Toc7724803"/>
       <w:r>
         <w:rPr>
           <w:lang w:val="en-US"/>
@@ -4009,7 +4222,7 @@
         <w:lastRenderedPageBreak/>
         <w:t>Development planning</w:t>
       </w:r>
-      <w:bookmarkEnd w:id="5"/>
+      <w:bookmarkEnd w:id="6"/>
     </w:p>
     <w:p>
       <w:pPr>
@@ -4096,14 +4309,14 @@
           <w:lang w:val="en-US"/>
         </w:rPr>
       </w:pPr>
-      <w:bookmarkStart w:id="6" w:name="_Toc5996756"/>
+      <w:bookmarkStart w:id="7" w:name="_Toc7724804"/>
       <w:r>
         <w:rPr>
           <w:lang w:val="en-US"/>
         </w:rPr>
         <w:t>Team members performance measurement</w:t>
       </w:r>
-      <w:bookmarkEnd w:id="6"/>
+      <w:bookmarkEnd w:id="7"/>
     </w:p>
     <w:p>
       <w:pPr>
@@ -4576,12 +4789,14 @@
           <w:lang w:val="en-US"/>
         </w:rPr>
       </w:pPr>
+      <w:bookmarkStart w:id="8" w:name="_Toc7724805"/>
       <w:r>
         <w:rPr>
           <w:lang w:val="en-US"/>
         </w:rPr>
         <w:t>Code coverage</w:t>
       </w:r>
+      <w:bookmarkEnd w:id="8"/>
     </w:p>
     <w:p>
       <w:pPr>
@@ -4603,14 +4818,13 @@
           <w:lang w:val="en-US"/>
         </w:rPr>
       </w:pPr>
-      <w:bookmarkStart w:id="7" w:name="_Toc5996757"/>
+      <w:bookmarkStart w:id="9" w:name="_Toc7724806"/>
       <w:r>
         <w:rPr>
           <w:lang w:val="en-US"/>
         </w:rPr>
         <w:t xml:space="preserve">Improvement actions taken from </w:t>
       </w:r>
-      <w:bookmarkEnd w:id="7"/>
       <w:r>
         <w:rPr>
           <w:lang w:val="en-US"/>
@@ -4629,6 +4843,7 @@
         </w:rPr>
         <w:t>s</w:t>
       </w:r>
+      <w:bookmarkEnd w:id="9"/>
     </w:p>
     <w:p>
       <w:pPr>
@@ -4954,7 +5169,7 @@
           <w:lang w:val="en-US"/>
         </w:rPr>
       </w:pPr>
-      <w:bookmarkStart w:id="8" w:name="_Toc5996758"/>
+      <w:bookmarkStart w:id="10" w:name="_Toc7724807"/>
       <w:r>
         <w:rPr>
           <w:lang w:val="en-US"/>
@@ -4973,7 +5188,7 @@
         </w:rPr>
         <w:t xml:space="preserve"> initial planning</w:t>
       </w:r>
-      <w:bookmarkEnd w:id="8"/>
+      <w:bookmarkEnd w:id="10"/>
     </w:p>
     <w:p>
       <w:pPr>
@@ -4982,14 +5197,13 @@
           <w:lang w:val="en-US"/>
         </w:rPr>
       </w:pPr>
-      <w:bookmarkStart w:id="9" w:name="_Toc5996759"/>
+      <w:bookmarkStart w:id="11" w:name="_Toc7724808"/>
       <w:r>
         <w:rPr>
           <w:lang w:val="en-US"/>
         </w:rPr>
         <w:t xml:space="preserve">Week 1 (April </w:t>
       </w:r>
-      <w:bookmarkEnd w:id="9"/>
       <w:r>
         <w:rPr>
           <w:lang w:val="en-US"/>
@@ -5022,6 +5236,7 @@
         </w:rPr>
         <w:t>)</w:t>
       </w:r>
+      <w:bookmarkEnd w:id="11"/>
     </w:p>
     <w:tbl>
       <w:tblPr>
@@ -7559,7 +7774,7 @@
           <w:lang w:val="en-US"/>
         </w:rPr>
       </w:pPr>
-      <w:bookmarkStart w:id="10" w:name="_Toc5996760"/>
+      <w:bookmarkStart w:id="12" w:name="_Toc7724809"/>
       <w:r>
         <w:rPr>
           <w:lang w:val="en-US"/>
@@ -7592,7 +7807,6 @@
         </w:rPr>
         <w:t>-May 3</w:t>
       </w:r>
-      <w:bookmarkEnd w:id="10"/>
       <w:r>
         <w:rPr>
           <w:vertAlign w:val="superscript"/>
@@ -7606,6 +7820,7 @@
         </w:rPr>
         <w:t>)</w:t>
       </w:r>
+      <w:bookmarkEnd w:id="12"/>
     </w:p>
     <w:p>
       <w:pPr>
@@ -7651,7 +7866,6 @@
               <w:pStyle w:val="Sinespaciado"/>
               <w:jc w:val="center"/>
             </w:pPr>
-            <w:bookmarkStart w:id="11" w:name="_Toc5996761"/>
             <w:proofErr w:type="spellStart"/>
             <w:r>
               <w:t>Task</w:t>
@@ -9468,6 +9682,7 @@
           <w:lang w:val="en-US"/>
         </w:rPr>
       </w:pPr>
+      <w:bookmarkStart w:id="13" w:name="_Toc7724810"/>
       <w:r>
         <w:rPr>
           <w:lang w:val="en-US"/>
@@ -9510,7 +9725,6 @@
         </w:rPr>
         <w:t xml:space="preserve">April </w:t>
       </w:r>
-      <w:bookmarkEnd w:id="11"/>
       <w:r>
         <w:rPr>
           <w:lang w:val="en-US"/>
@@ -9530,6 +9744,7 @@
         </w:rPr>
         <w:t>)</w:t>
       </w:r>
+      <w:bookmarkEnd w:id="13"/>
     </w:p>
     <w:p>
       <w:pPr>
@@ -13305,7 +13520,19 @@
         <w:rPr>
           <w:lang w:val="en-US"/>
         </w:rPr>
-        <w:t>Pablo (Project manager): 1,09</w:t>
+        <w:t>Pablo (Project manager): 1</w:t>
+      </w:r>
+      <w:r>
+        <w:rPr>
+          <w:lang w:val="en-US"/>
+        </w:rPr>
+        <w:t>.</w:t>
+      </w:r>
+      <w:r>
+        <w:rPr>
+          <w:lang w:val="en-US"/>
+        </w:rPr>
+        <w:t>09</w:t>
       </w:r>
     </w:p>
     <w:p>
@@ -13666,7 +13893,7 @@
           <w:lang w:val="en-US"/>
         </w:rPr>
       </w:pPr>
-      <w:bookmarkStart w:id="12" w:name="_Hlk7700507"/>
+      <w:bookmarkStart w:id="14" w:name="_Hlk7700507"/>
       <w:r>
         <w:rPr>
           <w:lang w:val="en-US"/>
@@ -13690,7 +13917,7 @@
         <w:t>The code coverage after this week was 78%, which is considered a good coverage by our standards.</w:t>
       </w:r>
     </w:p>
-    <w:bookmarkEnd w:id="12"/>
+    <w:bookmarkEnd w:id="14"/>
     <w:p>
       <w:pPr>
         <w:rPr>
@@ -13753,14 +13980,14 @@
           <w:lang w:val="en-US"/>
         </w:rPr>
       </w:pPr>
-      <w:bookmarkStart w:id="13" w:name="_Toc5996762"/>
+      <w:bookmarkStart w:id="15" w:name="_Toc7724811"/>
       <w:r>
         <w:rPr>
           <w:lang w:val="en-US"/>
         </w:rPr>
         <w:t>Problems during the first week</w:t>
       </w:r>
-      <w:bookmarkEnd w:id="13"/>
+      <w:bookmarkEnd w:id="15"/>
     </w:p>
     <w:p>
       <w:pPr>
@@ -13801,7 +14028,6 @@
           <w:lang w:val="en-US"/>
         </w:rPr>
       </w:pPr>
-      <w:bookmarkStart w:id="14" w:name="_Toc5996763"/>
       <w:r>
         <w:rPr>
           <w:lang w:val="en-US"/>
@@ -13903,13 +14129,14 @@
           <w:lang w:val="en-US"/>
         </w:rPr>
       </w:pPr>
+      <w:bookmarkStart w:id="16" w:name="_Toc7724812"/>
       <w:r>
         <w:rPr>
           <w:lang w:val="en-US"/>
         </w:rPr>
         <w:t>Feedback received from our pilot users</w:t>
       </w:r>
-      <w:bookmarkEnd w:id="14"/>
+      <w:bookmarkEnd w:id="16"/>
     </w:p>
     <w:p>
       <w:pPr>
@@ -13927,6 +14154,7 @@
           <w:lang w:val="en-US" w:eastAsia="ja-JP"/>
         </w:rPr>
       </w:pPr>
+      <w:bookmarkStart w:id="17" w:name="_Toc7724813"/>
       <w:r>
         <w:rPr>
           <w:rFonts w:asciiTheme="majorHAnsi" w:eastAsiaTheme="majorEastAsia" w:hAnsiTheme="majorHAnsi" w:cstheme="majorBidi"/>
@@ -13937,6 +14165,7 @@
         </w:rPr>
         <w:t>Pilot user’s feedback ranking</w:t>
       </w:r>
+      <w:bookmarkEnd w:id="17"/>
     </w:p>
     <w:p>
       <w:pPr>
@@ -14392,27 +14621,22 @@
         </w:rPr>
         <w:br w:type="page"/>
       </w:r>
+      <w:bookmarkStart w:id="18" w:name="_GoBack"/>
+      <w:bookmarkEnd w:id="18"/>
     </w:p>
     <w:p>
       <w:pPr>
-        <w:ind w:firstLine="0"/>
-        <w:rPr>
-          <w:lang w:val="en-US"/>
-        </w:rPr>
-      </w:pPr>
-    </w:p>
-    <w:p>
-      <w:pPr>
         <w:pStyle w:val="Ttulo1"/>
         <w:rPr>
           <w:lang w:val="en-US"/>
         </w:rPr>
       </w:pPr>
-      <w:bookmarkStart w:id="15" w:name="_Toc5996764"/>
-      <w:r>
-        <w:rPr>
-          <w:lang w:val="en-US"/>
-        </w:rPr>
+      <w:bookmarkStart w:id="19" w:name="_Toc7724814"/>
+      <w:r>
+        <w:rPr>
+          <w:lang w:val="en-US"/>
+        </w:rPr>
+        <w:lastRenderedPageBreak/>
         <w:t xml:space="preserve">Sprint </w:t>
       </w:r>
       <w:r>
@@ -14427,7 +14651,7 @@
         </w:rPr>
         <w:t xml:space="preserve"> Week 2 reschedule</w:t>
       </w:r>
-      <w:bookmarkEnd w:id="15"/>
+      <w:bookmarkEnd w:id="19"/>
     </w:p>
     <w:p>
       <w:pPr>
@@ -16281,7 +16505,7 @@
                 <w:lang w:val="en-US"/>
               </w:rPr>
             </w:pPr>
-            <w:bookmarkStart w:id="16" w:name="_Hlk5876458"/>
+            <w:bookmarkStart w:id="20" w:name="_Hlk5876458"/>
             <w:r>
               <w:rPr>
                 <w:b w:val="0"/>
@@ -16855,7 +17079,7 @@
           </w:p>
         </w:tc>
       </w:tr>
-      <w:bookmarkEnd w:id="16"/>
+      <w:bookmarkEnd w:id="20"/>
     </w:tbl>
     <w:p>
       <w:pPr>
@@ -16874,14 +17098,13 @@
           <w:lang w:val="en-US"/>
         </w:rPr>
       </w:pPr>
-      <w:bookmarkStart w:id="17" w:name="_Toc5996765"/>
+      <w:bookmarkStart w:id="21" w:name="_Toc7724815"/>
       <w:r>
         <w:rPr>
           <w:lang w:val="en-US"/>
         </w:rPr>
         <w:t xml:space="preserve">Sprint 2 status after Week 2 (April </w:t>
       </w:r>
-      <w:bookmarkEnd w:id="17"/>
       <w:r>
         <w:rPr>
           <w:lang w:val="en-US"/>
@@ -16901,6 +17124,7 @@
         </w:rPr>
         <w:t>)</w:t>
       </w:r>
+      <w:bookmarkEnd w:id="21"/>
     </w:p>
     <w:p>
       <w:pPr>
@@ -16976,13 +17200,6 @@
         </w:rPr>
         <w:br w:type="page"/>
       </w:r>
-    </w:p>
-    <w:p>
-      <w:pPr>
-        <w:rPr>
-          <w:lang w:val="en-US"/>
-        </w:rPr>
-      </w:pPr>
     </w:p>
     <w:tbl>
       <w:tblPr>
@@ -17001,13 +17218,13 @@
         <w:tblLook w:val="04A0" w:firstRow="1" w:lastRow="0" w:firstColumn="1" w:lastColumn="0" w:noHBand="0" w:noVBand="1"/>
       </w:tblPr>
       <w:tblGrid>
-        <w:gridCol w:w="1702"/>
+        <w:gridCol w:w="1844"/>
         <w:gridCol w:w="1134"/>
-        <w:gridCol w:w="1276"/>
-        <w:gridCol w:w="1275"/>
+        <w:gridCol w:w="1417"/>
+        <w:gridCol w:w="992"/>
         <w:gridCol w:w="1134"/>
-        <w:gridCol w:w="1276"/>
-        <w:gridCol w:w="1418"/>
+        <w:gridCol w:w="1560"/>
+        <w:gridCol w:w="1134"/>
       </w:tblGrid>
       <w:tr>
         <w:trPr>
@@ -17016,7 +17233,7 @@
         <w:tc>
           <w:tcPr>
             <w:cnfStyle w:val="001000000000" w:firstRow="0" w:lastRow="0" w:firstColumn="1" w:lastColumn="0" w:oddVBand="0" w:evenVBand="0" w:oddHBand="0" w:evenHBand="0" w:firstRowFirstColumn="0" w:firstRowLastColumn="0" w:lastRowFirstColumn="0" w:lastRowLastColumn="0"/>
-            <w:tcW w:w="1702" w:type="dxa"/>
+            <w:tcW w:w="1844" w:type="dxa"/>
             <w:tcBorders>
               <w:top w:val="none" w:sz="0" w:space="0" w:color="auto"/>
               <w:left w:val="none" w:sz="0" w:space="0" w:color="auto"/>
@@ -17034,6 +17251,7 @@
             </w:pPr>
             <w:proofErr w:type="spellStart"/>
             <w:r>
+              <w:lastRenderedPageBreak/>
               <w:t>Task</w:t>
             </w:r>
             <w:proofErr w:type="spellEnd"/>
@@ -17075,7 +17293,7 @@
         </w:tc>
         <w:tc>
           <w:tcPr>
-            <w:tcW w:w="1276" w:type="dxa"/>
+            <w:tcW w:w="1417" w:type="dxa"/>
             <w:tcBorders>
               <w:top w:val="none" w:sz="0" w:space="0" w:color="auto"/>
               <w:left w:val="none" w:sz="0" w:space="0" w:color="auto"/>
@@ -17123,7 +17341,7 @@
         </w:tc>
         <w:tc>
           <w:tcPr>
-            <w:tcW w:w="1275" w:type="dxa"/>
+            <w:tcW w:w="992" w:type="dxa"/>
             <w:tcBorders>
               <w:top w:val="none" w:sz="0" w:space="0" w:color="auto"/>
               <w:left w:val="none" w:sz="0" w:space="0" w:color="auto"/>
@@ -17199,7 +17417,7 @@
         </w:tc>
         <w:tc>
           <w:tcPr>
-            <w:tcW w:w="1276" w:type="dxa"/>
+            <w:tcW w:w="1560" w:type="dxa"/>
             <w:tcBorders>
               <w:top w:val="none" w:sz="0" w:space="0" w:color="auto"/>
               <w:left w:val="none" w:sz="0" w:space="0" w:color="auto"/>
@@ -17224,7 +17442,7 @@
         </w:tc>
         <w:tc>
           <w:tcPr>
-            <w:tcW w:w="1418" w:type="dxa"/>
+            <w:tcW w:w="1134" w:type="dxa"/>
             <w:tcBorders>
               <w:top w:val="none" w:sz="0" w:space="0" w:color="auto"/>
               <w:left w:val="none" w:sz="0" w:space="0" w:color="auto"/>
@@ -17256,7 +17474,7 @@
         <w:tc>
           <w:tcPr>
             <w:cnfStyle w:val="001000000000" w:firstRow="0" w:lastRow="0" w:firstColumn="1" w:lastColumn="0" w:oddVBand="0" w:evenVBand="0" w:oddHBand="0" w:evenHBand="0" w:firstRowFirstColumn="0" w:firstRowLastColumn="0" w:lastRowFirstColumn="0" w:lastRowLastColumn="0"/>
-            <w:tcW w:w="1702" w:type="dxa"/>
+            <w:tcW w:w="1844" w:type="dxa"/>
             <w:tcBorders>
               <w:left w:val="none" w:sz="0" w:space="0" w:color="auto"/>
             </w:tcBorders>
@@ -17302,7 +17520,7 @@
         </w:tc>
         <w:tc>
           <w:tcPr>
-            <w:tcW w:w="1276" w:type="dxa"/>
+            <w:tcW w:w="1417" w:type="dxa"/>
           </w:tcPr>
           <w:p>
             <w:pPr>
@@ -17323,7 +17541,7 @@
         </w:tc>
         <w:tc>
           <w:tcPr>
-            <w:tcW w:w="1275" w:type="dxa"/>
+            <w:tcW w:w="992" w:type="dxa"/>
           </w:tcPr>
           <w:p>
             <w:pPr>
@@ -17362,7 +17580,7 @@
         </w:tc>
         <w:tc>
           <w:tcPr>
-            <w:tcW w:w="1276" w:type="dxa"/>
+            <w:tcW w:w="1560" w:type="dxa"/>
           </w:tcPr>
           <w:p>
             <w:pPr>
@@ -17377,7 +17595,7 @@
         </w:tc>
         <w:tc>
           <w:tcPr>
-            <w:tcW w:w="1418" w:type="dxa"/>
+            <w:tcW w:w="1134" w:type="dxa"/>
           </w:tcPr>
           <w:p>
             <w:pPr>
@@ -17398,7 +17616,7 @@
         <w:tc>
           <w:tcPr>
             <w:cnfStyle w:val="001000000000" w:firstRow="0" w:lastRow="0" w:firstColumn="1" w:lastColumn="0" w:oddVBand="0" w:evenVBand="0" w:oddHBand="0" w:evenHBand="0" w:firstRowFirstColumn="0" w:firstRowLastColumn="0" w:lastRowFirstColumn="0" w:lastRowLastColumn="0"/>
-            <w:tcW w:w="1702" w:type="dxa"/>
+            <w:tcW w:w="1844" w:type="dxa"/>
             <w:tcBorders>
               <w:left w:val="none" w:sz="0" w:space="0" w:color="auto"/>
             </w:tcBorders>
@@ -17444,7 +17662,7 @@
         </w:tc>
         <w:tc>
           <w:tcPr>
-            <w:tcW w:w="1276" w:type="dxa"/>
+            <w:tcW w:w="1417" w:type="dxa"/>
           </w:tcPr>
           <w:p>
             <w:pPr>
@@ -17465,7 +17683,7 @@
         </w:tc>
         <w:tc>
           <w:tcPr>
-            <w:tcW w:w="1275" w:type="dxa"/>
+            <w:tcW w:w="992" w:type="dxa"/>
           </w:tcPr>
           <w:p>
             <w:pPr>
@@ -17507,7 +17725,7 @@
         </w:tc>
         <w:tc>
           <w:tcPr>
-            <w:tcW w:w="1276" w:type="dxa"/>
+            <w:tcW w:w="1560" w:type="dxa"/>
           </w:tcPr>
           <w:p>
             <w:pPr>
@@ -17528,7 +17746,7 @@
         </w:tc>
         <w:tc>
           <w:tcPr>
-            <w:tcW w:w="1418" w:type="dxa"/>
+            <w:tcW w:w="1134" w:type="dxa"/>
           </w:tcPr>
           <w:p>
             <w:pPr>
@@ -17556,7 +17774,7 @@
         <w:tc>
           <w:tcPr>
             <w:cnfStyle w:val="001000000000" w:firstRow="0" w:lastRow="0" w:firstColumn="1" w:lastColumn="0" w:oddVBand="0" w:evenVBand="0" w:oddHBand="0" w:evenHBand="0" w:firstRowFirstColumn="0" w:firstRowLastColumn="0" w:lastRowFirstColumn="0" w:lastRowLastColumn="0"/>
-            <w:tcW w:w="1702" w:type="dxa"/>
+            <w:tcW w:w="1844" w:type="dxa"/>
             <w:tcBorders>
               <w:left w:val="none" w:sz="0" w:space="0" w:color="auto"/>
             </w:tcBorders>
@@ -17602,7 +17820,7 @@
         </w:tc>
         <w:tc>
           <w:tcPr>
-            <w:tcW w:w="1276" w:type="dxa"/>
+            <w:tcW w:w="1417" w:type="dxa"/>
           </w:tcPr>
           <w:p>
             <w:pPr>
@@ -17623,7 +17841,7 @@
         </w:tc>
         <w:tc>
           <w:tcPr>
-            <w:tcW w:w="1275" w:type="dxa"/>
+            <w:tcW w:w="992" w:type="dxa"/>
           </w:tcPr>
           <w:p>
             <w:pPr>
@@ -17665,7 +17883,7 @@
         </w:tc>
         <w:tc>
           <w:tcPr>
-            <w:tcW w:w="1276" w:type="dxa"/>
+            <w:tcW w:w="1560" w:type="dxa"/>
           </w:tcPr>
           <w:p>
             <w:pPr>
@@ -17686,7 +17904,7 @@
         </w:tc>
         <w:tc>
           <w:tcPr>
-            <w:tcW w:w="1418" w:type="dxa"/>
+            <w:tcW w:w="1134" w:type="dxa"/>
           </w:tcPr>
           <w:p>
             <w:pPr>
@@ -17713,7 +17931,7 @@
         <w:tc>
           <w:tcPr>
             <w:cnfStyle w:val="001000000000" w:firstRow="0" w:lastRow="0" w:firstColumn="1" w:lastColumn="0" w:oddVBand="0" w:evenVBand="0" w:oddHBand="0" w:evenHBand="0" w:firstRowFirstColumn="0" w:firstRowLastColumn="0" w:lastRowFirstColumn="0" w:lastRowLastColumn="0"/>
-            <w:tcW w:w="1702" w:type="dxa"/>
+            <w:tcW w:w="1844" w:type="dxa"/>
             <w:tcBorders>
               <w:left w:val="none" w:sz="0" w:space="0" w:color="auto"/>
             </w:tcBorders>
@@ -17759,7 +17977,7 @@
         </w:tc>
         <w:tc>
           <w:tcPr>
-            <w:tcW w:w="1276" w:type="dxa"/>
+            <w:tcW w:w="1417" w:type="dxa"/>
           </w:tcPr>
           <w:p>
             <w:pPr>
@@ -17780,7 +17998,7 @@
         </w:tc>
         <w:tc>
           <w:tcPr>
-            <w:tcW w:w="1275" w:type="dxa"/>
+            <w:tcW w:w="992" w:type="dxa"/>
           </w:tcPr>
           <w:p>
             <w:pPr>
@@ -17822,7 +18040,7 @@
         </w:tc>
         <w:tc>
           <w:tcPr>
-            <w:tcW w:w="1276" w:type="dxa"/>
+            <w:tcW w:w="1560" w:type="dxa"/>
           </w:tcPr>
           <w:p>
             <w:pPr>
@@ -17843,7 +18061,7 @@
         </w:tc>
         <w:tc>
           <w:tcPr>
-            <w:tcW w:w="1418" w:type="dxa"/>
+            <w:tcW w:w="1134" w:type="dxa"/>
           </w:tcPr>
           <w:p>
             <w:pPr>
@@ -17871,7 +18089,7 @@
         <w:tc>
           <w:tcPr>
             <w:cnfStyle w:val="001000000000" w:firstRow="0" w:lastRow="0" w:firstColumn="1" w:lastColumn="0" w:oddVBand="0" w:evenVBand="0" w:oddHBand="0" w:evenHBand="0" w:firstRowFirstColumn="0" w:firstRowLastColumn="0" w:lastRowFirstColumn="0" w:lastRowLastColumn="0"/>
-            <w:tcW w:w="1702" w:type="dxa"/>
+            <w:tcW w:w="1844" w:type="dxa"/>
             <w:tcBorders>
               <w:left w:val="none" w:sz="0" w:space="0" w:color="auto"/>
             </w:tcBorders>
@@ -17917,7 +18135,7 @@
         </w:tc>
         <w:tc>
           <w:tcPr>
-            <w:tcW w:w="1276" w:type="dxa"/>
+            <w:tcW w:w="1417" w:type="dxa"/>
           </w:tcPr>
           <w:p>
             <w:pPr>
@@ -17938,7 +18156,7 @@
         </w:tc>
         <w:tc>
           <w:tcPr>
-            <w:tcW w:w="1275" w:type="dxa"/>
+            <w:tcW w:w="992" w:type="dxa"/>
           </w:tcPr>
           <w:p>
             <w:pPr>
@@ -17980,7 +18198,7 @@
         </w:tc>
         <w:tc>
           <w:tcPr>
-            <w:tcW w:w="1276" w:type="dxa"/>
+            <w:tcW w:w="1560" w:type="dxa"/>
           </w:tcPr>
           <w:p>
             <w:pPr>
@@ -18001,7 +18219,7 @@
         </w:tc>
         <w:tc>
           <w:tcPr>
-            <w:tcW w:w="1418" w:type="dxa"/>
+            <w:tcW w:w="1134" w:type="dxa"/>
           </w:tcPr>
           <w:p>
             <w:pPr>
@@ -18028,7 +18246,7 @@
         <w:tc>
           <w:tcPr>
             <w:cnfStyle w:val="001000000000" w:firstRow="0" w:lastRow="0" w:firstColumn="1" w:lastColumn="0" w:oddVBand="0" w:evenVBand="0" w:oddHBand="0" w:evenHBand="0" w:firstRowFirstColumn="0" w:firstRowLastColumn="0" w:lastRowFirstColumn="0" w:lastRowLastColumn="0"/>
-            <w:tcW w:w="1702" w:type="dxa"/>
+            <w:tcW w:w="1844" w:type="dxa"/>
             <w:tcBorders>
               <w:left w:val="none" w:sz="0" w:space="0" w:color="auto"/>
             </w:tcBorders>
@@ -18074,7 +18292,7 @@
         </w:tc>
         <w:tc>
           <w:tcPr>
-            <w:tcW w:w="1276" w:type="dxa"/>
+            <w:tcW w:w="1417" w:type="dxa"/>
           </w:tcPr>
           <w:p>
             <w:pPr>
@@ -18095,7 +18313,7 @@
         </w:tc>
         <w:tc>
           <w:tcPr>
-            <w:tcW w:w="1275" w:type="dxa"/>
+            <w:tcW w:w="992" w:type="dxa"/>
           </w:tcPr>
           <w:p>
             <w:pPr>
@@ -18137,7 +18355,7 @@
         </w:tc>
         <w:tc>
           <w:tcPr>
-            <w:tcW w:w="1276" w:type="dxa"/>
+            <w:tcW w:w="1560" w:type="dxa"/>
           </w:tcPr>
           <w:p>
             <w:pPr>
@@ -18158,7 +18376,7 @@
         </w:tc>
         <w:tc>
           <w:tcPr>
-            <w:tcW w:w="1418" w:type="dxa"/>
+            <w:tcW w:w="1134" w:type="dxa"/>
           </w:tcPr>
           <w:p>
             <w:pPr>
@@ -18186,7 +18404,7 @@
         <w:tc>
           <w:tcPr>
             <w:cnfStyle w:val="001000000000" w:firstRow="0" w:lastRow="0" w:firstColumn="1" w:lastColumn="0" w:oddVBand="0" w:evenVBand="0" w:oddHBand="0" w:evenHBand="0" w:firstRowFirstColumn="0" w:firstRowLastColumn="0" w:lastRowFirstColumn="0" w:lastRowLastColumn="0"/>
-            <w:tcW w:w="1702" w:type="dxa"/>
+            <w:tcW w:w="1844" w:type="dxa"/>
             <w:tcBorders>
               <w:left w:val="none" w:sz="0" w:space="0" w:color="auto"/>
             </w:tcBorders>
@@ -18232,7 +18450,7 @@
         </w:tc>
         <w:tc>
           <w:tcPr>
-            <w:tcW w:w="1276" w:type="dxa"/>
+            <w:tcW w:w="1417" w:type="dxa"/>
           </w:tcPr>
           <w:p>
             <w:pPr>
@@ -18253,7 +18471,7 @@
         </w:tc>
         <w:tc>
           <w:tcPr>
-            <w:tcW w:w="1275" w:type="dxa"/>
+            <w:tcW w:w="992" w:type="dxa"/>
           </w:tcPr>
           <w:p>
             <w:pPr>
@@ -18295,7 +18513,7 @@
         </w:tc>
         <w:tc>
           <w:tcPr>
-            <w:tcW w:w="1276" w:type="dxa"/>
+            <w:tcW w:w="1560" w:type="dxa"/>
           </w:tcPr>
           <w:p>
             <w:pPr>
@@ -18316,7 +18534,7 @@
         </w:tc>
         <w:tc>
           <w:tcPr>
-            <w:tcW w:w="1418" w:type="dxa"/>
+            <w:tcW w:w="1134" w:type="dxa"/>
           </w:tcPr>
           <w:p>
             <w:pPr>
@@ -18343,7 +18561,7 @@
         <w:tc>
           <w:tcPr>
             <w:cnfStyle w:val="001000000000" w:firstRow="0" w:lastRow="0" w:firstColumn="1" w:lastColumn="0" w:oddVBand="0" w:evenVBand="0" w:oddHBand="0" w:evenHBand="0" w:firstRowFirstColumn="0" w:firstRowLastColumn="0" w:lastRowFirstColumn="0" w:lastRowLastColumn="0"/>
-            <w:tcW w:w="1702" w:type="dxa"/>
+            <w:tcW w:w="1844" w:type="dxa"/>
             <w:tcBorders>
               <w:left w:val="none" w:sz="0" w:space="0" w:color="auto"/>
             </w:tcBorders>
@@ -18389,7 +18607,7 @@
         </w:tc>
         <w:tc>
           <w:tcPr>
-            <w:tcW w:w="1276" w:type="dxa"/>
+            <w:tcW w:w="1417" w:type="dxa"/>
           </w:tcPr>
           <w:p>
             <w:pPr>
@@ -18410,7 +18628,7 @@
         </w:tc>
         <w:tc>
           <w:tcPr>
-            <w:tcW w:w="1275" w:type="dxa"/>
+            <w:tcW w:w="992" w:type="dxa"/>
           </w:tcPr>
           <w:p>
             <w:pPr>
@@ -18452,7 +18670,7 @@
         </w:tc>
         <w:tc>
           <w:tcPr>
-            <w:tcW w:w="1276" w:type="dxa"/>
+            <w:tcW w:w="1560" w:type="dxa"/>
           </w:tcPr>
           <w:p>
             <w:pPr>
@@ -18473,7 +18691,7 @@
         </w:tc>
         <w:tc>
           <w:tcPr>
-            <w:tcW w:w="1418" w:type="dxa"/>
+            <w:tcW w:w="1134" w:type="dxa"/>
           </w:tcPr>
           <w:p>
             <w:pPr>
@@ -18501,7 +18719,7 @@
         <w:tc>
           <w:tcPr>
             <w:cnfStyle w:val="001000000000" w:firstRow="0" w:lastRow="0" w:firstColumn="1" w:lastColumn="0" w:oddVBand="0" w:evenVBand="0" w:oddHBand="0" w:evenHBand="0" w:firstRowFirstColumn="0" w:firstRowLastColumn="0" w:lastRowFirstColumn="0" w:lastRowLastColumn="0"/>
-            <w:tcW w:w="1702" w:type="dxa"/>
+            <w:tcW w:w="1844" w:type="dxa"/>
             <w:tcBorders>
               <w:left w:val="none" w:sz="0" w:space="0" w:color="auto"/>
             </w:tcBorders>
@@ -18547,7 +18765,7 @@
         </w:tc>
         <w:tc>
           <w:tcPr>
-            <w:tcW w:w="1276" w:type="dxa"/>
+            <w:tcW w:w="1417" w:type="dxa"/>
           </w:tcPr>
           <w:p>
             <w:pPr>
@@ -18568,7 +18786,7 @@
         </w:tc>
         <w:tc>
           <w:tcPr>
-            <w:tcW w:w="1275" w:type="dxa"/>
+            <w:tcW w:w="992" w:type="dxa"/>
           </w:tcPr>
           <w:p>
             <w:pPr>
@@ -18610,7 +18828,7 @@
         </w:tc>
         <w:tc>
           <w:tcPr>
-            <w:tcW w:w="1276" w:type="dxa"/>
+            <w:tcW w:w="1560" w:type="dxa"/>
           </w:tcPr>
           <w:p>
             <w:pPr>
@@ -18631,7 +18849,7 @@
         </w:tc>
         <w:tc>
           <w:tcPr>
-            <w:tcW w:w="1418" w:type="dxa"/>
+            <w:tcW w:w="1134" w:type="dxa"/>
           </w:tcPr>
           <w:p>
             <w:pPr>
@@ -18658,7 +18876,7 @@
         <w:tc>
           <w:tcPr>
             <w:cnfStyle w:val="001000000000" w:firstRow="0" w:lastRow="0" w:firstColumn="1" w:lastColumn="0" w:oddVBand="0" w:evenVBand="0" w:oddHBand="0" w:evenHBand="0" w:firstRowFirstColumn="0" w:firstRowLastColumn="0" w:lastRowFirstColumn="0" w:lastRowLastColumn="0"/>
-            <w:tcW w:w="1702" w:type="dxa"/>
+            <w:tcW w:w="1844" w:type="dxa"/>
             <w:tcBorders>
               <w:left w:val="none" w:sz="0" w:space="0" w:color="auto"/>
             </w:tcBorders>
@@ -18704,7 +18922,7 @@
         </w:tc>
         <w:tc>
           <w:tcPr>
-            <w:tcW w:w="1276" w:type="dxa"/>
+            <w:tcW w:w="1417" w:type="dxa"/>
           </w:tcPr>
           <w:p>
             <w:pPr>
@@ -18725,7 +18943,7 @@
         </w:tc>
         <w:tc>
           <w:tcPr>
-            <w:tcW w:w="1275" w:type="dxa"/>
+            <w:tcW w:w="992" w:type="dxa"/>
           </w:tcPr>
           <w:p>
             <w:pPr>
@@ -18767,7 +18985,7 @@
         </w:tc>
         <w:tc>
           <w:tcPr>
-            <w:tcW w:w="1276" w:type="dxa"/>
+            <w:tcW w:w="1560" w:type="dxa"/>
           </w:tcPr>
           <w:p>
             <w:pPr>
@@ -18788,7 +19006,7 @@
         </w:tc>
         <w:tc>
           <w:tcPr>
-            <w:tcW w:w="1418" w:type="dxa"/>
+            <w:tcW w:w="1134" w:type="dxa"/>
           </w:tcPr>
           <w:p>
             <w:pPr>
@@ -18816,7 +19034,7 @@
         <w:tc>
           <w:tcPr>
             <w:cnfStyle w:val="001000000000" w:firstRow="0" w:lastRow="0" w:firstColumn="1" w:lastColumn="0" w:oddVBand="0" w:evenVBand="0" w:oddHBand="0" w:evenHBand="0" w:firstRowFirstColumn="0" w:firstRowLastColumn="0" w:lastRowFirstColumn="0" w:lastRowLastColumn="0"/>
-            <w:tcW w:w="1702" w:type="dxa"/>
+            <w:tcW w:w="1844" w:type="dxa"/>
             <w:tcBorders>
               <w:left w:val="none" w:sz="0" w:space="0" w:color="auto"/>
             </w:tcBorders>
@@ -18862,7 +19080,7 @@
         </w:tc>
         <w:tc>
           <w:tcPr>
-            <w:tcW w:w="1276" w:type="dxa"/>
+            <w:tcW w:w="1417" w:type="dxa"/>
           </w:tcPr>
           <w:p>
             <w:pPr>
@@ -18883,7 +19101,7 @@
         </w:tc>
         <w:tc>
           <w:tcPr>
-            <w:tcW w:w="1275" w:type="dxa"/>
+            <w:tcW w:w="992" w:type="dxa"/>
           </w:tcPr>
           <w:p>
             <w:pPr>
@@ -18925,7 +19143,7 @@
         </w:tc>
         <w:tc>
           <w:tcPr>
-            <w:tcW w:w="1276" w:type="dxa"/>
+            <w:tcW w:w="1560" w:type="dxa"/>
           </w:tcPr>
           <w:p>
             <w:pPr>
@@ -18946,7 +19164,7 @@
         </w:tc>
         <w:tc>
           <w:tcPr>
-            <w:tcW w:w="1418" w:type="dxa"/>
+            <w:tcW w:w="1134" w:type="dxa"/>
           </w:tcPr>
           <w:p>
             <w:pPr>
@@ -18973,7 +19191,7 @@
         <w:tc>
           <w:tcPr>
             <w:cnfStyle w:val="001000000000" w:firstRow="0" w:lastRow="0" w:firstColumn="1" w:lastColumn="0" w:oddVBand="0" w:evenVBand="0" w:oddHBand="0" w:evenHBand="0" w:firstRowFirstColumn="0" w:firstRowLastColumn="0" w:lastRowFirstColumn="0" w:lastRowLastColumn="0"/>
-            <w:tcW w:w="1702" w:type="dxa"/>
+            <w:tcW w:w="1844" w:type="dxa"/>
             <w:tcBorders>
               <w:left w:val="none" w:sz="0" w:space="0" w:color="auto"/>
             </w:tcBorders>
@@ -19019,7 +19237,7 @@
         </w:tc>
         <w:tc>
           <w:tcPr>
-            <w:tcW w:w="1276" w:type="dxa"/>
+            <w:tcW w:w="1417" w:type="dxa"/>
           </w:tcPr>
           <w:p>
             <w:pPr>
@@ -19040,7 +19258,7 @@
         </w:tc>
         <w:tc>
           <w:tcPr>
-            <w:tcW w:w="1275" w:type="dxa"/>
+            <w:tcW w:w="992" w:type="dxa"/>
           </w:tcPr>
           <w:p>
             <w:pPr>
@@ -19082,7 +19300,7 @@
         </w:tc>
         <w:tc>
           <w:tcPr>
-            <w:tcW w:w="1276" w:type="dxa"/>
+            <w:tcW w:w="1560" w:type="dxa"/>
           </w:tcPr>
           <w:p>
             <w:pPr>
@@ -19103,7 +19321,7 @@
         </w:tc>
         <w:tc>
           <w:tcPr>
-            <w:tcW w:w="1418" w:type="dxa"/>
+            <w:tcW w:w="1134" w:type="dxa"/>
           </w:tcPr>
           <w:p>
             <w:pPr>
@@ -19131,7 +19349,7 @@
         <w:tc>
           <w:tcPr>
             <w:cnfStyle w:val="001000000000" w:firstRow="0" w:lastRow="0" w:firstColumn="1" w:lastColumn="0" w:oddVBand="0" w:evenVBand="0" w:oddHBand="0" w:evenHBand="0" w:firstRowFirstColumn="0" w:firstRowLastColumn="0" w:lastRowFirstColumn="0" w:lastRowLastColumn="0"/>
-            <w:tcW w:w="1702" w:type="dxa"/>
+            <w:tcW w:w="1844" w:type="dxa"/>
             <w:tcBorders>
               <w:left w:val="none" w:sz="0" w:space="0" w:color="auto"/>
             </w:tcBorders>
@@ -19177,7 +19395,7 @@
         </w:tc>
         <w:tc>
           <w:tcPr>
-            <w:tcW w:w="1276" w:type="dxa"/>
+            <w:tcW w:w="1417" w:type="dxa"/>
           </w:tcPr>
           <w:p>
             <w:pPr>
@@ -19198,7 +19416,7 @@
         </w:tc>
         <w:tc>
           <w:tcPr>
-            <w:tcW w:w="1275" w:type="dxa"/>
+            <w:tcW w:w="992" w:type="dxa"/>
           </w:tcPr>
           <w:p>
             <w:pPr>
@@ -19213,7 +19431,13 @@
               <w:rPr>
                 <w:lang w:val="en-US"/>
               </w:rPr>
-              <w:t>May 1st</w:t>
+              <w:t xml:space="preserve">May </w:t>
+            </w:r>
+            <w:r>
+              <w:rPr>
+                <w:lang w:val="en-US"/>
+              </w:rPr>
+              <w:t>2nd</w:t>
             </w:r>
           </w:p>
         </w:tc>
@@ -19240,7 +19464,7 @@
         </w:tc>
         <w:tc>
           <w:tcPr>
-            <w:tcW w:w="1276" w:type="dxa"/>
+            <w:tcW w:w="1560" w:type="dxa"/>
           </w:tcPr>
           <w:p>
             <w:pPr>
@@ -19261,7 +19485,7 @@
         </w:tc>
         <w:tc>
           <w:tcPr>
-            <w:tcW w:w="1418" w:type="dxa"/>
+            <w:tcW w:w="1134" w:type="dxa"/>
           </w:tcPr>
           <w:p>
             <w:pPr>
@@ -19288,7 +19512,7 @@
         <w:tc>
           <w:tcPr>
             <w:cnfStyle w:val="001000000000" w:firstRow="0" w:lastRow="0" w:firstColumn="1" w:lastColumn="0" w:oddVBand="0" w:evenVBand="0" w:oddHBand="0" w:evenHBand="0" w:firstRowFirstColumn="0" w:firstRowLastColumn="0" w:lastRowFirstColumn="0" w:lastRowLastColumn="0"/>
-            <w:tcW w:w="1702" w:type="dxa"/>
+            <w:tcW w:w="1844" w:type="dxa"/>
             <w:tcBorders>
               <w:left w:val="none" w:sz="0" w:space="0" w:color="auto"/>
             </w:tcBorders>
@@ -19334,7 +19558,7 @@
         </w:tc>
         <w:tc>
           <w:tcPr>
-            <w:tcW w:w="1276" w:type="dxa"/>
+            <w:tcW w:w="1417" w:type="dxa"/>
           </w:tcPr>
           <w:p>
             <w:pPr>
@@ -19355,7 +19579,7 @@
         </w:tc>
         <w:tc>
           <w:tcPr>
-            <w:tcW w:w="1275" w:type="dxa"/>
+            <w:tcW w:w="992" w:type="dxa"/>
           </w:tcPr>
           <w:p>
             <w:pPr>
@@ -19397,7 +19621,7 @@
         </w:tc>
         <w:tc>
           <w:tcPr>
-            <w:tcW w:w="1276" w:type="dxa"/>
+            <w:tcW w:w="1560" w:type="dxa"/>
           </w:tcPr>
           <w:p>
             <w:pPr>
@@ -19418,7 +19642,7 @@
         </w:tc>
         <w:tc>
           <w:tcPr>
-            <w:tcW w:w="1418" w:type="dxa"/>
+            <w:tcW w:w="1134" w:type="dxa"/>
           </w:tcPr>
           <w:p>
             <w:pPr>
@@ -19446,7 +19670,7 @@
         <w:tc>
           <w:tcPr>
             <w:cnfStyle w:val="001000000000" w:firstRow="0" w:lastRow="0" w:firstColumn="1" w:lastColumn="0" w:oddVBand="0" w:evenVBand="0" w:oddHBand="0" w:evenHBand="0" w:firstRowFirstColumn="0" w:firstRowLastColumn="0" w:lastRowFirstColumn="0" w:lastRowLastColumn="0"/>
-            <w:tcW w:w="1702" w:type="dxa"/>
+            <w:tcW w:w="1844" w:type="dxa"/>
             <w:tcBorders>
               <w:left w:val="none" w:sz="0" w:space="0" w:color="auto"/>
             </w:tcBorders>
@@ -19492,7 +19716,7 @@
         </w:tc>
         <w:tc>
           <w:tcPr>
-            <w:tcW w:w="1276" w:type="dxa"/>
+            <w:tcW w:w="1417" w:type="dxa"/>
           </w:tcPr>
           <w:p>
             <w:pPr>
@@ -19513,7 +19737,7 @@
         </w:tc>
         <w:tc>
           <w:tcPr>
-            <w:tcW w:w="1275" w:type="dxa"/>
+            <w:tcW w:w="992" w:type="dxa"/>
           </w:tcPr>
           <w:p>
             <w:pPr>
@@ -19555,7 +19779,7 @@
         </w:tc>
         <w:tc>
           <w:tcPr>
-            <w:tcW w:w="1276" w:type="dxa"/>
+            <w:tcW w:w="1560" w:type="dxa"/>
           </w:tcPr>
           <w:p>
             <w:pPr>
@@ -19576,7 +19800,7 @@
         </w:tc>
         <w:tc>
           <w:tcPr>
-            <w:tcW w:w="1418" w:type="dxa"/>
+            <w:tcW w:w="1134" w:type="dxa"/>
           </w:tcPr>
           <w:p>
             <w:pPr>
@@ -19587,6 +19811,12 @@
                 <w:lang w:val="en-US"/>
               </w:rPr>
             </w:pPr>
+            <w:r>
+              <w:rPr>
+                <w:lang w:val="en-US"/>
+              </w:rPr>
+              <w:t>1.5h</w:t>
+            </w:r>
           </w:p>
         </w:tc>
       </w:tr>
@@ -19597,10 +19827,7 @@
         <w:tc>
           <w:tcPr>
             <w:cnfStyle w:val="001000000000" w:firstRow="0" w:lastRow="0" w:firstColumn="1" w:lastColumn="0" w:oddVBand="0" w:evenVBand="0" w:oddHBand="0" w:evenHBand="0" w:firstRowFirstColumn="0" w:firstRowLastColumn="0" w:lastRowFirstColumn="0" w:lastRowLastColumn="0"/>
-            <w:tcW w:w="1702" w:type="dxa"/>
-            <w:tcBorders>
-              <w:left w:val="none" w:sz="0" w:space="0" w:color="auto"/>
-            </w:tcBorders>
+            <w:tcW w:w="1844" w:type="dxa"/>
           </w:tcPr>
           <w:p>
             <w:pPr>
@@ -19616,7 +19843,21 @@
                 <w:b w:val="0"/>
                 <w:lang w:val="en-US"/>
               </w:rPr>
-              <w:t>Test the deployed application</w:t>
+              <w:t>Recor</w:t>
+            </w:r>
+            <w:r>
+              <w:rPr>
+                <w:b w:val="0"/>
+                <w:lang w:val="en-US"/>
+              </w:rPr>
+              <w:t>d</w:t>
+            </w:r>
+            <w:r>
+              <w:rPr>
+                <w:b w:val="0"/>
+                <w:lang w:val="en-US"/>
+              </w:rPr>
+              <w:t xml:space="preserve"> demo videos</w:t>
             </w:r>
           </w:p>
         </w:tc>
@@ -19637,13 +19878,34 @@
               <w:rPr>
                 <w:lang w:val="en-US"/>
               </w:rPr>
+              <w:t>May 1st</w:t>
+            </w:r>
+          </w:p>
+        </w:tc>
+        <w:tc>
+          <w:tcPr>
+            <w:tcW w:w="1417" w:type="dxa"/>
+          </w:tcPr>
+          <w:p>
+            <w:pPr>
+              <w:pStyle w:val="Sinespaciado"/>
+              <w:jc w:val="center"/>
+              <w:cnfStyle w:val="000000000000" w:firstRow="0" w:lastRow="0" w:firstColumn="0" w:lastColumn="0" w:oddVBand="0" w:evenVBand="0" w:oddHBand="0" w:evenHBand="0" w:firstRowFirstColumn="0" w:firstRowLastColumn="0" w:lastRowFirstColumn="0" w:lastRowLastColumn="0"/>
+              <w:rPr>
+                <w:lang w:val="en-US"/>
+              </w:rPr>
+            </w:pPr>
+            <w:r>
+              <w:rPr>
+                <w:lang w:val="en-US"/>
+              </w:rPr>
               <w:t>May 2nd</w:t>
             </w:r>
           </w:p>
         </w:tc>
         <w:tc>
           <w:tcPr>
-            <w:tcW w:w="1276" w:type="dxa"/>
+            <w:tcW w:w="992" w:type="dxa"/>
           </w:tcPr>
           <w:p>
             <w:pPr>
@@ -19658,13 +19920,13 @@
               <w:rPr>
                 <w:lang w:val="en-US"/>
               </w:rPr>
-              <w:t>May 3rd</w:t>
-            </w:r>
-          </w:p>
-        </w:tc>
-        <w:tc>
-          <w:tcPr>
-            <w:tcW w:w="1275" w:type="dxa"/>
+              <w:t>May 2nd</w:t>
+            </w:r>
+          </w:p>
+        </w:tc>
+        <w:tc>
+          <w:tcPr>
+            <w:tcW w:w="1134" w:type="dxa"/>
           </w:tcPr>
           <w:p>
             <w:pPr>
@@ -19679,7 +19941,28 @@
               <w:rPr>
                 <w:lang w:val="en-US"/>
               </w:rPr>
-              <w:t>May 3rd</w:t>
+              <w:t>Adrián C</w:t>
+            </w:r>
+          </w:p>
+        </w:tc>
+        <w:tc>
+          <w:tcPr>
+            <w:tcW w:w="1560" w:type="dxa"/>
+          </w:tcPr>
+          <w:p>
+            <w:pPr>
+              <w:pStyle w:val="Sinespaciado"/>
+              <w:jc w:val="center"/>
+              <w:cnfStyle w:val="000000000000" w:firstRow="0" w:lastRow="0" w:firstColumn="0" w:lastColumn="0" w:oddVBand="0" w:evenVBand="0" w:oddHBand="0" w:evenHBand="0" w:firstRowFirstColumn="0" w:firstRowLastColumn="0" w:lastRowFirstColumn="0" w:lastRowLastColumn="0"/>
+              <w:rPr>
+                <w:lang w:val="en-US"/>
+              </w:rPr>
+            </w:pPr>
+            <w:r>
+              <w:rPr>
+                <w:lang w:val="en-US"/>
+              </w:rPr>
+              <w:t>3h</w:t>
             </w:r>
           </w:p>
         </w:tc>
@@ -19700,65 +19983,7 @@
               <w:rPr>
                 <w:lang w:val="en-US"/>
               </w:rPr>
-              <w:t>Daniel C</w:t>
-            </w:r>
-          </w:p>
-          <w:p>
-            <w:pPr>
-              <w:pStyle w:val="Sinespaciado"/>
-              <w:jc w:val="center"/>
-              <w:cnfStyle w:val="000000000000" w:firstRow="0" w:lastRow="0" w:firstColumn="0" w:lastColumn="0" w:oddVBand="0" w:evenVBand="0" w:oddHBand="0" w:evenHBand="0" w:firstRowFirstColumn="0" w:firstRowLastColumn="0" w:lastRowFirstColumn="0" w:lastRowLastColumn="0"/>
-              <w:rPr>
-                <w:lang w:val="en-US"/>
-              </w:rPr>
-            </w:pPr>
-            <w:r>
-              <w:rPr>
-                <w:lang w:val="en-US"/>
-              </w:rPr>
-              <w:t>Juan R</w:t>
-            </w:r>
-          </w:p>
-        </w:tc>
-        <w:tc>
-          <w:tcPr>
-            <w:tcW w:w="1276" w:type="dxa"/>
-          </w:tcPr>
-          <w:p>
-            <w:pPr>
-              <w:pStyle w:val="Sinespaciado"/>
-              <w:jc w:val="center"/>
-              <w:cnfStyle w:val="000000000000" w:firstRow="0" w:lastRow="0" w:firstColumn="0" w:lastColumn="0" w:oddVBand="0" w:evenVBand="0" w:oddHBand="0" w:evenHBand="0" w:firstRowFirstColumn="0" w:firstRowLastColumn="0" w:lastRowFirstColumn="0" w:lastRowLastColumn="0"/>
-              <w:rPr>
-                <w:lang w:val="en-US"/>
-              </w:rPr>
-            </w:pPr>
-            <w:r>
-              <w:rPr>
-                <w:lang w:val="en-US"/>
-              </w:rPr>
-              <w:t>2h each</w:t>
-            </w:r>
-          </w:p>
-        </w:tc>
-        <w:tc>
-          <w:tcPr>
-            <w:tcW w:w="1418" w:type="dxa"/>
-          </w:tcPr>
-          <w:p>
-            <w:pPr>
-              <w:pStyle w:val="Sinespaciado"/>
-              <w:jc w:val="center"/>
-              <w:cnfStyle w:val="000000000000" w:firstRow="0" w:lastRow="0" w:firstColumn="0" w:lastColumn="0" w:oddVBand="0" w:evenVBand="0" w:oddHBand="0" w:evenHBand="0" w:firstRowFirstColumn="0" w:firstRowLastColumn="0" w:lastRowFirstColumn="0" w:lastRowLastColumn="0"/>
-              <w:rPr>
-                <w:lang w:val="en-US"/>
-              </w:rPr>
-            </w:pPr>
-            <w:r>
-              <w:rPr>
-                <w:lang w:val="en-US"/>
-              </w:rPr>
-              <w:t>3h each</w:t>
+              <w:t>3h</w:t>
             </w:r>
           </w:p>
         </w:tc>
@@ -19771,7 +19996,7 @@
         <w:tc>
           <w:tcPr>
             <w:cnfStyle w:val="001000000000" w:firstRow="0" w:lastRow="0" w:firstColumn="1" w:lastColumn="0" w:oddVBand="0" w:evenVBand="0" w:oddHBand="0" w:evenHBand="0" w:firstRowFirstColumn="0" w:firstRowLastColumn="0" w:lastRowFirstColumn="0" w:lastRowLastColumn="0"/>
-            <w:tcW w:w="1702" w:type="dxa"/>
+            <w:tcW w:w="1844" w:type="dxa"/>
             <w:tcBorders>
               <w:left w:val="none" w:sz="0" w:space="0" w:color="auto"/>
             </w:tcBorders>
@@ -19790,7 +20015,7 @@
                 <w:b w:val="0"/>
                 <w:lang w:val="en-US"/>
               </w:rPr>
-              <w:t>PowerPoint</w:t>
+              <w:t>Test the deployed application</w:t>
             </w:r>
           </w:p>
         </w:tc>
@@ -19817,7 +20042,7 @@
         </w:tc>
         <w:tc>
           <w:tcPr>
-            <w:tcW w:w="1276" w:type="dxa"/>
+            <w:tcW w:w="1417" w:type="dxa"/>
           </w:tcPr>
           <w:p>
             <w:pPr>
@@ -19838,7 +20063,7 @@
         </w:tc>
         <w:tc>
           <w:tcPr>
-            <w:tcW w:w="1275" w:type="dxa"/>
+            <w:tcW w:w="992" w:type="dxa"/>
           </w:tcPr>
           <w:p>
             <w:pPr>
@@ -19874,14 +20099,9 @@
               <w:rPr>
                 <w:lang w:val="en-US"/>
               </w:rPr>
-              <w:t>Rafael F</w:t>
-            </w:r>
-          </w:p>
-        </w:tc>
-        <w:tc>
-          <w:tcPr>
-            <w:tcW w:w="1276" w:type="dxa"/>
-          </w:tcPr>
+              <w:t>Daniel C</w:t>
+            </w:r>
+          </w:p>
           <w:p>
             <w:pPr>
               <w:pStyle w:val="Sinespaciado"/>
@@ -19895,13 +20115,13 @@
               <w:rPr>
                 <w:lang w:val="en-US"/>
               </w:rPr>
-              <w:t>3h</w:t>
-            </w:r>
-          </w:p>
-        </w:tc>
-        <w:tc>
-          <w:tcPr>
-            <w:tcW w:w="1418" w:type="dxa"/>
+              <w:t>Juan R</w:t>
+            </w:r>
+          </w:p>
+        </w:tc>
+        <w:tc>
+          <w:tcPr>
+            <w:tcW w:w="1560" w:type="dxa"/>
           </w:tcPr>
           <w:p>
             <w:pPr>
@@ -19916,7 +20136,28 @@
               <w:rPr>
                 <w:lang w:val="en-US"/>
               </w:rPr>
-              <w:t>4h</w:t>
+              <w:t>2h each</w:t>
+            </w:r>
+          </w:p>
+        </w:tc>
+        <w:tc>
+          <w:tcPr>
+            <w:tcW w:w="1134" w:type="dxa"/>
+          </w:tcPr>
+          <w:p>
+            <w:pPr>
+              <w:pStyle w:val="Sinespaciado"/>
+              <w:jc w:val="center"/>
+              <w:cnfStyle w:val="000000100000" w:firstRow="0" w:lastRow="0" w:firstColumn="0" w:lastColumn="0" w:oddVBand="0" w:evenVBand="0" w:oddHBand="1" w:evenHBand="0" w:firstRowFirstColumn="0" w:firstRowLastColumn="0" w:lastRowFirstColumn="0" w:lastRowLastColumn="0"/>
+              <w:rPr>
+                <w:lang w:val="en-US"/>
+              </w:rPr>
+            </w:pPr>
+            <w:r>
+              <w:rPr>
+                <w:lang w:val="en-US"/>
+              </w:rPr>
+              <w:t>3h each</w:t>
             </w:r>
           </w:p>
         </w:tc>
@@ -19928,7 +20169,7 @@
         <w:tc>
           <w:tcPr>
             <w:cnfStyle w:val="001000000000" w:firstRow="0" w:lastRow="0" w:firstColumn="1" w:lastColumn="0" w:oddVBand="0" w:evenVBand="0" w:oddHBand="0" w:evenHBand="0" w:firstRowFirstColumn="0" w:firstRowLastColumn="0" w:lastRowFirstColumn="0" w:lastRowLastColumn="0"/>
-            <w:tcW w:w="1702" w:type="dxa"/>
+            <w:tcW w:w="1844" w:type="dxa"/>
             <w:tcBorders>
               <w:left w:val="none" w:sz="0" w:space="0" w:color="auto"/>
             </w:tcBorders>
@@ -19947,7 +20188,7 @@
                 <w:b w:val="0"/>
                 <w:lang w:val="en-US"/>
               </w:rPr>
-              <w:t>Sprint 3 retrospective documentation</w:t>
+              <w:t>PowerPoint</w:t>
             </w:r>
           </w:p>
         </w:tc>
@@ -19968,13 +20209,13 @@
               <w:rPr>
                 <w:lang w:val="en-US"/>
               </w:rPr>
-              <w:t>May 1st</w:t>
-            </w:r>
-          </w:p>
-        </w:tc>
-        <w:tc>
-          <w:tcPr>
-            <w:tcW w:w="1276" w:type="dxa"/>
+              <w:t>May 2nd</w:t>
+            </w:r>
+          </w:p>
+        </w:tc>
+        <w:tc>
+          <w:tcPr>
+            <w:tcW w:w="1417" w:type="dxa"/>
           </w:tcPr>
           <w:p>
             <w:pPr>
@@ -19995,7 +20236,7 @@
         </w:tc>
         <w:tc>
           <w:tcPr>
-            <w:tcW w:w="1275" w:type="dxa"/>
+            <w:tcW w:w="992" w:type="dxa"/>
           </w:tcPr>
           <w:p>
             <w:pPr>
@@ -20031,13 +20272,13 @@
               <w:rPr>
                 <w:lang w:val="en-US"/>
               </w:rPr>
-              <w:t>Pablo R</w:t>
-            </w:r>
-          </w:p>
-        </w:tc>
-        <w:tc>
-          <w:tcPr>
-            <w:tcW w:w="1276" w:type="dxa"/>
+              <w:t>Rafael F</w:t>
+            </w:r>
+          </w:p>
+        </w:tc>
+        <w:tc>
+          <w:tcPr>
+            <w:tcW w:w="1560" w:type="dxa"/>
           </w:tcPr>
           <w:p>
             <w:pPr>
@@ -20052,28 +20293,28 @@
               <w:rPr>
                 <w:lang w:val="en-US"/>
               </w:rPr>
+              <w:t>3h</w:t>
+            </w:r>
+          </w:p>
+        </w:tc>
+        <w:tc>
+          <w:tcPr>
+            <w:tcW w:w="1134" w:type="dxa"/>
+          </w:tcPr>
+          <w:p>
+            <w:pPr>
+              <w:pStyle w:val="Sinespaciado"/>
+              <w:jc w:val="center"/>
+              <w:cnfStyle w:val="000000000000" w:firstRow="0" w:lastRow="0" w:firstColumn="0" w:lastColumn="0" w:oddVBand="0" w:evenVBand="0" w:oddHBand="0" w:evenHBand="0" w:firstRowFirstColumn="0" w:firstRowLastColumn="0" w:lastRowFirstColumn="0" w:lastRowLastColumn="0"/>
+              <w:rPr>
+                <w:lang w:val="en-US"/>
+              </w:rPr>
+            </w:pPr>
+            <w:r>
+              <w:rPr>
+                <w:lang w:val="en-US"/>
+              </w:rPr>
               <w:t>4h</w:t>
-            </w:r>
-          </w:p>
-        </w:tc>
-        <w:tc>
-          <w:tcPr>
-            <w:tcW w:w="1418" w:type="dxa"/>
-          </w:tcPr>
-          <w:p>
-            <w:pPr>
-              <w:pStyle w:val="Sinespaciado"/>
-              <w:jc w:val="center"/>
-              <w:cnfStyle w:val="000000000000" w:firstRow="0" w:lastRow="0" w:firstColumn="0" w:lastColumn="0" w:oddVBand="0" w:evenVBand="0" w:oddHBand="0" w:evenHBand="0" w:firstRowFirstColumn="0" w:firstRowLastColumn="0" w:lastRowFirstColumn="0" w:lastRowLastColumn="0"/>
-              <w:rPr>
-                <w:lang w:val="en-US"/>
-              </w:rPr>
-            </w:pPr>
-            <w:r>
-              <w:rPr>
-                <w:lang w:val="en-US"/>
-              </w:rPr>
-              <w:t>5h</w:t>
             </w:r>
           </w:p>
         </w:tc>
@@ -20086,7 +20327,10 @@
         <w:tc>
           <w:tcPr>
             <w:cnfStyle w:val="001000000000" w:firstRow="0" w:lastRow="0" w:firstColumn="1" w:lastColumn="0" w:oddVBand="0" w:evenVBand="0" w:oddHBand="0" w:evenHBand="0" w:firstRowFirstColumn="0" w:firstRowLastColumn="0" w:lastRowFirstColumn="0" w:lastRowLastColumn="0"/>
-            <w:tcW w:w="1702" w:type="dxa"/>
+            <w:tcW w:w="1844" w:type="dxa"/>
+            <w:tcBorders>
+              <w:left w:val="none" w:sz="0" w:space="0" w:color="auto"/>
+            </w:tcBorders>
           </w:tcPr>
           <w:p>
             <w:pPr>
@@ -20097,21 +20341,12 @@
                 <w:lang w:val="en-US"/>
               </w:rPr>
             </w:pPr>
-            <w:proofErr w:type="spellStart"/>
             <w:r>
               <w:rPr>
                 <w:b w:val="0"/>
                 <w:lang w:val="en-US"/>
               </w:rPr>
-              <w:t>StartUS</w:t>
-            </w:r>
-            <w:proofErr w:type="spellEnd"/>
-            <w:r>
-              <w:rPr>
-                <w:b w:val="0"/>
-                <w:lang w:val="en-US"/>
-              </w:rPr>
-              <w:t xml:space="preserve"> coordination tasks</w:t>
+              <w:t>Sprint 3 retrospective documentation</w:t>
             </w:r>
           </w:p>
         </w:tc>
@@ -20138,7 +20373,7 @@
         </w:tc>
         <w:tc>
           <w:tcPr>
-            <w:tcW w:w="1276" w:type="dxa"/>
+            <w:tcW w:w="1417" w:type="dxa"/>
           </w:tcPr>
           <w:p>
             <w:pPr>
@@ -20153,13 +20388,13 @@
               <w:rPr>
                 <w:lang w:val="en-US"/>
               </w:rPr>
-              <w:t>May 12th</w:t>
-            </w:r>
-          </w:p>
-        </w:tc>
-        <w:tc>
-          <w:tcPr>
-            <w:tcW w:w="1275" w:type="dxa"/>
+              <w:t>May 3rd</w:t>
+            </w:r>
+          </w:p>
+        </w:tc>
+        <w:tc>
+          <w:tcPr>
+            <w:tcW w:w="992" w:type="dxa"/>
           </w:tcPr>
           <w:p>
             <w:pPr>
@@ -20174,7 +20409,7 @@
               <w:rPr>
                 <w:lang w:val="en-US"/>
               </w:rPr>
-              <w:t>-</w:t>
+              <w:t>May 3rd</w:t>
             </w:r>
           </w:p>
         </w:tc>
@@ -20195,13 +20430,13 @@
               <w:rPr>
                 <w:lang w:val="en-US"/>
               </w:rPr>
-              <w:t>Adrián C.</w:t>
-            </w:r>
-          </w:p>
-        </w:tc>
-        <w:tc>
-          <w:tcPr>
-            <w:tcW w:w="1276" w:type="dxa"/>
+              <w:t>Pablo R</w:t>
+            </w:r>
+          </w:p>
+        </w:tc>
+        <w:tc>
+          <w:tcPr>
+            <w:tcW w:w="1560" w:type="dxa"/>
           </w:tcPr>
           <w:p>
             <w:pPr>
@@ -20216,13 +20451,13 @@
               <w:rPr>
                 <w:lang w:val="en-US"/>
               </w:rPr>
-              <w:t>2h</w:t>
-            </w:r>
-          </w:p>
-        </w:tc>
-        <w:tc>
-          <w:tcPr>
-            <w:tcW w:w="1418" w:type="dxa"/>
+              <w:t>4h</w:t>
+            </w:r>
+          </w:p>
+        </w:tc>
+        <w:tc>
+          <w:tcPr>
+            <w:tcW w:w="1134" w:type="dxa"/>
           </w:tcPr>
           <w:p>
             <w:pPr>
@@ -20237,7 +20472,7 @@
               <w:rPr>
                 <w:lang w:val="en-US"/>
               </w:rPr>
-              <w:t>-</w:t>
+              <w:t>5h</w:t>
             </w:r>
           </w:p>
         </w:tc>
@@ -20249,7 +20484,171 @@
         <w:tc>
           <w:tcPr>
             <w:cnfStyle w:val="001000000000" w:firstRow="0" w:lastRow="0" w:firstColumn="1" w:lastColumn="0" w:oddVBand="0" w:evenVBand="0" w:oddHBand="0" w:evenHBand="0" w:firstRowFirstColumn="0" w:firstRowLastColumn="0" w:lastRowFirstColumn="0" w:lastRowLastColumn="0"/>
-            <w:tcW w:w="1702" w:type="dxa"/>
+            <w:tcW w:w="1844" w:type="dxa"/>
+          </w:tcPr>
+          <w:p>
+            <w:pPr>
+              <w:pStyle w:val="Sinespaciado"/>
+              <w:jc w:val="center"/>
+              <w:rPr>
+                <w:b w:val="0"/>
+                <w:lang w:val="en-US"/>
+              </w:rPr>
+            </w:pPr>
+            <w:proofErr w:type="spellStart"/>
+            <w:r>
+              <w:rPr>
+                <w:b w:val="0"/>
+                <w:lang w:val="en-US"/>
+              </w:rPr>
+              <w:t>StartUS</w:t>
+            </w:r>
+            <w:proofErr w:type="spellEnd"/>
+            <w:r>
+              <w:rPr>
+                <w:b w:val="0"/>
+                <w:lang w:val="en-US"/>
+              </w:rPr>
+              <w:t xml:space="preserve"> coordination tasks</w:t>
+            </w:r>
+          </w:p>
+        </w:tc>
+        <w:tc>
+          <w:tcPr>
+            <w:tcW w:w="1134" w:type="dxa"/>
+          </w:tcPr>
+          <w:p>
+            <w:pPr>
+              <w:pStyle w:val="Sinespaciado"/>
+              <w:jc w:val="center"/>
+              <w:cnfStyle w:val="000000000000" w:firstRow="0" w:lastRow="0" w:firstColumn="0" w:lastColumn="0" w:oddVBand="0" w:evenVBand="0" w:oddHBand="0" w:evenHBand="0" w:firstRowFirstColumn="0" w:firstRowLastColumn="0" w:lastRowFirstColumn="0" w:lastRowLastColumn="0"/>
+              <w:rPr>
+                <w:lang w:val="en-US"/>
+              </w:rPr>
+            </w:pPr>
+            <w:r>
+              <w:rPr>
+                <w:lang w:val="en-US"/>
+              </w:rPr>
+              <w:t>May 1st</w:t>
+            </w:r>
+          </w:p>
+        </w:tc>
+        <w:tc>
+          <w:tcPr>
+            <w:tcW w:w="1417" w:type="dxa"/>
+          </w:tcPr>
+          <w:p>
+            <w:pPr>
+              <w:pStyle w:val="Sinespaciado"/>
+              <w:jc w:val="center"/>
+              <w:cnfStyle w:val="000000000000" w:firstRow="0" w:lastRow="0" w:firstColumn="0" w:lastColumn="0" w:oddVBand="0" w:evenVBand="0" w:oddHBand="0" w:evenHBand="0" w:firstRowFirstColumn="0" w:firstRowLastColumn="0" w:lastRowFirstColumn="0" w:lastRowLastColumn="0"/>
+              <w:rPr>
+                <w:lang w:val="en-US"/>
+              </w:rPr>
+            </w:pPr>
+            <w:r>
+              <w:rPr>
+                <w:lang w:val="en-US"/>
+              </w:rPr>
+              <w:t>May 12th</w:t>
+            </w:r>
+          </w:p>
+        </w:tc>
+        <w:tc>
+          <w:tcPr>
+            <w:tcW w:w="992" w:type="dxa"/>
+          </w:tcPr>
+          <w:p>
+            <w:pPr>
+              <w:pStyle w:val="Sinespaciado"/>
+              <w:jc w:val="center"/>
+              <w:cnfStyle w:val="000000000000" w:firstRow="0" w:lastRow="0" w:firstColumn="0" w:lastColumn="0" w:oddVBand="0" w:evenVBand="0" w:oddHBand="0" w:evenHBand="0" w:firstRowFirstColumn="0" w:firstRowLastColumn="0" w:lastRowFirstColumn="0" w:lastRowLastColumn="0"/>
+              <w:rPr>
+                <w:lang w:val="en-US"/>
+              </w:rPr>
+            </w:pPr>
+            <w:r>
+              <w:rPr>
+                <w:lang w:val="en-US"/>
+              </w:rPr>
+              <w:t>-</w:t>
+            </w:r>
+          </w:p>
+        </w:tc>
+        <w:tc>
+          <w:tcPr>
+            <w:tcW w:w="1134" w:type="dxa"/>
+          </w:tcPr>
+          <w:p>
+            <w:pPr>
+              <w:pStyle w:val="Sinespaciado"/>
+              <w:jc w:val="center"/>
+              <w:cnfStyle w:val="000000000000" w:firstRow="0" w:lastRow="0" w:firstColumn="0" w:lastColumn="0" w:oddVBand="0" w:evenVBand="0" w:oddHBand="0" w:evenHBand="0" w:firstRowFirstColumn="0" w:firstRowLastColumn="0" w:lastRowFirstColumn="0" w:lastRowLastColumn="0"/>
+              <w:rPr>
+                <w:lang w:val="en-US"/>
+              </w:rPr>
+            </w:pPr>
+            <w:r>
+              <w:rPr>
+                <w:lang w:val="en-US"/>
+              </w:rPr>
+              <w:t>Adrián C.</w:t>
+            </w:r>
+          </w:p>
+        </w:tc>
+        <w:tc>
+          <w:tcPr>
+            <w:tcW w:w="1560" w:type="dxa"/>
+          </w:tcPr>
+          <w:p>
+            <w:pPr>
+              <w:pStyle w:val="Sinespaciado"/>
+              <w:jc w:val="center"/>
+              <w:cnfStyle w:val="000000000000" w:firstRow="0" w:lastRow="0" w:firstColumn="0" w:lastColumn="0" w:oddVBand="0" w:evenVBand="0" w:oddHBand="0" w:evenHBand="0" w:firstRowFirstColumn="0" w:firstRowLastColumn="0" w:lastRowFirstColumn="0" w:lastRowLastColumn="0"/>
+              <w:rPr>
+                <w:lang w:val="en-US"/>
+              </w:rPr>
+            </w:pPr>
+            <w:r>
+              <w:rPr>
+                <w:lang w:val="en-US"/>
+              </w:rPr>
+              <w:t>2h</w:t>
+            </w:r>
+          </w:p>
+        </w:tc>
+        <w:tc>
+          <w:tcPr>
+            <w:tcW w:w="1134" w:type="dxa"/>
+          </w:tcPr>
+          <w:p>
+            <w:pPr>
+              <w:pStyle w:val="Sinespaciado"/>
+              <w:jc w:val="center"/>
+              <w:cnfStyle w:val="000000000000" w:firstRow="0" w:lastRow="0" w:firstColumn="0" w:lastColumn="0" w:oddVBand="0" w:evenVBand="0" w:oddHBand="0" w:evenHBand="0" w:firstRowFirstColumn="0" w:firstRowLastColumn="0" w:lastRowFirstColumn="0" w:lastRowLastColumn="0"/>
+              <w:rPr>
+                <w:lang w:val="en-US"/>
+              </w:rPr>
+            </w:pPr>
+            <w:r>
+              <w:rPr>
+                <w:lang w:val="en-US"/>
+              </w:rPr>
+              <w:t>-</w:t>
+            </w:r>
+          </w:p>
+        </w:tc>
+      </w:tr>
+      <w:tr>
+        <w:trPr>
+          <w:cnfStyle w:val="000000100000" w:firstRow="0" w:lastRow="0" w:firstColumn="0" w:lastColumn="0" w:oddVBand="0" w:evenVBand="0" w:oddHBand="1" w:evenHBand="0" w:firstRowFirstColumn="0" w:firstRowLastColumn="0" w:lastRowFirstColumn="0" w:lastRowLastColumn="0"/>
+          <w:trHeight w:val="293"/>
+        </w:trPr>
+        <w:tc>
+          <w:tcPr>
+            <w:cnfStyle w:val="001000000000" w:firstRow="0" w:lastRow="0" w:firstColumn="1" w:lastColumn="0" w:oddVBand="0" w:evenVBand="0" w:oddHBand="0" w:evenHBand="0" w:firstRowFirstColumn="0" w:firstRowLastColumn="0" w:lastRowFirstColumn="0" w:lastRowLastColumn="0"/>
+            <w:tcW w:w="1844" w:type="dxa"/>
             <w:tcBorders>
               <w:left w:val="none" w:sz="0" w:space="0" w:color="auto"/>
               <w:bottom w:val="none" w:sz="0" w:space="0" w:color="auto"/>
@@ -20281,7 +20680,7 @@
             <w:pPr>
               <w:pStyle w:val="Sinespaciado"/>
               <w:jc w:val="center"/>
-              <w:cnfStyle w:val="000000000000" w:firstRow="0" w:lastRow="0" w:firstColumn="0" w:lastColumn="0" w:oddVBand="0" w:evenVBand="0" w:oddHBand="0" w:evenHBand="0" w:firstRowFirstColumn="0" w:firstRowLastColumn="0" w:lastRowFirstColumn="0" w:lastRowLastColumn="0"/>
+              <w:cnfStyle w:val="000000100000" w:firstRow="0" w:lastRow="0" w:firstColumn="0" w:lastColumn="0" w:oddVBand="0" w:evenVBand="0" w:oddHBand="1" w:evenHBand="0" w:firstRowFirstColumn="0" w:firstRowLastColumn="0" w:lastRowFirstColumn="0" w:lastRowLastColumn="0"/>
               <w:rPr>
                 <w:lang w:val="en-US"/>
               </w:rPr>
@@ -20296,13 +20695,13 @@
         </w:tc>
         <w:tc>
           <w:tcPr>
-            <w:tcW w:w="1276" w:type="dxa"/>
-          </w:tcPr>
-          <w:p>
-            <w:pPr>
-              <w:pStyle w:val="Sinespaciado"/>
-              <w:jc w:val="center"/>
-              <w:cnfStyle w:val="000000000000" w:firstRow="0" w:lastRow="0" w:firstColumn="0" w:lastColumn="0" w:oddVBand="0" w:evenVBand="0" w:oddHBand="0" w:evenHBand="0" w:firstRowFirstColumn="0" w:firstRowLastColumn="0" w:lastRowFirstColumn="0" w:lastRowLastColumn="0"/>
+            <w:tcW w:w="1417" w:type="dxa"/>
+          </w:tcPr>
+          <w:p>
+            <w:pPr>
+              <w:pStyle w:val="Sinespaciado"/>
+              <w:jc w:val="center"/>
+              <w:cnfStyle w:val="000000100000" w:firstRow="0" w:lastRow="0" w:firstColumn="0" w:lastColumn="0" w:oddVBand="0" w:evenVBand="0" w:oddHBand="1" w:evenHBand="0" w:firstRowFirstColumn="0" w:firstRowLastColumn="0" w:lastRowFirstColumn="0" w:lastRowLastColumn="0"/>
               <w:rPr>
                 <w:lang w:val="en-US"/>
               </w:rPr>
@@ -20317,13 +20716,13 @@
         </w:tc>
         <w:tc>
           <w:tcPr>
-            <w:tcW w:w="1275" w:type="dxa"/>
-          </w:tcPr>
-          <w:p>
-            <w:pPr>
-              <w:pStyle w:val="Sinespaciado"/>
-              <w:jc w:val="center"/>
-              <w:cnfStyle w:val="000000000000" w:firstRow="0" w:lastRow="0" w:firstColumn="0" w:lastColumn="0" w:oddVBand="0" w:evenVBand="0" w:oddHBand="0" w:evenHBand="0" w:firstRowFirstColumn="0" w:firstRowLastColumn="0" w:lastRowFirstColumn="0" w:lastRowLastColumn="0"/>
+            <w:tcW w:w="992" w:type="dxa"/>
+          </w:tcPr>
+          <w:p>
+            <w:pPr>
+              <w:pStyle w:val="Sinespaciado"/>
+              <w:jc w:val="center"/>
+              <w:cnfStyle w:val="000000100000" w:firstRow="0" w:lastRow="0" w:firstColumn="0" w:lastColumn="0" w:oddVBand="0" w:evenVBand="0" w:oddHBand="1" w:evenHBand="0" w:firstRowFirstColumn="0" w:firstRowLastColumn="0" w:lastRowFirstColumn="0" w:lastRowLastColumn="0"/>
               <w:rPr>
                 <w:lang w:val="en-US"/>
               </w:rPr>
@@ -20344,7 +20743,7 @@
             <w:pPr>
               <w:pStyle w:val="Sinespaciado"/>
               <w:jc w:val="center"/>
-              <w:cnfStyle w:val="000000000000" w:firstRow="0" w:lastRow="0" w:firstColumn="0" w:lastColumn="0" w:oddVBand="0" w:evenVBand="0" w:oddHBand="0" w:evenHBand="0" w:firstRowFirstColumn="0" w:firstRowLastColumn="0" w:lastRowFirstColumn="0" w:lastRowLastColumn="0"/>
+              <w:cnfStyle w:val="000000100000" w:firstRow="0" w:lastRow="0" w:firstColumn="0" w:lastColumn="0" w:oddVBand="0" w:evenVBand="0" w:oddHBand="1" w:evenHBand="0" w:firstRowFirstColumn="0" w:firstRowLastColumn="0" w:lastRowFirstColumn="0" w:lastRowLastColumn="0"/>
               <w:rPr>
                 <w:lang w:val="en-US"/>
               </w:rPr>
@@ -20359,13 +20758,13 @@
         </w:tc>
         <w:tc>
           <w:tcPr>
-            <w:tcW w:w="1276" w:type="dxa"/>
-          </w:tcPr>
-          <w:p>
-            <w:pPr>
-              <w:pStyle w:val="Sinespaciado"/>
-              <w:jc w:val="center"/>
-              <w:cnfStyle w:val="000000000000" w:firstRow="0" w:lastRow="0" w:firstColumn="0" w:lastColumn="0" w:oddVBand="0" w:evenVBand="0" w:oddHBand="0" w:evenHBand="0" w:firstRowFirstColumn="0" w:firstRowLastColumn="0" w:lastRowFirstColumn="0" w:lastRowLastColumn="0"/>
+            <w:tcW w:w="1560" w:type="dxa"/>
+          </w:tcPr>
+          <w:p>
+            <w:pPr>
+              <w:pStyle w:val="Sinespaciado"/>
+              <w:jc w:val="center"/>
+              <w:cnfStyle w:val="000000100000" w:firstRow="0" w:lastRow="0" w:firstColumn="0" w:lastColumn="0" w:oddVBand="0" w:evenVBand="0" w:oddHBand="1" w:evenHBand="0" w:firstRowFirstColumn="0" w:firstRowLastColumn="0" w:lastRowFirstColumn="0" w:lastRowLastColumn="0"/>
               <w:rPr>
                 <w:lang w:val="en-US"/>
               </w:rPr>
@@ -20380,13 +20779,13 @@
         </w:tc>
         <w:tc>
           <w:tcPr>
-            <w:tcW w:w="1418" w:type="dxa"/>
-          </w:tcPr>
-          <w:p>
-            <w:pPr>
-              <w:pStyle w:val="Sinespaciado"/>
-              <w:jc w:val="center"/>
-              <w:cnfStyle w:val="000000000000" w:firstRow="0" w:lastRow="0" w:firstColumn="0" w:lastColumn="0" w:oddVBand="0" w:evenVBand="0" w:oddHBand="0" w:evenHBand="0" w:firstRowFirstColumn="0" w:firstRowLastColumn="0" w:lastRowFirstColumn="0" w:lastRowLastColumn="0"/>
+            <w:tcW w:w="1134" w:type="dxa"/>
+          </w:tcPr>
+          <w:p>
+            <w:pPr>
+              <w:pStyle w:val="Sinespaciado"/>
+              <w:jc w:val="center"/>
+              <w:cnfStyle w:val="000000100000" w:firstRow="0" w:lastRow="0" w:firstColumn="0" w:lastColumn="0" w:oddVBand="0" w:evenVBand="0" w:oddHBand="1" w:evenHBand="0" w:firstRowFirstColumn="0" w:firstRowLastColumn="0" w:lastRowFirstColumn="0" w:lastRowLastColumn="0"/>
               <w:rPr>
                 <w:lang w:val="en-US"/>
               </w:rPr>
@@ -20411,34 +20810,37 @@
         <w:rPr>
           <w:lang w:val="en-US"/>
         </w:rPr>
-        <w:lastRenderedPageBreak/>
         <w:t>The analysis of the team performance and its metrics is included in the retrospective documentation task.</w:t>
       </w:r>
     </w:p>
     <w:p>
       <w:pPr>
-        <w:rPr>
-          <w:lang w:val="en-US"/>
-        </w:rPr>
-      </w:pPr>
-      <w:r>
-        <w:rPr>
-          <w:lang w:val="en-US"/>
-        </w:rPr>
-        <w:t>After these two weeks of development, the accumulated cost of our project is the following:</w:t>
+        <w:spacing w:after="160" w:line="259" w:lineRule="auto"/>
+        <w:ind w:firstLine="0"/>
+        <w:jc w:val="left"/>
+        <w:rPr>
+          <w:lang w:val="en-US"/>
+        </w:rPr>
+      </w:pPr>
+      <w:r>
+        <w:rPr>
+          <w:lang w:val="en-US"/>
+        </w:rPr>
+        <w:br w:type="page"/>
       </w:r>
     </w:p>
     <w:p>
-      <w:r>
-        <w:t xml:space="preserve">#Actualizar una vez acabe </w:t>
-      </w:r>
-      <w:proofErr w:type="spellStart"/>
-      <w:r>
-        <w:t>adri</w:t>
-      </w:r>
-      <w:proofErr w:type="spellEnd"/>
-      <w:r>
-        <w:t xml:space="preserve"> su tarea</w:t>
+      <w:pPr>
+        <w:rPr>
+          <w:lang w:val="en-US"/>
+        </w:rPr>
+      </w:pPr>
+      <w:r>
+        <w:rPr>
+          <w:lang w:val="en-US"/>
+        </w:rPr>
+        <w:lastRenderedPageBreak/>
+        <w:t>After these two weeks of development, the accumulated cost of our project is the following:</w:t>
       </w:r>
     </w:p>
     <w:tbl>
@@ -20565,7 +20967,7 @@
               <w:rPr>
                 <w:lang w:val="es-ES"/>
               </w:rPr>
-              <w:t>9797</w:t>
+              <w:t>10484</w:t>
             </w:r>
             <w:r>
               <w:rPr>
@@ -20883,7 +21285,19 @@
               <w:rPr>
                 <w:lang w:val="en-US"/>
               </w:rPr>
-              <w:t>27786€</w:t>
+              <w:t>2</w:t>
+            </w:r>
+            <w:r>
+              <w:rPr>
+                <w:lang w:val="en-US"/>
+              </w:rPr>
+              <w:t>8500</w:t>
+            </w:r>
+            <w:r>
+              <w:rPr>
+                <w:lang w:val="en-US"/>
+              </w:rPr>
+              <w:t>€</w:t>
             </w:r>
           </w:p>
         </w:tc>
@@ -20931,7 +21345,13 @@
               <w:rPr>
                 <w:lang w:val="en-US"/>
               </w:rPr>
-              <w:t>66%</w:t>
+              <w:t>73</w:t>
+            </w:r>
+            <w:r>
+              <w:rPr>
+                <w:lang w:val="en-US"/>
+              </w:rPr>
+              <w:t>%</w:t>
             </w:r>
           </w:p>
         </w:tc>
@@ -20980,7 +21400,19 @@
               <w:rPr>
                 <w:lang w:val="en-US"/>
               </w:rPr>
-              <w:t>61%</w:t>
+              <w:t>6</w:t>
+            </w:r>
+            <w:r>
+              <w:rPr>
+                <w:lang w:val="en-US"/>
+              </w:rPr>
+              <w:t>3</w:t>
+            </w:r>
+            <w:r>
+              <w:rPr>
+                <w:lang w:val="en-US"/>
+              </w:rPr>
+              <w:t>%</w:t>
             </w:r>
           </w:p>
         </w:tc>
@@ -20997,71 +21429,58 @@
         <w:rPr>
           <w:lang w:val="en-US"/>
         </w:rPr>
-        <w:t>Our development cost is still within the estimated margin. In our next sprint, the hosting and advertising costs will be factored in, as it is the last development sprint planned.</w:t>
-      </w:r>
-    </w:p>
-    <w:p>
-      <w:pPr>
-        <w:rPr>
-          <w:lang w:val="en-US"/>
-        </w:rPr>
-      </w:pPr>
-      <w:r>
-        <w:rPr>
-          <w:lang w:val="en-US"/>
-        </w:rPr>
-        <w:t>#</w:t>
-      </w:r>
-      <w:proofErr w:type="spellStart"/>
-      <w:r>
-        <w:rPr>
-          <w:lang w:val="en-US"/>
-        </w:rPr>
-        <w:t>Actualizar</w:t>
-      </w:r>
-      <w:proofErr w:type="spellEnd"/>
-      <w:r>
-        <w:rPr>
-          <w:lang w:val="en-US"/>
-        </w:rPr>
-        <w:t xml:space="preserve"> </w:t>
-      </w:r>
-      <w:proofErr w:type="spellStart"/>
-      <w:r>
-        <w:rPr>
-          <w:lang w:val="en-US"/>
-        </w:rPr>
-        <w:t>cuando</w:t>
-      </w:r>
-      <w:proofErr w:type="spellEnd"/>
-      <w:r>
-        <w:rPr>
-          <w:lang w:val="en-US"/>
-        </w:rPr>
-        <w:t xml:space="preserve"> </w:t>
-      </w:r>
-      <w:proofErr w:type="spellStart"/>
-      <w:r>
-        <w:rPr>
-          <w:lang w:val="en-US"/>
-        </w:rPr>
-        <w:t>esté</w:t>
-      </w:r>
-      <w:proofErr w:type="spellEnd"/>
-      <w:r>
-        <w:rPr>
-          <w:lang w:val="en-US"/>
-        </w:rPr>
-        <w:t xml:space="preserve"> </w:t>
-      </w:r>
-      <w:proofErr w:type="spellStart"/>
-      <w:r>
-        <w:rPr>
-          <w:lang w:val="en-US"/>
-        </w:rPr>
-        <w:t>adri</w:t>
-      </w:r>
-      <w:proofErr w:type="spellEnd"/>
+        <w:t xml:space="preserve">Our development cost is </w:t>
+      </w:r>
+      <w:r>
+        <w:rPr>
+          <w:lang w:val="en-US"/>
+        </w:rPr>
+        <w:t>lower than expected, but we have not added the hosting and advertising costs yet, so these numbers may be misleading</w:t>
+      </w:r>
+      <w:r>
+        <w:rPr>
+          <w:lang w:val="en-US"/>
+        </w:rPr>
+        <w:t xml:space="preserve">. In our next </w:t>
+      </w:r>
+      <w:r>
+        <w:rPr>
+          <w:lang w:val="en-US"/>
+        </w:rPr>
+        <w:t>deliverable</w:t>
+      </w:r>
+      <w:r>
+        <w:rPr>
+          <w:lang w:val="en-US"/>
+        </w:rPr>
+        <w:t xml:space="preserve"> the hosting and advertising costs will be factored in, as </w:t>
+      </w:r>
+      <w:r>
+        <w:rPr>
+          <w:lang w:val="en-US"/>
+        </w:rPr>
+        <w:t xml:space="preserve">the development will be </w:t>
+      </w:r>
+      <w:proofErr w:type="gramStart"/>
+      <w:r>
+        <w:rPr>
+          <w:lang w:val="en-US"/>
+        </w:rPr>
+        <w:t>finished</w:t>
+      </w:r>
+      <w:proofErr w:type="gramEnd"/>
+      <w:r>
+        <w:rPr>
+          <w:lang w:val="en-US"/>
+        </w:rPr>
+        <w:t xml:space="preserve"> and we will have a more accurate estimation of these costs</w:t>
+      </w:r>
+      <w:r>
+        <w:rPr>
+          <w:lang w:val="en-US"/>
+        </w:rPr>
+        <w:t>.</w:t>
+      </w:r>
     </w:p>
     <w:p>
       <w:pPr>
@@ -21131,6 +21550,12 @@
         </w:rPr>
         <w:t xml:space="preserve">: </w:t>
       </w:r>
+      <w:r>
+        <w:rPr>
+          <w:lang w:val="en-US"/>
+        </w:rPr>
+        <w:t>1</w:t>
+      </w:r>
     </w:p>
     <w:p>
       <w:pPr>
@@ -21197,6 +21622,12 @@
         </w:rPr>
         <w:t xml:space="preserve">Pablo Rebollo (Project manager): </w:t>
       </w:r>
+      <w:r>
+        <w:rPr>
+          <w:lang w:val="en-US"/>
+        </w:rPr>
+        <w:t>0.87</w:t>
+      </w:r>
     </w:p>
     <w:p>
       <w:pPr>
@@ -21224,43 +21655,17 @@
     </w:p>
     <w:p>
       <w:pPr>
-        <w:rPr>
-          <w:lang w:val="en-US"/>
-        </w:rPr>
-      </w:pPr>
-      <w:r>
-        <w:rPr>
-          <w:lang w:val="en-US"/>
-        </w:rPr>
-        <w:t xml:space="preserve">After reviewing these ratios, we </w:t>
-      </w:r>
-      <w:proofErr w:type="gramStart"/>
-      <w:r>
-        <w:rPr>
-          <w:lang w:val="en-US"/>
-        </w:rPr>
-        <w:t>came to the conclusion</w:t>
-      </w:r>
-      <w:proofErr w:type="gramEnd"/>
-      <w:r>
-        <w:rPr>
-          <w:lang w:val="en-US"/>
-        </w:rPr>
-        <w:t xml:space="preserve"> that our performance is getting better, to the point where our ratios are above what is considered optimal. There are multiple reasons for </w:t>
-      </w:r>
-      <w:proofErr w:type="gramStart"/>
-      <w:r>
-        <w:rPr>
-          <w:lang w:val="en-US"/>
-        </w:rPr>
-        <w:t>this ratios</w:t>
-      </w:r>
-      <w:proofErr w:type="gramEnd"/>
-      <w:r>
-        <w:rPr>
-          <w:lang w:val="en-US"/>
-        </w:rPr>
-        <w:t xml:space="preserve"> to be higher than expected:</w:t>
+        <w:spacing w:after="160" w:line="259" w:lineRule="auto"/>
+        <w:jc w:val="left"/>
+        <w:rPr>
+          <w:lang w:val="en-US"/>
+        </w:rPr>
+      </w:pPr>
+      <w:r>
+        <w:rPr>
+          <w:lang w:val="en-US"/>
+        </w:rPr>
+        <w:t>Comparing the performance of this week with the previous one, we obtained the following results:</w:t>
       </w:r>
     </w:p>
     <w:p>
@@ -21268,7 +21673,7 @@
         <w:pStyle w:val="Prrafodelista"/>
         <w:numPr>
           <w:ilvl w:val="0"/>
-          <w:numId w:val="31"/>
+          <w:numId w:val="18"/>
         </w:numPr>
         <w:rPr>
           <w:lang w:val="en-US"/>
@@ -21278,7 +21683,13 @@
         <w:rPr>
           <w:lang w:val="en-US"/>
         </w:rPr>
-        <w:t>Because we needed to deploy earlier than initially planned at the beginning of the sprint, some more complex tasks were left out, and most of the work this week was focused on improving already existing features and fix bugs. Because we focused on simpler tasks, the performance was very high</w:t>
+        <w:t xml:space="preserve">This week performance: </w:t>
+      </w:r>
+      <w:r>
+        <w:rPr>
+          <w:lang w:val="en-US"/>
+        </w:rPr>
+        <w:t>0.96</w:t>
       </w:r>
     </w:p>
     <w:p>
@@ -21286,7 +21697,7 @@
         <w:pStyle w:val="Prrafodelista"/>
         <w:numPr>
           <w:ilvl w:val="0"/>
-          <w:numId w:val="31"/>
+          <w:numId w:val="18"/>
         </w:numPr>
         <w:rPr>
           <w:lang w:val="en-US"/>
@@ -21296,7 +21707,19 @@
         <w:rPr>
           <w:lang w:val="en-US"/>
         </w:rPr>
-        <w:t>We faced little to no technical problems this week. This is also related to the fact that our tasks were not very complex.</w:t>
+        <w:t>Previous</w:t>
+      </w:r>
+      <w:r>
+        <w:rPr>
+          <w:lang w:val="en-US"/>
+        </w:rPr>
+        <w:t xml:space="preserve"> week performance: </w:t>
+      </w:r>
+      <w:r>
+        <w:rPr>
+          <w:lang w:val="en-US"/>
+        </w:rPr>
+        <w:t>0.96</w:t>
       </w:r>
     </w:p>
     <w:p>
@@ -21304,7 +21727,7 @@
         <w:pStyle w:val="Prrafodelista"/>
         <w:numPr>
           <w:ilvl w:val="0"/>
-          <w:numId w:val="31"/>
+          <w:numId w:val="18"/>
         </w:numPr>
         <w:rPr>
           <w:lang w:val="en-US"/>
@@ -21314,47 +21737,13 @@
         <w:rPr>
           <w:lang w:val="en-US"/>
         </w:rPr>
-        <w:t xml:space="preserve">The </w:t>
-      </w:r>
-      <w:proofErr w:type="gramStart"/>
-      <w:r>
-        <w:rPr>
-          <w:lang w:val="en-US"/>
-        </w:rPr>
-        <w:t>front end</w:t>
-      </w:r>
-      <w:proofErr w:type="gramEnd"/>
-      <w:r>
-        <w:rPr>
-          <w:lang w:val="en-US"/>
-        </w:rPr>
-        <w:t xml:space="preserve"> tasks during the first sprint took a lot of time. However, because our </w:t>
-      </w:r>
-      <w:proofErr w:type="gramStart"/>
-      <w:r>
-        <w:rPr>
-          <w:lang w:val="en-US"/>
-        </w:rPr>
-        <w:t>front end</w:t>
-      </w:r>
-      <w:proofErr w:type="gramEnd"/>
-      <w:r>
-        <w:rPr>
-          <w:lang w:val="en-US"/>
-        </w:rPr>
-        <w:t xml:space="preserve"> key element</w:t>
-      </w:r>
-      <w:r>
-        <w:rPr>
-          <w:lang w:val="en-US"/>
-        </w:rPr>
-        <w:t>s</w:t>
-      </w:r>
-      <w:r>
-        <w:rPr>
-          <w:lang w:val="en-US"/>
-        </w:rPr>
-        <w:t xml:space="preserve"> were already laid out this sprint, all the front end tasks were done much more quickly than expected.</w:t>
+        <w:t xml:space="preserve">Result of this new metric: </w:t>
+      </w:r>
+      <w:r>
+        <w:rPr>
+          <w:lang w:val="en-US"/>
+        </w:rPr>
+        <w:t>1</w:t>
       </w:r>
     </w:p>
     <w:p>
@@ -21363,12 +21752,70 @@
           <w:lang w:val="en-US"/>
         </w:rPr>
       </w:pPr>
+      <w:r>
+        <w:rPr>
+          <w:lang w:val="en-US"/>
+        </w:rPr>
+        <w:t xml:space="preserve">After reviewing these ratios, we </w:t>
+      </w:r>
       <w:proofErr w:type="gramStart"/>
       <w:r>
         <w:rPr>
           <w:lang w:val="en-US"/>
         </w:rPr>
-        <w:lastRenderedPageBreak/>
+        <w:t>came to the conclusion</w:t>
+      </w:r>
+      <w:proofErr w:type="gramEnd"/>
+      <w:r>
+        <w:rPr>
+          <w:lang w:val="en-US"/>
+        </w:rPr>
+        <w:t xml:space="preserve"> that our performance </w:t>
+      </w:r>
+      <w:r>
+        <w:rPr>
+          <w:lang w:val="en-US"/>
+        </w:rPr>
+        <w:t xml:space="preserve">stayed the same, and it was already considered a good performance. This means all the measures we have taken during previous sprint have </w:t>
+      </w:r>
+      <w:proofErr w:type="spellStart"/>
+      <w:r>
+        <w:rPr>
+          <w:lang w:val="en-US"/>
+        </w:rPr>
+        <w:t>bore</w:t>
+      </w:r>
+      <w:proofErr w:type="spellEnd"/>
+      <w:r>
+        <w:rPr>
+          <w:lang w:val="en-US"/>
+        </w:rPr>
+        <w:t xml:space="preserve"> f</w:t>
+      </w:r>
+      <w:r>
+        <w:rPr>
+          <w:lang w:val="en-US"/>
+        </w:rPr>
+        <w:t>ru</w:t>
+      </w:r>
+      <w:r>
+        <w:rPr>
+          <w:lang w:val="en-US"/>
+        </w:rPr>
+        <w:t>it and now we have a consistently good performance</w:t>
+      </w:r>
+    </w:p>
+    <w:p>
+      <w:pPr>
+        <w:rPr>
+          <w:lang w:val="en-US"/>
+        </w:rPr>
+      </w:pPr>
+      <w:proofErr w:type="gramStart"/>
+      <w:r>
+        <w:rPr>
+          <w:lang w:val="en-US"/>
+        </w:rPr>
         <w:t>Taking a look</w:t>
       </w:r>
       <w:proofErr w:type="gramEnd"/>
@@ -21442,7 +21889,7 @@
         <w:rPr>
           <w:lang w:val="en-US"/>
         </w:rPr>
-        <w:t xml:space="preserve"> 5.5 hours.</w:t>
+        <w:t xml:space="preserve"> 5 hours.</w:t>
       </w:r>
       <w:r>
         <w:rPr>
@@ -21488,7 +21935,7 @@
         <w:rPr>
           <w:lang w:val="en-US"/>
         </w:rPr>
-        <w:t>5</w:t>
+        <w:t>3</w:t>
       </w:r>
       <w:r>
         <w:rPr>
@@ -21510,6 +21957,7 @@
         <w:rPr>
           <w:lang w:val="en-US"/>
         </w:rPr>
+        <w:lastRenderedPageBreak/>
         <w:t>During this week, no issues related to bugs were added.</w:t>
       </w:r>
     </w:p>
@@ -21625,7 +22073,13 @@
         <w:rPr>
           <w:lang w:val="en-US"/>
         </w:rPr>
-        <w:t>We can see that our previous measures have been effective and that our performance this sprint has improved greatly. However, we will continue to monitor these metrics in order to detect any possible problems. Now that we have reached the point where we are performing better than expected, we will try to make some changes in order to capitalize on that extra efficiency. These changes will be talked about in the next section.</w:t>
+        <w:t>In conclusion, our metrics give us an indicator that during this week the team has worked</w:t>
+      </w:r>
+      <w:r>
+        <w:rPr>
+          <w:lang w:val="en-US"/>
+        </w:rPr>
+        <w:t xml:space="preserve"> properly. However, we have the problem of not being able to implement the Facebook integration. Because of this, the conclusion we have reached is that we should have put more effort on this task way earlier.</w:t>
       </w:r>
     </w:p>
     <w:p>
@@ -21635,14 +22089,14 @@
           <w:lang w:val="en-US"/>
         </w:rPr>
       </w:pPr>
-      <w:bookmarkStart w:id="18" w:name="_Toc5996766"/>
+      <w:bookmarkStart w:id="22" w:name="_Toc7724816"/>
       <w:r>
         <w:rPr>
           <w:lang w:val="en-US"/>
         </w:rPr>
         <w:t>Lessons learnt</w:t>
       </w:r>
-      <w:bookmarkEnd w:id="18"/>
+      <w:bookmarkEnd w:id="22"/>
     </w:p>
     <w:p>
       <w:pPr>
@@ -21731,14 +22185,14 @@
           <w:lang w:val="en-US"/>
         </w:rPr>
       </w:pPr>
-      <w:bookmarkStart w:id="19" w:name="_Toc5996767"/>
+      <w:bookmarkStart w:id="23" w:name="_Toc7724817"/>
       <w:r>
         <w:rPr>
           <w:lang w:val="en-US"/>
         </w:rPr>
         <w:t>Items produced as a result of this sprint</w:t>
       </w:r>
-      <w:bookmarkEnd w:id="19"/>
+      <w:bookmarkEnd w:id="23"/>
     </w:p>
     <w:p>
       <w:pPr>
@@ -21832,7 +22286,6 @@
         <w:rPr>
           <w:lang w:val="en-US"/>
         </w:rPr>
-        <w:lastRenderedPageBreak/>
         <w:t xml:space="preserve">All the documentation related to our Sprint </w:t>
       </w:r>
       <w:r>
@@ -21862,11 +22315,12 @@
           <w:lang w:val="en-US"/>
         </w:rPr>
       </w:pPr>
-      <w:bookmarkStart w:id="20" w:name="_Toc5996768"/>
-      <w:r>
-        <w:rPr>
-          <w:lang w:val="en-US"/>
-        </w:rPr>
+      <w:bookmarkStart w:id="24" w:name="_Toc7724818"/>
+      <w:r>
+        <w:rPr>
+          <w:lang w:val="en-US"/>
+        </w:rPr>
+        <w:lastRenderedPageBreak/>
         <w:t>Project launch</w:t>
       </w:r>
       <w:r>
@@ -21893,7 +22347,7 @@
         </w:rPr>
         <w:t>ning</w:t>
       </w:r>
-      <w:bookmarkEnd w:id="20"/>
+      <w:bookmarkEnd w:id="24"/>
     </w:p>
     <w:p>
       <w:pPr>
@@ -21915,7 +22369,7 @@
           <w:lang w:val="en-US"/>
         </w:rPr>
       </w:pPr>
-      <w:bookmarkStart w:id="21" w:name="_Toc5996769"/>
+      <w:bookmarkStart w:id="25" w:name="_Toc7724819"/>
       <w:r>
         <w:rPr>
           <w:lang w:val="en-US"/>
@@ -21939,14 +22393,7 @@
         <w:rPr>
           <w:lang w:val="en-US"/>
         </w:rPr>
-        <w:t>-</w:t>
-      </w:r>
-      <w:bookmarkEnd w:id="21"/>
-      <w:r>
-        <w:rPr>
-          <w:lang w:val="en-US"/>
-        </w:rPr>
-        <w:t>May 1</w:t>
+        <w:t>-May 1</w:t>
       </w:r>
       <w:r>
         <w:rPr>
@@ -21967,6 +22414,7 @@
         </w:rPr>
         <w:t>)</w:t>
       </w:r>
+      <w:bookmarkEnd w:id="25"/>
     </w:p>
     <w:p>
       <w:pPr>
@@ -22337,19 +22785,7 @@
               <w:rPr>
                 <w:lang w:val="en-US"/>
               </w:rPr>
-              <w:t>May 1</w:t>
-            </w:r>
-            <w:r>
-              <w:rPr>
-                <w:lang w:val="en-US"/>
-              </w:rPr>
-              <w:t>7</w:t>
-            </w:r>
-            <w:r>
-              <w:rPr>
-                <w:lang w:val="en-US"/>
-              </w:rPr>
-              <w:t>th</w:t>
+              <w:t>May 17th</w:t>
             </w:r>
           </w:p>
         </w:tc>
@@ -22441,19 +22877,7 @@
               <w:rPr>
                 <w:lang w:val="en-US"/>
               </w:rPr>
-              <w:t>May 1</w:t>
-            </w:r>
-            <w:r>
-              <w:rPr>
-                <w:lang w:val="en-US"/>
-              </w:rPr>
-              <w:t>3</w:t>
-            </w:r>
-            <w:r>
-              <w:rPr>
-                <w:lang w:val="en-US"/>
-              </w:rPr>
-              <w:t>th</w:t>
+              <w:t>May 13th</w:t>
             </w:r>
           </w:p>
         </w:tc>
@@ -23513,7 +23937,7 @@
           <w:lang w:val="en-US"/>
         </w:rPr>
       </w:pPr>
-      <w:bookmarkStart w:id="22" w:name="_Toc5996770"/>
+      <w:bookmarkStart w:id="26" w:name="_Toc7724820"/>
       <w:r>
         <w:rPr>
           <w:lang w:val="en-US"/>
@@ -23557,7 +23981,6 @@
         </w:rPr>
         <w:t xml:space="preserve">May </w:t>
       </w:r>
-      <w:bookmarkEnd w:id="22"/>
       <w:r>
         <w:rPr>
           <w:lang w:val="en-US"/>
@@ -23577,6 +24000,7 @@
         </w:rPr>
         <w:t>)</w:t>
       </w:r>
+      <w:bookmarkEnd w:id="26"/>
     </w:p>
     <w:p>
       <w:pPr>
@@ -24254,19 +24678,7 @@
               <w:rPr>
                 <w:lang w:val="en-US"/>
               </w:rPr>
-              <w:t xml:space="preserve">May </w:t>
-            </w:r>
-            <w:r>
-              <w:rPr>
-                <w:lang w:val="en-US"/>
-              </w:rPr>
-              <w:t>21</w:t>
-            </w:r>
-            <w:r>
-              <w:rPr>
-                <w:lang w:val="en-US"/>
-              </w:rPr>
-              <w:t>th</w:t>
+              <w:t>May 21th</w:t>
             </w:r>
           </w:p>
         </w:tc>
@@ -24287,19 +24699,7 @@
               <w:rPr>
                 <w:lang w:val="en-US"/>
               </w:rPr>
-              <w:t xml:space="preserve">May </w:t>
-            </w:r>
-            <w:r>
-              <w:rPr>
-                <w:lang w:val="en-US"/>
-              </w:rPr>
-              <w:t>25</w:t>
-            </w:r>
-            <w:r>
-              <w:rPr>
-                <w:lang w:val="en-US"/>
-              </w:rPr>
-              <w:t>th</w:t>
+              <w:t>May 25th</w:t>
             </w:r>
           </w:p>
         </w:tc>
@@ -24458,8 +24858,6 @@
               </w:rPr>
               <w:t>1.5</w:t>
             </w:r>
-            <w:bookmarkStart w:id="23" w:name="_GoBack"/>
-            <w:bookmarkEnd w:id="23"/>
             <w:r>
               <w:rPr>
                 <w:lang w:val="en-US"/>
@@ -24963,16 +25361,16 @@
           <w:lang w:val="en-US"/>
         </w:rPr>
       </w:pPr>
-      <w:bookmarkStart w:id="24" w:name="_Toc4785389"/>
-      <w:bookmarkStart w:id="25" w:name="_Toc5996771"/>
+      <w:bookmarkStart w:id="27" w:name="_Toc4785389"/>
+      <w:bookmarkStart w:id="28" w:name="_Toc7724821"/>
       <w:r>
         <w:rPr>
           <w:lang w:val="en-US"/>
         </w:rPr>
         <w:t>Piloting plan</w:t>
       </w:r>
-      <w:bookmarkEnd w:id="24"/>
-      <w:bookmarkEnd w:id="25"/>
+      <w:bookmarkEnd w:id="27"/>
+      <w:bookmarkEnd w:id="28"/>
     </w:p>
     <w:p>
       <w:pPr>
@@ -25330,16 +25728,16 @@
           <w:lang w:val="en-US"/>
         </w:rPr>
       </w:pPr>
-      <w:bookmarkStart w:id="26" w:name="_Toc4785390"/>
-      <w:bookmarkStart w:id="27" w:name="_Toc5996772"/>
+      <w:bookmarkStart w:id="29" w:name="_Toc4785390"/>
+      <w:bookmarkStart w:id="30" w:name="_Toc7724822"/>
       <w:r>
         <w:rPr>
           <w:lang w:val="en-US"/>
         </w:rPr>
         <w:t>Test case suite</w:t>
       </w:r>
-      <w:bookmarkEnd w:id="26"/>
-      <w:bookmarkEnd w:id="27"/>
+      <w:bookmarkEnd w:id="29"/>
+      <w:bookmarkEnd w:id="30"/>
     </w:p>
     <w:p>
       <w:pPr>
@@ -25348,16 +25746,16 @@
           <w:lang w:val="en-US"/>
         </w:rPr>
       </w:pPr>
-      <w:bookmarkStart w:id="28" w:name="_Toc4785391"/>
-      <w:bookmarkStart w:id="29" w:name="_Toc5996773"/>
+      <w:bookmarkStart w:id="31" w:name="_Toc4785391"/>
+      <w:bookmarkStart w:id="32" w:name="_Toc7724823"/>
       <w:r>
         <w:rPr>
           <w:lang w:val="en-US"/>
         </w:rPr>
         <w:t>Not logged user</w:t>
       </w:r>
-      <w:bookmarkEnd w:id="28"/>
-      <w:bookmarkEnd w:id="29"/>
+      <w:bookmarkEnd w:id="31"/>
+      <w:bookmarkEnd w:id="32"/>
       <w:r>
         <w:rPr>
           <w:lang w:val="en-US"/>
@@ -25426,14 +25824,14 @@
           <w:lang w:val="en-US"/>
         </w:rPr>
       </w:pPr>
-      <w:bookmarkStart w:id="30" w:name="_Toc5996774"/>
+      <w:bookmarkStart w:id="33" w:name="_Toc7724824"/>
       <w:r>
         <w:rPr>
           <w:lang w:val="en-US"/>
         </w:rPr>
         <w:t>User sign up</w:t>
       </w:r>
-      <w:bookmarkEnd w:id="30"/>
+      <w:bookmarkEnd w:id="33"/>
     </w:p>
     <w:p>
       <w:pPr>
@@ -25496,16 +25894,16 @@
           <w:lang w:val="en-US"/>
         </w:rPr>
       </w:pPr>
-      <w:bookmarkStart w:id="31" w:name="_Toc4785393"/>
-      <w:bookmarkStart w:id="32" w:name="_Toc5996775"/>
+      <w:bookmarkStart w:id="34" w:name="_Toc4785393"/>
+      <w:bookmarkStart w:id="35" w:name="_Toc7724825"/>
       <w:r>
         <w:rPr>
           <w:lang w:val="en-US"/>
         </w:rPr>
         <w:t>Premium capsules</w:t>
       </w:r>
-      <w:bookmarkEnd w:id="31"/>
-      <w:bookmarkEnd w:id="32"/>
+      <w:bookmarkEnd w:id="34"/>
+      <w:bookmarkEnd w:id="35"/>
       <w:r>
         <w:rPr>
           <w:lang w:val="en-US"/>
@@ -25648,22 +26046,22 @@
           <w:lang w:val="en-US"/>
         </w:rPr>
       </w:pPr>
-      <w:bookmarkStart w:id="33" w:name="_Toc4785394"/>
-      <w:bookmarkStart w:id="34" w:name="_Toc5996776"/>
+      <w:bookmarkStart w:id="36" w:name="_Toc4785394"/>
+      <w:bookmarkStart w:id="37" w:name="_Toc7724826"/>
       <w:r>
         <w:rPr>
           <w:lang w:val="en-US"/>
         </w:rPr>
         <w:t>Important dates for our piloting plan</w:t>
       </w:r>
-      <w:bookmarkEnd w:id="33"/>
+      <w:bookmarkEnd w:id="36"/>
       <w:r>
         <w:rPr>
           <w:lang w:val="en-US"/>
         </w:rPr>
         <w:t xml:space="preserve"> in the future.</w:t>
       </w:r>
-      <w:bookmarkEnd w:id="34"/>
+      <w:bookmarkEnd w:id="37"/>
     </w:p>
     <w:p>
       <w:pPr>
@@ -26021,16 +26419,16 @@
           <w:lang w:val="en-US"/>
         </w:rPr>
       </w:pPr>
-      <w:bookmarkStart w:id="35" w:name="_Toc4785395"/>
-      <w:bookmarkStart w:id="36" w:name="_Toc5996777"/>
+      <w:bookmarkStart w:id="38" w:name="_Toc4785395"/>
+      <w:bookmarkStart w:id="39" w:name="_Toc7724827"/>
       <w:r>
         <w:rPr>
           <w:lang w:val="en-US"/>
         </w:rPr>
         <w:t>User form</w:t>
       </w:r>
-      <w:bookmarkEnd w:id="35"/>
-      <w:bookmarkEnd w:id="36"/>
+      <w:bookmarkEnd w:id="38"/>
+      <w:bookmarkEnd w:id="39"/>
     </w:p>
     <w:p>
       <w:pPr>
@@ -26051,7 +26449,21 @@
             <w:rStyle w:val="Hipervnculo"/>
             <w:lang w:val="en-US"/>
           </w:rPr>
-          <w:t>https://forms.gle/NmN7pxV28oh9hCcV6</w:t>
+          <w:t>https://forms.gle/NjECqguaiS1h</w:t>
+        </w:r>
+        <w:r>
+          <w:rPr>
+            <w:rStyle w:val="Hipervnculo"/>
+            <w:lang w:val="en-US"/>
+          </w:rPr>
+          <w:t>M</w:t>
+        </w:r>
+        <w:r>
+          <w:rPr>
+            <w:rStyle w:val="Hipervnculo"/>
+            <w:lang w:val="en-US"/>
+          </w:rPr>
+          <w:t>cSW9</w:t>
         </w:r>
       </w:hyperlink>
     </w:p>
@@ -26081,8 +26493,8 @@
           <w:lang w:val="en-US"/>
         </w:rPr>
       </w:pPr>
-      <w:bookmarkStart w:id="37" w:name="_Toc4785397"/>
-      <w:bookmarkStart w:id="38" w:name="_Toc5996778"/>
+      <w:bookmarkStart w:id="40" w:name="_Toc4785397"/>
+      <w:bookmarkStart w:id="41" w:name="_Toc7724828"/>
       <w:r>
         <w:rPr>
           <w:lang w:val="en-US"/>
@@ -26095,8 +26507,8 @@
         </w:rPr>
         <w:t>redentials</w:t>
       </w:r>
-      <w:bookmarkEnd w:id="37"/>
-      <w:bookmarkEnd w:id="38"/>
+      <w:bookmarkEnd w:id="40"/>
+      <w:bookmarkEnd w:id="41"/>
     </w:p>
     <w:p>
       <w:pPr>

--- a/docs/Week 11/Sprint 3 documentation.docx
+++ b/docs/Week 11/Sprint 3 documentation.docx
@@ -67,6 +67,7 @@
         <w:dataBinding w:prefixMappings="xmlns:ns0='http://purl.org/dc/elements/1.1/' xmlns:ns1='http://schemas.openxmlformats.org/package/2006/metadata/core-properties' " w:xpath="/ns1:coreProperties[1]/ns0:title[1]" w:storeItemID="{6C3C8BC8-F283-45AE-878A-BAB7291924A1}"/>
         <w:text/>
       </w:sdtPr>
+      <w:sdtEndPr/>
       <w:sdtContent>
         <w:p>
           <w:pPr>
@@ -333,6 +334,8 @@
           </w:r>
           <w:proofErr w:type="spellEnd"/>
         </w:p>
+        <w:bookmarkStart w:id="0" w:name="_GoBack"/>
+        <w:bookmarkEnd w:id="0"/>
         <w:p>
           <w:pPr>
             <w:pStyle w:val="TDC1"/>
@@ -343,7 +346,7 @@
               <w:noProof/>
               <w:sz w:val="22"/>
               <w:szCs w:val="22"/>
-              <w:lang w:eastAsia="ja-JP"/>
+              <w:lang w:eastAsia="es-ES"/>
             </w:rPr>
           </w:pPr>
           <w:r>
@@ -355,7 +358,7 @@
           <w:r>
             <w:fldChar w:fldCharType="separate"/>
           </w:r>
-          <w:hyperlink w:anchor="_Toc7724797" w:history="1">
+          <w:hyperlink w:anchor="_Toc7792441" w:history="1">
             <w:r>
               <w:rPr>
                 <w:rStyle w:val="Hipervnculo"/>
@@ -383,7 +386,7 @@
                 <w:noProof/>
                 <w:webHidden/>
               </w:rPr>
-              <w:instrText xml:space="preserve"> PAGEREF _Toc7724797 \h </w:instrText>
+              <w:instrText xml:space="preserve"> PAGEREF _Toc7792441 \h </w:instrText>
             </w:r>
             <w:r>
               <w:rPr>
@@ -424,10 +427,10 @@
               <w:noProof/>
               <w:sz w:val="22"/>
               <w:szCs w:val="22"/>
-              <w:lang w:eastAsia="ja-JP"/>
+              <w:lang w:eastAsia="es-ES"/>
             </w:rPr>
           </w:pPr>
-          <w:hyperlink w:anchor="_Toc7724798" w:history="1">
+          <w:hyperlink w:anchor="_Toc7792442" w:history="1">
             <w:r>
               <w:rPr>
                 <w:rStyle w:val="Hipervnculo"/>
@@ -455,7 +458,7 @@
                 <w:noProof/>
                 <w:webHidden/>
               </w:rPr>
-              <w:instrText xml:space="preserve"> PAGEREF _Toc7724798 \h </w:instrText>
+              <w:instrText xml:space="preserve"> PAGEREF _Toc7792442 \h </w:instrText>
             </w:r>
             <w:r>
               <w:rPr>
@@ -496,10 +499,10 @@
               <w:noProof/>
               <w:sz w:val="22"/>
               <w:szCs w:val="22"/>
-              <w:lang w:eastAsia="ja-JP"/>
+              <w:lang w:eastAsia="es-ES"/>
             </w:rPr>
           </w:pPr>
-          <w:hyperlink w:anchor="_Toc7724799" w:history="1">
+          <w:hyperlink w:anchor="_Toc7792443" w:history="1">
             <w:r>
               <w:rPr>
                 <w:rStyle w:val="Hipervnculo"/>
@@ -527,7 +530,7 @@
                 <w:noProof/>
                 <w:webHidden/>
               </w:rPr>
-              <w:instrText xml:space="preserve"> PAGEREF _Toc7724799 \h </w:instrText>
+              <w:instrText xml:space="preserve"> PAGEREF _Toc7792443 \h </w:instrText>
             </w:r>
             <w:r>
               <w:rPr>
@@ -568,10 +571,10 @@
               <w:noProof/>
               <w:sz w:val="22"/>
               <w:szCs w:val="22"/>
-              <w:lang w:eastAsia="ja-JP"/>
+              <w:lang w:eastAsia="es-ES"/>
             </w:rPr>
           </w:pPr>
-          <w:hyperlink w:anchor="_Toc7724800" w:history="1">
+          <w:hyperlink w:anchor="_Toc7792444" w:history="1">
             <w:r>
               <w:rPr>
                 <w:rStyle w:val="Hipervnculo"/>
@@ -599,7 +602,7 @@
                 <w:noProof/>
                 <w:webHidden/>
               </w:rPr>
-              <w:instrText xml:space="preserve"> PAGEREF _Toc7724800 \h </w:instrText>
+              <w:instrText xml:space="preserve"> PAGEREF _Toc7792444 \h </w:instrText>
             </w:r>
             <w:r>
               <w:rPr>
@@ -640,10 +643,10 @@
               <w:noProof/>
               <w:sz w:val="22"/>
               <w:szCs w:val="22"/>
-              <w:lang w:eastAsia="ja-JP"/>
+              <w:lang w:eastAsia="es-ES"/>
             </w:rPr>
           </w:pPr>
-          <w:hyperlink w:anchor="_Toc7724801" w:history="1">
+          <w:hyperlink w:anchor="_Toc7792445" w:history="1">
             <w:r>
               <w:rPr>
                 <w:rStyle w:val="Hipervnculo"/>
@@ -671,7 +674,7 @@
                 <w:noProof/>
                 <w:webHidden/>
               </w:rPr>
-              <w:instrText xml:space="preserve"> PAGEREF _Toc7724801 \h </w:instrText>
+              <w:instrText xml:space="preserve"> PAGEREF _Toc7792445 \h </w:instrText>
             </w:r>
             <w:r>
               <w:rPr>
@@ -712,10 +715,10 @@
               <w:noProof/>
               <w:sz w:val="22"/>
               <w:szCs w:val="22"/>
-              <w:lang w:eastAsia="ja-JP"/>
+              <w:lang w:eastAsia="es-ES"/>
             </w:rPr>
           </w:pPr>
-          <w:hyperlink w:anchor="_Toc7724802" w:history="1">
+          <w:hyperlink w:anchor="_Toc7792446" w:history="1">
             <w:r>
               <w:rPr>
                 <w:rStyle w:val="Hipervnculo"/>
@@ -743,7 +746,7 @@
                 <w:noProof/>
                 <w:webHidden/>
               </w:rPr>
-              <w:instrText xml:space="preserve"> PAGEREF _Toc7724802 \h </w:instrText>
+              <w:instrText xml:space="preserve"> PAGEREF _Toc7792446 \h </w:instrText>
             </w:r>
             <w:r>
               <w:rPr>
@@ -784,10 +787,10 @@
               <w:noProof/>
               <w:sz w:val="22"/>
               <w:szCs w:val="22"/>
-              <w:lang w:eastAsia="ja-JP"/>
+              <w:lang w:eastAsia="es-ES"/>
             </w:rPr>
           </w:pPr>
-          <w:hyperlink w:anchor="_Toc7724803" w:history="1">
+          <w:hyperlink w:anchor="_Toc7792447" w:history="1">
             <w:r>
               <w:rPr>
                 <w:rStyle w:val="Hipervnculo"/>
@@ -815,7 +818,7 @@
                 <w:noProof/>
                 <w:webHidden/>
               </w:rPr>
-              <w:instrText xml:space="preserve"> PAGEREF _Toc7724803 \h </w:instrText>
+              <w:instrText xml:space="preserve"> PAGEREF _Toc7792447 \h </w:instrText>
             </w:r>
             <w:r>
               <w:rPr>
@@ -856,10 +859,10 @@
               <w:noProof/>
               <w:sz w:val="22"/>
               <w:szCs w:val="22"/>
-              <w:lang w:eastAsia="ja-JP"/>
+              <w:lang w:eastAsia="es-ES"/>
             </w:rPr>
           </w:pPr>
-          <w:hyperlink w:anchor="_Toc7724804" w:history="1">
+          <w:hyperlink w:anchor="_Toc7792448" w:history="1">
             <w:r>
               <w:rPr>
                 <w:rStyle w:val="Hipervnculo"/>
@@ -887,7 +890,7 @@
                 <w:noProof/>
                 <w:webHidden/>
               </w:rPr>
-              <w:instrText xml:space="preserve"> PAGEREF _Toc7724804 \h </w:instrText>
+              <w:instrText xml:space="preserve"> PAGEREF _Toc7792448 \h </w:instrText>
             </w:r>
             <w:r>
               <w:rPr>
@@ -928,10 +931,10 @@
               <w:noProof/>
               <w:sz w:val="22"/>
               <w:szCs w:val="22"/>
-              <w:lang w:eastAsia="ja-JP"/>
+              <w:lang w:eastAsia="es-ES"/>
             </w:rPr>
           </w:pPr>
-          <w:hyperlink w:anchor="_Toc7724805" w:history="1">
+          <w:hyperlink w:anchor="_Toc7792449" w:history="1">
             <w:r>
               <w:rPr>
                 <w:rStyle w:val="Hipervnculo"/>
@@ -959,7 +962,7 @@
                 <w:noProof/>
                 <w:webHidden/>
               </w:rPr>
-              <w:instrText xml:space="preserve"> PAGEREF _Toc7724805 \h </w:instrText>
+              <w:instrText xml:space="preserve"> PAGEREF _Toc7792449 \h </w:instrText>
             </w:r>
             <w:r>
               <w:rPr>
@@ -1000,10 +1003,10 @@
               <w:noProof/>
               <w:sz w:val="22"/>
               <w:szCs w:val="22"/>
-              <w:lang w:eastAsia="ja-JP"/>
+              <w:lang w:eastAsia="es-ES"/>
             </w:rPr>
           </w:pPr>
-          <w:hyperlink w:anchor="_Toc7724806" w:history="1">
+          <w:hyperlink w:anchor="_Toc7792450" w:history="1">
             <w:r>
               <w:rPr>
                 <w:rStyle w:val="Hipervnculo"/>
@@ -1031,7 +1034,7 @@
                 <w:noProof/>
                 <w:webHidden/>
               </w:rPr>
-              <w:instrText xml:space="preserve"> PAGEREF _Toc7724806 \h </w:instrText>
+              <w:instrText xml:space="preserve"> PAGEREF _Toc7792450 \h </w:instrText>
             </w:r>
             <w:r>
               <w:rPr>
@@ -1072,10 +1075,10 @@
               <w:noProof/>
               <w:sz w:val="22"/>
               <w:szCs w:val="22"/>
-              <w:lang w:eastAsia="ja-JP"/>
+              <w:lang w:eastAsia="es-ES"/>
             </w:rPr>
           </w:pPr>
-          <w:hyperlink w:anchor="_Toc7724807" w:history="1">
+          <w:hyperlink w:anchor="_Toc7792451" w:history="1">
             <w:r>
               <w:rPr>
                 <w:rStyle w:val="Hipervnculo"/>
@@ -1103,7 +1106,7 @@
                 <w:noProof/>
                 <w:webHidden/>
               </w:rPr>
-              <w:instrText xml:space="preserve"> PAGEREF _Toc7724807 \h </w:instrText>
+              <w:instrText xml:space="preserve"> PAGEREF _Toc7792451 \h </w:instrText>
             </w:r>
             <w:r>
               <w:rPr>
@@ -1144,10 +1147,10 @@
               <w:noProof/>
               <w:sz w:val="22"/>
               <w:szCs w:val="22"/>
-              <w:lang w:eastAsia="ja-JP"/>
+              <w:lang w:eastAsia="es-ES"/>
             </w:rPr>
           </w:pPr>
-          <w:hyperlink w:anchor="_Toc7724808" w:history="1">
+          <w:hyperlink w:anchor="_Toc7792452" w:history="1">
             <w:r>
               <w:rPr>
                 <w:rStyle w:val="Hipervnculo"/>
@@ -1209,7 +1212,7 @@
                 <w:noProof/>
                 <w:webHidden/>
               </w:rPr>
-              <w:instrText xml:space="preserve"> PAGEREF _Toc7724808 \h </w:instrText>
+              <w:instrText xml:space="preserve"> PAGEREF _Toc7792452 \h </w:instrText>
             </w:r>
             <w:r>
               <w:rPr>
@@ -1250,10 +1253,10 @@
               <w:noProof/>
               <w:sz w:val="22"/>
               <w:szCs w:val="22"/>
-              <w:lang w:eastAsia="ja-JP"/>
+              <w:lang w:eastAsia="es-ES"/>
             </w:rPr>
           </w:pPr>
-          <w:hyperlink w:anchor="_Toc7724809" w:history="1">
+          <w:hyperlink w:anchor="_Toc7792453" w:history="1">
             <w:r>
               <w:rPr>
                 <w:rStyle w:val="Hipervnculo"/>
@@ -1315,7 +1318,7 @@
                 <w:noProof/>
                 <w:webHidden/>
               </w:rPr>
-              <w:instrText xml:space="preserve"> PAGEREF _Toc7724809 \h </w:instrText>
+              <w:instrText xml:space="preserve"> PAGEREF _Toc7792453 \h </w:instrText>
             </w:r>
             <w:r>
               <w:rPr>
@@ -1356,10 +1359,10 @@
               <w:noProof/>
               <w:sz w:val="22"/>
               <w:szCs w:val="22"/>
-              <w:lang w:eastAsia="ja-JP"/>
+              <w:lang w:eastAsia="es-ES"/>
             </w:rPr>
           </w:pPr>
-          <w:hyperlink w:anchor="_Toc7724810" w:history="1">
+          <w:hyperlink w:anchor="_Toc7792454" w:history="1">
             <w:r>
               <w:rPr>
                 <w:rStyle w:val="Hipervnculo"/>
@@ -1404,7 +1407,7 @@
                 <w:noProof/>
                 <w:webHidden/>
               </w:rPr>
-              <w:instrText xml:space="preserve"> PAGEREF _Toc7724810 \h </w:instrText>
+              <w:instrText xml:space="preserve"> PAGEREF _Toc7792454 \h </w:instrText>
             </w:r>
             <w:r>
               <w:rPr>
@@ -1445,10 +1448,10 @@
               <w:noProof/>
               <w:sz w:val="22"/>
               <w:szCs w:val="22"/>
-              <w:lang w:eastAsia="ja-JP"/>
+              <w:lang w:eastAsia="es-ES"/>
             </w:rPr>
           </w:pPr>
-          <w:hyperlink w:anchor="_Toc7724811" w:history="1">
+          <w:hyperlink w:anchor="_Toc7792455" w:history="1">
             <w:r>
               <w:rPr>
                 <w:rStyle w:val="Hipervnculo"/>
@@ -1476,7 +1479,7 @@
                 <w:noProof/>
                 <w:webHidden/>
               </w:rPr>
-              <w:instrText xml:space="preserve"> PAGEREF _Toc7724811 \h </w:instrText>
+              <w:instrText xml:space="preserve"> PAGEREF _Toc7792455 \h </w:instrText>
             </w:r>
             <w:r>
               <w:rPr>
@@ -1517,10 +1520,10 @@
               <w:noProof/>
               <w:sz w:val="22"/>
               <w:szCs w:val="22"/>
-              <w:lang w:eastAsia="ja-JP"/>
+              <w:lang w:eastAsia="es-ES"/>
             </w:rPr>
           </w:pPr>
-          <w:hyperlink w:anchor="_Toc7724812" w:history="1">
+          <w:hyperlink w:anchor="_Toc7792456" w:history="1">
             <w:r>
               <w:rPr>
                 <w:rStyle w:val="Hipervnculo"/>
@@ -1548,7 +1551,7 @@
                 <w:noProof/>
                 <w:webHidden/>
               </w:rPr>
-              <w:instrText xml:space="preserve"> PAGEREF _Toc7724812 \h </w:instrText>
+              <w:instrText xml:space="preserve"> PAGEREF _Toc7792456 \h </w:instrText>
             </w:r>
             <w:r>
               <w:rPr>
@@ -1589,10 +1592,10 @@
               <w:noProof/>
               <w:sz w:val="22"/>
               <w:szCs w:val="22"/>
-              <w:lang w:eastAsia="ja-JP"/>
+              <w:lang w:eastAsia="es-ES"/>
             </w:rPr>
           </w:pPr>
-          <w:hyperlink w:anchor="_Toc7724813" w:history="1">
+          <w:hyperlink w:anchor="_Toc7792457" w:history="1">
             <w:r>
               <w:rPr>
                 <w:rStyle w:val="Hipervnculo"/>
@@ -1621,7 +1624,7 @@
                 <w:noProof/>
                 <w:webHidden/>
               </w:rPr>
-              <w:instrText xml:space="preserve"> PAGEREF _Toc7724813 \h </w:instrText>
+              <w:instrText xml:space="preserve"> PAGEREF _Toc7792457 \h </w:instrText>
             </w:r>
             <w:r>
               <w:rPr>
@@ -1662,10 +1665,10 @@
               <w:noProof/>
               <w:sz w:val="22"/>
               <w:szCs w:val="22"/>
-              <w:lang w:eastAsia="ja-JP"/>
+              <w:lang w:eastAsia="es-ES"/>
             </w:rPr>
           </w:pPr>
-          <w:hyperlink w:anchor="_Toc7724814" w:history="1">
+          <w:hyperlink w:anchor="_Toc7792458" w:history="1">
             <w:r>
               <w:rPr>
                 <w:rStyle w:val="Hipervnculo"/>
@@ -1693,7 +1696,7 @@
                 <w:noProof/>
                 <w:webHidden/>
               </w:rPr>
-              <w:instrText xml:space="preserve"> PAGEREF _Toc7724814 \h </w:instrText>
+              <w:instrText xml:space="preserve"> PAGEREF _Toc7792458 \h </w:instrText>
             </w:r>
             <w:r>
               <w:rPr>
@@ -1734,17 +1737,17 @@
               <w:noProof/>
               <w:sz w:val="22"/>
               <w:szCs w:val="22"/>
-              <w:lang w:eastAsia="ja-JP"/>
+              <w:lang w:eastAsia="es-ES"/>
             </w:rPr>
           </w:pPr>
-          <w:hyperlink w:anchor="_Toc7724815" w:history="1">
+          <w:hyperlink w:anchor="_Toc7792459" w:history="1">
             <w:r>
               <w:rPr>
                 <w:rStyle w:val="Hipervnculo"/>
                 <w:noProof/>
                 <w:lang w:val="en-US"/>
               </w:rPr>
-              <w:t>Sprint 2 status after Week 2 (April May 3</w:t>
+              <w:t>Sprint 3 status after Week 2 (April May 3</w:t>
             </w:r>
             <w:r>
               <w:rPr>
@@ -1782,7 +1785,7 @@
                 <w:noProof/>
                 <w:webHidden/>
               </w:rPr>
-              <w:instrText xml:space="preserve"> PAGEREF _Toc7724815 \h </w:instrText>
+              <w:instrText xml:space="preserve"> PAGEREF _Toc7792459 \h </w:instrText>
             </w:r>
             <w:r>
               <w:rPr>
@@ -1823,10 +1826,10 @@
               <w:noProof/>
               <w:sz w:val="22"/>
               <w:szCs w:val="22"/>
-              <w:lang w:eastAsia="ja-JP"/>
+              <w:lang w:eastAsia="es-ES"/>
             </w:rPr>
           </w:pPr>
-          <w:hyperlink w:anchor="_Toc7724816" w:history="1">
+          <w:hyperlink w:anchor="_Toc7792460" w:history="1">
             <w:r>
               <w:rPr>
                 <w:rStyle w:val="Hipervnculo"/>
@@ -1854,7 +1857,7 @@
                 <w:noProof/>
                 <w:webHidden/>
               </w:rPr>
-              <w:instrText xml:space="preserve"> PAGEREF _Toc7724816 \h </w:instrText>
+              <w:instrText xml:space="preserve"> PAGEREF _Toc7792460 \h </w:instrText>
             </w:r>
             <w:r>
               <w:rPr>
@@ -1895,10 +1898,10 @@
               <w:noProof/>
               <w:sz w:val="22"/>
               <w:szCs w:val="22"/>
-              <w:lang w:eastAsia="ja-JP"/>
+              <w:lang w:eastAsia="es-ES"/>
             </w:rPr>
           </w:pPr>
-          <w:hyperlink w:anchor="_Toc7724817" w:history="1">
+          <w:hyperlink w:anchor="_Toc7792461" w:history="1">
             <w:r>
               <w:rPr>
                 <w:rStyle w:val="Hipervnculo"/>
@@ -1926,7 +1929,7 @@
                 <w:noProof/>
                 <w:webHidden/>
               </w:rPr>
-              <w:instrText xml:space="preserve"> PAGEREF _Toc7724817 \h </w:instrText>
+              <w:instrText xml:space="preserve"> PAGEREF _Toc7792461 \h </w:instrText>
             </w:r>
             <w:r>
               <w:rPr>
@@ -1967,10 +1970,10 @@
               <w:noProof/>
               <w:sz w:val="22"/>
               <w:szCs w:val="22"/>
-              <w:lang w:eastAsia="ja-JP"/>
+              <w:lang w:eastAsia="es-ES"/>
             </w:rPr>
           </w:pPr>
-          <w:hyperlink w:anchor="_Toc7724818" w:history="1">
+          <w:hyperlink w:anchor="_Toc7792462" w:history="1">
             <w:r>
               <w:rPr>
                 <w:rStyle w:val="Hipervnculo"/>
@@ -1998,7 +2001,7 @@
                 <w:noProof/>
                 <w:webHidden/>
               </w:rPr>
-              <w:instrText xml:space="preserve"> PAGEREF _Toc7724818 \h </w:instrText>
+              <w:instrText xml:space="preserve"> PAGEREF _Toc7792462 \h </w:instrText>
             </w:r>
             <w:r>
               <w:rPr>
@@ -2039,10 +2042,10 @@
               <w:noProof/>
               <w:sz w:val="22"/>
               <w:szCs w:val="22"/>
-              <w:lang w:eastAsia="ja-JP"/>
+              <w:lang w:eastAsia="es-ES"/>
             </w:rPr>
           </w:pPr>
-          <w:hyperlink w:anchor="_Toc7724819" w:history="1">
+          <w:hyperlink w:anchor="_Toc7792463" w:history="1">
             <w:r>
               <w:rPr>
                 <w:rStyle w:val="Hipervnculo"/>
@@ -2104,7 +2107,7 @@
                 <w:noProof/>
                 <w:webHidden/>
               </w:rPr>
-              <w:instrText xml:space="preserve"> PAGEREF _Toc7724819 \h </w:instrText>
+              <w:instrText xml:space="preserve"> PAGEREF _Toc7792463 \h </w:instrText>
             </w:r>
             <w:r>
               <w:rPr>
@@ -2145,10 +2148,10 @@
               <w:noProof/>
               <w:sz w:val="22"/>
               <w:szCs w:val="22"/>
-              <w:lang w:eastAsia="ja-JP"/>
+              <w:lang w:eastAsia="es-ES"/>
             </w:rPr>
           </w:pPr>
-          <w:hyperlink w:anchor="_Toc7724820" w:history="1">
+          <w:hyperlink w:anchor="_Toc7792464" w:history="1">
             <w:r>
               <w:rPr>
                 <w:rStyle w:val="Hipervnculo"/>
@@ -2210,7 +2213,7 @@
                 <w:noProof/>
                 <w:webHidden/>
               </w:rPr>
-              <w:instrText xml:space="preserve"> PAGEREF _Toc7724820 \h </w:instrText>
+              <w:instrText xml:space="preserve"> PAGEREF _Toc7792464 \h </w:instrText>
             </w:r>
             <w:r>
               <w:rPr>
@@ -2251,10 +2254,10 @@
               <w:noProof/>
               <w:sz w:val="22"/>
               <w:szCs w:val="22"/>
-              <w:lang w:eastAsia="ja-JP"/>
+              <w:lang w:eastAsia="es-ES"/>
             </w:rPr>
           </w:pPr>
-          <w:hyperlink w:anchor="_Toc7724821" w:history="1">
+          <w:hyperlink w:anchor="_Toc7792465" w:history="1">
             <w:r>
               <w:rPr>
                 <w:rStyle w:val="Hipervnculo"/>
@@ -2282,7 +2285,7 @@
                 <w:noProof/>
                 <w:webHidden/>
               </w:rPr>
-              <w:instrText xml:space="preserve"> PAGEREF _Toc7724821 \h </w:instrText>
+              <w:instrText xml:space="preserve"> PAGEREF _Toc7792465 \h </w:instrText>
             </w:r>
             <w:r>
               <w:rPr>
@@ -2323,10 +2326,10 @@
               <w:noProof/>
               <w:sz w:val="22"/>
               <w:szCs w:val="22"/>
-              <w:lang w:eastAsia="ja-JP"/>
+              <w:lang w:eastAsia="es-ES"/>
             </w:rPr>
           </w:pPr>
-          <w:hyperlink w:anchor="_Toc7724822" w:history="1">
+          <w:hyperlink w:anchor="_Toc7792466" w:history="1">
             <w:r>
               <w:rPr>
                 <w:rStyle w:val="Hipervnculo"/>
@@ -2354,7 +2357,7 @@
                 <w:noProof/>
                 <w:webHidden/>
               </w:rPr>
-              <w:instrText xml:space="preserve"> PAGEREF _Toc7724822 \h </w:instrText>
+              <w:instrText xml:space="preserve"> PAGEREF _Toc7792466 \h </w:instrText>
             </w:r>
             <w:r>
               <w:rPr>
@@ -2395,10 +2398,10 @@
               <w:noProof/>
               <w:sz w:val="22"/>
               <w:szCs w:val="22"/>
-              <w:lang w:eastAsia="ja-JP"/>
+              <w:lang w:eastAsia="es-ES"/>
             </w:rPr>
           </w:pPr>
-          <w:hyperlink w:anchor="_Toc7724823" w:history="1">
+          <w:hyperlink w:anchor="_Toc7792467" w:history="1">
             <w:r>
               <w:rPr>
                 <w:rStyle w:val="Hipervnculo"/>
@@ -2426,7 +2429,7 @@
                 <w:noProof/>
                 <w:webHidden/>
               </w:rPr>
-              <w:instrText xml:space="preserve"> PAGEREF _Toc7724823 \h </w:instrText>
+              <w:instrText xml:space="preserve"> PAGEREF _Toc7792467 \h </w:instrText>
             </w:r>
             <w:r>
               <w:rPr>
@@ -2467,10 +2470,10 @@
               <w:noProof/>
               <w:sz w:val="22"/>
               <w:szCs w:val="22"/>
-              <w:lang w:eastAsia="ja-JP"/>
+              <w:lang w:eastAsia="es-ES"/>
             </w:rPr>
           </w:pPr>
-          <w:hyperlink w:anchor="_Toc7724824" w:history="1">
+          <w:hyperlink w:anchor="_Toc7792468" w:history="1">
             <w:r>
               <w:rPr>
                 <w:rStyle w:val="Hipervnculo"/>
@@ -2498,7 +2501,7 @@
                 <w:noProof/>
                 <w:webHidden/>
               </w:rPr>
-              <w:instrText xml:space="preserve"> PAGEREF _Toc7724824 \h </w:instrText>
+              <w:instrText xml:space="preserve"> PAGEREF _Toc7792468 \h </w:instrText>
             </w:r>
             <w:r>
               <w:rPr>
@@ -2539,10 +2542,10 @@
               <w:noProof/>
               <w:sz w:val="22"/>
               <w:szCs w:val="22"/>
-              <w:lang w:eastAsia="ja-JP"/>
+              <w:lang w:eastAsia="es-ES"/>
             </w:rPr>
           </w:pPr>
-          <w:hyperlink w:anchor="_Toc7724825" w:history="1">
+          <w:hyperlink w:anchor="_Toc7792469" w:history="1">
             <w:r>
               <w:rPr>
                 <w:rStyle w:val="Hipervnculo"/>
@@ -2570,7 +2573,7 @@
                 <w:noProof/>
                 <w:webHidden/>
               </w:rPr>
-              <w:instrText xml:space="preserve"> PAGEREF _Toc7724825 \h </w:instrText>
+              <w:instrText xml:space="preserve"> PAGEREF _Toc7792469 \h </w:instrText>
             </w:r>
             <w:r>
               <w:rPr>
@@ -2611,10 +2614,10 @@
               <w:noProof/>
               <w:sz w:val="22"/>
               <w:szCs w:val="22"/>
-              <w:lang w:eastAsia="ja-JP"/>
+              <w:lang w:eastAsia="es-ES"/>
             </w:rPr>
           </w:pPr>
-          <w:hyperlink w:anchor="_Toc7724826" w:history="1">
+          <w:hyperlink w:anchor="_Toc7792470" w:history="1">
             <w:r>
               <w:rPr>
                 <w:rStyle w:val="Hipervnculo"/>
@@ -2642,7 +2645,7 @@
                 <w:noProof/>
                 <w:webHidden/>
               </w:rPr>
-              <w:instrText xml:space="preserve"> PAGEREF _Toc7724826 \h </w:instrText>
+              <w:instrText xml:space="preserve"> PAGEREF _Toc7792470 \h </w:instrText>
             </w:r>
             <w:r>
               <w:rPr>
@@ -2683,10 +2686,10 @@
               <w:noProof/>
               <w:sz w:val="22"/>
               <w:szCs w:val="22"/>
-              <w:lang w:eastAsia="ja-JP"/>
+              <w:lang w:eastAsia="es-ES"/>
             </w:rPr>
           </w:pPr>
-          <w:hyperlink w:anchor="_Toc7724827" w:history="1">
+          <w:hyperlink w:anchor="_Toc7792471" w:history="1">
             <w:r>
               <w:rPr>
                 <w:rStyle w:val="Hipervnculo"/>
@@ -2714,7 +2717,7 @@
                 <w:noProof/>
                 <w:webHidden/>
               </w:rPr>
-              <w:instrText xml:space="preserve"> PAGEREF _Toc7724827 \h </w:instrText>
+              <w:instrText xml:space="preserve"> PAGEREF _Toc7792471 \h </w:instrText>
             </w:r>
             <w:r>
               <w:rPr>
@@ -2755,10 +2758,10 @@
               <w:noProof/>
               <w:sz w:val="22"/>
               <w:szCs w:val="22"/>
-              <w:lang w:eastAsia="ja-JP"/>
+              <w:lang w:eastAsia="es-ES"/>
             </w:rPr>
           </w:pPr>
-          <w:hyperlink w:anchor="_Toc7724828" w:history="1">
+          <w:hyperlink w:anchor="_Toc7792472" w:history="1">
             <w:r>
               <w:rPr>
                 <w:rStyle w:val="Hipervnculo"/>
@@ -2786,7 +2789,7 @@
                 <w:noProof/>
                 <w:webHidden/>
               </w:rPr>
-              <w:instrText xml:space="preserve"> PAGEREF _Toc7724828 \h </w:instrText>
+              <w:instrText xml:space="preserve"> PAGEREF _Toc7792472 \h </w:instrText>
             </w:r>
             <w:r>
               <w:rPr>
@@ -2841,81 +2844,13 @@
           <w:lang w:val="en-US"/>
         </w:rPr>
       </w:pPr>
-      <w:bookmarkStart w:id="0" w:name="_Toc7724797"/>
+      <w:bookmarkStart w:id="1" w:name="_Toc7792441"/>
       <w:r>
         <w:rPr>
           <w:lang w:val="en-US"/>
         </w:rPr>
         <w:lastRenderedPageBreak/>
         <w:t>Introduction</w:t>
-      </w:r>
-      <w:bookmarkEnd w:id="0"/>
-    </w:p>
-    <w:p>
-      <w:pPr>
-        <w:rPr>
-          <w:lang w:val="en-US"/>
-        </w:rPr>
-      </w:pPr>
-      <w:r>
-        <w:rPr>
-          <w:lang w:val="en-US"/>
-        </w:rPr>
-        <w:t>The aim of this document is to provide information about the planification for this</w:t>
-      </w:r>
-      <w:r>
-        <w:rPr>
-          <w:lang w:val="en-US"/>
-        </w:rPr>
-        <w:t xml:space="preserve"> </w:t>
-      </w:r>
-      <w:r>
-        <w:rPr>
-          <w:lang w:val="en-US"/>
-        </w:rPr>
-        <w:t>third</w:t>
-      </w:r>
-      <w:r>
-        <w:rPr>
-          <w:lang w:val="en-US"/>
-        </w:rPr>
-        <w:t xml:space="preserve"> sprint, the tasks that have been carried out and their results, as well as the conclusions the development team has arrived to after these two weeks. A quick overview of the business idea, team roles and costs </w:t>
-      </w:r>
-      <w:proofErr w:type="gramStart"/>
-      <w:r>
-        <w:rPr>
-          <w:lang w:val="en-US"/>
-        </w:rPr>
-        <w:t>is</w:t>
-      </w:r>
-      <w:proofErr w:type="gramEnd"/>
-      <w:r>
-        <w:rPr>
-          <w:lang w:val="en-US"/>
-        </w:rPr>
-        <w:t xml:space="preserve"> also provided, but for more extensive information about this topic please refer to the “Devising a project” document.</w:t>
-      </w:r>
-    </w:p>
-    <w:p>
-      <w:pPr>
-        <w:rPr>
-          <w:lang w:val="en-US"/>
-        </w:rPr>
-      </w:pPr>
-    </w:p>
-    <w:p>
-      <w:pPr>
-        <w:pStyle w:val="Ttulo1"/>
-        <w:rPr>
-          <w:lang w:val="en-US"/>
-        </w:rPr>
-      </w:pPr>
-      <w:bookmarkStart w:id="1" w:name="_Toc7724798"/>
-      <w:r>
-        <w:rPr>
-          <w:lang w:val="en-US"/>
-        </w:rPr>
-        <w:t>Business Idea</w:t>
       </w:r>
       <w:bookmarkEnd w:id="1"/>
     </w:p>
@@ -2925,31 +2860,43 @@
           <w:lang w:val="en-US"/>
         </w:rPr>
       </w:pPr>
-      <w:proofErr w:type="spellStart"/>
-      <w:r>
-        <w:rPr>
-          <w:lang w:val="en-US"/>
-        </w:rPr>
-        <w:t>Capsulefy</w:t>
-      </w:r>
-      <w:proofErr w:type="spellEnd"/>
-      <w:r>
-        <w:rPr>
-          <w:lang w:val="en-US"/>
-        </w:rPr>
-        <w:t xml:space="preserve"> is an online time capsule that allow</w:t>
-      </w:r>
-      <w:r>
-        <w:rPr>
-          <w:lang w:val="en-US"/>
-        </w:rPr>
-        <w:t>s</w:t>
-      </w:r>
-      <w:r>
-        <w:rPr>
-          <w:lang w:val="en-US"/>
-        </w:rPr>
-        <w:t xml:space="preserve"> users to store their memories and share them in the future. Users will be able to create a time capsule, attach a message to it, load files such as videos or images into it and set a date when they want the capsule to be released.</w:t>
+      <w:r>
+        <w:rPr>
+          <w:lang w:val="en-US"/>
+        </w:rPr>
+        <w:t>The aim of this document is to provide information about the planification for this</w:t>
+      </w:r>
+      <w:r>
+        <w:rPr>
+          <w:lang w:val="en-US"/>
+        </w:rPr>
+        <w:t xml:space="preserve"> </w:t>
+      </w:r>
+      <w:r>
+        <w:rPr>
+          <w:lang w:val="en-US"/>
+        </w:rPr>
+        <w:t>third</w:t>
+      </w:r>
+      <w:r>
+        <w:rPr>
+          <w:lang w:val="en-US"/>
+        </w:rPr>
+        <w:t xml:space="preserve"> sprint, the tasks that have been carried out and their results, as well as the conclusions the development team has arrived to after these two weeks. A quick overview of the business idea, team roles and costs </w:t>
+      </w:r>
+      <w:proofErr w:type="gramStart"/>
+      <w:r>
+        <w:rPr>
+          <w:lang w:val="en-US"/>
+        </w:rPr>
+        <w:t>is</w:t>
+      </w:r>
+      <w:proofErr w:type="gramEnd"/>
+      <w:r>
+        <w:rPr>
+          <w:lang w:val="en-US"/>
+        </w:rPr>
+        <w:t xml:space="preserve"> also provided, but for more extensive information about this topic please refer to the “Devising a project” document.</w:t>
       </w:r>
     </w:p>
     <w:p>
@@ -2958,39 +2905,22 @@
           <w:lang w:val="en-US"/>
         </w:rPr>
       </w:pPr>
-      <w:r>
-        <w:rPr>
-          <w:lang w:val="en-US"/>
-        </w:rPr>
-        <w:t>The capsules can also be connected to the user’s social networks so that a message is automatically posted when the capsule is published. Users will also be able to select a list of emails that will receive a notification message.</w:t>
-      </w:r>
     </w:p>
     <w:p>
       <w:pPr>
-        <w:rPr>
-          <w:lang w:val="en-US"/>
-        </w:rPr>
-      </w:pPr>
-      <w:r>
-        <w:rPr>
-          <w:lang w:val="en-US"/>
-        </w:rPr>
-        <w:t xml:space="preserve">One of the main selling points of our product is allowing people to leave a message behind in case they pass away. For this reason, we will offer a dead-man switch option that once activated, will automatically release the capsule regardless of its publication date if the user hasn’t refreshed the counter after a certain </w:t>
-      </w:r>
-      <w:proofErr w:type="gramStart"/>
-      <w:r>
-        <w:rPr>
-          <w:lang w:val="en-US"/>
-        </w:rPr>
-        <w:t>period of time</w:t>
-      </w:r>
-      <w:proofErr w:type="gramEnd"/>
-      <w:r>
-        <w:rPr>
-          <w:lang w:val="en-US"/>
-        </w:rPr>
-        <w:t>.</w:t>
-      </w:r>
+        <w:pStyle w:val="Ttulo1"/>
+        <w:rPr>
+          <w:lang w:val="en-US"/>
+        </w:rPr>
+      </w:pPr>
+      <w:bookmarkStart w:id="2" w:name="_Toc7792442"/>
+      <w:r>
+        <w:rPr>
+          <w:lang w:val="en-US"/>
+        </w:rPr>
+        <w:t>Business Idea</w:t>
+      </w:r>
+      <w:bookmarkEnd w:id="2"/>
     </w:p>
     <w:p>
       <w:pPr>
@@ -2998,11 +2928,31 @@
           <w:lang w:val="en-US"/>
         </w:rPr>
       </w:pPr>
-      <w:r>
-        <w:rPr>
-          <w:lang w:val="en-US"/>
-        </w:rPr>
-        <w:t>Our capsules also offer extra features such as the possibility of splitting them into different modules, each of them with a different release date, or making them private so that they won’t appear when listing the capsules.</w:t>
+      <w:proofErr w:type="spellStart"/>
+      <w:r>
+        <w:rPr>
+          <w:lang w:val="en-US"/>
+        </w:rPr>
+        <w:t>Capsulefy</w:t>
+      </w:r>
+      <w:proofErr w:type="spellEnd"/>
+      <w:r>
+        <w:rPr>
+          <w:lang w:val="en-US"/>
+        </w:rPr>
+        <w:t xml:space="preserve"> is an online time capsule that allow</w:t>
+      </w:r>
+      <w:r>
+        <w:rPr>
+          <w:lang w:val="en-US"/>
+        </w:rPr>
+        <w:t>s</w:t>
+      </w:r>
+      <w:r>
+        <w:rPr>
+          <w:lang w:val="en-US"/>
+        </w:rPr>
+        <w:t xml:space="preserve"> users to store their memories and share them in the future. Users will be able to create a time capsule, attach a message to it, load files such as videos or images into it and set a date when they want the capsule to be released.</w:t>
       </w:r>
     </w:p>
     <w:p>
@@ -3015,7 +2965,7 @@
         <w:rPr>
           <w:lang w:val="en-US"/>
         </w:rPr>
-        <w:t>We will be offering two different types of capsules: Free and premium capsules.</w:t>
+        <w:t>The capsules can also be connected to the user’s social networks so that a message is automatically posted when the capsule is published. Users will also be able to select a list of emails that will receive a notification message.</w:t>
       </w:r>
     </w:p>
     <w:p>
@@ -3028,13 +2978,21 @@
         <w:rPr>
           <w:lang w:val="en-US"/>
         </w:rPr>
-        <w:t>Each registered user will be able to create free capsules and upload files to them up to a maximum of 20mb in total. These capsules can be scheduled up to one year in the future and will be deleted 6 months after their release.</w:t>
-      </w:r>
-      <w:r>
-        <w:rPr>
-          <w:lang w:val="en-US"/>
-        </w:rPr>
-        <w:t xml:space="preserve"> These capsules can’t be made private, split into modules or have a dead-man switch set up</w:t>
+        <w:t xml:space="preserve">One of the main selling points of our product is allowing people to leave a message behind in case they pass away. For this reason, we will offer a dead-man switch option that once activated, will automatically release the capsule regardless of its publication date if the user hasn’t refreshed the counter after a certain </w:t>
+      </w:r>
+      <w:proofErr w:type="gramStart"/>
+      <w:r>
+        <w:rPr>
+          <w:lang w:val="en-US"/>
+        </w:rPr>
+        <w:t>period of time</w:t>
+      </w:r>
+      <w:proofErr w:type="gramEnd"/>
+      <w:r>
+        <w:rPr>
+          <w:lang w:val="en-US"/>
+        </w:rPr>
+        <w:t>.</w:t>
       </w:r>
     </w:p>
     <w:p>
@@ -3047,24 +3005,69 @@
         <w:rPr>
           <w:lang w:val="en-US"/>
         </w:rPr>
-        <w:t>Premium and modular capsules will cost 11.99 € each, can store up to 500mb of files and will not have a limit on how far into the future they can be scheduled, nor will they disappear after being released.</w:t>
+        <w:t>Our capsules also offer extra features such as the possibility of splitting them into different modules, each of them with a different release date, or making them private so that they won’t appear when listing the capsules.</w:t>
       </w:r>
     </w:p>
     <w:p>
       <w:pPr>
+        <w:rPr>
+          <w:lang w:val="en-US"/>
+        </w:rPr>
+      </w:pPr>
+      <w:r>
+        <w:rPr>
+          <w:lang w:val="en-US"/>
+        </w:rPr>
+        <w:t>We will be offering two different types of capsules: Free and premium capsules.</w:t>
+      </w:r>
+    </w:p>
+    <w:p>
+      <w:pPr>
+        <w:rPr>
+          <w:lang w:val="en-US"/>
+        </w:rPr>
+      </w:pPr>
+      <w:r>
+        <w:rPr>
+          <w:lang w:val="en-US"/>
+        </w:rPr>
+        <w:t>Each registered user will be able to create free capsules and upload files to them up to a maximum of 20mb in total. These capsules can be scheduled up to one year in the future and will be deleted 6 months after their release.</w:t>
+      </w:r>
+      <w:r>
+        <w:rPr>
+          <w:lang w:val="en-US"/>
+        </w:rPr>
+        <w:t xml:space="preserve"> These capsules can’t be made private, split into modules or have a dead-man switch set up</w:t>
+      </w:r>
+    </w:p>
+    <w:p>
+      <w:pPr>
+        <w:rPr>
+          <w:lang w:val="en-US"/>
+        </w:rPr>
+      </w:pPr>
+      <w:r>
+        <w:rPr>
+          <w:lang w:val="en-US"/>
+        </w:rPr>
+        <w:t>Premium and modular capsules will cost 11.99 € each, can store up to 500mb of files and will not have a limit on how far into the future they can be scheduled, nor will they disappear after being released.</w:t>
+      </w:r>
+    </w:p>
+    <w:p>
+      <w:pPr>
         <w:pStyle w:val="Ttulo1"/>
         <w:rPr>
           <w:lang w:val="en-US"/>
         </w:rPr>
       </w:pPr>
-      <w:bookmarkStart w:id="2" w:name="_Toc7724799"/>
+      <w:bookmarkStart w:id="3" w:name="_Toc7792443"/>
       <w:r>
         <w:rPr>
           <w:lang w:val="en-US"/>
         </w:rPr>
         <w:t>Development team</w:t>
       </w:r>
-      <w:bookmarkEnd w:id="2"/>
+      <w:bookmarkEnd w:id="3"/>
     </w:p>
     <w:p>
       <w:pPr>
@@ -3203,21 +3206,7 @@
         <w:rPr>
           <w:lang w:val="en-US"/>
         </w:rPr>
-        <w:t xml:space="preserve">Our commitment as a team is to develop our business idea in order to create a minimum viable product in a good enough state so that it can receive appropriate feedback to decide </w:t>
-      </w:r>
-      <w:proofErr w:type="gramStart"/>
-      <w:r>
-        <w:rPr>
-          <w:lang w:val="en-US"/>
-        </w:rPr>
-        <w:t>whether or not</w:t>
-      </w:r>
-      <w:proofErr w:type="gramEnd"/>
-      <w:r>
-        <w:rPr>
-          <w:lang w:val="en-US"/>
-        </w:rPr>
-        <w:t xml:space="preserve"> release the full version to the market and apply that feedback to improve our product.</w:t>
+        <w:t>Our commitment as a team is to develop our business idea in order to create a minimum viable product in a good enough state so that it can receive appropriate feedback to decide whether or not release the full version to the market and apply that feedback to improve our product.</w:t>
       </w:r>
     </w:p>
     <w:p>
@@ -3247,14 +3236,14 @@
           <w:lang w:val="en-US"/>
         </w:rPr>
       </w:pPr>
-      <w:bookmarkStart w:id="3" w:name="_Toc7724800"/>
+      <w:bookmarkStart w:id="4" w:name="_Toc7792444"/>
       <w:r>
         <w:rPr>
           <w:lang w:val="en-US"/>
         </w:rPr>
         <w:t>Competitors analysis</w:t>
       </w:r>
-      <w:bookmarkEnd w:id="3"/>
+      <w:bookmarkEnd w:id="4"/>
     </w:p>
     <w:p>
       <w:pPr>
@@ -3448,7 +3437,7 @@
           <w:lang w:val="en-US"/>
         </w:rPr>
       </w:pPr>
-      <w:bookmarkStart w:id="4" w:name="_Toc7724801"/>
+      <w:bookmarkStart w:id="5" w:name="_Toc7792445"/>
       <w:r>
         <w:rPr>
           <w:lang w:val="en-US"/>
@@ -3456,7 +3445,7 @@
         <w:lastRenderedPageBreak/>
         <w:t>Cost estimation</w:t>
       </w:r>
-      <w:bookmarkEnd w:id="4"/>
+      <w:bookmarkEnd w:id="5"/>
     </w:p>
     <w:p>
       <w:pPr>
@@ -3946,14 +3935,14 @@
           <w:lang w:val="en-US"/>
         </w:rPr>
       </w:pPr>
-      <w:bookmarkStart w:id="5" w:name="_Toc7724802"/>
+      <w:bookmarkStart w:id="6" w:name="_Toc7792446"/>
       <w:r>
         <w:rPr>
           <w:lang w:val="en-US"/>
         </w:rPr>
         <w:t>GDPR</w:t>
       </w:r>
-      <w:bookmarkEnd w:id="5"/>
+      <w:bookmarkEnd w:id="6"/>
     </w:p>
     <w:p>
       <w:pPr>
@@ -4214,7 +4203,7 @@
           <w:lang w:val="en-US"/>
         </w:rPr>
       </w:pPr>
-      <w:bookmarkStart w:id="6" w:name="_Toc7724803"/>
+      <w:bookmarkStart w:id="7" w:name="_Toc7792447"/>
       <w:r>
         <w:rPr>
           <w:lang w:val="en-US"/>
@@ -4222,7 +4211,7 @@
         <w:lastRenderedPageBreak/>
         <w:t>Development planning</w:t>
       </w:r>
-      <w:bookmarkEnd w:id="6"/>
+      <w:bookmarkEnd w:id="7"/>
     </w:p>
     <w:p>
       <w:pPr>
@@ -4309,14 +4298,14 @@
           <w:lang w:val="en-US"/>
         </w:rPr>
       </w:pPr>
-      <w:bookmarkStart w:id="7" w:name="_Toc7724804"/>
+      <w:bookmarkStart w:id="8" w:name="_Toc7792448"/>
       <w:r>
         <w:rPr>
           <w:lang w:val="en-US"/>
         </w:rPr>
         <w:t>Team members performance measurement</w:t>
       </w:r>
-      <w:bookmarkEnd w:id="7"/>
+      <w:bookmarkEnd w:id="8"/>
     </w:p>
     <w:p>
       <w:pPr>
@@ -4789,14 +4778,14 @@
           <w:lang w:val="en-US"/>
         </w:rPr>
       </w:pPr>
-      <w:bookmarkStart w:id="8" w:name="_Toc7724805"/>
+      <w:bookmarkStart w:id="9" w:name="_Toc7792449"/>
       <w:r>
         <w:rPr>
           <w:lang w:val="en-US"/>
         </w:rPr>
         <w:t>Code coverage</w:t>
       </w:r>
-      <w:bookmarkEnd w:id="8"/>
+      <w:bookmarkEnd w:id="9"/>
     </w:p>
     <w:p>
       <w:pPr>
@@ -4818,7 +4807,7 @@
           <w:lang w:val="en-US"/>
         </w:rPr>
       </w:pPr>
-      <w:bookmarkStart w:id="9" w:name="_Toc7724806"/>
+      <w:bookmarkStart w:id="10" w:name="_Toc7792450"/>
       <w:r>
         <w:rPr>
           <w:lang w:val="en-US"/>
@@ -4843,7 +4832,7 @@
         </w:rPr>
         <w:t>s</w:t>
       </w:r>
-      <w:bookmarkEnd w:id="9"/>
+      <w:bookmarkEnd w:id="10"/>
     </w:p>
     <w:p>
       <w:pPr>
@@ -5169,7 +5158,7 @@
           <w:lang w:val="en-US"/>
         </w:rPr>
       </w:pPr>
-      <w:bookmarkStart w:id="10" w:name="_Toc7724807"/>
+      <w:bookmarkStart w:id="11" w:name="_Toc7792451"/>
       <w:r>
         <w:rPr>
           <w:lang w:val="en-US"/>
@@ -5188,7 +5177,7 @@
         </w:rPr>
         <w:t xml:space="preserve"> initial planning</w:t>
       </w:r>
-      <w:bookmarkEnd w:id="10"/>
+      <w:bookmarkEnd w:id="11"/>
     </w:p>
     <w:p>
       <w:pPr>
@@ -5197,7 +5186,7 @@
           <w:lang w:val="en-US"/>
         </w:rPr>
       </w:pPr>
-      <w:bookmarkStart w:id="11" w:name="_Toc7724808"/>
+      <w:bookmarkStart w:id="12" w:name="_Toc7792452"/>
       <w:r>
         <w:rPr>
           <w:lang w:val="en-US"/>
@@ -5236,7 +5225,7 @@
         </w:rPr>
         <w:t>)</w:t>
       </w:r>
-      <w:bookmarkEnd w:id="11"/>
+      <w:bookmarkEnd w:id="12"/>
     </w:p>
     <w:tbl>
       <w:tblPr>
@@ -7774,7 +7763,7 @@
           <w:lang w:val="en-US"/>
         </w:rPr>
       </w:pPr>
-      <w:bookmarkStart w:id="12" w:name="_Toc7724809"/>
+      <w:bookmarkStart w:id="13" w:name="_Toc7792453"/>
       <w:r>
         <w:rPr>
           <w:lang w:val="en-US"/>
@@ -7820,7 +7809,7 @@
         </w:rPr>
         <w:t>)</w:t>
       </w:r>
-      <w:bookmarkEnd w:id="12"/>
+      <w:bookmarkEnd w:id="13"/>
     </w:p>
     <w:p>
       <w:pPr>
@@ -9682,7 +9671,7 @@
           <w:lang w:val="en-US"/>
         </w:rPr>
       </w:pPr>
-      <w:bookmarkStart w:id="13" w:name="_Toc7724810"/>
+      <w:bookmarkStart w:id="14" w:name="_Toc7792454"/>
       <w:r>
         <w:rPr>
           <w:lang w:val="en-US"/>
@@ -9744,7 +9733,7 @@
         </w:rPr>
         <w:t>)</w:t>
       </w:r>
-      <w:bookmarkEnd w:id="13"/>
+      <w:bookmarkEnd w:id="14"/>
     </w:p>
     <w:p>
       <w:pPr>
@@ -13893,7 +13882,7 @@
           <w:lang w:val="en-US"/>
         </w:rPr>
       </w:pPr>
-      <w:bookmarkStart w:id="14" w:name="_Hlk7700507"/>
+      <w:bookmarkStart w:id="15" w:name="_Hlk7700507"/>
       <w:r>
         <w:rPr>
           <w:lang w:val="en-US"/>
@@ -13917,7 +13906,7 @@
         <w:t>The code coverage after this week was 78%, which is considered a good coverage by our standards.</w:t>
       </w:r>
     </w:p>
-    <w:bookmarkEnd w:id="14"/>
+    <w:bookmarkEnd w:id="15"/>
     <w:p>
       <w:pPr>
         <w:rPr>
@@ -13980,14 +13969,14 @@
           <w:lang w:val="en-US"/>
         </w:rPr>
       </w:pPr>
-      <w:bookmarkStart w:id="15" w:name="_Toc7724811"/>
+      <w:bookmarkStart w:id="16" w:name="_Toc7792455"/>
       <w:r>
         <w:rPr>
           <w:lang w:val="en-US"/>
         </w:rPr>
         <w:t>Problems during the first week</w:t>
       </w:r>
-      <w:bookmarkEnd w:id="15"/>
+      <w:bookmarkEnd w:id="16"/>
     </w:p>
     <w:p>
       <w:pPr>
@@ -14129,14 +14118,14 @@
           <w:lang w:val="en-US"/>
         </w:rPr>
       </w:pPr>
-      <w:bookmarkStart w:id="16" w:name="_Toc7724812"/>
+      <w:bookmarkStart w:id="17" w:name="_Toc7792456"/>
       <w:r>
         <w:rPr>
           <w:lang w:val="en-US"/>
         </w:rPr>
         <w:t>Feedback received from our pilot users</w:t>
       </w:r>
-      <w:bookmarkEnd w:id="16"/>
+      <w:bookmarkEnd w:id="17"/>
     </w:p>
     <w:p>
       <w:pPr>
@@ -14154,7 +14143,7 @@
           <w:lang w:val="en-US" w:eastAsia="ja-JP"/>
         </w:rPr>
       </w:pPr>
-      <w:bookmarkStart w:id="17" w:name="_Toc7724813"/>
+      <w:bookmarkStart w:id="18" w:name="_Toc7792457"/>
       <w:r>
         <w:rPr>
           <w:rFonts w:asciiTheme="majorHAnsi" w:eastAsiaTheme="majorEastAsia" w:hAnsiTheme="majorHAnsi" w:cstheme="majorBidi"/>
@@ -14165,7 +14154,7 @@
         </w:rPr>
         <w:t>Pilot user’s feedback ranking</w:t>
       </w:r>
-      <w:bookmarkEnd w:id="17"/>
+      <w:bookmarkEnd w:id="18"/>
     </w:p>
     <w:p>
       <w:pPr>
@@ -14621,8 +14610,6 @@
         </w:rPr>
         <w:br w:type="page"/>
       </w:r>
-      <w:bookmarkStart w:id="18" w:name="_GoBack"/>
-      <w:bookmarkEnd w:id="18"/>
     </w:p>
     <w:p>
       <w:pPr>
@@ -14631,7 +14618,7 @@
           <w:lang w:val="en-US"/>
         </w:rPr>
       </w:pPr>
-      <w:bookmarkStart w:id="19" w:name="_Toc7724814"/>
+      <w:bookmarkStart w:id="19" w:name="_Toc7792458"/>
       <w:r>
         <w:rPr>
           <w:lang w:val="en-US"/>
@@ -17098,12 +17085,24 @@
           <w:lang w:val="en-US"/>
         </w:rPr>
       </w:pPr>
-      <w:bookmarkStart w:id="21" w:name="_Toc7724815"/>
-      <w:r>
-        <w:rPr>
-          <w:lang w:val="en-US"/>
-        </w:rPr>
-        <w:t xml:space="preserve">Sprint 2 status after Week 2 (April </w:t>
+      <w:bookmarkStart w:id="21" w:name="_Toc7792459"/>
+      <w:r>
+        <w:rPr>
+          <w:lang w:val="en-US"/>
+        </w:rPr>
+        <w:t xml:space="preserve">Sprint </w:t>
+      </w:r>
+      <w:r>
+        <w:rPr>
+          <w:lang w:val="en-US"/>
+        </w:rPr>
+        <w:t>3</w:t>
+      </w:r>
+      <w:r>
+        <w:rPr>
+          <w:lang w:val="en-US"/>
+        </w:rPr>
+        <w:t xml:space="preserve"> status after Week 2 (April </w:t>
       </w:r>
       <w:r>
         <w:rPr>
@@ -22089,7 +22088,7 @@
           <w:lang w:val="en-US"/>
         </w:rPr>
       </w:pPr>
-      <w:bookmarkStart w:id="22" w:name="_Toc7724816"/>
+      <w:bookmarkStart w:id="22" w:name="_Toc7792460"/>
       <w:r>
         <w:rPr>
           <w:lang w:val="en-US"/>
@@ -22185,7 +22184,7 @@
           <w:lang w:val="en-US"/>
         </w:rPr>
       </w:pPr>
-      <w:bookmarkStart w:id="23" w:name="_Toc7724817"/>
+      <w:bookmarkStart w:id="23" w:name="_Toc7792461"/>
       <w:r>
         <w:rPr>
           <w:lang w:val="en-US"/>
@@ -22315,7 +22314,7 @@
           <w:lang w:val="en-US"/>
         </w:rPr>
       </w:pPr>
-      <w:bookmarkStart w:id="24" w:name="_Toc7724818"/>
+      <w:bookmarkStart w:id="24" w:name="_Toc7792462"/>
       <w:r>
         <w:rPr>
           <w:lang w:val="en-US"/>
@@ -22369,7 +22368,7 @@
           <w:lang w:val="en-US"/>
         </w:rPr>
       </w:pPr>
-      <w:bookmarkStart w:id="25" w:name="_Toc7724819"/>
+      <w:bookmarkStart w:id="25" w:name="_Toc7792463"/>
       <w:r>
         <w:rPr>
           <w:lang w:val="en-US"/>
@@ -22672,14 +22671,15 @@
               <w:jc w:val="center"/>
               <w:cnfStyle w:val="000000100000" w:firstRow="0" w:lastRow="0" w:firstColumn="0" w:lastColumn="0" w:oddVBand="0" w:evenVBand="0" w:oddHBand="1" w:evenHBand="0" w:firstRowFirstColumn="0" w:firstRowLastColumn="0" w:lastRowFirstColumn="0" w:lastRowLastColumn="0"/>
               <w:rPr>
-                <w:lang w:val="en-US"/>
-              </w:rPr>
-            </w:pPr>
-            <w:r>
-              <w:rPr>
-                <w:lang w:val="en-US"/>
-              </w:rPr>
-              <w:t>April 22nd</w:t>
+                <w:u w:val="single"/>
+                <w:lang w:val="en-US"/>
+              </w:rPr>
+            </w:pPr>
+            <w:r>
+              <w:rPr>
+                <w:lang w:val="en-US"/>
+              </w:rPr>
+              <w:t>May 13th</w:t>
             </w:r>
           </w:p>
         </w:tc>
@@ -23937,7 +23937,7 @@
           <w:lang w:val="en-US"/>
         </w:rPr>
       </w:pPr>
-      <w:bookmarkStart w:id="26" w:name="_Toc7724820"/>
+      <w:bookmarkStart w:id="26" w:name="_Toc7792464"/>
       <w:r>
         <w:rPr>
           <w:lang w:val="en-US"/>
@@ -25362,7 +25362,7 @@
         </w:rPr>
       </w:pPr>
       <w:bookmarkStart w:id="27" w:name="_Toc4785389"/>
-      <w:bookmarkStart w:id="28" w:name="_Toc7724821"/>
+      <w:bookmarkStart w:id="28" w:name="_Toc7792465"/>
       <w:r>
         <w:rPr>
           <w:lang w:val="en-US"/>
@@ -25729,7 +25729,7 @@
         </w:rPr>
       </w:pPr>
       <w:bookmarkStart w:id="29" w:name="_Toc4785390"/>
-      <w:bookmarkStart w:id="30" w:name="_Toc7724822"/>
+      <w:bookmarkStart w:id="30" w:name="_Toc7792466"/>
       <w:r>
         <w:rPr>
           <w:lang w:val="en-US"/>
@@ -25747,7 +25747,7 @@
         </w:rPr>
       </w:pPr>
       <w:bookmarkStart w:id="31" w:name="_Toc4785391"/>
-      <w:bookmarkStart w:id="32" w:name="_Toc7724823"/>
+      <w:bookmarkStart w:id="32" w:name="_Toc7792467"/>
       <w:r>
         <w:rPr>
           <w:lang w:val="en-US"/>
@@ -25824,7 +25824,7 @@
           <w:lang w:val="en-US"/>
         </w:rPr>
       </w:pPr>
-      <w:bookmarkStart w:id="33" w:name="_Toc7724824"/>
+      <w:bookmarkStart w:id="33" w:name="_Toc7792468"/>
       <w:r>
         <w:rPr>
           <w:lang w:val="en-US"/>
@@ -25895,7 +25895,7 @@
         </w:rPr>
       </w:pPr>
       <w:bookmarkStart w:id="34" w:name="_Toc4785393"/>
-      <w:bookmarkStart w:id="35" w:name="_Toc7724825"/>
+      <w:bookmarkStart w:id="35" w:name="_Toc7792469"/>
       <w:r>
         <w:rPr>
           <w:lang w:val="en-US"/>
@@ -26047,7 +26047,7 @@
         </w:rPr>
       </w:pPr>
       <w:bookmarkStart w:id="36" w:name="_Toc4785394"/>
-      <w:bookmarkStart w:id="37" w:name="_Toc7724826"/>
+      <w:bookmarkStart w:id="37" w:name="_Toc7792470"/>
       <w:r>
         <w:rPr>
           <w:lang w:val="en-US"/>
@@ -26420,7 +26420,7 @@
         </w:rPr>
       </w:pPr>
       <w:bookmarkStart w:id="38" w:name="_Toc4785395"/>
-      <w:bookmarkStart w:id="39" w:name="_Toc7724827"/>
+      <w:bookmarkStart w:id="39" w:name="_Toc7792471"/>
       <w:r>
         <w:rPr>
           <w:lang w:val="en-US"/>
@@ -26449,21 +26449,7 @@
             <w:rStyle w:val="Hipervnculo"/>
             <w:lang w:val="en-US"/>
           </w:rPr>
-          <w:t>https://forms.gle/NjECqguaiS1h</w:t>
-        </w:r>
-        <w:r>
-          <w:rPr>
-            <w:rStyle w:val="Hipervnculo"/>
-            <w:lang w:val="en-US"/>
-          </w:rPr>
-          <w:t>M</w:t>
-        </w:r>
-        <w:r>
-          <w:rPr>
-            <w:rStyle w:val="Hipervnculo"/>
-            <w:lang w:val="en-US"/>
-          </w:rPr>
-          <w:t>cSW9</w:t>
+          <w:t>https://forms.gle/NjECqguaiS1hMcSW9</w:t>
         </w:r>
       </w:hyperlink>
     </w:p>
@@ -26494,7 +26480,7 @@
         </w:rPr>
       </w:pPr>
       <w:bookmarkStart w:id="40" w:name="_Toc4785397"/>
-      <w:bookmarkStart w:id="41" w:name="_Toc7724828"/>
+      <w:bookmarkStart w:id="41" w:name="_Toc7792472"/>
       <w:r>
         <w:rPr>
           <w:lang w:val="en-US"/>
